--- a/6ο Παραδοτέο/9.Class-Diagram-v1.0/Class-Diagram-v1.0.docx
+++ b/6ο Παραδοτέο/9.Class-Diagram-v1.0/Class-Diagram-v1.0.docx
@@ -1545,17 +1545,6 @@
     </w:p>
     <w:p>
       <w:pPr>
-        <w:jc w:val="right"/>
-        <w:rPr>
-          <w:rFonts w:cstheme="minorHAnsi"/>
-          <w:sz w:val="30"/>
-          <w:szCs w:val="30"/>
-          <w:lang w:val="en-US"/>
-        </w:rPr>
-      </w:pPr>
-    </w:p>
-    <w:p>
-      <w:pPr>
         <w:jc w:val="center"/>
         <w:rPr>
           <w:rFonts w:cstheme="minorHAnsi"/>
@@ -1572,24 +1561,23 @@
           <w:b/>
           <w:bCs/>
           <w:noProof/>
-          <w:sz w:val="44"/>
-          <w:szCs w:val="44"/>
-          <w:u w:val="single"/>
+          <w:sz w:val="48"/>
+          <w:szCs w:val="48"/>
         </w:rPr>
         <w:lastRenderedPageBreak/>
         <w:drawing>
-          <wp:anchor distT="0" distB="0" distL="114300" distR="114300" simplePos="0" relativeHeight="251658240" behindDoc="0" locked="0" layoutInCell="1" allowOverlap="1" wp14:anchorId="38D022CB" wp14:editId="798D082E">
+          <wp:anchor distT="0" distB="0" distL="114300" distR="114300" simplePos="0" relativeHeight="251658240" behindDoc="0" locked="0" layoutInCell="1" allowOverlap="1" wp14:anchorId="149BB6F9" wp14:editId="59A44DE4">
             <wp:simplePos x="0" y="0"/>
             <wp:positionH relativeFrom="column">
-              <wp:posOffset>-993594</wp:posOffset>
+              <wp:posOffset>-907233</wp:posOffset>
             </wp:positionH>
             <wp:positionV relativeFrom="paragraph">
-              <wp:posOffset>325755</wp:posOffset>
+              <wp:posOffset>335280</wp:posOffset>
             </wp:positionV>
-            <wp:extent cx="7282815" cy="4644390"/>
-            <wp:effectExtent l="12700" t="12700" r="6985" b="16510"/>
+            <wp:extent cx="7068820" cy="4714875"/>
+            <wp:effectExtent l="12700" t="12700" r="17780" b="9525"/>
             <wp:wrapTopAndBottom/>
-            <wp:docPr id="6" name="Εικόνα 6"/>
+            <wp:docPr id="3" name="Εικόνα 3"/>
             <wp:cNvGraphicFramePr>
               <a:graphicFrameLocks xmlns:a="http://schemas.openxmlformats.org/drawingml/2006/main" noChangeAspect="1"/>
             </wp:cNvGraphicFramePr>
@@ -1597,7 +1585,7 @@
               <a:graphicData uri="http://schemas.openxmlformats.org/drawingml/2006/picture">
                 <pic:pic xmlns:pic="http://schemas.openxmlformats.org/drawingml/2006/picture">
                   <pic:nvPicPr>
-                    <pic:cNvPr id="6" name="Εικόνα 6"/>
+                    <pic:cNvPr id="3" name="Εικόνα 3"/>
                     <pic:cNvPicPr/>
                   </pic:nvPicPr>
                   <pic:blipFill>
@@ -1615,7 +1603,7 @@
                   <pic:spPr>
                     <a:xfrm>
                       <a:off x="0" y="0"/>
-                      <a:ext cx="7282815" cy="4644390"/>
+                      <a:ext cx="7068820" cy="4714875"/>
                     </a:xfrm>
                     <a:prstGeom prst="rect">
                       <a:avLst/>
@@ -1677,11 +1665,8 @@
     <w:p>
       <w:pPr>
         <w:rPr>
+          <w:rStyle w:val="-"/>
           <w:rFonts w:cstheme="minorHAnsi"/>
-          <w:b/>
-          <w:bCs/>
-          <w:sz w:val="48"/>
-          <w:szCs w:val="48"/>
         </w:rPr>
       </w:pPr>
     </w:p>
@@ -2004,18 +1989,8 @@
                 <w:bCs w:val="0"/>
                 <w:lang w:val="en-US"/>
               </w:rPr>
-              <w:t xml:space="preserve">-wallet: </w:t>
-            </w:r>
-            <w:proofErr w:type="spellStart"/>
-            <w:r>
-              <w:rPr>
-                <w:b w:val="0"/>
-                <w:bCs w:val="0"/>
-                <w:lang w:val="en-US"/>
-              </w:rPr>
-              <w:t>eWallet</w:t>
-            </w:r>
-            <w:proofErr w:type="spellEnd"/>
+              <w:t>-wallet: eWallet</w:t>
+            </w:r>
           </w:p>
         </w:tc>
       </w:tr>
@@ -2156,6 +2131,7 @@
               <w:rPr>
                 <w:lang w:val="en-US"/>
               </w:rPr>
+              <w:lastRenderedPageBreak/>
               <w:t>Methods:</w:t>
             </w:r>
           </w:p>
@@ -2187,25 +2163,7 @@
                 <w:bCs w:val="0"/>
                 <w:lang w:val="en-US"/>
               </w:rPr>
-              <w:t>+</w:t>
-            </w:r>
-            <w:proofErr w:type="spellStart"/>
-            <w:r>
-              <w:rPr>
-                <w:b w:val="0"/>
-                <w:bCs w:val="0"/>
-                <w:lang w:val="en-US"/>
-              </w:rPr>
-              <w:t>getId</w:t>
-            </w:r>
-            <w:proofErr w:type="spellEnd"/>
-            <w:r>
-              <w:rPr>
-                <w:b w:val="0"/>
-                <w:bCs w:val="0"/>
-                <w:lang w:val="en-US"/>
-              </w:rPr>
-              <w:t>(): int</w:t>
+              <w:t>+getId(): int</w:t>
             </w:r>
           </w:p>
         </w:tc>
@@ -2235,25 +2193,7 @@
                 <w:bCs w:val="0"/>
                 <w:lang w:val="en-US"/>
               </w:rPr>
-              <w:t>+</w:t>
-            </w:r>
-            <w:proofErr w:type="spellStart"/>
-            <w:r>
-              <w:rPr>
-                <w:b w:val="0"/>
-                <w:bCs w:val="0"/>
-                <w:lang w:val="en-US"/>
-              </w:rPr>
-              <w:t>setId</w:t>
-            </w:r>
-            <w:proofErr w:type="spellEnd"/>
-            <w:r>
-              <w:rPr>
-                <w:b w:val="0"/>
-                <w:bCs w:val="0"/>
-                <w:lang w:val="en-US"/>
-              </w:rPr>
-              <w:t>(_id: int)</w:t>
+              <w:t>+setId(_id: int)</w:t>
             </w:r>
           </w:p>
         </w:tc>
@@ -2284,25 +2224,7 @@
                 <w:bCs w:val="0"/>
                 <w:lang w:val="en-US"/>
               </w:rPr>
-              <w:t>+</w:t>
-            </w:r>
-            <w:proofErr w:type="spellStart"/>
-            <w:r>
-              <w:rPr>
-                <w:b w:val="0"/>
-                <w:bCs w:val="0"/>
-                <w:lang w:val="en-US"/>
-              </w:rPr>
-              <w:t>getMobile</w:t>
-            </w:r>
-            <w:proofErr w:type="spellEnd"/>
-            <w:r>
-              <w:rPr>
-                <w:b w:val="0"/>
-                <w:bCs w:val="0"/>
-                <w:lang w:val="en-US"/>
-              </w:rPr>
-              <w:t>(): int</w:t>
+              <w:t>+getMobile(): int</w:t>
             </w:r>
           </w:p>
         </w:tc>
@@ -2332,25 +2254,7 @@
                 <w:bCs w:val="0"/>
                 <w:lang w:val="en-US"/>
               </w:rPr>
-              <w:t>+</w:t>
-            </w:r>
-            <w:proofErr w:type="spellStart"/>
-            <w:r>
-              <w:rPr>
-                <w:b w:val="0"/>
-                <w:bCs w:val="0"/>
-                <w:lang w:val="en-US"/>
-              </w:rPr>
-              <w:t>setMobile</w:t>
-            </w:r>
-            <w:proofErr w:type="spellEnd"/>
-            <w:r>
-              <w:rPr>
-                <w:b w:val="0"/>
-                <w:bCs w:val="0"/>
-                <w:lang w:val="en-US"/>
-              </w:rPr>
-              <w:t>(_mobile: int)</w:t>
+              <w:t>+setMobile(_mobile: int)</w:t>
             </w:r>
           </w:p>
         </w:tc>
@@ -2381,25 +2285,7 @@
                 <w:bCs w:val="0"/>
                 <w:lang w:val="en-US"/>
               </w:rPr>
-              <w:t>+</w:t>
-            </w:r>
-            <w:proofErr w:type="spellStart"/>
-            <w:r>
-              <w:rPr>
-                <w:b w:val="0"/>
-                <w:bCs w:val="0"/>
-                <w:lang w:val="en-US"/>
-              </w:rPr>
-              <w:t>getName</w:t>
-            </w:r>
-            <w:proofErr w:type="spellEnd"/>
-            <w:r>
-              <w:rPr>
-                <w:b w:val="0"/>
-                <w:bCs w:val="0"/>
-                <w:lang w:val="en-US"/>
-              </w:rPr>
-              <w:t>(): String</w:t>
+              <w:t>+getName(): String</w:t>
             </w:r>
           </w:p>
         </w:tc>
@@ -2429,25 +2315,7 @@
                 <w:bCs w:val="0"/>
                 <w:lang w:val="en-US"/>
               </w:rPr>
-              <w:t>+</w:t>
-            </w:r>
-            <w:proofErr w:type="spellStart"/>
-            <w:r>
-              <w:rPr>
-                <w:b w:val="0"/>
-                <w:bCs w:val="0"/>
-                <w:lang w:val="en-US"/>
-              </w:rPr>
-              <w:t>setName</w:t>
-            </w:r>
-            <w:proofErr w:type="spellEnd"/>
-            <w:r>
-              <w:rPr>
-                <w:b w:val="0"/>
-                <w:bCs w:val="0"/>
-                <w:lang w:val="en-US"/>
-              </w:rPr>
-              <w:t>(_name String)</w:t>
+              <w:t>+setName(_name String)</w:t>
             </w:r>
           </w:p>
         </w:tc>
@@ -2478,25 +2346,7 @@
                 <w:bCs w:val="0"/>
                 <w:lang w:val="en-US"/>
               </w:rPr>
-              <w:t>+</w:t>
-            </w:r>
-            <w:proofErr w:type="spellStart"/>
-            <w:r>
-              <w:rPr>
-                <w:b w:val="0"/>
-                <w:bCs w:val="0"/>
-                <w:lang w:val="en-US"/>
-              </w:rPr>
-              <w:t>getSurname</w:t>
-            </w:r>
-            <w:proofErr w:type="spellEnd"/>
-            <w:r>
-              <w:rPr>
-                <w:b w:val="0"/>
-                <w:bCs w:val="0"/>
-                <w:lang w:val="en-US"/>
-              </w:rPr>
-              <w:t>(): String</w:t>
+              <w:t>+getSurname(): String</w:t>
             </w:r>
           </w:p>
         </w:tc>
@@ -2526,25 +2376,7 @@
                 <w:bCs w:val="0"/>
                 <w:lang w:val="en-US"/>
               </w:rPr>
-              <w:t>+</w:t>
-            </w:r>
-            <w:proofErr w:type="spellStart"/>
-            <w:r>
-              <w:rPr>
-                <w:b w:val="0"/>
-                <w:bCs w:val="0"/>
-                <w:lang w:val="en-US"/>
-              </w:rPr>
-              <w:t>setSurname</w:t>
-            </w:r>
-            <w:proofErr w:type="spellEnd"/>
-            <w:r>
-              <w:rPr>
-                <w:b w:val="0"/>
-                <w:bCs w:val="0"/>
-                <w:lang w:val="en-US"/>
-              </w:rPr>
-              <w:t>(_surname String)</w:t>
+              <w:t>+setSurname(_surname String)</w:t>
             </w:r>
           </w:p>
         </w:tc>
@@ -2575,25 +2407,7 @@
                 <w:bCs w:val="0"/>
                 <w:lang w:val="en-US"/>
               </w:rPr>
-              <w:t>+</w:t>
-            </w:r>
-            <w:proofErr w:type="spellStart"/>
-            <w:r>
-              <w:rPr>
-                <w:b w:val="0"/>
-                <w:bCs w:val="0"/>
-                <w:lang w:val="en-US"/>
-              </w:rPr>
-              <w:t>getType</w:t>
-            </w:r>
-            <w:proofErr w:type="spellEnd"/>
-            <w:r>
-              <w:rPr>
-                <w:b w:val="0"/>
-                <w:bCs w:val="0"/>
-                <w:lang w:val="en-US"/>
-              </w:rPr>
-              <w:t>(): String</w:t>
+              <w:t>+getType(): String</w:t>
             </w:r>
           </w:p>
         </w:tc>
@@ -2623,25 +2437,7 @@
                 <w:bCs w:val="0"/>
                 <w:lang w:val="en-US"/>
               </w:rPr>
-              <w:t>+</w:t>
-            </w:r>
-            <w:proofErr w:type="spellStart"/>
-            <w:r>
-              <w:rPr>
-                <w:b w:val="0"/>
-                <w:bCs w:val="0"/>
-                <w:lang w:val="en-US"/>
-              </w:rPr>
-              <w:t>setType</w:t>
-            </w:r>
-            <w:proofErr w:type="spellEnd"/>
-            <w:r>
-              <w:rPr>
-                <w:b w:val="0"/>
-                <w:bCs w:val="0"/>
-                <w:lang w:val="en-US"/>
-              </w:rPr>
-              <w:t>(_type: String)</w:t>
+              <w:t>+setType(_type: String)</w:t>
             </w:r>
           </w:p>
         </w:tc>
@@ -2672,25 +2468,7 @@
                 <w:bCs w:val="0"/>
                 <w:lang w:val="en-US"/>
               </w:rPr>
-              <w:t>+</w:t>
-            </w:r>
-            <w:proofErr w:type="spellStart"/>
-            <w:r>
-              <w:rPr>
-                <w:b w:val="0"/>
-                <w:bCs w:val="0"/>
-                <w:lang w:val="en-US"/>
-              </w:rPr>
-              <w:t>getUsername</w:t>
-            </w:r>
-            <w:proofErr w:type="spellEnd"/>
-            <w:r>
-              <w:rPr>
-                <w:b w:val="0"/>
-                <w:bCs w:val="0"/>
-                <w:lang w:val="en-US"/>
-              </w:rPr>
-              <w:t>(): String</w:t>
+              <w:t>+getUsername(): String</w:t>
             </w:r>
           </w:p>
         </w:tc>
@@ -2720,25 +2498,7 @@
                 <w:bCs w:val="0"/>
                 <w:lang w:val="en-US"/>
               </w:rPr>
-              <w:t>+</w:t>
-            </w:r>
-            <w:proofErr w:type="spellStart"/>
-            <w:r>
-              <w:rPr>
-                <w:b w:val="0"/>
-                <w:bCs w:val="0"/>
-                <w:lang w:val="en-US"/>
-              </w:rPr>
-              <w:t>setUsername</w:t>
-            </w:r>
-            <w:proofErr w:type="spellEnd"/>
-            <w:r>
-              <w:rPr>
-                <w:b w:val="0"/>
-                <w:bCs w:val="0"/>
-                <w:lang w:val="en-US"/>
-              </w:rPr>
-              <w:t>(_username: String)</w:t>
+              <w:t>+setUsername(_username: String)</w:t>
             </w:r>
           </w:p>
         </w:tc>
@@ -2769,25 +2529,7 @@
                 <w:bCs w:val="0"/>
                 <w:lang w:val="en-US"/>
               </w:rPr>
-              <w:t>+</w:t>
-            </w:r>
-            <w:proofErr w:type="spellStart"/>
-            <w:r>
-              <w:rPr>
-                <w:b w:val="0"/>
-                <w:bCs w:val="0"/>
-                <w:lang w:val="en-US"/>
-              </w:rPr>
-              <w:t>getPassword</w:t>
-            </w:r>
-            <w:proofErr w:type="spellEnd"/>
-            <w:r>
-              <w:rPr>
-                <w:b w:val="0"/>
-                <w:bCs w:val="0"/>
-                <w:lang w:val="en-US"/>
-              </w:rPr>
-              <w:t>(): String</w:t>
+              <w:t>+getPassword(): String</w:t>
             </w:r>
           </w:p>
         </w:tc>
@@ -2817,25 +2559,7 @@
                 <w:bCs w:val="0"/>
                 <w:lang w:val="en-US"/>
               </w:rPr>
-              <w:t>+</w:t>
-            </w:r>
-            <w:proofErr w:type="spellStart"/>
-            <w:r>
-              <w:rPr>
-                <w:b w:val="0"/>
-                <w:bCs w:val="0"/>
-                <w:lang w:val="en-US"/>
-              </w:rPr>
-              <w:t>setPassword</w:t>
-            </w:r>
-            <w:proofErr w:type="spellEnd"/>
-            <w:r>
-              <w:rPr>
-                <w:b w:val="0"/>
-                <w:bCs w:val="0"/>
-                <w:lang w:val="en-US"/>
-              </w:rPr>
-              <w:t>(_password: String)</w:t>
+              <w:t>+setPassword(_password: String)</w:t>
             </w:r>
           </w:p>
         </w:tc>
@@ -2866,36 +2590,8 @@
                 <w:bCs w:val="0"/>
                 <w:lang w:val="en-US"/>
               </w:rPr>
-              <w:t>+</w:t>
-            </w:r>
-            <w:proofErr w:type="spellStart"/>
-            <w:r>
-              <w:rPr>
-                <w:b w:val="0"/>
-                <w:bCs w:val="0"/>
-                <w:lang w:val="en-US"/>
-              </w:rPr>
-              <w:t>getWallet</w:t>
-            </w:r>
-            <w:proofErr w:type="spellEnd"/>
-            <w:r>
-              <w:rPr>
-                <w:b w:val="0"/>
-                <w:bCs w:val="0"/>
-                <w:lang w:val="en-US"/>
-              </w:rPr>
-              <w:t xml:space="preserve">(): </w:t>
-            </w:r>
-            <w:proofErr w:type="spellStart"/>
-            <w:r>
-              <w:rPr>
-                <w:b w:val="0"/>
-                <w:bCs w:val="0"/>
-                <w:lang w:val="en-US"/>
-              </w:rPr>
-              <w:t>eWallet</w:t>
-            </w:r>
-            <w:proofErr w:type="spellEnd"/>
+              <w:t>+getWallet(): eWallet</w:t>
+            </w:r>
           </w:p>
         </w:tc>
       </w:tr>
@@ -2924,43 +2620,7 @@
                 <w:bCs w:val="0"/>
                 <w:lang w:val="en-US"/>
               </w:rPr>
-              <w:t>+</w:t>
-            </w:r>
-            <w:proofErr w:type="spellStart"/>
-            <w:r>
-              <w:rPr>
-                <w:b w:val="0"/>
-                <w:bCs w:val="0"/>
-                <w:lang w:val="en-US"/>
-              </w:rPr>
-              <w:t>setWallet</w:t>
-            </w:r>
-            <w:proofErr w:type="spellEnd"/>
-            <w:r>
-              <w:rPr>
-                <w:b w:val="0"/>
-                <w:bCs w:val="0"/>
-                <w:lang w:val="en-US"/>
-              </w:rPr>
-              <w:t xml:space="preserve">(_wallet: </w:t>
-            </w:r>
-            <w:proofErr w:type="spellStart"/>
-            <w:r>
-              <w:rPr>
-                <w:b w:val="0"/>
-                <w:bCs w:val="0"/>
-                <w:lang w:val="en-US"/>
-              </w:rPr>
-              <w:t>eWallet</w:t>
-            </w:r>
-            <w:proofErr w:type="spellEnd"/>
-            <w:r>
-              <w:rPr>
-                <w:b w:val="0"/>
-                <w:bCs w:val="0"/>
-                <w:lang w:val="en-US"/>
-              </w:rPr>
-              <w:t>)</w:t>
+              <w:t>+setWallet(_wallet: eWallet)</w:t>
             </w:r>
           </w:p>
         </w:tc>
@@ -2991,25 +2651,7 @@
                 <w:bCs w:val="0"/>
                 <w:lang w:val="en-US"/>
               </w:rPr>
-              <w:t>+</w:t>
-            </w:r>
-            <w:proofErr w:type="spellStart"/>
-            <w:r>
-              <w:rPr>
-                <w:b w:val="0"/>
-                <w:bCs w:val="0"/>
-                <w:lang w:val="en-US"/>
-              </w:rPr>
-              <w:t>getContacts</w:t>
-            </w:r>
-            <w:proofErr w:type="spellEnd"/>
-            <w:r>
-              <w:rPr>
-                <w:b w:val="0"/>
-                <w:bCs w:val="0"/>
-                <w:lang w:val="en-US"/>
-              </w:rPr>
-              <w:t>(): Contacts</w:t>
+              <w:t>+getContacts(): Contacts</w:t>
             </w:r>
           </w:p>
         </w:tc>
@@ -3039,25 +2681,7 @@
                 <w:bCs w:val="0"/>
                 <w:lang w:val="en-US"/>
               </w:rPr>
-              <w:t>+</w:t>
-            </w:r>
-            <w:proofErr w:type="spellStart"/>
-            <w:r>
-              <w:rPr>
-                <w:b w:val="0"/>
-                <w:bCs w:val="0"/>
-                <w:lang w:val="en-US"/>
-              </w:rPr>
-              <w:t>setContacts</w:t>
-            </w:r>
-            <w:proofErr w:type="spellEnd"/>
-            <w:r>
-              <w:rPr>
-                <w:b w:val="0"/>
-                <w:bCs w:val="0"/>
-                <w:lang w:val="en-US"/>
-              </w:rPr>
-              <w:t>(_contact: Contacts)</w:t>
+              <w:t>+setContacts(_contact: Contacts)</w:t>
             </w:r>
           </w:p>
         </w:tc>
@@ -3088,18 +2712,8 @@
                 <w:bCs w:val="0"/>
                 <w:lang w:val="en-US"/>
               </w:rPr>
-              <w:t xml:space="preserve">+exist(name: String): </w:t>
-            </w:r>
-            <w:proofErr w:type="spellStart"/>
-            <w:r>
-              <w:rPr>
-                <w:b w:val="0"/>
-                <w:bCs w:val="0"/>
-                <w:lang w:val="en-US"/>
-              </w:rPr>
-              <w:t>boolean</w:t>
-            </w:r>
-            <w:proofErr w:type="spellEnd"/>
+              <w:t>+exist(name: String): boolean</w:t>
+            </w:r>
           </w:p>
         </w:tc>
       </w:tr>
@@ -3128,43 +2742,7 @@
                 <w:bCs w:val="0"/>
                 <w:lang w:val="en-US"/>
               </w:rPr>
-              <w:t>+</w:t>
-            </w:r>
-            <w:proofErr w:type="spellStart"/>
-            <w:r>
-              <w:rPr>
-                <w:b w:val="0"/>
-                <w:bCs w:val="0"/>
-                <w:lang w:val="en-US"/>
-              </w:rPr>
-              <w:t>findIndex</w:t>
-            </w:r>
-            <w:proofErr w:type="spellEnd"/>
-            <w:r>
-              <w:rPr>
-                <w:b w:val="0"/>
-                <w:bCs w:val="0"/>
-                <w:lang w:val="en-US"/>
-              </w:rPr>
-              <w:t xml:space="preserve">(name: String, List: </w:t>
-            </w:r>
-            <w:proofErr w:type="spellStart"/>
-            <w:r>
-              <w:rPr>
-                <w:b w:val="0"/>
-                <w:bCs w:val="0"/>
-                <w:lang w:val="en-US"/>
-              </w:rPr>
-              <w:t>ArrayList</w:t>
-            </w:r>
-            <w:proofErr w:type="spellEnd"/>
-            <w:r>
-              <w:rPr>
-                <w:b w:val="0"/>
-                <w:bCs w:val="0"/>
-                <w:lang w:val="en-US"/>
-              </w:rPr>
-              <w:t>&lt;User&gt;): int</w:t>
+              <w:t>+findIndex(name: String, List: ArrayList&lt;User&gt;): int</w:t>
             </w:r>
           </w:p>
         </w:tc>
@@ -3195,25 +2773,7 @@
                 <w:bCs w:val="0"/>
                 <w:lang w:val="en-US"/>
               </w:rPr>
-              <w:t>+</w:t>
-            </w:r>
-            <w:proofErr w:type="spellStart"/>
-            <w:r>
-              <w:rPr>
-                <w:b w:val="0"/>
-                <w:bCs w:val="0"/>
-                <w:lang w:val="en-US"/>
-              </w:rPr>
-              <w:t>findUser</w:t>
-            </w:r>
-            <w:proofErr w:type="spellEnd"/>
-            <w:r>
-              <w:rPr>
-                <w:b w:val="0"/>
-                <w:bCs w:val="0"/>
-                <w:lang w:val="en-US"/>
-              </w:rPr>
-              <w:t>(name: String): User</w:t>
+              <w:t>+findUser(name: String): User</w:t>
             </w:r>
           </w:p>
         </w:tc>
@@ -3243,25 +2803,7 @@
                 <w:bCs w:val="0"/>
                 <w:lang w:val="en-US"/>
               </w:rPr>
-              <w:t>+</w:t>
-            </w:r>
-            <w:proofErr w:type="spellStart"/>
-            <w:r>
-              <w:rPr>
-                <w:b w:val="0"/>
-                <w:bCs w:val="0"/>
-                <w:lang w:val="en-US"/>
-              </w:rPr>
-              <w:t>showUsers</w:t>
-            </w:r>
-            <w:proofErr w:type="spellEnd"/>
-            <w:r>
-              <w:rPr>
-                <w:b w:val="0"/>
-                <w:bCs w:val="0"/>
-                <w:lang w:val="en-US"/>
-              </w:rPr>
-              <w:t>()</w:t>
+              <w:t>+showUsers()</w:t>
             </w:r>
           </w:p>
         </w:tc>
@@ -3292,25 +2834,7 @@
                 <w:bCs w:val="0"/>
                 <w:lang w:val="en-US"/>
               </w:rPr>
-              <w:t>+</w:t>
-            </w:r>
-            <w:proofErr w:type="spellStart"/>
-            <w:r>
-              <w:rPr>
-                <w:b w:val="0"/>
-                <w:bCs w:val="0"/>
-                <w:lang w:val="en-US"/>
-              </w:rPr>
-              <w:t>toString</w:t>
-            </w:r>
-            <w:proofErr w:type="spellEnd"/>
-            <w:r>
-              <w:rPr>
-                <w:b w:val="0"/>
-                <w:bCs w:val="0"/>
-                <w:lang w:val="en-US"/>
-              </w:rPr>
-              <w:t>(): String</w:t>
+              <w:t>+toString(): String</w:t>
             </w:r>
           </w:p>
         </w:tc>
@@ -3371,36 +2895,8 @@
                 <w:bCs w:val="0"/>
                 <w:lang w:val="en-US"/>
               </w:rPr>
-              <w:t>+</w:t>
-            </w:r>
-            <w:proofErr w:type="spellStart"/>
-            <w:r>
-              <w:rPr>
-                <w:b w:val="0"/>
-                <w:bCs w:val="0"/>
-                <w:lang w:val="en-US"/>
-              </w:rPr>
-              <w:t>chooseBankAccount</w:t>
-            </w:r>
-            <w:proofErr w:type="spellEnd"/>
-            <w:r>
-              <w:rPr>
-                <w:b w:val="0"/>
-                <w:bCs w:val="0"/>
-                <w:lang w:val="en-US"/>
-              </w:rPr>
-              <w:t xml:space="preserve">(): </w:t>
-            </w:r>
-            <w:proofErr w:type="spellStart"/>
-            <w:r>
-              <w:rPr>
-                <w:b w:val="0"/>
-                <w:bCs w:val="0"/>
-                <w:lang w:val="en-US"/>
-              </w:rPr>
-              <w:t>BankAccount</w:t>
-            </w:r>
-            <w:proofErr w:type="spellEnd"/>
+              <w:t>+chooseBankAccount(): BankAccount</w:t>
+            </w:r>
           </w:p>
         </w:tc>
       </w:tr>
@@ -3601,25 +3097,7 @@
                 <w:bCs w:val="0"/>
                 <w:lang w:val="en-US"/>
               </w:rPr>
-              <w:t xml:space="preserve">+premium: </w:t>
-            </w:r>
-            <w:proofErr w:type="spellStart"/>
-            <w:r>
-              <w:rPr>
-                <w:b w:val="0"/>
-                <w:bCs w:val="0"/>
-                <w:lang w:val="en-US"/>
-              </w:rPr>
-              <w:t>ArrayList</w:t>
-            </w:r>
-            <w:proofErr w:type="spellEnd"/>
-            <w:r>
-              <w:rPr>
-                <w:b w:val="0"/>
-                <w:bCs w:val="0"/>
-                <w:lang w:val="en-US"/>
-              </w:rPr>
-              <w:t xml:space="preserve"> &lt;premium&gt;</w:t>
+              <w:t>+premium: ArrayList &lt;premium&gt;</w:t>
             </w:r>
           </w:p>
         </w:tc>
@@ -3727,25 +3205,7 @@
                 <w:bCs w:val="0"/>
                 <w:lang w:val="en-US"/>
               </w:rPr>
-              <w:t>+</w:t>
-            </w:r>
-            <w:proofErr w:type="spellStart"/>
-            <w:r>
-              <w:rPr>
-                <w:b w:val="0"/>
-                <w:bCs w:val="0"/>
-                <w:lang w:val="en-US"/>
-              </w:rPr>
-              <w:t>showPremium</w:t>
-            </w:r>
-            <w:proofErr w:type="spellEnd"/>
-            <w:r>
-              <w:rPr>
-                <w:b w:val="0"/>
-                <w:bCs w:val="0"/>
-                <w:lang w:val="en-US"/>
-              </w:rPr>
-              <w:t>()</w:t>
+              <w:t>+showPremium()</w:t>
             </w:r>
           </w:p>
         </w:tc>
@@ -3774,25 +3234,7 @@
                 <w:bCs w:val="0"/>
                 <w:lang w:val="en-US"/>
               </w:rPr>
-              <w:t>+</w:t>
-            </w:r>
-            <w:proofErr w:type="spellStart"/>
-            <w:r>
-              <w:rPr>
-                <w:b w:val="0"/>
-                <w:bCs w:val="0"/>
-                <w:lang w:val="en-US"/>
-              </w:rPr>
-              <w:t>cancelPlan</w:t>
-            </w:r>
-            <w:proofErr w:type="spellEnd"/>
-            <w:r>
-              <w:rPr>
-                <w:b w:val="0"/>
-                <w:bCs w:val="0"/>
-                <w:lang w:val="en-US"/>
-              </w:rPr>
-              <w:t>()</w:t>
+              <w:t>+cancelPlan()</w:t>
             </w:r>
           </w:p>
         </w:tc>
@@ -3822,25 +3264,7 @@
                 <w:bCs w:val="0"/>
                 <w:lang w:val="en-US"/>
               </w:rPr>
-              <w:t>+</w:t>
-            </w:r>
-            <w:proofErr w:type="spellStart"/>
-            <w:r>
-              <w:rPr>
-                <w:b w:val="0"/>
-                <w:bCs w:val="0"/>
-                <w:lang w:val="en-US"/>
-              </w:rPr>
-              <w:t>updatePlan</w:t>
-            </w:r>
-            <w:proofErr w:type="spellEnd"/>
-            <w:r>
-              <w:rPr>
-                <w:b w:val="0"/>
-                <w:bCs w:val="0"/>
-                <w:lang w:val="en-US"/>
-              </w:rPr>
-              <w:t>()</w:t>
+              <w:t>+updatePlan()</w:t>
             </w:r>
           </w:p>
         </w:tc>
@@ -3869,25 +3293,7 @@
                 <w:bCs w:val="0"/>
                 <w:lang w:val="en-US"/>
               </w:rPr>
-              <w:t>+</w:t>
-            </w:r>
-            <w:proofErr w:type="spellStart"/>
-            <w:r>
-              <w:rPr>
-                <w:b w:val="0"/>
-                <w:bCs w:val="0"/>
-                <w:lang w:val="en-US"/>
-              </w:rPr>
-              <w:t>selectBankAccount</w:t>
-            </w:r>
-            <w:proofErr w:type="spellEnd"/>
-            <w:r>
-              <w:rPr>
-                <w:b w:val="0"/>
-                <w:bCs w:val="0"/>
-                <w:lang w:val="en-US"/>
-              </w:rPr>
-              <w:t>()</w:t>
+              <w:t>+selectBankAccount()</w:t>
             </w:r>
           </w:p>
         </w:tc>
@@ -3917,25 +3323,7 @@
                 <w:bCs w:val="0"/>
                 <w:lang w:val="en-US"/>
               </w:rPr>
-              <w:t>+</w:t>
-            </w:r>
-            <w:proofErr w:type="spellStart"/>
-            <w:r>
-              <w:rPr>
-                <w:b w:val="0"/>
-                <w:bCs w:val="0"/>
-                <w:lang w:val="en-US"/>
-              </w:rPr>
-              <w:t>proceedDowngrade</w:t>
-            </w:r>
-            <w:proofErr w:type="spellEnd"/>
-            <w:r>
-              <w:rPr>
-                <w:b w:val="0"/>
-                <w:bCs w:val="0"/>
-                <w:lang w:val="en-US"/>
-              </w:rPr>
-              <w:t>()</w:t>
+              <w:t>+proceedDowngrade()</w:t>
             </w:r>
           </w:p>
         </w:tc>
@@ -4074,23 +3462,7 @@
                 <w:b w:val="0"/>
                 <w:bCs w:val="0"/>
               </w:rPr>
-              <w:t>+</w:t>
-            </w:r>
-            <w:proofErr w:type="spellStart"/>
-            <w:r>
-              <w:rPr>
-                <w:b w:val="0"/>
-                <w:bCs w:val="0"/>
-              </w:rPr>
-              <w:t>authentication</w:t>
-            </w:r>
-            <w:proofErr w:type="spellEnd"/>
-            <w:r>
-              <w:rPr>
-                <w:b w:val="0"/>
-                <w:bCs w:val="0"/>
-              </w:rPr>
-              <w:t>()</w:t>
+              <w:t>+authentication()</w:t>
             </w:r>
           </w:p>
         </w:tc>
@@ -4256,25 +3628,7 @@
                 <w:bCs w:val="0"/>
                 <w:lang w:val="en-US"/>
               </w:rPr>
-              <w:t xml:space="preserve">+biometrics: </w:t>
-            </w:r>
-            <w:proofErr w:type="spellStart"/>
-            <w:r>
-              <w:rPr>
-                <w:b w:val="0"/>
-                <w:bCs w:val="0"/>
-                <w:lang w:val="en-US"/>
-              </w:rPr>
-              <w:t>ArrayList</w:t>
-            </w:r>
-            <w:proofErr w:type="spellEnd"/>
-            <w:r>
-              <w:rPr>
-                <w:b w:val="0"/>
-                <w:bCs w:val="0"/>
-                <w:lang w:val="en-US"/>
-              </w:rPr>
-              <w:t>&lt;biometrics&gt;</w:t>
+              <w:t>+biometrics: ArrayList&lt;biometrics&gt;</w:t>
             </w:r>
           </w:p>
         </w:tc>
@@ -4358,10 +3712,22 @@
                 <w:szCs w:val="24"/>
                 <w:lang w:val="en-US"/>
               </w:rPr>
-              <w:t>+</w:t>
-            </w:r>
-            <w:proofErr w:type="spellStart"/>
-            <w:r>
+              <w:t>+userVerification()</w:t>
+            </w:r>
+          </w:p>
+        </w:tc>
+      </w:tr>
+      <w:tr>
+        <w:trPr>
+          <w:trHeight w:val="221"/>
+        </w:trPr>
+        <w:tc>
+          <w:tcPr>
+            <w:cnfStyle w:val="001000000000" w:firstRow="0" w:lastRow="0" w:firstColumn="1" w:lastColumn="0" w:oddVBand="0" w:evenVBand="0" w:oddHBand="0" w:evenHBand="0" w:firstRowFirstColumn="0" w:firstRowLastColumn="0" w:lastRowFirstColumn="0" w:lastRowLastColumn="0"/>
+            <w:tcW w:w="7703" w:type="dxa"/>
+          </w:tcPr>
+          <w:p>
+            <w:pPr>
               <w:rPr>
                 <w:b w:val="0"/>
                 <w:bCs w:val="0"/>
@@ -4369,9 +3735,7 @@
                 <w:szCs w:val="24"/>
                 <w:lang w:val="en-US"/>
               </w:rPr>
-              <w:t>userVerification</w:t>
-            </w:r>
-            <w:proofErr w:type="spellEnd"/>
+            </w:pPr>
             <w:r>
               <w:rPr>
                 <w:b w:val="0"/>
@@ -4380,61 +3744,7 @@
                 <w:szCs w:val="24"/>
                 <w:lang w:val="en-US"/>
               </w:rPr>
-              <w:t>()</w:t>
-            </w:r>
-          </w:p>
-        </w:tc>
-      </w:tr>
-      <w:tr>
-        <w:trPr>
-          <w:trHeight w:val="221"/>
-        </w:trPr>
-        <w:tc>
-          <w:tcPr>
-            <w:cnfStyle w:val="001000000000" w:firstRow="0" w:lastRow="0" w:firstColumn="1" w:lastColumn="0" w:oddVBand="0" w:evenVBand="0" w:oddHBand="0" w:evenHBand="0" w:firstRowFirstColumn="0" w:firstRowLastColumn="0" w:lastRowFirstColumn="0" w:lastRowLastColumn="0"/>
-            <w:tcW w:w="7703" w:type="dxa"/>
-          </w:tcPr>
-          <w:p>
-            <w:pPr>
-              <w:rPr>
-                <w:b w:val="0"/>
-                <w:bCs w:val="0"/>
-                <w:sz w:val="24"/>
-                <w:szCs w:val="24"/>
-                <w:lang w:val="en-US"/>
-              </w:rPr>
-            </w:pPr>
-            <w:r>
-              <w:rPr>
-                <w:b w:val="0"/>
-                <w:bCs w:val="0"/>
-                <w:sz w:val="24"/>
-                <w:szCs w:val="24"/>
-                <w:lang w:val="en-US"/>
-              </w:rPr>
-              <w:t>+</w:t>
-            </w:r>
-            <w:proofErr w:type="spellStart"/>
-            <w:r>
-              <w:rPr>
-                <w:b w:val="0"/>
-                <w:bCs w:val="0"/>
-                <w:sz w:val="24"/>
-                <w:szCs w:val="24"/>
-                <w:lang w:val="en-US"/>
-              </w:rPr>
-              <w:t>checkBiometrics</w:t>
-            </w:r>
-            <w:proofErr w:type="spellEnd"/>
-            <w:r>
-              <w:rPr>
-                <w:b w:val="0"/>
-                <w:bCs w:val="0"/>
-                <w:sz w:val="24"/>
-                <w:szCs w:val="24"/>
-                <w:lang w:val="en-US"/>
-              </w:rPr>
-              <w:t>()</w:t>
+              <w:t>+checkBiometrics()</w:t>
             </w:r>
           </w:p>
         </w:tc>
@@ -4642,25 +3952,7 @@
                 <w:bCs w:val="0"/>
                 <w:lang w:val="en-US"/>
               </w:rPr>
-              <w:t>+</w:t>
-            </w:r>
-            <w:proofErr w:type="spellStart"/>
-            <w:r>
-              <w:rPr>
-                <w:b w:val="0"/>
-                <w:bCs w:val="0"/>
-                <w:lang w:val="en-US"/>
-              </w:rPr>
-              <w:t>getId</w:t>
-            </w:r>
-            <w:proofErr w:type="spellEnd"/>
-            <w:r>
-              <w:rPr>
-                <w:b w:val="0"/>
-                <w:bCs w:val="0"/>
-                <w:lang w:val="en-US"/>
-              </w:rPr>
-              <w:t>(): int</w:t>
+              <w:t>+getId(): int</w:t>
             </w:r>
           </w:p>
         </w:tc>
@@ -4689,25 +3981,7 @@
                 <w:bCs w:val="0"/>
                 <w:lang w:val="en-US"/>
               </w:rPr>
-              <w:t>+</w:t>
-            </w:r>
-            <w:proofErr w:type="spellStart"/>
-            <w:r>
-              <w:rPr>
-                <w:b w:val="0"/>
-                <w:bCs w:val="0"/>
-                <w:lang w:val="en-US"/>
-              </w:rPr>
-              <w:t>setId</w:t>
-            </w:r>
-            <w:proofErr w:type="spellEnd"/>
-            <w:r>
-              <w:rPr>
-                <w:b w:val="0"/>
-                <w:bCs w:val="0"/>
-                <w:lang w:val="en-US"/>
-              </w:rPr>
-              <w:t>(id: int)</w:t>
+              <w:t>+setId(id: int)</w:t>
             </w:r>
           </w:p>
         </w:tc>
@@ -4737,25 +4011,7 @@
                 <w:bCs w:val="0"/>
                 <w:lang w:val="en-US"/>
               </w:rPr>
-              <w:t>+</w:t>
-            </w:r>
-            <w:proofErr w:type="spellStart"/>
-            <w:r>
-              <w:rPr>
-                <w:b w:val="0"/>
-                <w:bCs w:val="0"/>
-                <w:lang w:val="en-US"/>
-              </w:rPr>
-              <w:t>getType</w:t>
-            </w:r>
-            <w:proofErr w:type="spellEnd"/>
-            <w:r>
-              <w:rPr>
-                <w:b w:val="0"/>
-                <w:bCs w:val="0"/>
-                <w:lang w:val="en-US"/>
-              </w:rPr>
-              <w:t>(): String</w:t>
+              <w:t>+getType(): String</w:t>
             </w:r>
           </w:p>
         </w:tc>
@@ -4784,25 +4040,7 @@
                 <w:bCs w:val="0"/>
                 <w:lang w:val="en-US"/>
               </w:rPr>
-              <w:t>+</w:t>
-            </w:r>
-            <w:proofErr w:type="spellStart"/>
-            <w:r>
-              <w:rPr>
-                <w:b w:val="0"/>
-                <w:bCs w:val="0"/>
-                <w:lang w:val="en-US"/>
-              </w:rPr>
-              <w:t>setType</w:t>
-            </w:r>
-            <w:proofErr w:type="spellEnd"/>
-            <w:r>
-              <w:rPr>
-                <w:b w:val="0"/>
-                <w:bCs w:val="0"/>
-                <w:lang w:val="en-US"/>
-              </w:rPr>
-              <w:t>(type: String)</w:t>
+              <w:t>+setType(type: String)</w:t>
             </w:r>
           </w:p>
         </w:tc>
@@ -4832,25 +4070,7 @@
                 <w:bCs w:val="0"/>
                 <w:lang w:val="en-US"/>
               </w:rPr>
-              <w:t>+</w:t>
-            </w:r>
-            <w:proofErr w:type="spellStart"/>
-            <w:r>
-              <w:rPr>
-                <w:b w:val="0"/>
-                <w:bCs w:val="0"/>
-                <w:lang w:val="en-US"/>
-              </w:rPr>
-              <w:t>executeTransfer</w:t>
-            </w:r>
-            <w:proofErr w:type="spellEnd"/>
-            <w:r>
-              <w:rPr>
-                <w:b w:val="0"/>
-                <w:bCs w:val="0"/>
-                <w:lang w:val="en-US"/>
-              </w:rPr>
-              <w:t>()</w:t>
+              <w:t>+executeTransfer()</w:t>
             </w:r>
           </w:p>
         </w:tc>
@@ -4879,36 +4099,8 @@
                 <w:bCs w:val="0"/>
                 <w:lang w:val="en-US"/>
               </w:rPr>
-              <w:t>+</w:t>
-            </w:r>
-            <w:proofErr w:type="spellStart"/>
-            <w:r>
-              <w:rPr>
-                <w:b w:val="0"/>
-                <w:bCs w:val="0"/>
-                <w:lang w:val="en-US"/>
-              </w:rPr>
-              <w:t>isValid</w:t>
-            </w:r>
-            <w:proofErr w:type="spellEnd"/>
-            <w:r>
-              <w:rPr>
-                <w:b w:val="0"/>
-                <w:bCs w:val="0"/>
-                <w:lang w:val="en-US"/>
-              </w:rPr>
-              <w:t xml:space="preserve">(): </w:t>
-            </w:r>
-            <w:proofErr w:type="spellStart"/>
-            <w:r>
-              <w:rPr>
-                <w:b w:val="0"/>
-                <w:bCs w:val="0"/>
-                <w:lang w:val="en-US"/>
-              </w:rPr>
-              <w:t>boolean</w:t>
-            </w:r>
-            <w:proofErr w:type="spellEnd"/>
+              <w:t>+isValid(): boolean</w:t>
+            </w:r>
           </w:p>
         </w:tc>
       </w:tr>
@@ -4937,43 +4129,7 @@
                 <w:bCs w:val="0"/>
                 <w:lang w:val="en-US"/>
               </w:rPr>
-              <w:t>+</w:t>
-            </w:r>
-            <w:proofErr w:type="spellStart"/>
-            <w:r>
-              <w:rPr>
-                <w:b w:val="0"/>
-                <w:bCs w:val="0"/>
-                <w:lang w:val="en-US"/>
-              </w:rPr>
-              <w:t>setValid</w:t>
-            </w:r>
-            <w:proofErr w:type="spellEnd"/>
-            <w:r>
-              <w:rPr>
-                <w:b w:val="0"/>
-                <w:bCs w:val="0"/>
-                <w:lang w:val="en-US"/>
-              </w:rPr>
-              <w:t xml:space="preserve">(valid: </w:t>
-            </w:r>
-            <w:proofErr w:type="spellStart"/>
-            <w:r>
-              <w:rPr>
-                <w:b w:val="0"/>
-                <w:bCs w:val="0"/>
-                <w:lang w:val="en-US"/>
-              </w:rPr>
-              <w:t>boolean</w:t>
-            </w:r>
-            <w:proofErr w:type="spellEnd"/>
-            <w:r>
-              <w:rPr>
-                <w:b w:val="0"/>
-                <w:bCs w:val="0"/>
-                <w:lang w:val="en-US"/>
-              </w:rPr>
-              <w:t>)</w:t>
+              <w:t>+setValid(valid: boolean)</w:t>
             </w:r>
           </w:p>
         </w:tc>
@@ -5002,36 +4158,8 @@
                 <w:bCs w:val="0"/>
                 <w:lang w:val="en-US"/>
               </w:rPr>
-              <w:t>+</w:t>
-            </w:r>
-            <w:proofErr w:type="spellStart"/>
-            <w:r>
-              <w:rPr>
-                <w:b w:val="0"/>
-                <w:bCs w:val="0"/>
-                <w:lang w:val="en-US"/>
-              </w:rPr>
-              <w:t>getFrom</w:t>
-            </w:r>
-            <w:proofErr w:type="spellEnd"/>
-            <w:r>
-              <w:rPr>
-                <w:b w:val="0"/>
-                <w:bCs w:val="0"/>
-                <w:lang w:val="en-US"/>
-              </w:rPr>
-              <w:t xml:space="preserve">(): </w:t>
-            </w:r>
-            <w:proofErr w:type="spellStart"/>
-            <w:r>
-              <w:rPr>
-                <w:b w:val="0"/>
-                <w:bCs w:val="0"/>
-                <w:lang w:val="en-US"/>
-              </w:rPr>
-              <w:t>BankAccount</w:t>
-            </w:r>
-            <w:proofErr w:type="spellEnd"/>
+              <w:t>+getFrom(): BankAccount</w:t>
+            </w:r>
           </w:p>
         </w:tc>
       </w:tr>
@@ -5060,36 +4188,8 @@
                 <w:bCs w:val="0"/>
                 <w:lang w:val="en-US"/>
               </w:rPr>
-              <w:t>+</w:t>
-            </w:r>
-            <w:proofErr w:type="spellStart"/>
-            <w:r>
-              <w:rPr>
-                <w:b w:val="0"/>
-                <w:bCs w:val="0"/>
-                <w:lang w:val="en-US"/>
-              </w:rPr>
-              <w:t>getTo</w:t>
-            </w:r>
-            <w:proofErr w:type="spellEnd"/>
-            <w:r>
-              <w:rPr>
-                <w:b w:val="0"/>
-                <w:bCs w:val="0"/>
-                <w:lang w:val="en-US"/>
-              </w:rPr>
-              <w:t xml:space="preserve">(): </w:t>
-            </w:r>
-            <w:proofErr w:type="spellStart"/>
-            <w:r>
-              <w:rPr>
-                <w:b w:val="0"/>
-                <w:bCs w:val="0"/>
-                <w:lang w:val="en-US"/>
-              </w:rPr>
-              <w:t>BankAccount</w:t>
-            </w:r>
-            <w:proofErr w:type="spellEnd"/>
+              <w:t>+getTo(): BankAccount</w:t>
+            </w:r>
           </w:p>
         </w:tc>
       </w:tr>
@@ -5117,25 +4217,7 @@
                 <w:bCs w:val="0"/>
                 <w:lang w:val="en-US"/>
               </w:rPr>
-              <w:t>+</w:t>
-            </w:r>
-            <w:proofErr w:type="spellStart"/>
-            <w:r>
-              <w:rPr>
-                <w:b w:val="0"/>
-                <w:bCs w:val="0"/>
-                <w:lang w:val="en-US"/>
-              </w:rPr>
-              <w:t>getAmount</w:t>
-            </w:r>
-            <w:proofErr w:type="spellEnd"/>
-            <w:r>
-              <w:rPr>
-                <w:b w:val="0"/>
-                <w:bCs w:val="0"/>
-                <w:lang w:val="en-US"/>
-              </w:rPr>
-              <w:t>(): float</w:t>
+              <w:t>+getAmount(): float</w:t>
             </w:r>
           </w:p>
         </w:tc>
@@ -5165,36 +4247,8 @@
                 <w:bCs w:val="0"/>
                 <w:lang w:val="en-US"/>
               </w:rPr>
-              <w:t>+</w:t>
-            </w:r>
-            <w:proofErr w:type="spellStart"/>
-            <w:r>
-              <w:rPr>
-                <w:b w:val="0"/>
-                <w:bCs w:val="0"/>
-                <w:lang w:val="en-US"/>
-              </w:rPr>
-              <w:t>isPending</w:t>
-            </w:r>
-            <w:proofErr w:type="spellEnd"/>
-            <w:r>
-              <w:rPr>
-                <w:b w:val="0"/>
-                <w:bCs w:val="0"/>
-                <w:lang w:val="en-US"/>
-              </w:rPr>
-              <w:t xml:space="preserve">(): </w:t>
-            </w:r>
-            <w:proofErr w:type="spellStart"/>
-            <w:r>
-              <w:rPr>
-                <w:b w:val="0"/>
-                <w:bCs w:val="0"/>
-                <w:lang w:val="en-US"/>
-              </w:rPr>
-              <w:t>boolean</w:t>
-            </w:r>
-            <w:proofErr w:type="spellEnd"/>
+              <w:t>+isPending(): boolean</w:t>
+            </w:r>
           </w:p>
         </w:tc>
       </w:tr>
@@ -5222,43 +4276,7 @@
                 <w:bCs w:val="0"/>
                 <w:lang w:val="en-US"/>
               </w:rPr>
-              <w:t>+</w:t>
-            </w:r>
-            <w:proofErr w:type="spellStart"/>
-            <w:r>
-              <w:rPr>
-                <w:b w:val="0"/>
-                <w:bCs w:val="0"/>
-                <w:lang w:val="en-US"/>
-              </w:rPr>
-              <w:t>setFrom</w:t>
-            </w:r>
-            <w:proofErr w:type="spellEnd"/>
-            <w:r>
-              <w:rPr>
-                <w:b w:val="0"/>
-                <w:bCs w:val="0"/>
-                <w:lang w:val="en-US"/>
-              </w:rPr>
-              <w:t xml:space="preserve">(from: </w:t>
-            </w:r>
-            <w:proofErr w:type="spellStart"/>
-            <w:r>
-              <w:rPr>
-                <w:b w:val="0"/>
-                <w:bCs w:val="0"/>
-                <w:lang w:val="en-US"/>
-              </w:rPr>
-              <w:t>BankAccount</w:t>
-            </w:r>
-            <w:proofErr w:type="spellEnd"/>
-            <w:r>
-              <w:rPr>
-                <w:b w:val="0"/>
-                <w:bCs w:val="0"/>
-                <w:lang w:val="en-US"/>
-              </w:rPr>
-              <w:t>)</w:t>
+              <w:t>+setFrom(from: BankAccount)</w:t>
             </w:r>
           </w:p>
         </w:tc>
@@ -5288,43 +4306,7 @@
                 <w:bCs w:val="0"/>
                 <w:lang w:val="en-US"/>
               </w:rPr>
-              <w:t>+</w:t>
-            </w:r>
-            <w:proofErr w:type="spellStart"/>
-            <w:r>
-              <w:rPr>
-                <w:b w:val="0"/>
-                <w:bCs w:val="0"/>
-                <w:lang w:val="en-US"/>
-              </w:rPr>
-              <w:t>setTo</w:t>
-            </w:r>
-            <w:proofErr w:type="spellEnd"/>
-            <w:r>
-              <w:rPr>
-                <w:b w:val="0"/>
-                <w:bCs w:val="0"/>
-                <w:lang w:val="en-US"/>
-              </w:rPr>
-              <w:t xml:space="preserve">(to: </w:t>
-            </w:r>
-            <w:proofErr w:type="spellStart"/>
-            <w:r>
-              <w:rPr>
-                <w:b w:val="0"/>
-                <w:bCs w:val="0"/>
-                <w:lang w:val="en-US"/>
-              </w:rPr>
-              <w:t>BankAccount</w:t>
-            </w:r>
-            <w:proofErr w:type="spellEnd"/>
-            <w:r>
-              <w:rPr>
-                <w:b w:val="0"/>
-                <w:bCs w:val="0"/>
-                <w:lang w:val="en-US"/>
-              </w:rPr>
-              <w:t>)</w:t>
+              <w:t>+setTo(to: BankAccount)</w:t>
             </w:r>
           </w:p>
         </w:tc>
@@ -5353,25 +4335,7 @@
                 <w:bCs w:val="0"/>
                 <w:lang w:val="en-US"/>
               </w:rPr>
-              <w:t>+</w:t>
-            </w:r>
-            <w:proofErr w:type="spellStart"/>
-            <w:r>
-              <w:rPr>
-                <w:b w:val="0"/>
-                <w:bCs w:val="0"/>
-                <w:lang w:val="en-US"/>
-              </w:rPr>
-              <w:t>setAmount</w:t>
-            </w:r>
-            <w:proofErr w:type="spellEnd"/>
-            <w:r>
-              <w:rPr>
-                <w:b w:val="0"/>
-                <w:bCs w:val="0"/>
-                <w:lang w:val="en-US"/>
-              </w:rPr>
-              <w:t>(amount: float)</w:t>
+              <w:t>+setAmount(amount: float)</w:t>
             </w:r>
           </w:p>
         </w:tc>
@@ -5401,43 +4365,7 @@
                 <w:bCs w:val="0"/>
                 <w:lang w:val="en-US"/>
               </w:rPr>
-              <w:t>+</w:t>
-            </w:r>
-            <w:proofErr w:type="spellStart"/>
-            <w:r>
-              <w:rPr>
-                <w:b w:val="0"/>
-                <w:bCs w:val="0"/>
-                <w:lang w:val="en-US"/>
-              </w:rPr>
-              <w:t>setPending</w:t>
-            </w:r>
-            <w:proofErr w:type="spellEnd"/>
-            <w:r>
-              <w:rPr>
-                <w:b w:val="0"/>
-                <w:bCs w:val="0"/>
-                <w:lang w:val="en-US"/>
-              </w:rPr>
-              <w:t xml:space="preserve">(pending: </w:t>
-            </w:r>
-            <w:proofErr w:type="spellStart"/>
-            <w:r>
-              <w:rPr>
-                <w:b w:val="0"/>
-                <w:bCs w:val="0"/>
-                <w:lang w:val="en-US"/>
-              </w:rPr>
-              <w:t>boolean</w:t>
-            </w:r>
-            <w:proofErr w:type="spellEnd"/>
-            <w:r>
-              <w:rPr>
-                <w:b w:val="0"/>
-                <w:bCs w:val="0"/>
-                <w:lang w:val="en-US"/>
-              </w:rPr>
-              <w:t>)</w:t>
+              <w:t>+setPending(pending: boolean)</w:t>
             </w:r>
           </w:p>
         </w:tc>
@@ -5466,43 +4394,7 @@
                 <w:bCs w:val="0"/>
                 <w:lang w:val="en-US"/>
               </w:rPr>
-              <w:t xml:space="preserve">+Transaction(from: </w:t>
-            </w:r>
-            <w:proofErr w:type="spellStart"/>
-            <w:r>
-              <w:rPr>
-                <w:b w:val="0"/>
-                <w:bCs w:val="0"/>
-                <w:lang w:val="en-US"/>
-              </w:rPr>
-              <w:t>BankAccount</w:t>
-            </w:r>
-            <w:proofErr w:type="spellEnd"/>
-            <w:r>
-              <w:rPr>
-                <w:b w:val="0"/>
-                <w:bCs w:val="0"/>
-                <w:lang w:val="en-US"/>
-              </w:rPr>
-              <w:t xml:space="preserve">, to: </w:t>
-            </w:r>
-            <w:proofErr w:type="spellStart"/>
-            <w:r>
-              <w:rPr>
-                <w:b w:val="0"/>
-                <w:bCs w:val="0"/>
-                <w:lang w:val="en-US"/>
-              </w:rPr>
-              <w:t>BankAccount</w:t>
-            </w:r>
-            <w:proofErr w:type="spellEnd"/>
-            <w:r>
-              <w:rPr>
-                <w:b w:val="0"/>
-                <w:bCs w:val="0"/>
-                <w:lang w:val="en-US"/>
-              </w:rPr>
-              <w:t>,</w:t>
+              <w:t>+Transaction(from: BankAccount, to: BankAccount,</w:t>
             </w:r>
           </w:p>
         </w:tc>
@@ -5541,6 +4433,9 @@
     <w:p>
       <w:pPr>
         <w:spacing w:after="0"/>
+        <w:rPr>
+          <w:lang w:val="en-US"/>
+        </w:rPr>
       </w:pPr>
     </w:p>
     <w:tbl>
@@ -5606,18 +4501,8 @@
                 <w:bCs w:val="0"/>
                 <w:lang w:val="en-US"/>
               </w:rPr>
-              <w:t xml:space="preserve">-from: </w:t>
-            </w:r>
-            <w:proofErr w:type="spellStart"/>
-            <w:r>
-              <w:rPr>
-                <w:b w:val="0"/>
-                <w:bCs w:val="0"/>
-                <w:lang w:val="en-US"/>
-              </w:rPr>
-              <w:t>BankAccount</w:t>
-            </w:r>
-            <w:proofErr w:type="spellEnd"/>
+              <w:t>-from: BankAccount</w:t>
+            </w:r>
           </w:p>
         </w:tc>
       </w:tr>
@@ -5645,18 +4530,8 @@
                 <w:bCs w:val="0"/>
                 <w:lang w:val="en-US"/>
               </w:rPr>
-              <w:t xml:space="preserve">-to: </w:t>
-            </w:r>
-            <w:proofErr w:type="spellStart"/>
-            <w:r>
-              <w:rPr>
-                <w:b w:val="0"/>
-                <w:bCs w:val="0"/>
-                <w:lang w:val="en-US"/>
-              </w:rPr>
-              <w:t>BankAccount</w:t>
-            </w:r>
-            <w:proofErr w:type="spellEnd"/>
+              <w:t>-to: BankAccount</w:t>
+            </w:r>
           </w:p>
         </w:tc>
       </w:tr>
@@ -5714,18 +4589,8 @@
                 <w:bCs w:val="0"/>
                 <w:lang w:val="en-US"/>
               </w:rPr>
-              <w:t xml:space="preserve">-pending: </w:t>
-            </w:r>
-            <w:proofErr w:type="spellStart"/>
-            <w:r>
-              <w:rPr>
-                <w:b w:val="0"/>
-                <w:bCs w:val="0"/>
-                <w:lang w:val="en-US"/>
-              </w:rPr>
-              <w:t>boolean</w:t>
-            </w:r>
-            <w:proofErr w:type="spellEnd"/>
+              <w:t>-pending: boolean</w:t>
+            </w:r>
           </w:p>
         </w:tc>
       </w:tr>
@@ -5754,18 +4619,8 @@
                 <w:bCs w:val="0"/>
                 <w:lang w:val="en-US"/>
               </w:rPr>
-              <w:t xml:space="preserve">-valid: </w:t>
-            </w:r>
-            <w:proofErr w:type="spellStart"/>
-            <w:r>
-              <w:rPr>
-                <w:b w:val="0"/>
-                <w:bCs w:val="0"/>
-                <w:lang w:val="en-US"/>
-              </w:rPr>
-              <w:t>boolean</w:t>
-            </w:r>
-            <w:proofErr w:type="spellEnd"/>
+              <w:t>-valid: boolean</w:t>
+            </w:r>
           </w:p>
         </w:tc>
       </w:tr>
@@ -5940,6 +4795,7 @@
           <w:u w:val="single"/>
           <w:lang w:val="en-US"/>
         </w:rPr>
+        <w:lastRenderedPageBreak/>
         <w:t>Payment</w:t>
       </w:r>
       <w:r>
@@ -6067,18 +4923,8 @@
                 <w:bCs w:val="0"/>
                 <w:lang w:val="en-US"/>
               </w:rPr>
-              <w:t xml:space="preserve">-complete: </w:t>
-            </w:r>
-            <w:proofErr w:type="spellStart"/>
-            <w:r>
-              <w:rPr>
-                <w:b w:val="0"/>
-                <w:bCs w:val="0"/>
-                <w:lang w:val="en-US"/>
-              </w:rPr>
-              <w:t>boolean</w:t>
-            </w:r>
-            <w:proofErr w:type="spellEnd"/>
+              <w:t>-complete: boolean</w:t>
+            </w:r>
           </w:p>
         </w:tc>
       </w:tr>
@@ -6155,25 +5001,7 @@
                 <w:bCs w:val="0"/>
                 <w:lang w:val="en-US"/>
               </w:rPr>
-              <w:t>+</w:t>
-            </w:r>
-            <w:proofErr w:type="spellStart"/>
-            <w:r>
-              <w:rPr>
-                <w:b w:val="0"/>
-                <w:bCs w:val="0"/>
-                <w:lang w:val="en-US"/>
-              </w:rPr>
-              <w:t>executePayment</w:t>
-            </w:r>
-            <w:proofErr w:type="spellEnd"/>
-            <w:r>
-              <w:rPr>
-                <w:b w:val="0"/>
-                <w:bCs w:val="0"/>
-                <w:lang w:val="en-US"/>
-              </w:rPr>
-              <w:t>()</w:t>
+              <w:t>+executePayment()</w:t>
             </w:r>
           </w:p>
         </w:tc>
@@ -6202,25 +5030,7 @@
                 <w:bCs w:val="0"/>
                 <w:lang w:val="en-US"/>
               </w:rPr>
-              <w:t>+</w:t>
-            </w:r>
-            <w:proofErr w:type="spellStart"/>
-            <w:r>
-              <w:rPr>
-                <w:b w:val="0"/>
-                <w:bCs w:val="0"/>
-                <w:lang w:val="en-US"/>
-              </w:rPr>
-              <w:t>isValid</w:t>
-            </w:r>
-            <w:proofErr w:type="spellEnd"/>
-            <w:r>
-              <w:rPr>
-                <w:b w:val="0"/>
-                <w:bCs w:val="0"/>
-                <w:lang w:val="en-US"/>
-              </w:rPr>
-              <w:t>()</w:t>
+              <w:t>+isValid()</w:t>
             </w:r>
           </w:p>
         </w:tc>
@@ -6250,25 +5060,7 @@
                 <w:bCs w:val="0"/>
                 <w:lang w:val="en-US"/>
               </w:rPr>
-              <w:t>+</w:t>
-            </w:r>
-            <w:proofErr w:type="spellStart"/>
-            <w:r>
-              <w:rPr>
-                <w:b w:val="0"/>
-                <w:bCs w:val="0"/>
-                <w:lang w:val="en-US"/>
-              </w:rPr>
-              <w:t>getId</w:t>
-            </w:r>
-            <w:proofErr w:type="spellEnd"/>
-            <w:r>
-              <w:rPr>
-                <w:b w:val="0"/>
-                <w:bCs w:val="0"/>
-                <w:lang w:val="en-US"/>
-              </w:rPr>
-              <w:t>()</w:t>
+              <w:t>+getId()</w:t>
             </w:r>
           </w:p>
         </w:tc>
@@ -6297,25 +5089,7 @@
                 <w:bCs w:val="0"/>
                 <w:lang w:val="en-US"/>
               </w:rPr>
-              <w:t>+</w:t>
-            </w:r>
-            <w:proofErr w:type="spellStart"/>
-            <w:r>
-              <w:rPr>
-                <w:b w:val="0"/>
-                <w:bCs w:val="0"/>
-                <w:lang w:val="en-US"/>
-              </w:rPr>
-              <w:t>setId</w:t>
-            </w:r>
-            <w:proofErr w:type="spellEnd"/>
-            <w:r>
-              <w:rPr>
-                <w:b w:val="0"/>
-                <w:bCs w:val="0"/>
-                <w:lang w:val="en-US"/>
-              </w:rPr>
-              <w:t>()</w:t>
+              <w:t>+setId()</w:t>
             </w:r>
           </w:p>
         </w:tc>
@@ -6345,25 +5119,7 @@
                 <w:bCs w:val="0"/>
                 <w:lang w:val="en-US"/>
               </w:rPr>
-              <w:t>+</w:t>
-            </w:r>
-            <w:proofErr w:type="spellStart"/>
-            <w:r>
-              <w:rPr>
-                <w:b w:val="0"/>
-                <w:bCs w:val="0"/>
-                <w:lang w:val="en-US"/>
-              </w:rPr>
-              <w:t>getType</w:t>
-            </w:r>
-            <w:proofErr w:type="spellEnd"/>
-            <w:r>
-              <w:rPr>
-                <w:b w:val="0"/>
-                <w:bCs w:val="0"/>
-                <w:lang w:val="en-US"/>
-              </w:rPr>
-              <w:t>()</w:t>
+              <w:t>+getType()</w:t>
             </w:r>
           </w:p>
         </w:tc>
@@ -6392,30 +5148,22 @@
                 <w:bCs w:val="0"/>
                 <w:lang w:val="en-US"/>
               </w:rPr>
-              <w:t>+</w:t>
-            </w:r>
-            <w:proofErr w:type="spellStart"/>
-            <w:r>
-              <w:rPr>
-                <w:b w:val="0"/>
-                <w:bCs w:val="0"/>
-                <w:lang w:val="en-US"/>
-              </w:rPr>
-              <w:t>setType</w:t>
-            </w:r>
-            <w:proofErr w:type="spellEnd"/>
-            <w:r>
-              <w:rPr>
-                <w:b w:val="0"/>
-                <w:bCs w:val="0"/>
-                <w:lang w:val="en-US"/>
-              </w:rPr>
-              <w:t>()</w:t>
+              <w:t>+setType()</w:t>
             </w:r>
           </w:p>
         </w:tc>
       </w:tr>
     </w:tbl>
+    <w:p>
+      <w:pPr>
+        <w:pStyle w:val="a5"/>
+        <w:spacing w:after="0"/>
+        <w:ind w:left="0"/>
+        <w:rPr>
+          <w:lang w:val="en-US"/>
+        </w:rPr>
+      </w:pPr>
+    </w:p>
     <w:p>
       <w:pPr>
         <w:pStyle w:val="a5"/>
@@ -6582,18 +5330,8 @@
                 <w:bCs w:val="0"/>
                 <w:lang w:val="en-US"/>
               </w:rPr>
-              <w:t xml:space="preserve">-complete: </w:t>
-            </w:r>
-            <w:proofErr w:type="spellStart"/>
-            <w:r>
-              <w:rPr>
-                <w:b w:val="0"/>
-                <w:bCs w:val="0"/>
-                <w:lang w:val="en-US"/>
-              </w:rPr>
-              <w:t>boolean</w:t>
-            </w:r>
-            <w:proofErr w:type="spellEnd"/>
+              <w:t>-complete: boolean</w:t>
+            </w:r>
           </w:p>
         </w:tc>
       </w:tr>
@@ -6699,25 +5437,7 @@
                 <w:bCs w:val="0"/>
                 <w:lang w:val="en-US"/>
               </w:rPr>
-              <w:t>+</w:t>
-            </w:r>
-            <w:proofErr w:type="spellStart"/>
-            <w:r>
-              <w:rPr>
-                <w:b w:val="0"/>
-                <w:bCs w:val="0"/>
-                <w:lang w:val="en-US"/>
-              </w:rPr>
-              <w:t>executeTransfer</w:t>
-            </w:r>
-            <w:proofErr w:type="spellEnd"/>
-            <w:r>
-              <w:rPr>
-                <w:b w:val="0"/>
-                <w:bCs w:val="0"/>
-                <w:lang w:val="en-US"/>
-              </w:rPr>
-              <w:t>()</w:t>
+              <w:t>+executeTransfer()</w:t>
             </w:r>
           </w:p>
         </w:tc>
@@ -6746,25 +5466,7 @@
                 <w:bCs w:val="0"/>
                 <w:lang w:val="en-US"/>
               </w:rPr>
-              <w:t>+</w:t>
-            </w:r>
-            <w:proofErr w:type="spellStart"/>
-            <w:r>
-              <w:rPr>
-                <w:b w:val="0"/>
-                <w:bCs w:val="0"/>
-                <w:lang w:val="en-US"/>
-              </w:rPr>
-              <w:t>isValid</w:t>
-            </w:r>
-            <w:proofErr w:type="spellEnd"/>
-            <w:r>
-              <w:rPr>
-                <w:b w:val="0"/>
-                <w:bCs w:val="0"/>
-                <w:lang w:val="en-US"/>
-              </w:rPr>
-              <w:t>()</w:t>
+              <w:t>+isValid()</w:t>
             </w:r>
           </w:p>
         </w:tc>
@@ -6794,25 +5496,7 @@
                 <w:bCs w:val="0"/>
                 <w:lang w:val="en-US"/>
               </w:rPr>
-              <w:t>+</w:t>
-            </w:r>
-            <w:proofErr w:type="spellStart"/>
-            <w:r>
-              <w:rPr>
-                <w:b w:val="0"/>
-                <w:bCs w:val="0"/>
-                <w:lang w:val="en-US"/>
-              </w:rPr>
-              <w:t>getId</w:t>
-            </w:r>
-            <w:proofErr w:type="spellEnd"/>
-            <w:r>
-              <w:rPr>
-                <w:b w:val="0"/>
-                <w:bCs w:val="0"/>
-                <w:lang w:val="en-US"/>
-              </w:rPr>
-              <w:t>()</w:t>
+              <w:t>+getId()</w:t>
             </w:r>
           </w:p>
         </w:tc>
@@ -6841,25 +5525,7 @@
                 <w:bCs w:val="0"/>
                 <w:lang w:val="en-US"/>
               </w:rPr>
-              <w:t>+</w:t>
-            </w:r>
-            <w:proofErr w:type="spellStart"/>
-            <w:r>
-              <w:rPr>
-                <w:b w:val="0"/>
-                <w:bCs w:val="0"/>
-                <w:lang w:val="en-US"/>
-              </w:rPr>
-              <w:t>setId</w:t>
-            </w:r>
-            <w:proofErr w:type="spellEnd"/>
-            <w:r>
-              <w:rPr>
-                <w:b w:val="0"/>
-                <w:bCs w:val="0"/>
-                <w:lang w:val="en-US"/>
-              </w:rPr>
-              <w:t>()</w:t>
+              <w:t>+setId()</w:t>
             </w:r>
           </w:p>
         </w:tc>
@@ -6889,25 +5555,7 @@
                 <w:bCs w:val="0"/>
                 <w:lang w:val="en-US"/>
               </w:rPr>
-              <w:t>+</w:t>
-            </w:r>
-            <w:proofErr w:type="spellStart"/>
-            <w:r>
-              <w:rPr>
-                <w:b w:val="0"/>
-                <w:bCs w:val="0"/>
-                <w:lang w:val="en-US"/>
-              </w:rPr>
-              <w:t>getType</w:t>
-            </w:r>
-            <w:proofErr w:type="spellEnd"/>
-            <w:r>
-              <w:rPr>
-                <w:b w:val="0"/>
-                <w:bCs w:val="0"/>
-                <w:lang w:val="en-US"/>
-              </w:rPr>
-              <w:t>()</w:t>
+              <w:t>+getType()</w:t>
             </w:r>
           </w:p>
         </w:tc>
@@ -6936,30 +5584,22 @@
                 <w:bCs w:val="0"/>
                 <w:lang w:val="en-US"/>
               </w:rPr>
-              <w:t>+</w:t>
-            </w:r>
-            <w:proofErr w:type="spellStart"/>
-            <w:r>
-              <w:rPr>
-                <w:b w:val="0"/>
-                <w:bCs w:val="0"/>
-                <w:lang w:val="en-US"/>
-              </w:rPr>
-              <w:t>setType</w:t>
-            </w:r>
-            <w:proofErr w:type="spellEnd"/>
-            <w:r>
-              <w:rPr>
-                <w:b w:val="0"/>
-                <w:bCs w:val="0"/>
-                <w:lang w:val="en-US"/>
-              </w:rPr>
-              <w:t>()</w:t>
+              <w:t>+setType()</w:t>
             </w:r>
           </w:p>
         </w:tc>
       </w:tr>
     </w:tbl>
+    <w:p>
+      <w:pPr>
+        <w:spacing w:after="0"/>
+        <w:ind w:firstLine="709"/>
+        <w:rPr>
+          <w:sz w:val="21"/>
+          <w:szCs w:val="21"/>
+        </w:rPr>
+      </w:pPr>
+    </w:p>
     <w:p>
       <w:pPr>
         <w:spacing w:after="0"/>
@@ -7155,25 +5795,7 @@
                 <w:bCs w:val="0"/>
                 <w:lang w:val="en-US"/>
               </w:rPr>
-              <w:t>-</w:t>
-            </w:r>
-            <w:proofErr w:type="spellStart"/>
-            <w:r>
-              <w:rPr>
-                <w:b w:val="0"/>
-                <w:bCs w:val="0"/>
-                <w:lang w:val="en-US"/>
-              </w:rPr>
-              <w:t>qrCode</w:t>
-            </w:r>
-            <w:proofErr w:type="spellEnd"/>
-            <w:r>
-              <w:rPr>
-                <w:b w:val="0"/>
-                <w:bCs w:val="0"/>
-                <w:lang w:val="en-US"/>
-              </w:rPr>
-              <w:t>: string</w:t>
+              <w:t>-qrCode: string</w:t>
             </w:r>
           </w:p>
         </w:tc>
@@ -7253,60 +5875,12 @@
                 <w:bCs w:val="0"/>
                 <w:lang w:val="en-US"/>
               </w:rPr>
-              <w:t>+</w:t>
-            </w:r>
-            <w:proofErr w:type="spellStart"/>
-            <w:r>
-              <w:rPr>
-                <w:b w:val="0"/>
-                <w:bCs w:val="0"/>
-                <w:lang w:val="en-US"/>
-              </w:rPr>
-              <w:t>QRgenerator</w:t>
-            </w:r>
-            <w:proofErr w:type="spellEnd"/>
-            <w:r>
-              <w:rPr>
-                <w:b w:val="0"/>
-                <w:bCs w:val="0"/>
-                <w:lang w:val="en-US"/>
-              </w:rPr>
-              <w:t>()</w:t>
+              <w:t>+QRgenerator()</w:t>
             </w:r>
           </w:p>
         </w:tc>
       </w:tr>
     </w:tbl>
-    <w:p>
-      <w:pPr>
-        <w:pStyle w:val="a5"/>
-        <w:spacing w:after="0"/>
-        <w:ind w:left="0"/>
-        <w:rPr>
-          <w:lang w:val="en-US"/>
-        </w:rPr>
-      </w:pPr>
-    </w:p>
-    <w:p>
-      <w:pPr>
-        <w:pStyle w:val="a5"/>
-        <w:spacing w:after="0"/>
-        <w:ind w:left="0"/>
-        <w:rPr>
-          <w:lang w:val="en-US"/>
-        </w:rPr>
-      </w:pPr>
-    </w:p>
-    <w:p>
-      <w:pPr>
-        <w:pStyle w:val="a5"/>
-        <w:spacing w:after="0"/>
-        <w:ind w:left="0"/>
-        <w:rPr>
-          <w:lang w:val="en-US"/>
-        </w:rPr>
-      </w:pPr>
-    </w:p>
     <w:p>
       <w:pPr>
         <w:pStyle w:val="a5"/>
@@ -7551,43 +6125,7 @@
                 <w:bCs w:val="0"/>
                 <w:lang w:val="en-US"/>
               </w:rPr>
-              <w:t xml:space="preserve">-news: </w:t>
-            </w:r>
-            <w:proofErr w:type="spellStart"/>
-            <w:r>
-              <w:rPr>
-                <w:b w:val="0"/>
-                <w:bCs w:val="0"/>
-                <w:lang w:val="en-US"/>
-              </w:rPr>
-              <w:t>hashMap</w:t>
-            </w:r>
-            <w:proofErr w:type="spellEnd"/>
-            <w:r>
-              <w:rPr>
-                <w:b w:val="0"/>
-                <w:bCs w:val="0"/>
-                <w:lang w:val="en-US"/>
-              </w:rPr>
-              <w:t xml:space="preserve"> &lt;</w:t>
-            </w:r>
-            <w:proofErr w:type="spellStart"/>
-            <w:r>
-              <w:rPr>
-                <w:b w:val="0"/>
-                <w:bCs w:val="0"/>
-                <w:lang w:val="en-US"/>
-              </w:rPr>
-              <w:t>news,crypto</w:t>
-            </w:r>
-            <w:proofErr w:type="spellEnd"/>
-            <w:r>
-              <w:rPr>
-                <w:b w:val="0"/>
-                <w:bCs w:val="0"/>
-                <w:lang w:val="en-US"/>
-              </w:rPr>
-              <w:t>&gt;</w:t>
+              <w:t>-news: hashMap &lt;news,crypto&gt;</w:t>
             </w:r>
           </w:p>
         </w:tc>
@@ -7616,43 +6154,7 @@
                 <w:bCs w:val="0"/>
                 <w:lang w:val="en-US"/>
               </w:rPr>
-              <w:t xml:space="preserve">-diagram:  </w:t>
-            </w:r>
-            <w:proofErr w:type="spellStart"/>
-            <w:r>
-              <w:rPr>
-                <w:b w:val="0"/>
-                <w:bCs w:val="0"/>
-                <w:lang w:val="en-US"/>
-              </w:rPr>
-              <w:t>hasMap</w:t>
-            </w:r>
-            <w:proofErr w:type="spellEnd"/>
-            <w:r>
-              <w:rPr>
-                <w:b w:val="0"/>
-                <w:bCs w:val="0"/>
-                <w:lang w:val="en-US"/>
-              </w:rPr>
-              <w:t xml:space="preserve"> &lt;</w:t>
-            </w:r>
-            <w:proofErr w:type="spellStart"/>
-            <w:r>
-              <w:rPr>
-                <w:b w:val="0"/>
-                <w:bCs w:val="0"/>
-                <w:lang w:val="en-US"/>
-              </w:rPr>
-              <w:t>value,crypto</w:t>
-            </w:r>
-            <w:proofErr w:type="spellEnd"/>
-            <w:r>
-              <w:rPr>
-                <w:b w:val="0"/>
-                <w:bCs w:val="0"/>
-                <w:lang w:val="en-US"/>
-              </w:rPr>
-              <w:t>&gt;</w:t>
+              <w:t>-diagram:  hasMap &lt;value,crypto&gt;</w:t>
             </w:r>
           </w:p>
         </w:tc>
@@ -7729,25 +6231,7 @@
                 <w:bCs w:val="0"/>
                 <w:lang w:val="en-US"/>
               </w:rPr>
-              <w:t>+</w:t>
-            </w:r>
-            <w:proofErr w:type="spellStart"/>
-            <w:r>
-              <w:rPr>
-                <w:b w:val="0"/>
-                <w:bCs w:val="0"/>
-                <w:lang w:val="en-US"/>
-              </w:rPr>
-              <w:t>showCrypto</w:t>
-            </w:r>
-            <w:proofErr w:type="spellEnd"/>
-            <w:r>
-              <w:rPr>
-                <w:b w:val="0"/>
-                <w:bCs w:val="0"/>
-                <w:lang w:val="en-US"/>
-              </w:rPr>
-              <w:t>()</w:t>
+              <w:t>+showCrypto()</w:t>
             </w:r>
           </w:p>
         </w:tc>
@@ -7773,25 +6257,7 @@
                 <w:bCs w:val="0"/>
                 <w:lang w:val="en-US"/>
               </w:rPr>
-              <w:t>+</w:t>
-            </w:r>
-            <w:proofErr w:type="spellStart"/>
-            <w:r>
-              <w:rPr>
-                <w:b w:val="0"/>
-                <w:bCs w:val="0"/>
-                <w:lang w:val="en-US"/>
-              </w:rPr>
-              <w:t>selectBuy</w:t>
-            </w:r>
-            <w:proofErr w:type="spellEnd"/>
-            <w:r>
-              <w:rPr>
-                <w:b w:val="0"/>
-                <w:bCs w:val="0"/>
-                <w:lang w:val="en-US"/>
-              </w:rPr>
-              <w:t>()</w:t>
+              <w:t>+selectBuy()</w:t>
             </w:r>
           </w:p>
         </w:tc>
@@ -7820,25 +6286,7 @@
                 <w:bCs w:val="0"/>
                 <w:lang w:val="en-US"/>
               </w:rPr>
-              <w:t>+</w:t>
-            </w:r>
-            <w:proofErr w:type="spellStart"/>
-            <w:r>
-              <w:rPr>
-                <w:b w:val="0"/>
-                <w:bCs w:val="0"/>
-                <w:lang w:val="en-US"/>
-              </w:rPr>
-              <w:t>selectSell</w:t>
-            </w:r>
-            <w:proofErr w:type="spellEnd"/>
-            <w:r>
-              <w:rPr>
-                <w:b w:val="0"/>
-                <w:bCs w:val="0"/>
-                <w:lang w:val="en-US"/>
-              </w:rPr>
-              <w:t>()</w:t>
+              <w:t>+selectSell()</w:t>
             </w:r>
           </w:p>
         </w:tc>
@@ -7864,25 +6312,7 @@
                 <w:bCs w:val="0"/>
                 <w:lang w:val="en-US"/>
               </w:rPr>
-              <w:t>+</w:t>
-            </w:r>
-            <w:proofErr w:type="spellStart"/>
-            <w:r>
-              <w:rPr>
-                <w:b w:val="0"/>
-                <w:bCs w:val="0"/>
-                <w:lang w:val="en-US"/>
-              </w:rPr>
-              <w:t>chooseCrypto</w:t>
-            </w:r>
-            <w:proofErr w:type="spellEnd"/>
-            <w:r>
-              <w:rPr>
-                <w:b w:val="0"/>
-                <w:bCs w:val="0"/>
-                <w:lang w:val="en-US"/>
-              </w:rPr>
-              <w:t>()</w:t>
+              <w:t>+chooseCrypto()</w:t>
             </w:r>
           </w:p>
         </w:tc>
@@ -7911,25 +6341,7 @@
                 <w:bCs w:val="0"/>
                 <w:lang w:val="en-US"/>
               </w:rPr>
-              <w:t>+</w:t>
-            </w:r>
-            <w:proofErr w:type="spellStart"/>
-            <w:r>
-              <w:rPr>
-                <w:b w:val="0"/>
-                <w:bCs w:val="0"/>
-                <w:lang w:val="en-US"/>
-              </w:rPr>
-              <w:t>selectDiagramValue</w:t>
-            </w:r>
-            <w:proofErr w:type="spellEnd"/>
-            <w:r>
-              <w:rPr>
-                <w:b w:val="0"/>
-                <w:bCs w:val="0"/>
-                <w:lang w:val="en-US"/>
-              </w:rPr>
-              <w:t>()</w:t>
+              <w:t>+selectDiagramValue()</w:t>
             </w:r>
           </w:p>
         </w:tc>
@@ -7955,25 +6367,7 @@
                 <w:bCs w:val="0"/>
                 <w:lang w:val="en-US"/>
               </w:rPr>
-              <w:t>+</w:t>
-            </w:r>
-            <w:proofErr w:type="spellStart"/>
-            <w:r>
-              <w:rPr>
-                <w:b w:val="0"/>
-                <w:bCs w:val="0"/>
-                <w:lang w:val="en-US"/>
-              </w:rPr>
-              <w:t>selectNews</w:t>
-            </w:r>
-            <w:proofErr w:type="spellEnd"/>
-            <w:r>
-              <w:rPr>
-                <w:b w:val="0"/>
-                <w:bCs w:val="0"/>
-                <w:lang w:val="en-US"/>
-              </w:rPr>
-              <w:t>()</w:t>
+              <w:t>+selectNews()</w:t>
             </w:r>
           </w:p>
         </w:tc>
@@ -8002,25 +6396,7 @@
                 <w:bCs w:val="0"/>
                 <w:lang w:val="en-US"/>
               </w:rPr>
-              <w:t>+</w:t>
-            </w:r>
-            <w:proofErr w:type="spellStart"/>
-            <w:r>
-              <w:rPr>
-                <w:b w:val="0"/>
-                <w:bCs w:val="0"/>
-                <w:lang w:val="en-US"/>
-              </w:rPr>
-              <w:t>selectRecommendation</w:t>
-            </w:r>
-            <w:proofErr w:type="spellEnd"/>
-            <w:r>
-              <w:rPr>
-                <w:b w:val="0"/>
-                <w:bCs w:val="0"/>
-                <w:lang w:val="en-US"/>
-              </w:rPr>
-              <w:t>()</w:t>
+              <w:t>+selectRecommendation()</w:t>
             </w:r>
           </w:p>
         </w:tc>
@@ -8046,25 +6422,7 @@
                 <w:bCs w:val="0"/>
                 <w:lang w:val="en-US"/>
               </w:rPr>
-              <w:t>+</w:t>
-            </w:r>
-            <w:proofErr w:type="spellStart"/>
-            <w:r>
-              <w:rPr>
-                <w:b w:val="0"/>
-                <w:bCs w:val="0"/>
-                <w:lang w:val="en-US"/>
-              </w:rPr>
-              <w:t>executeInvestRecs</w:t>
-            </w:r>
-            <w:proofErr w:type="spellEnd"/>
-            <w:r>
-              <w:rPr>
-                <w:b w:val="0"/>
-                <w:bCs w:val="0"/>
-                <w:lang w:val="en-US"/>
-              </w:rPr>
-              <w:t>()</w:t>
+              <w:t>+executeInvestRecs()</w:t>
             </w:r>
           </w:p>
         </w:tc>
@@ -8093,25 +6451,7 @@
                 <w:bCs w:val="0"/>
                 <w:lang w:val="en-US"/>
               </w:rPr>
-              <w:t>+</w:t>
-            </w:r>
-            <w:proofErr w:type="spellStart"/>
-            <w:r>
-              <w:rPr>
-                <w:b w:val="0"/>
-                <w:bCs w:val="0"/>
-                <w:lang w:val="en-US"/>
-              </w:rPr>
-              <w:t>showSelectedValue</w:t>
-            </w:r>
-            <w:proofErr w:type="spellEnd"/>
-            <w:r>
-              <w:rPr>
-                <w:b w:val="0"/>
-                <w:bCs w:val="0"/>
-                <w:lang w:val="en-US"/>
-              </w:rPr>
-              <w:t>()</w:t>
+              <w:t>+showSelectedValue()</w:t>
             </w:r>
           </w:p>
         </w:tc>
@@ -8342,43 +6682,7 @@
                 <w:bCs w:val="0"/>
                 <w:lang w:val="en-US"/>
               </w:rPr>
-              <w:t>+</w:t>
-            </w:r>
-            <w:proofErr w:type="spellStart"/>
-            <w:r>
-              <w:rPr>
-                <w:b w:val="0"/>
-                <w:bCs w:val="0"/>
-                <w:lang w:val="en-US"/>
-              </w:rPr>
-              <w:t>crpytoList</w:t>
-            </w:r>
-            <w:proofErr w:type="spellEnd"/>
-            <w:r>
-              <w:rPr>
-                <w:b w:val="0"/>
-                <w:bCs w:val="0"/>
-                <w:lang w:val="en-US"/>
-              </w:rPr>
-              <w:t xml:space="preserve">: </w:t>
-            </w:r>
-            <w:proofErr w:type="spellStart"/>
-            <w:r>
-              <w:rPr>
-                <w:b w:val="0"/>
-                <w:bCs w:val="0"/>
-                <w:lang w:val="en-US"/>
-              </w:rPr>
-              <w:t>ArrayList</w:t>
-            </w:r>
-            <w:proofErr w:type="spellEnd"/>
-            <w:r>
-              <w:rPr>
-                <w:b w:val="0"/>
-                <w:bCs w:val="0"/>
-                <w:lang w:val="en-US"/>
-              </w:rPr>
-              <w:t xml:space="preserve"> &lt;crypto&gt;</w:t>
+              <w:t>+crpytoList: ArrayList &lt;crypto&gt;</w:t>
             </w:r>
           </w:p>
         </w:tc>
@@ -8455,25 +6759,7 @@
                 <w:bCs w:val="0"/>
                 <w:lang w:val="en-US"/>
               </w:rPr>
-              <w:t>+</w:t>
-            </w:r>
-            <w:proofErr w:type="spellStart"/>
-            <w:r>
-              <w:rPr>
-                <w:b w:val="0"/>
-                <w:bCs w:val="0"/>
-                <w:lang w:val="en-US"/>
-              </w:rPr>
-              <w:t>showBuyCrypto</w:t>
-            </w:r>
-            <w:proofErr w:type="spellEnd"/>
-            <w:r>
-              <w:rPr>
-                <w:b w:val="0"/>
-                <w:bCs w:val="0"/>
-                <w:lang w:val="en-US"/>
-              </w:rPr>
-              <w:t>()</w:t>
+              <w:t>+showBuyCrypto()</w:t>
             </w:r>
           </w:p>
         </w:tc>
@@ -8499,25 +6785,7 @@
                 <w:bCs w:val="0"/>
                 <w:lang w:val="en-US"/>
               </w:rPr>
-              <w:t>+</w:t>
-            </w:r>
-            <w:proofErr w:type="spellStart"/>
-            <w:r>
-              <w:rPr>
-                <w:b w:val="0"/>
-                <w:bCs w:val="0"/>
-                <w:lang w:val="en-US"/>
-              </w:rPr>
-              <w:t>completeBuy</w:t>
-            </w:r>
-            <w:proofErr w:type="spellEnd"/>
-            <w:r>
-              <w:rPr>
-                <w:b w:val="0"/>
-                <w:bCs w:val="0"/>
-                <w:lang w:val="en-US"/>
-              </w:rPr>
-              <w:t>()</w:t>
+              <w:t>+completeBuy()</w:t>
             </w:r>
           </w:p>
         </w:tc>
@@ -8546,25 +6814,7 @@
                 <w:bCs w:val="0"/>
                 <w:lang w:val="en-US"/>
               </w:rPr>
-              <w:t>+</w:t>
-            </w:r>
-            <w:proofErr w:type="spellStart"/>
-            <w:r>
-              <w:rPr>
-                <w:b w:val="0"/>
-                <w:bCs w:val="0"/>
-                <w:lang w:val="en-US"/>
-              </w:rPr>
-              <w:t>cancelBuy</w:t>
-            </w:r>
-            <w:proofErr w:type="spellEnd"/>
-            <w:r>
-              <w:rPr>
-                <w:b w:val="0"/>
-                <w:bCs w:val="0"/>
-                <w:lang w:val="en-US"/>
-              </w:rPr>
-              <w:t>()</w:t>
+              <w:t>+cancelBuy()</w:t>
             </w:r>
           </w:p>
         </w:tc>
@@ -8783,43 +7033,7 @@
                 <w:bCs w:val="0"/>
                 <w:lang w:val="en-US"/>
               </w:rPr>
-              <w:t>+</w:t>
-            </w:r>
-            <w:proofErr w:type="spellStart"/>
-            <w:r>
-              <w:rPr>
-                <w:b w:val="0"/>
-                <w:bCs w:val="0"/>
-                <w:lang w:val="en-US"/>
-              </w:rPr>
-              <w:t>crpytoList</w:t>
-            </w:r>
-            <w:proofErr w:type="spellEnd"/>
-            <w:r>
-              <w:rPr>
-                <w:b w:val="0"/>
-                <w:bCs w:val="0"/>
-                <w:lang w:val="en-US"/>
-              </w:rPr>
-              <w:t xml:space="preserve">: </w:t>
-            </w:r>
-            <w:proofErr w:type="spellStart"/>
-            <w:r>
-              <w:rPr>
-                <w:b w:val="0"/>
-                <w:bCs w:val="0"/>
-                <w:lang w:val="en-US"/>
-              </w:rPr>
-              <w:t>ArrayList</w:t>
-            </w:r>
-            <w:proofErr w:type="spellEnd"/>
-            <w:r>
-              <w:rPr>
-                <w:b w:val="0"/>
-                <w:bCs w:val="0"/>
-                <w:lang w:val="en-US"/>
-              </w:rPr>
-              <w:t xml:space="preserve"> &lt;crypto&gt;</w:t>
+              <w:t>+crpytoList: ArrayList &lt;crypto&gt;</w:t>
             </w:r>
           </w:p>
         </w:tc>
@@ -8863,8 +7077,63 @@
               <w:rPr>
                 <w:lang w:val="en-US"/>
               </w:rPr>
+              <w:t>Methods:</w:t>
+            </w:r>
+          </w:p>
+        </w:tc>
+      </w:tr>
+      <w:tr>
+        <w:trPr>
+          <w:cnfStyle w:val="000000100000" w:firstRow="0" w:lastRow="0" w:firstColumn="0" w:lastColumn="0" w:oddVBand="0" w:evenVBand="0" w:oddHBand="1" w:evenHBand="0" w:firstRowFirstColumn="0" w:firstRowLastColumn="0" w:lastRowFirstColumn="0" w:lastRowLastColumn="0"/>
+        </w:trPr>
+        <w:tc>
+          <w:tcPr>
+            <w:cnfStyle w:val="001000000000" w:firstRow="0" w:lastRow="0" w:firstColumn="1" w:lastColumn="0" w:oddVBand="0" w:evenVBand="0" w:oddHBand="0" w:evenHBand="0" w:firstRowFirstColumn="0" w:firstRowLastColumn="0" w:lastRowFirstColumn="0" w:lastRowLastColumn="0"/>
+            <w:tcW w:w="8296" w:type="dxa"/>
+          </w:tcPr>
+          <w:p>
+            <w:pPr>
+              <w:ind w:left="283"/>
+              <w:rPr>
+                <w:b w:val="0"/>
+                <w:bCs w:val="0"/>
+                <w:lang w:val="en-US"/>
+              </w:rPr>
+            </w:pPr>
+            <w:r>
+              <w:rPr>
+                <w:b w:val="0"/>
+                <w:bCs w:val="0"/>
+                <w:lang w:val="en-US"/>
+              </w:rPr>
               <w:lastRenderedPageBreak/>
-              <w:t>Methods:</w:t>
+              <w:t>+showSell()</w:t>
+            </w:r>
+          </w:p>
+        </w:tc>
+      </w:tr>
+      <w:tr>
+        <w:tc>
+          <w:tcPr>
+            <w:cnfStyle w:val="001000000000" w:firstRow="0" w:lastRow="0" w:firstColumn="1" w:lastColumn="0" w:oddVBand="0" w:evenVBand="0" w:oddHBand="0" w:evenHBand="0" w:firstRowFirstColumn="0" w:firstRowLastColumn="0" w:lastRowFirstColumn="0" w:lastRowLastColumn="0"/>
+            <w:tcW w:w="8296" w:type="dxa"/>
+          </w:tcPr>
+          <w:p>
+            <w:pPr>
+              <w:ind w:left="283"/>
+              <w:rPr>
+                <w:b w:val="0"/>
+                <w:bCs w:val="0"/>
+                <w:lang w:val="en-US"/>
+              </w:rPr>
+            </w:pPr>
+            <w:r>
+              <w:rPr>
+                <w:b w:val="0"/>
+                <w:bCs w:val="0"/>
+                <w:lang w:val="en-US"/>
+              </w:rPr>
+              <w:t>+completeSell()</w:t>
             </w:r>
           </w:p>
         </w:tc>
@@ -8893,121 +7162,20 @@
                 <w:bCs w:val="0"/>
                 <w:lang w:val="en-US"/>
               </w:rPr>
-              <w:t>+</w:t>
-            </w:r>
-            <w:proofErr w:type="spellStart"/>
-            <w:r>
-              <w:rPr>
-                <w:b w:val="0"/>
-                <w:bCs w:val="0"/>
-                <w:lang w:val="en-US"/>
-              </w:rPr>
-              <w:t>showSell</w:t>
-            </w:r>
-            <w:proofErr w:type="spellEnd"/>
-            <w:r>
-              <w:rPr>
-                <w:b w:val="0"/>
-                <w:bCs w:val="0"/>
-                <w:lang w:val="en-US"/>
-              </w:rPr>
-              <w:t>()</w:t>
-            </w:r>
-          </w:p>
-        </w:tc>
-      </w:tr>
-      <w:tr>
-        <w:tc>
-          <w:tcPr>
-            <w:cnfStyle w:val="001000000000" w:firstRow="0" w:lastRow="0" w:firstColumn="1" w:lastColumn="0" w:oddVBand="0" w:evenVBand="0" w:oddHBand="0" w:evenHBand="0" w:firstRowFirstColumn="0" w:firstRowLastColumn="0" w:lastRowFirstColumn="0" w:lastRowLastColumn="0"/>
-            <w:tcW w:w="8296" w:type="dxa"/>
-          </w:tcPr>
-          <w:p>
-            <w:pPr>
-              <w:ind w:left="283"/>
-              <w:rPr>
-                <w:b w:val="0"/>
-                <w:bCs w:val="0"/>
-                <w:lang w:val="en-US"/>
-              </w:rPr>
-            </w:pPr>
-            <w:r>
-              <w:rPr>
-                <w:b w:val="0"/>
-                <w:bCs w:val="0"/>
-                <w:lang w:val="en-US"/>
-              </w:rPr>
-              <w:t>+</w:t>
-            </w:r>
-            <w:proofErr w:type="spellStart"/>
-            <w:r>
-              <w:rPr>
-                <w:b w:val="0"/>
-                <w:bCs w:val="0"/>
-                <w:lang w:val="en-US"/>
-              </w:rPr>
-              <w:t>completeSell</w:t>
-            </w:r>
-            <w:proofErr w:type="spellEnd"/>
-            <w:r>
-              <w:rPr>
-                <w:b w:val="0"/>
-                <w:bCs w:val="0"/>
-                <w:lang w:val="en-US"/>
-              </w:rPr>
-              <w:t>()</w:t>
-            </w:r>
-          </w:p>
-        </w:tc>
-      </w:tr>
-      <w:tr>
-        <w:trPr>
-          <w:cnfStyle w:val="000000100000" w:firstRow="0" w:lastRow="0" w:firstColumn="0" w:lastColumn="0" w:oddVBand="0" w:evenVBand="0" w:oddHBand="1" w:evenHBand="0" w:firstRowFirstColumn="0" w:firstRowLastColumn="0" w:lastRowFirstColumn="0" w:lastRowLastColumn="0"/>
-        </w:trPr>
-        <w:tc>
-          <w:tcPr>
-            <w:cnfStyle w:val="001000000000" w:firstRow="0" w:lastRow="0" w:firstColumn="1" w:lastColumn="0" w:oddVBand="0" w:evenVBand="0" w:oddHBand="0" w:evenHBand="0" w:firstRowFirstColumn="0" w:firstRowLastColumn="0" w:lastRowFirstColumn="0" w:lastRowLastColumn="0"/>
-            <w:tcW w:w="8296" w:type="dxa"/>
-          </w:tcPr>
-          <w:p>
-            <w:pPr>
-              <w:ind w:left="283"/>
-              <w:rPr>
-                <w:b w:val="0"/>
-                <w:bCs w:val="0"/>
-                <w:lang w:val="en-US"/>
-              </w:rPr>
-            </w:pPr>
-            <w:r>
-              <w:rPr>
-                <w:b w:val="0"/>
-                <w:bCs w:val="0"/>
-                <w:lang w:val="en-US"/>
-              </w:rPr>
-              <w:t>+</w:t>
-            </w:r>
-            <w:proofErr w:type="spellStart"/>
-            <w:r>
-              <w:rPr>
-                <w:b w:val="0"/>
-                <w:bCs w:val="0"/>
-                <w:lang w:val="en-US"/>
-              </w:rPr>
-              <w:t>cancelSell</w:t>
-            </w:r>
-            <w:proofErr w:type="spellEnd"/>
-            <w:r>
-              <w:rPr>
-                <w:b w:val="0"/>
-                <w:bCs w:val="0"/>
-                <w:lang w:val="en-US"/>
-              </w:rPr>
-              <w:t>()</w:t>
+              <w:t>+cancelSell()</w:t>
             </w:r>
           </w:p>
         </w:tc>
       </w:tr>
     </w:tbl>
+    <w:p>
+      <w:pPr>
+        <w:spacing w:after="0"/>
+        <w:rPr>
+          <w:lang w:val="en-US"/>
+        </w:rPr>
+      </w:pPr>
+    </w:p>
     <w:p>
       <w:pPr>
         <w:spacing w:after="0"/>
@@ -9185,43 +7353,7 @@
                 <w:bCs w:val="0"/>
                 <w:lang w:val="en-US"/>
               </w:rPr>
-              <w:t>+</w:t>
-            </w:r>
-            <w:proofErr w:type="spellStart"/>
-            <w:r>
-              <w:rPr>
-                <w:b w:val="0"/>
-                <w:bCs w:val="0"/>
-                <w:lang w:val="en-US"/>
-              </w:rPr>
-              <w:t>newsList</w:t>
-            </w:r>
-            <w:proofErr w:type="spellEnd"/>
-            <w:r>
-              <w:rPr>
-                <w:b w:val="0"/>
-                <w:bCs w:val="0"/>
-                <w:lang w:val="en-US"/>
-              </w:rPr>
-              <w:t xml:space="preserve">: </w:t>
-            </w:r>
-            <w:proofErr w:type="spellStart"/>
-            <w:r>
-              <w:rPr>
-                <w:b w:val="0"/>
-                <w:bCs w:val="0"/>
-                <w:lang w:val="en-US"/>
-              </w:rPr>
-              <w:t>ArrayList</w:t>
-            </w:r>
-            <w:proofErr w:type="spellEnd"/>
-            <w:r>
-              <w:rPr>
-                <w:b w:val="0"/>
-                <w:bCs w:val="0"/>
-                <w:lang w:val="en-US"/>
-              </w:rPr>
-              <w:t xml:space="preserve"> &lt;news&gt;</w:t>
+              <w:t>+newsList: ArrayList &lt;news&gt;</w:t>
             </w:r>
           </w:p>
         </w:tc>
@@ -9298,25 +7430,7 @@
                 <w:bCs w:val="0"/>
                 <w:lang w:val="en-US"/>
               </w:rPr>
-              <w:t>+</w:t>
-            </w:r>
-            <w:proofErr w:type="spellStart"/>
-            <w:r>
-              <w:rPr>
-                <w:b w:val="0"/>
-                <w:bCs w:val="0"/>
-                <w:lang w:val="en-US"/>
-              </w:rPr>
-              <w:t>retrieveData</w:t>
-            </w:r>
-            <w:proofErr w:type="spellEnd"/>
-            <w:r>
-              <w:rPr>
-                <w:b w:val="0"/>
-                <w:bCs w:val="0"/>
-                <w:lang w:val="en-US"/>
-              </w:rPr>
-              <w:t>()</w:t>
+              <w:t>+retrieveData()</w:t>
             </w:r>
           </w:p>
         </w:tc>
@@ -9342,30 +7456,22 @@
                 <w:bCs w:val="0"/>
                 <w:lang w:val="en-US"/>
               </w:rPr>
-              <w:t>+</w:t>
-            </w:r>
-            <w:proofErr w:type="spellStart"/>
-            <w:r>
-              <w:rPr>
-                <w:b w:val="0"/>
-                <w:bCs w:val="0"/>
-                <w:lang w:val="en-US"/>
-              </w:rPr>
-              <w:t>retrieveLink</w:t>
-            </w:r>
-            <w:proofErr w:type="spellEnd"/>
-            <w:r>
-              <w:rPr>
-                <w:b w:val="0"/>
-                <w:bCs w:val="0"/>
-                <w:lang w:val="en-US"/>
-              </w:rPr>
-              <w:t>()</w:t>
+              <w:t>+retrieveLink()</w:t>
             </w:r>
           </w:p>
         </w:tc>
       </w:tr>
     </w:tbl>
+    <w:p>
+      <w:pPr>
+        <w:pStyle w:val="a5"/>
+        <w:spacing w:after="0"/>
+        <w:ind w:left="0"/>
+        <w:rPr>
+          <w:lang w:val="en-US"/>
+        </w:rPr>
+      </w:pPr>
+    </w:p>
     <w:p>
       <w:pPr>
         <w:pStyle w:val="a5"/>
@@ -9596,43 +7702,7 @@
                 <w:bCs w:val="0"/>
                 <w:lang w:val="en-US"/>
               </w:rPr>
-              <w:t>+</w:t>
-            </w:r>
-            <w:proofErr w:type="spellStart"/>
-            <w:r>
-              <w:rPr>
-                <w:b w:val="0"/>
-                <w:bCs w:val="0"/>
-                <w:lang w:val="en-US"/>
-              </w:rPr>
-              <w:t>newsList</w:t>
-            </w:r>
-            <w:proofErr w:type="spellEnd"/>
-            <w:r>
-              <w:rPr>
-                <w:b w:val="0"/>
-                <w:bCs w:val="0"/>
-                <w:lang w:val="en-US"/>
-              </w:rPr>
-              <w:t xml:space="preserve">: </w:t>
-            </w:r>
-            <w:proofErr w:type="spellStart"/>
-            <w:r>
-              <w:rPr>
-                <w:b w:val="0"/>
-                <w:bCs w:val="0"/>
-                <w:lang w:val="en-US"/>
-              </w:rPr>
-              <w:t>ArrayList</w:t>
-            </w:r>
-            <w:proofErr w:type="spellEnd"/>
-            <w:r>
-              <w:rPr>
-                <w:b w:val="0"/>
-                <w:bCs w:val="0"/>
-                <w:lang w:val="en-US"/>
-              </w:rPr>
-              <w:t xml:space="preserve"> &lt;news&gt;</w:t>
+              <w:t>+newsList: ArrayList &lt;news&gt;</w:t>
             </w:r>
           </w:p>
         </w:tc>
@@ -9709,30 +7779,22 @@
                 <w:bCs w:val="0"/>
                 <w:lang w:val="en-US"/>
               </w:rPr>
-              <w:t>+</w:t>
-            </w:r>
-            <w:proofErr w:type="spellStart"/>
-            <w:r>
-              <w:rPr>
-                <w:b w:val="0"/>
-                <w:bCs w:val="0"/>
-                <w:lang w:val="en-US"/>
-              </w:rPr>
-              <w:t>showInvestRecs</w:t>
-            </w:r>
-            <w:proofErr w:type="spellEnd"/>
-            <w:r>
-              <w:rPr>
-                <w:b w:val="0"/>
-                <w:bCs w:val="0"/>
-                <w:lang w:val="en-US"/>
-              </w:rPr>
-              <w:t>()</w:t>
+              <w:t>+showInvestRecs()</w:t>
             </w:r>
           </w:p>
         </w:tc>
       </w:tr>
     </w:tbl>
+    <w:p>
+      <w:pPr>
+        <w:pStyle w:val="a5"/>
+        <w:spacing w:after="0"/>
+        <w:ind w:left="0"/>
+        <w:rPr>
+          <w:lang w:val="en-US"/>
+        </w:rPr>
+      </w:pPr>
+    </w:p>
     <w:p>
       <w:pPr>
         <w:pStyle w:val="a5"/>
@@ -9899,18 +7961,8 @@
                 <w:bCs w:val="0"/>
                 <w:lang w:val="en-US"/>
               </w:rPr>
-              <w:t xml:space="preserve">-exist: </w:t>
-            </w:r>
-            <w:proofErr w:type="spellStart"/>
-            <w:r>
-              <w:rPr>
-                <w:b w:val="0"/>
-                <w:bCs w:val="0"/>
-                <w:lang w:val="en-US"/>
-              </w:rPr>
-              <w:t>boolean</w:t>
-            </w:r>
-            <w:proofErr w:type="spellEnd"/>
+              <w:t>-exist: boolean</w:t>
+            </w:r>
           </w:p>
         </w:tc>
       </w:tr>
@@ -9938,25 +7990,7 @@
                 <w:bCs w:val="0"/>
                 <w:lang w:val="en-US"/>
               </w:rPr>
-              <w:t xml:space="preserve">+contacts:  </w:t>
-            </w:r>
-            <w:proofErr w:type="spellStart"/>
-            <w:r>
-              <w:rPr>
-                <w:b w:val="0"/>
-                <w:bCs w:val="0"/>
-                <w:lang w:val="en-US"/>
-              </w:rPr>
-              <w:t>ArrayList</w:t>
-            </w:r>
-            <w:proofErr w:type="spellEnd"/>
-            <w:r>
-              <w:rPr>
-                <w:b w:val="0"/>
-                <w:bCs w:val="0"/>
-                <w:lang w:val="en-US"/>
-              </w:rPr>
-              <w:t xml:space="preserve"> &lt;User&gt;</w:t>
+              <w:t>+contacts:  ArrayList &lt;User&gt;</w:t>
             </w:r>
           </w:p>
         </w:tc>
@@ -10033,36 +8067,8 @@
                 <w:bCs w:val="0"/>
                 <w:lang w:val="en-US"/>
               </w:rPr>
-              <w:t>+</w:t>
-            </w:r>
-            <w:proofErr w:type="spellStart"/>
-            <w:r>
-              <w:rPr>
-                <w:b w:val="0"/>
-                <w:bCs w:val="0"/>
-                <w:lang w:val="en-US"/>
-              </w:rPr>
-              <w:t>showContacts</w:t>
-            </w:r>
-            <w:proofErr w:type="spellEnd"/>
-            <w:r>
-              <w:rPr>
-                <w:b w:val="0"/>
-                <w:bCs w:val="0"/>
-                <w:lang w:val="en-US"/>
-              </w:rPr>
-              <w:t xml:space="preserve">(): </w:t>
-            </w:r>
-            <w:proofErr w:type="spellStart"/>
-            <w:r>
-              <w:rPr>
-                <w:b w:val="0"/>
-                <w:bCs w:val="0"/>
-                <w:lang w:val="en-US"/>
-              </w:rPr>
-              <w:t>boolean</w:t>
-            </w:r>
-            <w:proofErr w:type="spellEnd"/>
+              <w:t>+showContacts(): boolean</w:t>
+            </w:r>
           </w:p>
         </w:tc>
       </w:tr>
@@ -10087,25 +8093,7 @@
                 <w:bCs w:val="0"/>
                 <w:lang w:val="en-US"/>
               </w:rPr>
-              <w:t>+</w:t>
-            </w:r>
-            <w:proofErr w:type="spellStart"/>
-            <w:r>
-              <w:rPr>
-                <w:b w:val="0"/>
-                <w:bCs w:val="0"/>
-                <w:lang w:val="en-US"/>
-              </w:rPr>
-              <w:t>addContact</w:t>
-            </w:r>
-            <w:proofErr w:type="spellEnd"/>
-            <w:r>
-              <w:rPr>
-                <w:b w:val="0"/>
-                <w:bCs w:val="0"/>
-                <w:lang w:val="en-US"/>
-              </w:rPr>
-              <w:t>()</w:t>
+              <w:t>+addContact()</w:t>
             </w:r>
           </w:p>
         </w:tc>
@@ -10134,25 +8122,7 @@
                 <w:bCs w:val="0"/>
                 <w:lang w:val="en-US"/>
               </w:rPr>
-              <w:t>+</w:t>
-            </w:r>
-            <w:proofErr w:type="spellStart"/>
-            <w:r>
-              <w:rPr>
-                <w:b w:val="0"/>
-                <w:bCs w:val="0"/>
-                <w:lang w:val="en-US"/>
-              </w:rPr>
-              <w:t>retrieveContacts</w:t>
-            </w:r>
-            <w:proofErr w:type="spellEnd"/>
-            <w:r>
-              <w:rPr>
-                <w:b w:val="0"/>
-                <w:bCs w:val="0"/>
-                <w:lang w:val="en-US"/>
-              </w:rPr>
-              <w:t>(): User</w:t>
+              <w:t>+retrieveContacts(): User</w:t>
             </w:r>
           </w:p>
         </w:tc>
@@ -10178,25 +8148,8 @@
                 <w:bCs w:val="0"/>
                 <w:lang w:val="en-US"/>
               </w:rPr>
-              <w:t>+</w:t>
-            </w:r>
-            <w:proofErr w:type="spellStart"/>
-            <w:r>
-              <w:rPr>
-                <w:b w:val="0"/>
-                <w:bCs w:val="0"/>
-                <w:lang w:val="en-US"/>
-              </w:rPr>
-              <w:t>retrieveTo</w:t>
-            </w:r>
-            <w:proofErr w:type="spellEnd"/>
-            <w:r>
-              <w:rPr>
-                <w:b w:val="0"/>
-                <w:bCs w:val="0"/>
-                <w:lang w:val="en-US"/>
-              </w:rPr>
-              <w:t>(): String</w:t>
+              <w:lastRenderedPageBreak/>
+              <w:t>+retrieveTo(): String</w:t>
             </w:r>
           </w:p>
         </w:tc>
@@ -10225,30 +8178,32 @@
                 <w:bCs w:val="0"/>
                 <w:lang w:val="en-US"/>
               </w:rPr>
-              <w:t>+</w:t>
-            </w:r>
-            <w:proofErr w:type="spellStart"/>
-            <w:r>
-              <w:rPr>
-                <w:b w:val="0"/>
-                <w:bCs w:val="0"/>
-                <w:lang w:val="en-US"/>
-              </w:rPr>
-              <w:t>toString</w:t>
-            </w:r>
-            <w:proofErr w:type="spellEnd"/>
-            <w:r>
-              <w:rPr>
-                <w:b w:val="0"/>
-                <w:bCs w:val="0"/>
-                <w:lang w:val="en-US"/>
-              </w:rPr>
-              <w:t>(): String</w:t>
+              <w:t>+toString(): String</w:t>
             </w:r>
           </w:p>
         </w:tc>
       </w:tr>
     </w:tbl>
+    <w:p>
+      <w:pPr>
+        <w:pStyle w:val="a5"/>
+        <w:spacing w:after="0"/>
+        <w:ind w:left="0"/>
+        <w:rPr>
+          <w:lang w:val="en-US"/>
+        </w:rPr>
+      </w:pPr>
+    </w:p>
+    <w:p>
+      <w:pPr>
+        <w:pStyle w:val="a5"/>
+        <w:spacing w:after="0"/>
+        <w:ind w:left="0"/>
+        <w:rPr>
+          <w:lang w:val="en-US"/>
+        </w:rPr>
+      </w:pPr>
+    </w:p>
     <w:p>
       <w:pPr>
         <w:pStyle w:val="a5"/>
@@ -10358,18 +8313,8 @@
                 <w:bCs w:val="0"/>
                 <w:lang w:val="en-US"/>
               </w:rPr>
-              <w:t xml:space="preserve">-attack: </w:t>
-            </w:r>
-            <w:proofErr w:type="spellStart"/>
-            <w:r>
-              <w:rPr>
-                <w:b w:val="0"/>
-                <w:bCs w:val="0"/>
-                <w:lang w:val="en-US"/>
-              </w:rPr>
-              <w:t>boolean</w:t>
-            </w:r>
-            <w:proofErr w:type="spellEnd"/>
+              <w:t>-attack: boolean</w:t>
+            </w:r>
           </w:p>
         </w:tc>
       </w:tr>
@@ -10445,25 +8390,7 @@
                 <w:bCs w:val="0"/>
                 <w:lang w:val="en-US"/>
               </w:rPr>
-              <w:t>+</w:t>
-            </w:r>
-            <w:proofErr w:type="spellStart"/>
-            <w:r>
-              <w:rPr>
-                <w:b w:val="0"/>
-                <w:bCs w:val="0"/>
-                <w:lang w:val="en-US"/>
-              </w:rPr>
-              <w:t>callSupport</w:t>
-            </w:r>
-            <w:proofErr w:type="spellEnd"/>
-            <w:r>
-              <w:rPr>
-                <w:b w:val="0"/>
-                <w:bCs w:val="0"/>
-                <w:lang w:val="en-US"/>
-              </w:rPr>
-              <w:t>()</w:t>
+              <w:t>+callSupport()</w:t>
             </w:r>
           </w:p>
         </w:tc>
@@ -10489,25 +8416,7 @@
                 <w:bCs w:val="0"/>
                 <w:lang w:val="en-US"/>
               </w:rPr>
-              <w:t>+</w:t>
-            </w:r>
-            <w:proofErr w:type="spellStart"/>
-            <w:r>
-              <w:rPr>
-                <w:b w:val="0"/>
-                <w:bCs w:val="0"/>
-                <w:lang w:val="en-US"/>
-              </w:rPr>
-              <w:t>prioritySupport</w:t>
-            </w:r>
-            <w:proofErr w:type="spellEnd"/>
-            <w:r>
-              <w:rPr>
-                <w:b w:val="0"/>
-                <w:bCs w:val="0"/>
-                <w:lang w:val="en-US"/>
-              </w:rPr>
-              <w:t>()</w:t>
+              <w:t>+prioritySupport()</w:t>
             </w:r>
           </w:p>
         </w:tc>
@@ -10536,25 +8445,7 @@
                 <w:bCs w:val="0"/>
                 <w:lang w:val="en-US"/>
               </w:rPr>
-              <w:t>+</w:t>
-            </w:r>
-            <w:proofErr w:type="spellStart"/>
-            <w:r>
-              <w:rPr>
-                <w:b w:val="0"/>
-                <w:bCs w:val="0"/>
-                <w:lang w:val="en-US"/>
-              </w:rPr>
-              <w:t>deletePrioritySupport</w:t>
-            </w:r>
-            <w:proofErr w:type="spellEnd"/>
-            <w:r>
-              <w:rPr>
-                <w:b w:val="0"/>
-                <w:bCs w:val="0"/>
-                <w:lang w:val="en-US"/>
-              </w:rPr>
-              <w:t>()</w:t>
+              <w:t>+deletePrioritySupport()</w:t>
             </w:r>
           </w:p>
         </w:tc>
@@ -10580,25 +8471,7 @@
                 <w:bCs w:val="0"/>
                 <w:lang w:val="en-US"/>
               </w:rPr>
-              <w:t>+</w:t>
-            </w:r>
-            <w:proofErr w:type="spellStart"/>
-            <w:r>
-              <w:rPr>
-                <w:b w:val="0"/>
-                <w:bCs w:val="0"/>
-                <w:lang w:val="en-US"/>
-              </w:rPr>
-              <w:t>userVerification</w:t>
-            </w:r>
-            <w:proofErr w:type="spellEnd"/>
-            <w:r>
-              <w:rPr>
-                <w:b w:val="0"/>
-                <w:bCs w:val="0"/>
-                <w:lang w:val="en-US"/>
-              </w:rPr>
-              <w:t>()</w:t>
+              <w:t>+userVerification()</w:t>
             </w:r>
           </w:p>
         </w:tc>
@@ -10627,25 +8500,7 @@
                 <w:bCs w:val="0"/>
                 <w:lang w:val="en-US"/>
               </w:rPr>
-              <w:t>+</w:t>
-            </w:r>
-            <w:proofErr w:type="spellStart"/>
-            <w:r>
-              <w:rPr>
-                <w:b w:val="0"/>
-                <w:bCs w:val="0"/>
-                <w:lang w:val="en-US"/>
-              </w:rPr>
-              <w:t>confirmAttack</w:t>
-            </w:r>
-            <w:proofErr w:type="spellEnd"/>
-            <w:r>
-              <w:rPr>
-                <w:b w:val="0"/>
-                <w:bCs w:val="0"/>
-                <w:lang w:val="en-US"/>
-              </w:rPr>
-              <w:t>()</w:t>
+              <w:t>+confirmAttack()</w:t>
             </w:r>
           </w:p>
         </w:tc>
@@ -10885,25 +8740,7 @@
                 <w:bCs w:val="0"/>
                 <w:lang w:val="en-US"/>
               </w:rPr>
-              <w:t>+</w:t>
-            </w:r>
-            <w:proofErr w:type="spellStart"/>
-            <w:r>
-              <w:rPr>
-                <w:b w:val="0"/>
-                <w:bCs w:val="0"/>
-                <w:lang w:val="en-US"/>
-              </w:rPr>
-              <w:t>callChatBot</w:t>
-            </w:r>
-            <w:proofErr w:type="spellEnd"/>
-            <w:r>
-              <w:rPr>
-                <w:b w:val="0"/>
-                <w:bCs w:val="0"/>
-                <w:lang w:val="en-US"/>
-              </w:rPr>
-              <w:t>()</w:t>
+              <w:t>+callChatBot()</w:t>
             </w:r>
           </w:p>
         </w:tc>
@@ -10929,25 +8766,7 @@
                 <w:bCs w:val="0"/>
                 <w:lang w:val="en-US"/>
               </w:rPr>
-              <w:t>+</w:t>
-            </w:r>
-            <w:proofErr w:type="spellStart"/>
-            <w:r>
-              <w:rPr>
-                <w:b w:val="0"/>
-                <w:bCs w:val="0"/>
-                <w:lang w:val="en-US"/>
-              </w:rPr>
-              <w:t>makeRequest</w:t>
-            </w:r>
-            <w:proofErr w:type="spellEnd"/>
-            <w:r>
-              <w:rPr>
-                <w:b w:val="0"/>
-                <w:bCs w:val="0"/>
-                <w:lang w:val="en-US"/>
-              </w:rPr>
-              <w:t>()</w:t>
+              <w:t>+makeRequest()</w:t>
             </w:r>
           </w:p>
         </w:tc>
@@ -11082,25 +8901,7 @@
                 <w:bCs w:val="0"/>
                 <w:lang w:val="en-US"/>
               </w:rPr>
-              <w:t xml:space="preserve">+loan: </w:t>
-            </w:r>
-            <w:proofErr w:type="spellStart"/>
-            <w:r>
-              <w:rPr>
-                <w:b w:val="0"/>
-                <w:bCs w:val="0"/>
-                <w:lang w:val="en-US"/>
-              </w:rPr>
-              <w:t>ArrayList</w:t>
-            </w:r>
-            <w:proofErr w:type="spellEnd"/>
-            <w:r>
-              <w:rPr>
-                <w:b w:val="0"/>
-                <w:bCs w:val="0"/>
-                <w:lang w:val="en-US"/>
-              </w:rPr>
-              <w:t xml:space="preserve"> &lt;loan&gt;</w:t>
+              <w:t>+loan: ArrayList &lt;loan&gt;</w:t>
             </w:r>
           </w:p>
         </w:tc>
@@ -11126,18 +8927,8 @@
                 <w:bCs w:val="0"/>
                 <w:lang w:val="en-US"/>
               </w:rPr>
-              <w:t xml:space="preserve">-reject: </w:t>
-            </w:r>
-            <w:proofErr w:type="spellStart"/>
-            <w:r>
-              <w:rPr>
-                <w:b w:val="0"/>
-                <w:bCs w:val="0"/>
-                <w:lang w:val="en-US"/>
-              </w:rPr>
-              <w:t>boolean</w:t>
-            </w:r>
-            <w:proofErr w:type="spellEnd"/>
+              <w:t>-reject: boolean</w:t>
+            </w:r>
           </w:p>
         </w:tc>
       </w:tr>
@@ -11216,25 +9007,7 @@
                 <w:bCs w:val="0"/>
                 <w:lang w:val="en-US"/>
               </w:rPr>
-              <w:t>+</w:t>
-            </w:r>
-            <w:proofErr w:type="spellStart"/>
-            <w:r>
-              <w:rPr>
-                <w:b w:val="0"/>
-                <w:bCs w:val="0"/>
-                <w:lang w:val="en-US"/>
-              </w:rPr>
-              <w:t>quickLoan</w:t>
-            </w:r>
-            <w:proofErr w:type="spellEnd"/>
-            <w:r>
-              <w:rPr>
-                <w:b w:val="0"/>
-                <w:bCs w:val="0"/>
-                <w:lang w:val="en-US"/>
-              </w:rPr>
-              <w:t>()</w:t>
+              <w:t>+quickLoan()</w:t>
             </w:r>
             <w:r>
               <w:rPr>
@@ -11268,30 +9041,52 @@
                 <w:bCs w:val="0"/>
                 <w:lang w:val="en-US"/>
               </w:rPr>
-              <w:t>+</w:t>
-            </w:r>
-            <w:proofErr w:type="spellStart"/>
-            <w:r>
-              <w:rPr>
-                <w:b w:val="0"/>
-                <w:bCs w:val="0"/>
-                <w:lang w:val="en-US"/>
-              </w:rPr>
-              <w:t>rejectLoan</w:t>
-            </w:r>
-            <w:proofErr w:type="spellEnd"/>
-            <w:r>
-              <w:rPr>
-                <w:b w:val="0"/>
-                <w:bCs w:val="0"/>
-                <w:lang w:val="en-US"/>
-              </w:rPr>
-              <w:t>()</w:t>
+              <w:t>+rejectLoan()</w:t>
             </w:r>
           </w:p>
         </w:tc>
       </w:tr>
     </w:tbl>
+    <w:p>
+      <w:pPr>
+        <w:pStyle w:val="a5"/>
+        <w:spacing w:after="0"/>
+        <w:ind w:left="0"/>
+        <w:rPr>
+          <w:lang w:val="en-US"/>
+        </w:rPr>
+      </w:pPr>
+    </w:p>
+    <w:p>
+      <w:pPr>
+        <w:pStyle w:val="a5"/>
+        <w:spacing w:after="0"/>
+        <w:ind w:left="0"/>
+        <w:rPr>
+          <w:lang w:val="en-US"/>
+        </w:rPr>
+      </w:pPr>
+    </w:p>
+    <w:p>
+      <w:pPr>
+        <w:pStyle w:val="a5"/>
+        <w:spacing w:after="0"/>
+        <w:ind w:left="0"/>
+        <w:rPr>
+          <w:lang w:val="en-US"/>
+        </w:rPr>
+      </w:pPr>
+    </w:p>
+    <w:p>
+      <w:pPr>
+        <w:pStyle w:val="a5"/>
+        <w:spacing w:after="0"/>
+        <w:ind w:left="0"/>
+        <w:rPr>
+          <w:lang w:val="en-US"/>
+        </w:rPr>
+      </w:pPr>
+    </w:p>
     <w:p>
       <w:pPr>
         <w:pStyle w:val="a5"/>
@@ -11339,6 +9134,7 @@
           <w:u w:val="single"/>
           <w:lang w:val="en-US"/>
         </w:rPr>
+        <w:lastRenderedPageBreak/>
         <w:t>Check</w:t>
       </w:r>
       <w:r>
@@ -11534,30 +9330,32 @@
                 <w:bCs w:val="0"/>
                 <w:lang w:val="en-US"/>
               </w:rPr>
-              <w:t>+</w:t>
-            </w:r>
-            <w:proofErr w:type="spellStart"/>
-            <w:r>
-              <w:rPr>
-                <w:b w:val="0"/>
-                <w:bCs w:val="0"/>
-                <w:lang w:val="en-US"/>
-              </w:rPr>
-              <w:t>checkDocs</w:t>
-            </w:r>
-            <w:proofErr w:type="spellEnd"/>
-            <w:r>
-              <w:rPr>
-                <w:b w:val="0"/>
-                <w:bCs w:val="0"/>
-                <w:lang w:val="en-US"/>
-              </w:rPr>
-              <w:t>()</w:t>
+              <w:t>+checkDocs()</w:t>
             </w:r>
           </w:p>
         </w:tc>
       </w:tr>
     </w:tbl>
+    <w:p>
+      <w:pPr>
+        <w:pStyle w:val="a5"/>
+        <w:spacing w:after="0"/>
+        <w:ind w:left="0"/>
+        <w:rPr>
+          <w:lang w:val="en-US"/>
+        </w:rPr>
+      </w:pPr>
+    </w:p>
+    <w:p>
+      <w:pPr>
+        <w:pStyle w:val="a5"/>
+        <w:spacing w:after="0"/>
+        <w:ind w:left="0"/>
+        <w:rPr>
+          <w:lang w:val="en-US"/>
+        </w:rPr>
+      </w:pPr>
+    </w:p>
     <w:p>
       <w:pPr>
         <w:pStyle w:val="a5"/>
@@ -11684,61 +9482,7 @@
                 <w:bCs w:val="0"/>
                 <w:lang w:val="en-US"/>
               </w:rPr>
-              <w:t>+</w:t>
-            </w:r>
-            <w:proofErr w:type="spellStart"/>
-            <w:r>
-              <w:rPr>
-                <w:b w:val="0"/>
-                <w:bCs w:val="0"/>
-                <w:lang w:val="en-US"/>
-              </w:rPr>
-              <w:t>bankAccounts</w:t>
-            </w:r>
-            <w:proofErr w:type="spellEnd"/>
-            <w:r>
-              <w:rPr>
-                <w:b w:val="0"/>
-                <w:bCs w:val="0"/>
-                <w:lang w:val="en-US"/>
-              </w:rPr>
-              <w:t xml:space="preserve">: </w:t>
-            </w:r>
-            <w:proofErr w:type="spellStart"/>
-            <w:r>
-              <w:rPr>
-                <w:b w:val="0"/>
-                <w:bCs w:val="0"/>
-                <w:lang w:val="en-US"/>
-              </w:rPr>
-              <w:t>ArrayList</w:t>
-            </w:r>
-            <w:proofErr w:type="spellEnd"/>
-            <w:r>
-              <w:rPr>
-                <w:b w:val="0"/>
-                <w:bCs w:val="0"/>
-                <w:lang w:val="en-US"/>
-              </w:rPr>
-              <w:t>&lt;</w:t>
-            </w:r>
-            <w:proofErr w:type="spellStart"/>
-            <w:r>
-              <w:rPr>
-                <w:b w:val="0"/>
-                <w:bCs w:val="0"/>
-                <w:lang w:val="en-US"/>
-              </w:rPr>
-              <w:t>BankAccount</w:t>
-            </w:r>
-            <w:proofErr w:type="spellEnd"/>
-            <w:r>
-              <w:rPr>
-                <w:b w:val="0"/>
-                <w:bCs w:val="0"/>
-                <w:lang w:val="en-US"/>
-              </w:rPr>
-              <w:t>&gt;</w:t>
+              <w:t>+bankAccounts: ArrayList&lt;BankAccount&gt;</w:t>
             </w:r>
           </w:p>
         </w:tc>
@@ -11841,25 +9585,7 @@
                 <w:bCs w:val="0"/>
                 <w:lang w:val="en-US"/>
               </w:rPr>
-              <w:t>+</w:t>
-            </w:r>
-            <w:proofErr w:type="spellStart"/>
-            <w:r>
-              <w:rPr>
-                <w:b w:val="0"/>
-                <w:bCs w:val="0"/>
-                <w:lang w:val="en-US"/>
-              </w:rPr>
-              <w:t>addBankAccount</w:t>
-            </w:r>
-            <w:proofErr w:type="spellEnd"/>
-            <w:r>
-              <w:rPr>
-                <w:b w:val="0"/>
-                <w:bCs w:val="0"/>
-                <w:lang w:val="en-US"/>
-              </w:rPr>
-              <w:t>()</w:t>
+              <w:t>+addBankAccount()</w:t>
             </w:r>
           </w:p>
         </w:tc>
@@ -11885,25 +9611,7 @@
                 <w:bCs w:val="0"/>
                 <w:lang w:val="en-US"/>
               </w:rPr>
-              <w:t>+</w:t>
-            </w:r>
-            <w:proofErr w:type="spellStart"/>
-            <w:r>
-              <w:rPr>
-                <w:b w:val="0"/>
-                <w:bCs w:val="0"/>
-                <w:lang w:val="en-US"/>
-              </w:rPr>
-              <w:t>displayWallet</w:t>
-            </w:r>
-            <w:proofErr w:type="spellEnd"/>
-            <w:r>
-              <w:rPr>
-                <w:b w:val="0"/>
-                <w:bCs w:val="0"/>
-                <w:lang w:val="en-US"/>
-              </w:rPr>
-              <w:t>(): String</w:t>
+              <w:t>+displayWallet(): String</w:t>
             </w:r>
           </w:p>
         </w:tc>
@@ -11932,25 +9640,7 @@
                 <w:bCs w:val="0"/>
                 <w:lang w:val="en-US"/>
               </w:rPr>
-              <w:t>+</w:t>
-            </w:r>
-            <w:proofErr w:type="spellStart"/>
-            <w:r>
-              <w:rPr>
-                <w:b w:val="0"/>
-                <w:bCs w:val="0"/>
-                <w:lang w:val="en-US"/>
-              </w:rPr>
-              <w:t>calculateTotalBalance</w:t>
-            </w:r>
-            <w:proofErr w:type="spellEnd"/>
-            <w:r>
-              <w:rPr>
-                <w:b w:val="0"/>
-                <w:bCs w:val="0"/>
-                <w:lang w:val="en-US"/>
-              </w:rPr>
-              <w:t>(): float</w:t>
+              <w:t>+calculateTotalBalance(): float</w:t>
             </w:r>
           </w:p>
         </w:tc>
@@ -11976,36 +9666,8 @@
                 <w:bCs w:val="0"/>
                 <w:lang w:val="en-US"/>
               </w:rPr>
-              <w:t>+</w:t>
-            </w:r>
-            <w:proofErr w:type="spellStart"/>
-            <w:r>
-              <w:rPr>
-                <w:b w:val="0"/>
-                <w:bCs w:val="0"/>
-                <w:lang w:val="en-US"/>
-              </w:rPr>
-              <w:t>findIban</w:t>
-            </w:r>
-            <w:proofErr w:type="spellEnd"/>
-            <w:r>
-              <w:rPr>
-                <w:b w:val="0"/>
-                <w:bCs w:val="0"/>
-                <w:lang w:val="en-US"/>
-              </w:rPr>
-              <w:t xml:space="preserve">(name: String): </w:t>
-            </w:r>
-            <w:proofErr w:type="spellStart"/>
-            <w:r>
-              <w:rPr>
-                <w:b w:val="0"/>
-                <w:bCs w:val="0"/>
-                <w:lang w:val="en-US"/>
-              </w:rPr>
-              <w:t>BankAccount</w:t>
-            </w:r>
-            <w:proofErr w:type="spellEnd"/>
+              <w:t>+findIban(name: String): BankAccount</w:t>
+            </w:r>
           </w:p>
         </w:tc>
       </w:tr>
@@ -12189,25 +9851,7 @@
                 <w:bCs w:val="0"/>
                 <w:lang w:val="en-US"/>
               </w:rPr>
-              <w:t>-</w:t>
-            </w:r>
-            <w:proofErr w:type="spellStart"/>
-            <w:r>
-              <w:rPr>
-                <w:b w:val="0"/>
-                <w:bCs w:val="0"/>
-                <w:lang w:val="en-US"/>
-              </w:rPr>
-              <w:t>iban</w:t>
-            </w:r>
-            <w:proofErr w:type="spellEnd"/>
-            <w:r>
-              <w:rPr>
-                <w:b w:val="0"/>
-                <w:bCs w:val="0"/>
-                <w:lang w:val="en-US"/>
-              </w:rPr>
-              <w:t>: String</w:t>
+              <w:t>-iban: String</w:t>
             </w:r>
           </w:p>
         </w:tc>
@@ -12262,25 +9906,7 @@
                 <w:bCs w:val="0"/>
                 <w:lang w:val="en-US"/>
               </w:rPr>
-              <w:t>-</w:t>
-            </w:r>
-            <w:proofErr w:type="spellStart"/>
-            <w:r>
-              <w:rPr>
-                <w:b w:val="0"/>
-                <w:bCs w:val="0"/>
-                <w:lang w:val="en-US"/>
-              </w:rPr>
-              <w:t>transactionObj</w:t>
-            </w:r>
-            <w:proofErr w:type="spellEnd"/>
-            <w:r>
-              <w:rPr>
-                <w:b w:val="0"/>
-                <w:bCs w:val="0"/>
-                <w:lang w:val="en-US"/>
-              </w:rPr>
-              <w:t>: Transaction</w:t>
+              <w:t>-transactionObj: Transaction</w:t>
             </w:r>
           </w:p>
         </w:tc>
@@ -12357,25 +9983,7 @@
                 <w:bCs w:val="0"/>
                 <w:lang w:val="en-US"/>
               </w:rPr>
-              <w:t>+</w:t>
-            </w:r>
-            <w:proofErr w:type="spellStart"/>
-            <w:r>
-              <w:rPr>
-                <w:b w:val="0"/>
-                <w:bCs w:val="0"/>
-                <w:lang w:val="en-US"/>
-              </w:rPr>
-              <w:t>getTransactionObj</w:t>
-            </w:r>
-            <w:proofErr w:type="spellEnd"/>
-            <w:r>
-              <w:rPr>
-                <w:b w:val="0"/>
-                <w:bCs w:val="0"/>
-                <w:lang w:val="en-US"/>
-              </w:rPr>
-              <w:t>(): Transaction</w:t>
+              <w:t>+getTransactionObj(): Transaction</w:t>
             </w:r>
           </w:p>
         </w:tc>
@@ -12401,43 +10009,7 @@
                 <w:bCs w:val="0"/>
                 <w:lang w:val="en-US"/>
               </w:rPr>
-              <w:t>+</w:t>
-            </w:r>
-            <w:proofErr w:type="spellStart"/>
-            <w:r>
-              <w:rPr>
-                <w:b w:val="0"/>
-                <w:bCs w:val="0"/>
-                <w:lang w:val="en-US"/>
-              </w:rPr>
-              <w:t>setTransactionObj</w:t>
-            </w:r>
-            <w:proofErr w:type="spellEnd"/>
-            <w:r>
-              <w:rPr>
-                <w:b w:val="0"/>
-                <w:bCs w:val="0"/>
-                <w:lang w:val="en-US"/>
-              </w:rPr>
-              <w:t>(</w:t>
-            </w:r>
-            <w:proofErr w:type="spellStart"/>
-            <w:r>
-              <w:rPr>
-                <w:b w:val="0"/>
-                <w:bCs w:val="0"/>
-                <w:lang w:val="en-US"/>
-              </w:rPr>
-              <w:t>transactionObj</w:t>
-            </w:r>
-            <w:proofErr w:type="spellEnd"/>
-            <w:r>
-              <w:rPr>
-                <w:b w:val="0"/>
-                <w:bCs w:val="0"/>
-                <w:lang w:val="en-US"/>
-              </w:rPr>
-              <w:t>: Transaction): Transaction</w:t>
+              <w:t>+setTransactionObj(transactionObj: Transaction): Transaction</w:t>
             </w:r>
           </w:p>
         </w:tc>
@@ -12466,25 +10038,7 @@
                 <w:bCs w:val="0"/>
                 <w:lang w:val="en-US"/>
               </w:rPr>
-              <w:t>+</w:t>
-            </w:r>
-            <w:proofErr w:type="spellStart"/>
-            <w:r>
-              <w:rPr>
-                <w:b w:val="0"/>
-                <w:bCs w:val="0"/>
-                <w:lang w:val="en-US"/>
-              </w:rPr>
-              <w:t>addBalance</w:t>
-            </w:r>
-            <w:proofErr w:type="spellEnd"/>
-            <w:r>
-              <w:rPr>
-                <w:b w:val="0"/>
-                <w:bCs w:val="0"/>
-                <w:lang w:val="en-US"/>
-              </w:rPr>
-              <w:t>(amount: float)</w:t>
+              <w:t>+addBalance(amount: float)</w:t>
             </w:r>
           </w:p>
         </w:tc>
@@ -12510,36 +10064,8 @@
                 <w:bCs w:val="0"/>
                 <w:lang w:val="en-US"/>
               </w:rPr>
-              <w:t>+</w:t>
-            </w:r>
-            <w:proofErr w:type="spellStart"/>
-            <w:r>
-              <w:rPr>
-                <w:b w:val="0"/>
-                <w:bCs w:val="0"/>
-                <w:lang w:val="en-US"/>
-              </w:rPr>
-              <w:t>checkBalance</w:t>
-            </w:r>
-            <w:proofErr w:type="spellEnd"/>
-            <w:r>
-              <w:rPr>
-                <w:b w:val="0"/>
-                <w:bCs w:val="0"/>
-                <w:lang w:val="en-US"/>
-              </w:rPr>
-              <w:t xml:space="preserve">(amount: float): </w:t>
-            </w:r>
-            <w:proofErr w:type="spellStart"/>
-            <w:r>
-              <w:rPr>
-                <w:b w:val="0"/>
-                <w:bCs w:val="0"/>
-                <w:lang w:val="en-US"/>
-              </w:rPr>
-              <w:t>boolean</w:t>
-            </w:r>
-            <w:proofErr w:type="spellEnd"/>
+              <w:t>+checkBalance(amount: float): boolean</w:t>
+            </w:r>
           </w:p>
         </w:tc>
       </w:tr>
@@ -12567,25 +10093,7 @@
                 <w:bCs w:val="0"/>
                 <w:lang w:val="en-US"/>
               </w:rPr>
-              <w:t>+</w:t>
-            </w:r>
-            <w:proofErr w:type="spellStart"/>
-            <w:r>
-              <w:rPr>
-                <w:b w:val="0"/>
-                <w:bCs w:val="0"/>
-                <w:lang w:val="en-US"/>
-              </w:rPr>
-              <w:t>getIban</w:t>
-            </w:r>
-            <w:proofErr w:type="spellEnd"/>
-            <w:r>
-              <w:rPr>
-                <w:b w:val="0"/>
-                <w:bCs w:val="0"/>
-                <w:lang w:val="en-US"/>
-              </w:rPr>
-              <w:t>(): String</w:t>
+              <w:t>+getIban(): String</w:t>
             </w:r>
           </w:p>
         </w:tc>
@@ -12611,43 +10119,7 @@
                 <w:bCs w:val="0"/>
                 <w:lang w:val="en-US"/>
               </w:rPr>
-              <w:t>+</w:t>
-            </w:r>
-            <w:proofErr w:type="spellStart"/>
-            <w:r>
-              <w:rPr>
-                <w:b w:val="0"/>
-                <w:bCs w:val="0"/>
-                <w:lang w:val="en-US"/>
-              </w:rPr>
-              <w:t>setIban</w:t>
-            </w:r>
-            <w:proofErr w:type="spellEnd"/>
-            <w:r>
-              <w:rPr>
-                <w:b w:val="0"/>
-                <w:bCs w:val="0"/>
-                <w:lang w:val="en-US"/>
-              </w:rPr>
-              <w:t>(_</w:t>
-            </w:r>
-            <w:proofErr w:type="spellStart"/>
-            <w:r>
-              <w:rPr>
-                <w:b w:val="0"/>
-                <w:bCs w:val="0"/>
-                <w:lang w:val="en-US"/>
-              </w:rPr>
-              <w:t>iban</w:t>
-            </w:r>
-            <w:proofErr w:type="spellEnd"/>
-            <w:r>
-              <w:rPr>
-                <w:b w:val="0"/>
-                <w:bCs w:val="0"/>
-                <w:lang w:val="en-US"/>
-              </w:rPr>
-              <w:t>: String)</w:t>
+              <w:t>+setIban(_iban: String)</w:t>
             </w:r>
           </w:p>
         </w:tc>
@@ -12676,25 +10148,7 @@
                 <w:bCs w:val="0"/>
                 <w:lang w:val="en-US"/>
               </w:rPr>
-              <w:t>+</w:t>
-            </w:r>
-            <w:proofErr w:type="spellStart"/>
-            <w:r>
-              <w:rPr>
-                <w:b w:val="0"/>
-                <w:bCs w:val="0"/>
-                <w:lang w:val="en-US"/>
-              </w:rPr>
-              <w:t>getBalance</w:t>
-            </w:r>
-            <w:proofErr w:type="spellEnd"/>
-            <w:r>
-              <w:rPr>
-                <w:b w:val="0"/>
-                <w:bCs w:val="0"/>
-                <w:lang w:val="en-US"/>
-              </w:rPr>
-              <w:t>(): float</w:t>
+              <w:t>+getBalance(): float</w:t>
             </w:r>
           </w:p>
         </w:tc>
@@ -12720,25 +10174,7 @@
                 <w:bCs w:val="0"/>
                 <w:lang w:val="en-US"/>
               </w:rPr>
-              <w:t>+</w:t>
-            </w:r>
-            <w:proofErr w:type="spellStart"/>
-            <w:r>
-              <w:rPr>
-                <w:b w:val="0"/>
-                <w:bCs w:val="0"/>
-                <w:lang w:val="en-US"/>
-              </w:rPr>
-              <w:t>setBalance</w:t>
-            </w:r>
-            <w:proofErr w:type="spellEnd"/>
-            <w:r>
-              <w:rPr>
-                <w:b w:val="0"/>
-                <w:bCs w:val="0"/>
-                <w:lang w:val="en-US"/>
-              </w:rPr>
-              <w:t>(_balance: float)</w:t>
+              <w:t>+setBalance(_balance: float)</w:t>
             </w:r>
           </w:p>
         </w:tc>
@@ -12761,41 +10197,13 @@
                 <w:lang w:val="en-US"/>
               </w:rPr>
             </w:pPr>
-            <w:proofErr w:type="spellStart"/>
-            <w:r>
-              <w:rPr>
-                <w:b w:val="0"/>
-                <w:bCs w:val="0"/>
-                <w:lang w:val="en-US"/>
-              </w:rPr>
-              <w:t>BankAccount</w:t>
-            </w:r>
-            <w:proofErr w:type="spellEnd"/>
-            <w:r>
-              <w:rPr>
-                <w:b w:val="0"/>
-                <w:bCs w:val="0"/>
-                <w:lang w:val="en-US"/>
-              </w:rPr>
-              <w:t>(_</w:t>
-            </w:r>
-            <w:proofErr w:type="spellStart"/>
-            <w:r>
-              <w:rPr>
-                <w:b w:val="0"/>
-                <w:bCs w:val="0"/>
-                <w:lang w:val="en-US"/>
-              </w:rPr>
-              <w:t>iban</w:t>
-            </w:r>
-            <w:proofErr w:type="spellEnd"/>
-            <w:r>
-              <w:rPr>
-                <w:b w:val="0"/>
-                <w:bCs w:val="0"/>
-                <w:lang w:val="en-US"/>
-              </w:rPr>
-              <w:t>: String, _balance: float)</w:t>
+            <w:r>
+              <w:rPr>
+                <w:b w:val="0"/>
+                <w:bCs w:val="0"/>
+                <w:lang w:val="en-US"/>
+              </w:rPr>
+              <w:t>BankAccount(_iban: String, _balance: float)</w:t>
             </w:r>
           </w:p>
         </w:tc>
@@ -12821,40 +10229,12 @@
                 <w:bCs w:val="0"/>
                 <w:lang w:val="en-US"/>
               </w:rPr>
-              <w:t>+</w:t>
-            </w:r>
-            <w:proofErr w:type="spellStart"/>
-            <w:r>
-              <w:rPr>
-                <w:b w:val="0"/>
-                <w:bCs w:val="0"/>
-                <w:lang w:val="en-US"/>
-              </w:rPr>
-              <w:t>displayTransactions</w:t>
-            </w:r>
-            <w:proofErr w:type="spellEnd"/>
-            <w:r>
-              <w:rPr>
-                <w:b w:val="0"/>
-                <w:bCs w:val="0"/>
-                <w:lang w:val="en-US"/>
-              </w:rPr>
-              <w:t>(): String</w:t>
+              <w:t>+displayTransactions(): String</w:t>
             </w:r>
           </w:p>
         </w:tc>
       </w:tr>
     </w:tbl>
-    <w:p>
-      <w:pPr>
-        <w:pStyle w:val="a5"/>
-        <w:spacing w:after="0"/>
-        <w:ind w:left="0"/>
-        <w:rPr>
-          <w:lang w:val="en-US"/>
-        </w:rPr>
-      </w:pPr>
-    </w:p>
     <w:p>
       <w:pPr>
         <w:pStyle w:val="a5"/>
@@ -12902,6 +10282,7 @@
           <w:u w:val="single"/>
           <w:lang w:val="en-US"/>
         </w:rPr>
+        <w:lastRenderedPageBreak/>
         <w:t>Vault</w:t>
       </w:r>
       <w:r>
@@ -13000,61 +10381,7 @@
                 <w:bCs w:val="0"/>
                 <w:lang w:val="en-US"/>
               </w:rPr>
-              <w:t>+</w:t>
-            </w:r>
-            <w:proofErr w:type="spellStart"/>
-            <w:r>
-              <w:rPr>
-                <w:b w:val="0"/>
-                <w:bCs w:val="0"/>
-                <w:lang w:val="en-US"/>
-              </w:rPr>
-              <w:t>groupVault</w:t>
-            </w:r>
-            <w:proofErr w:type="spellEnd"/>
-            <w:r>
-              <w:rPr>
-                <w:b w:val="0"/>
-                <w:bCs w:val="0"/>
-                <w:lang w:val="en-US"/>
-              </w:rPr>
-              <w:t xml:space="preserve">: </w:t>
-            </w:r>
-            <w:proofErr w:type="spellStart"/>
-            <w:r>
-              <w:rPr>
-                <w:b w:val="0"/>
-                <w:bCs w:val="0"/>
-                <w:lang w:val="en-US"/>
-              </w:rPr>
-              <w:t>ArrayList</w:t>
-            </w:r>
-            <w:proofErr w:type="spellEnd"/>
-            <w:r>
-              <w:rPr>
-                <w:b w:val="0"/>
-                <w:bCs w:val="0"/>
-                <w:lang w:val="en-US"/>
-              </w:rPr>
-              <w:t xml:space="preserve"> &lt;</w:t>
-            </w:r>
-            <w:proofErr w:type="spellStart"/>
-            <w:r>
-              <w:rPr>
-                <w:b w:val="0"/>
-                <w:bCs w:val="0"/>
-                <w:lang w:val="en-US"/>
-              </w:rPr>
-              <w:t>groupVault</w:t>
-            </w:r>
-            <w:proofErr w:type="spellEnd"/>
-            <w:r>
-              <w:rPr>
-                <w:b w:val="0"/>
-                <w:bCs w:val="0"/>
-                <w:lang w:val="en-US"/>
-              </w:rPr>
-              <w:t>&gt;</w:t>
+              <w:t>+groupVault: ArrayList &lt;groupVault&gt;</w:t>
             </w:r>
           </w:p>
         </w:tc>
@@ -13080,61 +10407,7 @@
                 <w:bCs w:val="0"/>
                 <w:lang w:val="en-US"/>
               </w:rPr>
-              <w:t>+</w:t>
-            </w:r>
-            <w:proofErr w:type="spellStart"/>
-            <w:r>
-              <w:rPr>
-                <w:b w:val="0"/>
-                <w:bCs w:val="0"/>
-                <w:lang w:val="en-US"/>
-              </w:rPr>
-              <w:t>personalVault</w:t>
-            </w:r>
-            <w:proofErr w:type="spellEnd"/>
-            <w:r>
-              <w:rPr>
-                <w:b w:val="0"/>
-                <w:bCs w:val="0"/>
-                <w:lang w:val="en-US"/>
-              </w:rPr>
-              <w:t xml:space="preserve">: </w:t>
-            </w:r>
-            <w:proofErr w:type="spellStart"/>
-            <w:r>
-              <w:rPr>
-                <w:b w:val="0"/>
-                <w:bCs w:val="0"/>
-                <w:lang w:val="en-US"/>
-              </w:rPr>
-              <w:t>ArrayList</w:t>
-            </w:r>
-            <w:proofErr w:type="spellEnd"/>
-            <w:r>
-              <w:rPr>
-                <w:b w:val="0"/>
-                <w:bCs w:val="0"/>
-                <w:lang w:val="en-US"/>
-              </w:rPr>
-              <w:t>&lt;</w:t>
-            </w:r>
-            <w:proofErr w:type="spellStart"/>
-            <w:r>
-              <w:rPr>
-                <w:b w:val="0"/>
-                <w:bCs w:val="0"/>
-                <w:lang w:val="en-US"/>
-              </w:rPr>
-              <w:t>personalVault</w:t>
-            </w:r>
-            <w:proofErr w:type="spellEnd"/>
-            <w:r>
-              <w:rPr>
-                <w:b w:val="0"/>
-                <w:bCs w:val="0"/>
-                <w:lang w:val="en-US"/>
-              </w:rPr>
-              <w:t>&gt;</w:t>
+              <w:t>+personalVault: ArrayList&lt;personalVault&gt;</w:t>
             </w:r>
           </w:p>
         </w:tc>
@@ -13164,40 +10437,12 @@
                 <w:bCs w:val="0"/>
                 <w:lang w:val="en-US"/>
               </w:rPr>
-              <w:t xml:space="preserve">+settings: </w:t>
-            </w:r>
-            <w:proofErr w:type="spellStart"/>
-            <w:r>
-              <w:rPr>
-                <w:b w:val="0"/>
-                <w:bCs w:val="0"/>
-                <w:lang w:val="en-US"/>
-              </w:rPr>
-              <w:t>ArrayList</w:t>
-            </w:r>
-            <w:proofErr w:type="spellEnd"/>
-            <w:r>
-              <w:rPr>
-                <w:b w:val="0"/>
-                <w:bCs w:val="0"/>
-                <w:lang w:val="en-US"/>
-              </w:rPr>
-              <w:t>&lt;settings&gt;</w:t>
+              <w:t>+settings: ArrayList&lt;settings&gt;</w:t>
             </w:r>
           </w:p>
         </w:tc>
       </w:tr>
     </w:tbl>
-    <w:p>
-      <w:pPr>
-        <w:pStyle w:val="a5"/>
-        <w:spacing w:after="0"/>
-        <w:ind w:left="0"/>
-        <w:rPr>
-          <w:lang w:val="en-US"/>
-        </w:rPr>
-      </w:pPr>
-    </w:p>
     <w:p>
       <w:pPr>
         <w:pStyle w:val="a5"/>
@@ -13240,7 +10485,6 @@
               <w:rPr>
                 <w:lang w:val="en-US"/>
               </w:rPr>
-              <w:lastRenderedPageBreak/>
               <w:t>Methods:</w:t>
             </w:r>
           </w:p>
@@ -13270,25 +10514,7 @@
                 <w:bCs w:val="0"/>
                 <w:lang w:val="en-US"/>
               </w:rPr>
-              <w:t>+</w:t>
-            </w:r>
-            <w:proofErr w:type="spellStart"/>
-            <w:r>
-              <w:rPr>
-                <w:b w:val="0"/>
-                <w:bCs w:val="0"/>
-                <w:lang w:val="en-US"/>
-              </w:rPr>
-              <w:t>selectPersonalVault</w:t>
-            </w:r>
-            <w:proofErr w:type="spellEnd"/>
-            <w:r>
-              <w:rPr>
-                <w:b w:val="0"/>
-                <w:bCs w:val="0"/>
-                <w:lang w:val="en-US"/>
-              </w:rPr>
-              <w:t>()</w:t>
+              <w:t>+selectPersonalVault()</w:t>
             </w:r>
           </w:p>
         </w:tc>
@@ -13314,25 +10540,7 @@
                 <w:bCs w:val="0"/>
                 <w:lang w:val="en-US"/>
               </w:rPr>
-              <w:t>+</w:t>
-            </w:r>
-            <w:proofErr w:type="spellStart"/>
-            <w:r>
-              <w:rPr>
-                <w:b w:val="0"/>
-                <w:bCs w:val="0"/>
-                <w:lang w:val="en-US"/>
-              </w:rPr>
-              <w:t>selectGroupVault</w:t>
-            </w:r>
-            <w:proofErr w:type="spellEnd"/>
-            <w:r>
-              <w:rPr>
-                <w:b w:val="0"/>
-                <w:bCs w:val="0"/>
-                <w:lang w:val="en-US"/>
-              </w:rPr>
-              <w:t>()</w:t>
+              <w:t>+selectGroupVault()</w:t>
             </w:r>
           </w:p>
         </w:tc>
@@ -13361,18 +10569,8 @@
                 <w:bCs w:val="0"/>
                 <w:lang w:val="en-US"/>
               </w:rPr>
-              <w:t>+</w:t>
-            </w:r>
-            <w:proofErr w:type="spellStart"/>
-            <w:r>
-              <w:rPr>
-                <w:b w:val="0"/>
-                <w:bCs w:val="0"/>
-                <w:lang w:val="en-US"/>
-              </w:rPr>
-              <w:t>updateSettings</w:t>
-            </w:r>
-            <w:proofErr w:type="spellEnd"/>
+              <w:t>+updateSettings</w:t>
+            </w:r>
           </w:p>
         </w:tc>
       </w:tr>
@@ -13397,18 +10595,8 @@
                 <w:bCs w:val="0"/>
                 <w:lang w:val="en-US"/>
               </w:rPr>
-              <w:t>+</w:t>
-            </w:r>
-            <w:proofErr w:type="spellStart"/>
-            <w:r>
-              <w:rPr>
-                <w:b w:val="0"/>
-                <w:bCs w:val="0"/>
-                <w:lang w:val="en-US"/>
-              </w:rPr>
-              <w:t>showSavings</w:t>
-            </w:r>
-            <w:proofErr w:type="spellEnd"/>
+              <w:t>+showSavings</w:t>
+            </w:r>
           </w:p>
         </w:tc>
       </w:tr>
@@ -13559,43 +10747,7 @@
                 <w:bCs w:val="0"/>
                 <w:lang w:val="en-US"/>
               </w:rPr>
-              <w:t xml:space="preserve">-history: </w:t>
-            </w:r>
-            <w:proofErr w:type="spellStart"/>
-            <w:r>
-              <w:rPr>
-                <w:b w:val="0"/>
-                <w:bCs w:val="0"/>
-                <w:lang w:val="en-US"/>
-              </w:rPr>
-              <w:t>hashMap</w:t>
-            </w:r>
-            <w:proofErr w:type="spellEnd"/>
-            <w:r>
-              <w:rPr>
-                <w:b w:val="0"/>
-                <w:bCs w:val="0"/>
-                <w:lang w:val="en-US"/>
-              </w:rPr>
-              <w:t>&lt;</w:t>
-            </w:r>
-            <w:proofErr w:type="spellStart"/>
-            <w:r>
-              <w:rPr>
-                <w:b w:val="0"/>
-                <w:bCs w:val="0"/>
-                <w:lang w:val="en-US"/>
-              </w:rPr>
-              <w:t>transactions,user</w:t>
-            </w:r>
-            <w:proofErr w:type="spellEnd"/>
-            <w:r>
-              <w:rPr>
-                <w:b w:val="0"/>
-                <w:bCs w:val="0"/>
-                <w:lang w:val="en-US"/>
-              </w:rPr>
-              <w:t>&gt;</w:t>
+              <w:t>-history: hashMap&lt;transactions,user&gt;</w:t>
             </w:r>
           </w:p>
         </w:tc>
@@ -13676,25 +10828,7 @@
                 <w:bCs w:val="0"/>
                 <w:lang w:val="en-US"/>
               </w:rPr>
-              <w:t>+</w:t>
-            </w:r>
-            <w:proofErr w:type="spellStart"/>
-            <w:r>
-              <w:rPr>
-                <w:b w:val="0"/>
-                <w:bCs w:val="0"/>
-                <w:lang w:val="en-US"/>
-              </w:rPr>
-              <w:t>retrieveHistory</w:t>
-            </w:r>
-            <w:proofErr w:type="spellEnd"/>
-            <w:r>
-              <w:rPr>
-                <w:b w:val="0"/>
-                <w:bCs w:val="0"/>
-                <w:lang w:val="en-US"/>
-              </w:rPr>
-              <w:t>()</w:t>
+              <w:t>+retrieveHistory()</w:t>
             </w:r>
           </w:p>
         </w:tc>
@@ -13720,25 +10854,7 @@
                 <w:bCs w:val="0"/>
                 <w:lang w:val="en-US"/>
               </w:rPr>
-              <w:t>+</w:t>
-            </w:r>
-            <w:proofErr w:type="spellStart"/>
-            <w:r>
-              <w:rPr>
-                <w:b w:val="0"/>
-                <w:bCs w:val="0"/>
-                <w:lang w:val="en-US"/>
-              </w:rPr>
-              <w:t>showHistory</w:t>
-            </w:r>
-            <w:proofErr w:type="spellEnd"/>
-            <w:r>
-              <w:rPr>
-                <w:b w:val="0"/>
-                <w:bCs w:val="0"/>
-                <w:lang w:val="en-US"/>
-              </w:rPr>
-              <w:t>()</w:t>
+              <w:t>+showHistory()</w:t>
             </w:r>
           </w:p>
         </w:tc>
@@ -13767,25 +10883,7 @@
                 <w:bCs w:val="0"/>
                 <w:lang w:val="en-US"/>
               </w:rPr>
-              <w:t>+</w:t>
-            </w:r>
-            <w:proofErr w:type="spellStart"/>
-            <w:r>
-              <w:rPr>
-                <w:b w:val="0"/>
-                <w:bCs w:val="0"/>
-                <w:lang w:val="en-US"/>
-              </w:rPr>
-              <w:t>historyGrouping</w:t>
-            </w:r>
-            <w:proofErr w:type="spellEnd"/>
-            <w:r>
-              <w:rPr>
-                <w:b w:val="0"/>
-                <w:bCs w:val="0"/>
-                <w:lang w:val="en-US"/>
-              </w:rPr>
-              <w:t>()</w:t>
+              <w:t>+historyGrouping()</w:t>
             </w:r>
           </w:p>
         </w:tc>
@@ -13992,61 +11090,7 @@
                 <w:bCs w:val="0"/>
                 <w:lang w:val="en-US"/>
               </w:rPr>
-              <w:t>-</w:t>
-            </w:r>
-            <w:proofErr w:type="spellStart"/>
-            <w:r>
-              <w:rPr>
-                <w:b w:val="0"/>
-                <w:bCs w:val="0"/>
-                <w:lang w:val="en-US"/>
-              </w:rPr>
-              <w:t>historyGrouping</w:t>
-            </w:r>
-            <w:proofErr w:type="spellEnd"/>
-            <w:r>
-              <w:rPr>
-                <w:b w:val="0"/>
-                <w:bCs w:val="0"/>
-                <w:lang w:val="en-US"/>
-              </w:rPr>
-              <w:t xml:space="preserve">: </w:t>
-            </w:r>
-            <w:proofErr w:type="spellStart"/>
-            <w:r>
-              <w:rPr>
-                <w:b w:val="0"/>
-                <w:bCs w:val="0"/>
-                <w:lang w:val="en-US"/>
-              </w:rPr>
-              <w:t>hashMap</w:t>
-            </w:r>
-            <w:proofErr w:type="spellEnd"/>
-            <w:r>
-              <w:rPr>
-                <w:b w:val="0"/>
-                <w:bCs w:val="0"/>
-                <w:lang w:val="en-US"/>
-              </w:rPr>
-              <w:t>&lt;</w:t>
-            </w:r>
-            <w:proofErr w:type="spellStart"/>
-            <w:r>
-              <w:rPr>
-                <w:b w:val="0"/>
-                <w:bCs w:val="0"/>
-                <w:lang w:val="en-US"/>
-              </w:rPr>
-              <w:t>transactions,category</w:t>
-            </w:r>
-            <w:proofErr w:type="spellEnd"/>
-            <w:r>
-              <w:rPr>
-                <w:b w:val="0"/>
-                <w:bCs w:val="0"/>
-                <w:lang w:val="en-US"/>
-              </w:rPr>
-              <w:t>&gt;</w:t>
+              <w:t>-historyGrouping: hashMap&lt;transactions,category&gt;</w:t>
             </w:r>
           </w:p>
         </w:tc>
@@ -14123,40 +11167,12 @@
                 <w:bCs w:val="0"/>
                 <w:lang w:val="en-US"/>
               </w:rPr>
-              <w:t>+</w:t>
-            </w:r>
-            <w:proofErr w:type="spellStart"/>
-            <w:r>
-              <w:rPr>
-                <w:b w:val="0"/>
-                <w:bCs w:val="0"/>
-                <w:lang w:val="en-US"/>
-              </w:rPr>
-              <w:t>historyGrouping</w:t>
-            </w:r>
-            <w:proofErr w:type="spellEnd"/>
-            <w:r>
-              <w:rPr>
-                <w:b w:val="0"/>
-                <w:bCs w:val="0"/>
-                <w:lang w:val="en-US"/>
-              </w:rPr>
-              <w:t>()</w:t>
+              <w:t>+historyGrouping()</w:t>
             </w:r>
           </w:p>
         </w:tc>
       </w:tr>
     </w:tbl>
-    <w:p>
-      <w:pPr>
-        <w:pStyle w:val="a5"/>
-        <w:spacing w:after="0"/>
-        <w:ind w:left="0"/>
-        <w:rPr>
-          <w:lang w:val="en-US"/>
-        </w:rPr>
-      </w:pPr>
-    </w:p>
     <w:p>
       <w:pPr>
         <w:pStyle w:val="a5"/>
@@ -14360,6 +11376,7 @@
               <w:rPr>
                 <w:lang w:val="en-US"/>
               </w:rPr>
+              <w:lastRenderedPageBreak/>
               <w:t>Methods:</w:t>
             </w:r>
           </w:p>
@@ -14389,25 +11406,7 @@
                 <w:bCs w:val="0"/>
                 <w:lang w:val="en-US"/>
               </w:rPr>
-              <w:t>+</w:t>
-            </w:r>
-            <w:proofErr w:type="spellStart"/>
-            <w:r>
-              <w:rPr>
-                <w:b w:val="0"/>
-                <w:bCs w:val="0"/>
-                <w:lang w:val="en-US"/>
-              </w:rPr>
-              <w:t>showStatistics</w:t>
-            </w:r>
-            <w:proofErr w:type="spellEnd"/>
-            <w:r>
-              <w:rPr>
-                <w:b w:val="0"/>
-                <w:bCs w:val="0"/>
-                <w:lang w:val="en-US"/>
-              </w:rPr>
-              <w:t>()</w:t>
+              <w:t>+showStatistics()</w:t>
             </w:r>
           </w:p>
         </w:tc>
@@ -14433,50 +11432,12 @@
                 <w:bCs w:val="0"/>
                 <w:lang w:val="en-US"/>
               </w:rPr>
-              <w:t>+</w:t>
-            </w:r>
-            <w:proofErr w:type="spellStart"/>
-            <w:r>
-              <w:rPr>
-                <w:b w:val="0"/>
-                <w:bCs w:val="0"/>
-                <w:lang w:val="en-US"/>
-              </w:rPr>
-              <w:t>calculateStatistics</w:t>
-            </w:r>
-            <w:proofErr w:type="spellEnd"/>
-            <w:r>
-              <w:rPr>
-                <w:b w:val="0"/>
-                <w:bCs w:val="0"/>
-                <w:lang w:val="en-US"/>
-              </w:rPr>
-              <w:t>()</w:t>
+              <w:t>+calculateStatistics()</w:t>
             </w:r>
           </w:p>
         </w:tc>
       </w:tr>
     </w:tbl>
-    <w:p>
-      <w:pPr>
-        <w:pStyle w:val="a5"/>
-        <w:spacing w:after="0"/>
-        <w:ind w:left="0"/>
-        <w:rPr>
-          <w:lang w:val="en-US"/>
-        </w:rPr>
-      </w:pPr>
-    </w:p>
-    <w:p>
-      <w:pPr>
-        <w:pStyle w:val="a5"/>
-        <w:spacing w:after="0"/>
-        <w:ind w:left="0"/>
-        <w:rPr>
-          <w:lang w:val="en-US"/>
-        </w:rPr>
-      </w:pPr>
-    </w:p>
     <w:p>
       <w:pPr>
         <w:pStyle w:val="a5"/>
@@ -14637,18 +11598,8 @@
                 <w:bCs w:val="0"/>
                 <w:lang w:val="en-US"/>
               </w:rPr>
-              <w:t xml:space="preserve">-lock: </w:t>
-            </w:r>
-            <w:proofErr w:type="spellStart"/>
-            <w:r>
-              <w:rPr>
-                <w:b w:val="0"/>
-                <w:bCs w:val="0"/>
-                <w:lang w:val="en-US"/>
-              </w:rPr>
-              <w:t>boolean</w:t>
-            </w:r>
-            <w:proofErr w:type="spellEnd"/>
+              <w:t>-lock: boolean</w:t>
+            </w:r>
           </w:p>
         </w:tc>
       </w:tr>
@@ -14724,25 +11675,7 @@
                 <w:bCs w:val="0"/>
                 <w:lang w:val="en-US"/>
               </w:rPr>
-              <w:t>+</w:t>
-            </w:r>
-            <w:proofErr w:type="spellStart"/>
-            <w:r>
-              <w:rPr>
-                <w:b w:val="0"/>
-                <w:bCs w:val="0"/>
-                <w:lang w:val="en-US"/>
-              </w:rPr>
-              <w:t>lockAccount</w:t>
-            </w:r>
-            <w:proofErr w:type="spellEnd"/>
-            <w:r>
-              <w:rPr>
-                <w:b w:val="0"/>
-                <w:bCs w:val="0"/>
-                <w:lang w:val="en-US"/>
-              </w:rPr>
-              <w:t>()</w:t>
+              <w:t>+lockAccount()</w:t>
             </w:r>
           </w:p>
         </w:tc>
@@ -14909,61 +11842,7 @@
                 <w:bCs w:val="0"/>
                 <w:lang w:val="en-US"/>
               </w:rPr>
-              <w:t>+</w:t>
-            </w:r>
-            <w:proofErr w:type="spellStart"/>
-            <w:r>
-              <w:rPr>
-                <w:b w:val="0"/>
-                <w:bCs w:val="0"/>
-                <w:lang w:val="en-US"/>
-              </w:rPr>
-              <w:t>kidAccount</w:t>
-            </w:r>
-            <w:proofErr w:type="spellEnd"/>
-            <w:r>
-              <w:rPr>
-                <w:b w:val="0"/>
-                <w:bCs w:val="0"/>
-                <w:lang w:val="en-US"/>
-              </w:rPr>
-              <w:t xml:space="preserve">: </w:t>
-            </w:r>
-            <w:proofErr w:type="spellStart"/>
-            <w:r>
-              <w:rPr>
-                <w:b w:val="0"/>
-                <w:bCs w:val="0"/>
-                <w:lang w:val="en-US"/>
-              </w:rPr>
-              <w:t>ArrayList</w:t>
-            </w:r>
-            <w:proofErr w:type="spellEnd"/>
-            <w:r>
-              <w:rPr>
-                <w:b w:val="0"/>
-                <w:bCs w:val="0"/>
-                <w:lang w:val="en-US"/>
-              </w:rPr>
-              <w:t>&lt;</w:t>
-            </w:r>
-            <w:proofErr w:type="spellStart"/>
-            <w:r>
-              <w:rPr>
-                <w:b w:val="0"/>
-                <w:bCs w:val="0"/>
-                <w:lang w:val="en-US"/>
-              </w:rPr>
-              <w:t>kidAccount</w:t>
-            </w:r>
-            <w:proofErr w:type="spellEnd"/>
-            <w:r>
-              <w:rPr>
-                <w:b w:val="0"/>
-                <w:bCs w:val="0"/>
-                <w:lang w:val="en-US"/>
-              </w:rPr>
-              <w:t>&gt;</w:t>
+              <w:t>+kidAccount: ArrayList&lt;kidAccount&gt;</w:t>
             </w:r>
           </w:p>
         </w:tc>
@@ -15018,43 +11897,7 @@
                 <w:bCs w:val="0"/>
                 <w:lang w:val="en-US"/>
               </w:rPr>
-              <w:t xml:space="preserve">-parent: </w:t>
-            </w:r>
-            <w:proofErr w:type="spellStart"/>
-            <w:r>
-              <w:rPr>
-                <w:b w:val="0"/>
-                <w:bCs w:val="0"/>
-                <w:lang w:val="en-US"/>
-              </w:rPr>
-              <w:t>hashMap</w:t>
-            </w:r>
-            <w:proofErr w:type="spellEnd"/>
-            <w:r>
-              <w:rPr>
-                <w:b w:val="0"/>
-                <w:bCs w:val="0"/>
-                <w:lang w:val="en-US"/>
-              </w:rPr>
-              <w:t>&lt;</w:t>
-            </w:r>
-            <w:proofErr w:type="spellStart"/>
-            <w:r>
-              <w:rPr>
-                <w:b w:val="0"/>
-                <w:bCs w:val="0"/>
-                <w:lang w:val="en-US"/>
-              </w:rPr>
-              <w:t>user,child</w:t>
-            </w:r>
-            <w:proofErr w:type="spellEnd"/>
-            <w:r>
-              <w:rPr>
-                <w:b w:val="0"/>
-                <w:bCs w:val="0"/>
-                <w:lang w:val="en-US"/>
-              </w:rPr>
-              <w:t>&gt;</w:t>
+              <w:t>-parent: hashMap&lt;user,child&gt;</w:t>
             </w:r>
           </w:p>
         </w:tc>
@@ -15135,25 +11978,7 @@
                 <w:bCs w:val="0"/>
                 <w:lang w:val="en-US"/>
               </w:rPr>
-              <w:t>+</w:t>
-            </w:r>
-            <w:proofErr w:type="spellStart"/>
-            <w:r>
-              <w:rPr>
-                <w:b w:val="0"/>
-                <w:bCs w:val="0"/>
-                <w:lang w:val="en-US"/>
-              </w:rPr>
-              <w:t>showKidAccount</w:t>
-            </w:r>
-            <w:proofErr w:type="spellEnd"/>
-            <w:r>
-              <w:rPr>
-                <w:b w:val="0"/>
-                <w:bCs w:val="0"/>
-                <w:lang w:val="en-US"/>
-              </w:rPr>
-              <w:t>()</w:t>
+              <w:t>+showKidAccount()</w:t>
             </w:r>
           </w:p>
         </w:tc>
@@ -15179,25 +12004,7 @@
                 <w:bCs w:val="0"/>
                 <w:lang w:val="en-US"/>
               </w:rPr>
-              <w:t>+</w:t>
-            </w:r>
-            <w:proofErr w:type="spellStart"/>
-            <w:r>
-              <w:rPr>
-                <w:b w:val="0"/>
-                <w:bCs w:val="0"/>
-                <w:lang w:val="en-US"/>
-              </w:rPr>
-              <w:t>chooseKidAccount</w:t>
-            </w:r>
-            <w:proofErr w:type="spellEnd"/>
-            <w:r>
-              <w:rPr>
-                <w:b w:val="0"/>
-                <w:bCs w:val="0"/>
-                <w:lang w:val="en-US"/>
-              </w:rPr>
-              <w:t>()</w:t>
+              <w:t>+chooseKidAccount()</w:t>
             </w:r>
           </w:p>
         </w:tc>
@@ -15226,25 +12033,7 @@
                 <w:bCs w:val="0"/>
                 <w:lang w:val="en-US"/>
               </w:rPr>
-              <w:t>+</w:t>
-            </w:r>
-            <w:proofErr w:type="spellStart"/>
-            <w:r>
-              <w:rPr>
-                <w:b w:val="0"/>
-                <w:bCs w:val="0"/>
-                <w:lang w:val="en-US"/>
-              </w:rPr>
-              <w:t>addMoney</w:t>
-            </w:r>
-            <w:proofErr w:type="spellEnd"/>
-            <w:r>
-              <w:rPr>
-                <w:b w:val="0"/>
-                <w:bCs w:val="0"/>
-                <w:lang w:val="en-US"/>
-              </w:rPr>
-              <w:t>()</w:t>
+              <w:t>+addMoney()</w:t>
             </w:r>
           </w:p>
         </w:tc>
@@ -15270,25 +12059,7 @@
                 <w:bCs w:val="0"/>
                 <w:lang w:val="en-US"/>
               </w:rPr>
-              <w:t>+</w:t>
-            </w:r>
-            <w:proofErr w:type="spellStart"/>
-            <w:r>
-              <w:rPr>
-                <w:b w:val="0"/>
-                <w:bCs w:val="0"/>
-                <w:lang w:val="en-US"/>
-              </w:rPr>
-              <w:t>addKidAccount</w:t>
-            </w:r>
-            <w:proofErr w:type="spellEnd"/>
-            <w:r>
-              <w:rPr>
-                <w:b w:val="0"/>
-                <w:bCs w:val="0"/>
-                <w:lang w:val="en-US"/>
-              </w:rPr>
-              <w:t>()</w:t>
+              <w:t>+addKidAccount()</w:t>
             </w:r>
           </w:p>
         </w:tc>
@@ -15317,25 +12088,7 @@
                 <w:bCs w:val="0"/>
                 <w:lang w:val="en-US"/>
               </w:rPr>
-              <w:t>+</w:t>
-            </w:r>
-            <w:proofErr w:type="spellStart"/>
-            <w:r>
-              <w:rPr>
-                <w:b w:val="0"/>
-                <w:bCs w:val="0"/>
-                <w:lang w:val="en-US"/>
-              </w:rPr>
-              <w:t>completeForm</w:t>
-            </w:r>
-            <w:proofErr w:type="spellEnd"/>
-            <w:r>
-              <w:rPr>
-                <w:b w:val="0"/>
-                <w:bCs w:val="0"/>
-                <w:lang w:val="en-US"/>
-              </w:rPr>
-              <w:t>()</w:t>
+              <w:t>+completeForm()</w:t>
             </w:r>
           </w:p>
         </w:tc>
@@ -15501,36 +12254,8 @@
                 <w:bCs w:val="0"/>
                 <w:lang w:val="en-US"/>
               </w:rPr>
-              <w:t>-</w:t>
-            </w:r>
-            <w:proofErr w:type="spellStart"/>
-            <w:r>
-              <w:rPr>
-                <w:b w:val="0"/>
-                <w:bCs w:val="0"/>
-                <w:lang w:val="en-US"/>
-              </w:rPr>
-              <w:t>cardRequest</w:t>
-            </w:r>
-            <w:proofErr w:type="spellEnd"/>
-            <w:r>
-              <w:rPr>
-                <w:b w:val="0"/>
-                <w:bCs w:val="0"/>
-                <w:lang w:val="en-US"/>
-              </w:rPr>
-              <w:t xml:space="preserve">: </w:t>
-            </w:r>
-            <w:proofErr w:type="spellStart"/>
-            <w:r>
-              <w:rPr>
-                <w:b w:val="0"/>
-                <w:bCs w:val="0"/>
-                <w:lang w:val="en-US"/>
-              </w:rPr>
-              <w:t>boolean</w:t>
-            </w:r>
-            <w:proofErr w:type="spellEnd"/>
+              <w:t>-cardRequest: boolean</w:t>
+            </w:r>
           </w:p>
         </w:tc>
       </w:tr>
@@ -15558,18 +12283,8 @@
                 <w:bCs w:val="0"/>
                 <w:lang w:val="en-US"/>
               </w:rPr>
-              <w:t xml:space="preserve">-pending: </w:t>
-            </w:r>
-            <w:proofErr w:type="spellStart"/>
-            <w:r>
-              <w:rPr>
-                <w:b w:val="0"/>
-                <w:bCs w:val="0"/>
-                <w:lang w:val="en-US"/>
-              </w:rPr>
-              <w:t>boolean</w:t>
-            </w:r>
-            <w:proofErr w:type="spellEnd"/>
+              <w:t>-pending: boolean</w:t>
+            </w:r>
           </w:p>
         </w:tc>
       </w:tr>
@@ -15598,25 +12313,7 @@
                 <w:bCs w:val="0"/>
                 <w:lang w:val="en-US"/>
               </w:rPr>
-              <w:t xml:space="preserve">+requests: </w:t>
-            </w:r>
-            <w:proofErr w:type="spellStart"/>
-            <w:r>
-              <w:rPr>
-                <w:b w:val="0"/>
-                <w:bCs w:val="0"/>
-                <w:lang w:val="en-US"/>
-              </w:rPr>
-              <w:t>ArrayList</w:t>
-            </w:r>
-            <w:proofErr w:type="spellEnd"/>
-            <w:r>
-              <w:rPr>
-                <w:b w:val="0"/>
-                <w:bCs w:val="0"/>
-                <w:lang w:val="en-US"/>
-              </w:rPr>
-              <w:t>&lt;request&gt;</w:t>
+              <w:t>+requests: ArrayList&lt;request&gt;</w:t>
             </w:r>
           </w:p>
         </w:tc>
@@ -15697,25 +12394,7 @@
                 <w:bCs w:val="0"/>
                 <w:lang w:val="en-US"/>
               </w:rPr>
-              <w:t>+</w:t>
-            </w:r>
-            <w:proofErr w:type="spellStart"/>
-            <w:r>
-              <w:rPr>
-                <w:b w:val="0"/>
-                <w:bCs w:val="0"/>
-                <w:lang w:val="en-US"/>
-              </w:rPr>
-              <w:t>cardIssuance</w:t>
-            </w:r>
-            <w:proofErr w:type="spellEnd"/>
-            <w:r>
-              <w:rPr>
-                <w:b w:val="0"/>
-                <w:bCs w:val="0"/>
-                <w:lang w:val="en-US"/>
-              </w:rPr>
-              <w:t>()</w:t>
+              <w:t>+cardIssuance()</w:t>
             </w:r>
           </w:p>
         </w:tc>
@@ -15869,61 +12548,7 @@
                 <w:bCs w:val="0"/>
                 <w:lang w:val="en-US"/>
               </w:rPr>
-              <w:t>+</w:t>
-            </w:r>
-            <w:proofErr w:type="spellStart"/>
-            <w:r>
-              <w:rPr>
-                <w:b w:val="0"/>
-                <w:bCs w:val="0"/>
-                <w:lang w:val="en-US"/>
-              </w:rPr>
-              <w:t>bankAccounts</w:t>
-            </w:r>
-            <w:proofErr w:type="spellEnd"/>
-            <w:r>
-              <w:rPr>
-                <w:b w:val="0"/>
-                <w:bCs w:val="0"/>
-                <w:lang w:val="en-US"/>
-              </w:rPr>
-              <w:t xml:space="preserve">:  </w:t>
-            </w:r>
-            <w:proofErr w:type="spellStart"/>
-            <w:r>
-              <w:rPr>
-                <w:b w:val="0"/>
-                <w:bCs w:val="0"/>
-                <w:lang w:val="en-US"/>
-              </w:rPr>
-              <w:t>ArrayList</w:t>
-            </w:r>
-            <w:proofErr w:type="spellEnd"/>
-            <w:r>
-              <w:rPr>
-                <w:b w:val="0"/>
-                <w:bCs w:val="0"/>
-                <w:lang w:val="en-US"/>
-              </w:rPr>
-              <w:t xml:space="preserve"> &lt;</w:t>
-            </w:r>
-            <w:proofErr w:type="spellStart"/>
-            <w:r>
-              <w:rPr>
-                <w:b w:val="0"/>
-                <w:bCs w:val="0"/>
-                <w:lang w:val="en-US"/>
-              </w:rPr>
-              <w:t>bankAccounts</w:t>
-            </w:r>
-            <w:proofErr w:type="spellEnd"/>
-            <w:r>
-              <w:rPr>
-                <w:b w:val="0"/>
-                <w:bCs w:val="0"/>
-                <w:lang w:val="en-US"/>
-              </w:rPr>
-              <w:t>&gt;</w:t>
+              <w:t>+bankAccounts:  ArrayList &lt;bankAccounts&gt;</w:t>
             </w:r>
           </w:p>
         </w:tc>
@@ -15949,25 +12574,7 @@
                 <w:bCs w:val="0"/>
                 <w:lang w:val="en-US"/>
               </w:rPr>
-              <w:t xml:space="preserve">+loans:  </w:t>
-            </w:r>
-            <w:proofErr w:type="spellStart"/>
-            <w:r>
-              <w:rPr>
-                <w:b w:val="0"/>
-                <w:bCs w:val="0"/>
-                <w:lang w:val="en-US"/>
-              </w:rPr>
-              <w:t>ArrayList</w:t>
-            </w:r>
-            <w:proofErr w:type="spellEnd"/>
-            <w:r>
-              <w:rPr>
-                <w:b w:val="0"/>
-                <w:bCs w:val="0"/>
-                <w:lang w:val="en-US"/>
-              </w:rPr>
-              <w:t xml:space="preserve"> &lt;loans&gt;</w:t>
+              <w:t>+loans:  ArrayList &lt;loans&gt;</w:t>
             </w:r>
           </w:p>
         </w:tc>
@@ -15996,25 +12603,7 @@
                 <w:bCs w:val="0"/>
                 <w:lang w:val="en-US"/>
               </w:rPr>
-              <w:t xml:space="preserve">+users:  </w:t>
-            </w:r>
-            <w:proofErr w:type="spellStart"/>
-            <w:r>
-              <w:rPr>
-                <w:b w:val="0"/>
-                <w:bCs w:val="0"/>
-                <w:lang w:val="en-US"/>
-              </w:rPr>
-              <w:t>ArrayList</w:t>
-            </w:r>
-            <w:proofErr w:type="spellEnd"/>
-            <w:r>
-              <w:rPr>
-                <w:b w:val="0"/>
-                <w:bCs w:val="0"/>
-                <w:lang w:val="en-US"/>
-              </w:rPr>
-              <w:t xml:space="preserve"> &lt;users&gt;</w:t>
+              <w:t>+users:  ArrayList &lt;users&gt;</w:t>
             </w:r>
           </w:p>
         </w:tc>
@@ -16040,26 +12629,7 @@
                 <w:bCs w:val="0"/>
                 <w:lang w:val="en-US"/>
               </w:rPr>
-              <w:lastRenderedPageBreak/>
-              <w:t xml:space="preserve">+accounts:  </w:t>
-            </w:r>
-            <w:proofErr w:type="spellStart"/>
-            <w:r>
-              <w:rPr>
-                <w:b w:val="0"/>
-                <w:bCs w:val="0"/>
-                <w:lang w:val="en-US"/>
-              </w:rPr>
-              <w:t>ArrayList</w:t>
-            </w:r>
-            <w:proofErr w:type="spellEnd"/>
-            <w:r>
-              <w:rPr>
-                <w:b w:val="0"/>
-                <w:bCs w:val="0"/>
-                <w:lang w:val="en-US"/>
-              </w:rPr>
-              <w:t xml:space="preserve"> &lt;accounts&gt;</w:t>
+              <w:t>+accounts:  ArrayList &lt;accounts&gt;</w:t>
             </w:r>
           </w:p>
         </w:tc>
@@ -16088,25 +12658,7 @@
                 <w:bCs w:val="0"/>
                 <w:lang w:val="en-US"/>
               </w:rPr>
-              <w:t xml:space="preserve">+solutions:  </w:t>
-            </w:r>
-            <w:proofErr w:type="spellStart"/>
-            <w:r>
-              <w:rPr>
-                <w:b w:val="0"/>
-                <w:bCs w:val="0"/>
-                <w:lang w:val="en-US"/>
-              </w:rPr>
-              <w:t>ArrayList</w:t>
-            </w:r>
-            <w:proofErr w:type="spellEnd"/>
-            <w:r>
-              <w:rPr>
-                <w:b w:val="0"/>
-                <w:bCs w:val="0"/>
-                <w:lang w:val="en-US"/>
-              </w:rPr>
-              <w:t xml:space="preserve"> &lt;solutions&gt;</w:t>
+              <w:t>+solutions:  ArrayList &lt;solutions&gt;</w:t>
             </w:r>
           </w:p>
         </w:tc>
@@ -16132,25 +12684,7 @@
                 <w:bCs w:val="0"/>
                 <w:lang w:val="en-US"/>
               </w:rPr>
-              <w:t xml:space="preserve">+diagrams:  </w:t>
-            </w:r>
-            <w:proofErr w:type="spellStart"/>
-            <w:r>
-              <w:rPr>
-                <w:b w:val="0"/>
-                <w:bCs w:val="0"/>
-                <w:lang w:val="en-US"/>
-              </w:rPr>
-              <w:t>ArrayList</w:t>
-            </w:r>
-            <w:proofErr w:type="spellEnd"/>
-            <w:r>
-              <w:rPr>
-                <w:b w:val="0"/>
-                <w:bCs w:val="0"/>
-                <w:lang w:val="en-US"/>
-              </w:rPr>
-              <w:t xml:space="preserve"> &lt;diagrams&gt;</w:t>
+              <w:t>+diagrams:  ArrayList &lt;diagrams&gt;</w:t>
             </w:r>
           </w:p>
         </w:tc>
@@ -16179,25 +12713,7 @@
                 <w:bCs w:val="0"/>
                 <w:lang w:val="en-US"/>
               </w:rPr>
-              <w:t xml:space="preserve">+vault:  </w:t>
-            </w:r>
-            <w:proofErr w:type="spellStart"/>
-            <w:r>
-              <w:rPr>
-                <w:b w:val="0"/>
-                <w:bCs w:val="0"/>
-                <w:lang w:val="en-US"/>
-              </w:rPr>
-              <w:t>ArrayList</w:t>
-            </w:r>
-            <w:proofErr w:type="spellEnd"/>
-            <w:r>
-              <w:rPr>
-                <w:b w:val="0"/>
-                <w:bCs w:val="0"/>
-                <w:lang w:val="en-US"/>
-              </w:rPr>
-              <w:t xml:space="preserve"> &lt;vault&gt;</w:t>
+              <w:t>+vault:  ArrayList &lt;vault&gt;</w:t>
             </w:r>
           </w:p>
         </w:tc>
@@ -16223,25 +12739,7 @@
                 <w:bCs w:val="0"/>
                 <w:lang w:val="en-US"/>
               </w:rPr>
-              <w:t xml:space="preserve">+creds:  </w:t>
-            </w:r>
-            <w:proofErr w:type="spellStart"/>
-            <w:r>
-              <w:rPr>
-                <w:b w:val="0"/>
-                <w:bCs w:val="0"/>
-                <w:lang w:val="en-US"/>
-              </w:rPr>
-              <w:t>ArrayList</w:t>
-            </w:r>
-            <w:proofErr w:type="spellEnd"/>
-            <w:r>
-              <w:rPr>
-                <w:b w:val="0"/>
-                <w:bCs w:val="0"/>
-                <w:lang w:val="en-US"/>
-              </w:rPr>
-              <w:t xml:space="preserve"> &lt;creds&gt;</w:t>
+              <w:t>+creds:  ArrayList &lt;creds&gt;</w:t>
             </w:r>
           </w:p>
         </w:tc>
@@ -16332,25 +12830,7 @@
                 <w:bCs w:val="0"/>
                 <w:lang w:val="en-US"/>
               </w:rPr>
-              <w:t>+</w:t>
-            </w:r>
-            <w:proofErr w:type="spellStart"/>
-            <w:r>
-              <w:rPr>
-                <w:b w:val="0"/>
-                <w:bCs w:val="0"/>
-                <w:lang w:val="en-US"/>
-              </w:rPr>
-              <w:t>validateBankAccounts</w:t>
-            </w:r>
-            <w:proofErr w:type="spellEnd"/>
-            <w:r>
-              <w:rPr>
-                <w:b w:val="0"/>
-                <w:bCs w:val="0"/>
-                <w:lang w:val="en-US"/>
-              </w:rPr>
-              <w:t>()</w:t>
+              <w:t>+validateBankAccounts()</w:t>
             </w:r>
           </w:p>
         </w:tc>
@@ -16376,25 +12856,7 @@
                 <w:bCs w:val="0"/>
                 <w:lang w:val="en-US"/>
               </w:rPr>
-              <w:t>+</w:t>
-            </w:r>
-            <w:proofErr w:type="spellStart"/>
-            <w:r>
-              <w:rPr>
-                <w:b w:val="0"/>
-                <w:bCs w:val="0"/>
-                <w:lang w:val="en-US"/>
-              </w:rPr>
-              <w:t>retrieveData</w:t>
-            </w:r>
-            <w:proofErr w:type="spellEnd"/>
-            <w:r>
-              <w:rPr>
-                <w:b w:val="0"/>
-                <w:bCs w:val="0"/>
-                <w:lang w:val="en-US"/>
-              </w:rPr>
-              <w:t>()</w:t>
+              <w:t>+retrieveData()</w:t>
             </w:r>
           </w:p>
         </w:tc>
@@ -16423,25 +12885,7 @@
                 <w:bCs w:val="0"/>
                 <w:lang w:val="en-US"/>
               </w:rPr>
-              <w:t>+</w:t>
-            </w:r>
-            <w:proofErr w:type="spellStart"/>
-            <w:r>
-              <w:rPr>
-                <w:b w:val="0"/>
-                <w:bCs w:val="0"/>
-                <w:lang w:val="en-US"/>
-              </w:rPr>
-              <w:t>insertLoan</w:t>
-            </w:r>
-            <w:proofErr w:type="spellEnd"/>
-            <w:r>
-              <w:rPr>
-                <w:b w:val="0"/>
-                <w:bCs w:val="0"/>
-                <w:lang w:val="en-US"/>
-              </w:rPr>
-              <w:t>()</w:t>
+              <w:t>+insertLoan()</w:t>
             </w:r>
           </w:p>
         </w:tc>
@@ -16467,25 +12911,7 @@
                 <w:bCs w:val="0"/>
                 <w:lang w:val="en-US"/>
               </w:rPr>
-              <w:t>+</w:t>
-            </w:r>
-            <w:proofErr w:type="spellStart"/>
-            <w:r>
-              <w:rPr>
-                <w:b w:val="0"/>
-                <w:bCs w:val="0"/>
-                <w:lang w:val="en-US"/>
-              </w:rPr>
-              <w:t>insertAccount</w:t>
-            </w:r>
-            <w:proofErr w:type="spellEnd"/>
-            <w:r>
-              <w:rPr>
-                <w:b w:val="0"/>
-                <w:bCs w:val="0"/>
-                <w:lang w:val="en-US"/>
-              </w:rPr>
-              <w:t>()</w:t>
+              <w:t>+insertAccount()</w:t>
             </w:r>
           </w:p>
         </w:tc>
@@ -16514,25 +12940,7 @@
                 <w:bCs w:val="0"/>
                 <w:lang w:val="en-US"/>
               </w:rPr>
-              <w:t>+</w:t>
-            </w:r>
-            <w:proofErr w:type="spellStart"/>
-            <w:r>
-              <w:rPr>
-                <w:b w:val="0"/>
-                <w:bCs w:val="0"/>
-                <w:lang w:val="en-US"/>
-              </w:rPr>
-              <w:t>retrieveSolutions</w:t>
-            </w:r>
-            <w:proofErr w:type="spellEnd"/>
-            <w:r>
-              <w:rPr>
-                <w:b w:val="0"/>
-                <w:bCs w:val="0"/>
-                <w:lang w:val="en-US"/>
-              </w:rPr>
-              <w:t>()</w:t>
+              <w:t>+retrieveSolutions()</w:t>
             </w:r>
           </w:p>
         </w:tc>
@@ -16558,25 +12966,7 @@
                 <w:bCs w:val="0"/>
                 <w:lang w:val="en-US"/>
               </w:rPr>
-              <w:t>+</w:t>
-            </w:r>
-            <w:proofErr w:type="spellStart"/>
-            <w:r>
-              <w:rPr>
-                <w:b w:val="0"/>
-                <w:bCs w:val="0"/>
-                <w:lang w:val="en-US"/>
-              </w:rPr>
-              <w:t>retrieveDiagrams</w:t>
-            </w:r>
-            <w:proofErr w:type="spellEnd"/>
-            <w:r>
-              <w:rPr>
-                <w:b w:val="0"/>
-                <w:bCs w:val="0"/>
-                <w:lang w:val="en-US"/>
-              </w:rPr>
-              <w:t>()</w:t>
+              <w:t>+retrieveDiagrams()</w:t>
             </w:r>
           </w:p>
         </w:tc>
@@ -16605,25 +12995,7 @@
                 <w:bCs w:val="0"/>
                 <w:lang w:val="en-US"/>
               </w:rPr>
-              <w:t>+</w:t>
-            </w:r>
-            <w:proofErr w:type="spellStart"/>
-            <w:r>
-              <w:rPr>
-                <w:b w:val="0"/>
-                <w:bCs w:val="0"/>
-                <w:lang w:val="en-US"/>
-              </w:rPr>
-              <w:t>insertUser</w:t>
-            </w:r>
-            <w:proofErr w:type="spellEnd"/>
-            <w:r>
-              <w:rPr>
-                <w:b w:val="0"/>
-                <w:bCs w:val="0"/>
-                <w:lang w:val="en-US"/>
-              </w:rPr>
-              <w:t>()</w:t>
+              <w:t>+insertUser()</w:t>
             </w:r>
           </w:p>
         </w:tc>
@@ -16649,25 +13021,7 @@
                 <w:bCs w:val="0"/>
                 <w:lang w:val="en-US"/>
               </w:rPr>
-              <w:t>+</w:t>
-            </w:r>
-            <w:proofErr w:type="spellStart"/>
-            <w:r>
-              <w:rPr>
-                <w:b w:val="0"/>
-                <w:bCs w:val="0"/>
-                <w:lang w:val="en-US"/>
-              </w:rPr>
-              <w:t>deleteUser</w:t>
-            </w:r>
-            <w:proofErr w:type="spellEnd"/>
-            <w:r>
-              <w:rPr>
-                <w:b w:val="0"/>
-                <w:bCs w:val="0"/>
-                <w:lang w:val="en-US"/>
-              </w:rPr>
-              <w:t>()</w:t>
+              <w:t>+deleteUser()</w:t>
             </w:r>
           </w:p>
         </w:tc>
@@ -16696,25 +13050,7 @@
                 <w:bCs w:val="0"/>
                 <w:lang w:val="en-US"/>
               </w:rPr>
-              <w:t>+</w:t>
-            </w:r>
-            <w:proofErr w:type="spellStart"/>
-            <w:r>
-              <w:rPr>
-                <w:b w:val="0"/>
-                <w:bCs w:val="0"/>
-                <w:lang w:val="en-US"/>
-              </w:rPr>
-              <w:t>insertVault</w:t>
-            </w:r>
-            <w:proofErr w:type="spellEnd"/>
-            <w:r>
-              <w:rPr>
-                <w:b w:val="0"/>
-                <w:bCs w:val="0"/>
-                <w:lang w:val="en-US"/>
-              </w:rPr>
-              <w:t>()</w:t>
+              <w:t>+insertVault()</w:t>
             </w:r>
           </w:p>
         </w:tc>
@@ -16740,25 +13076,7 @@
                 <w:bCs w:val="0"/>
                 <w:lang w:val="en-US"/>
               </w:rPr>
-              <w:t>+</w:t>
-            </w:r>
-            <w:proofErr w:type="spellStart"/>
-            <w:r>
-              <w:rPr>
-                <w:b w:val="0"/>
-                <w:bCs w:val="0"/>
-                <w:lang w:val="en-US"/>
-              </w:rPr>
-              <w:t>updateSettings</w:t>
-            </w:r>
-            <w:proofErr w:type="spellEnd"/>
-            <w:r>
-              <w:rPr>
-                <w:b w:val="0"/>
-                <w:bCs w:val="0"/>
-                <w:lang w:val="en-US"/>
-              </w:rPr>
-              <w:t>()</w:t>
+              <w:t>+updateSettings()</w:t>
             </w:r>
           </w:p>
         </w:tc>
@@ -16787,25 +13105,7 @@
                 <w:bCs w:val="0"/>
                 <w:lang w:val="en-US"/>
               </w:rPr>
-              <w:t>+</w:t>
-            </w:r>
-            <w:proofErr w:type="spellStart"/>
-            <w:r>
-              <w:rPr>
-                <w:b w:val="0"/>
-                <w:bCs w:val="0"/>
-                <w:lang w:val="en-US"/>
-              </w:rPr>
-              <w:t>checkPassword</w:t>
-            </w:r>
-            <w:proofErr w:type="spellEnd"/>
-            <w:r>
-              <w:rPr>
-                <w:b w:val="0"/>
-                <w:bCs w:val="0"/>
-                <w:lang w:val="en-US"/>
-              </w:rPr>
-              <w:t>()</w:t>
+              <w:t>+checkPassword()</w:t>
             </w:r>
           </w:p>
         </w:tc>
@@ -16982,61 +13282,7 @@
                 <w:bCs w:val="0"/>
                 <w:lang w:val="en-US"/>
               </w:rPr>
-              <w:t>+</w:t>
-            </w:r>
-            <w:proofErr w:type="spellStart"/>
-            <w:r>
-              <w:rPr>
-                <w:b w:val="0"/>
-                <w:bCs w:val="0"/>
-                <w:lang w:val="en-US"/>
-              </w:rPr>
-              <w:t>personalVault</w:t>
-            </w:r>
-            <w:proofErr w:type="spellEnd"/>
-            <w:r>
-              <w:rPr>
-                <w:b w:val="0"/>
-                <w:bCs w:val="0"/>
-                <w:lang w:val="en-US"/>
-              </w:rPr>
-              <w:t xml:space="preserve">: </w:t>
-            </w:r>
-            <w:proofErr w:type="spellStart"/>
-            <w:r>
-              <w:rPr>
-                <w:b w:val="0"/>
-                <w:bCs w:val="0"/>
-                <w:lang w:val="en-US"/>
-              </w:rPr>
-              <w:t>ArrayList</w:t>
-            </w:r>
-            <w:proofErr w:type="spellEnd"/>
-            <w:r>
-              <w:rPr>
-                <w:b w:val="0"/>
-                <w:bCs w:val="0"/>
-                <w:lang w:val="en-US"/>
-              </w:rPr>
-              <w:t xml:space="preserve"> &lt;</w:t>
-            </w:r>
-            <w:proofErr w:type="spellStart"/>
-            <w:r>
-              <w:rPr>
-                <w:b w:val="0"/>
-                <w:bCs w:val="0"/>
-                <w:lang w:val="en-US"/>
-              </w:rPr>
-              <w:t>personalVault</w:t>
-            </w:r>
-            <w:proofErr w:type="spellEnd"/>
-            <w:r>
-              <w:rPr>
-                <w:b w:val="0"/>
-                <w:bCs w:val="0"/>
-                <w:lang w:val="en-US"/>
-              </w:rPr>
-              <w:t>&gt;</w:t>
+              <w:t>+personalVault: ArrayList &lt;personalVault&gt;</w:t>
             </w:r>
           </w:p>
         </w:tc>
@@ -17172,18 +13418,8 @@
                 <w:bCs w:val="0"/>
                 <w:lang w:val="en-US"/>
               </w:rPr>
-              <w:t xml:space="preserve">-deadline: </w:t>
-            </w:r>
-            <w:proofErr w:type="spellStart"/>
-            <w:r>
-              <w:rPr>
-                <w:b w:val="0"/>
-                <w:bCs w:val="0"/>
-                <w:lang w:val="en-US"/>
-              </w:rPr>
-              <w:t>DateTime</w:t>
-            </w:r>
-            <w:proofErr w:type="spellEnd"/>
+              <w:t>-deadline: DateTime</w:t>
+            </w:r>
           </w:p>
         </w:tc>
       </w:tr>
@@ -17259,25 +13495,7 @@
                 <w:bCs w:val="0"/>
                 <w:lang w:val="en-US"/>
               </w:rPr>
-              <w:t>+</w:t>
-            </w:r>
-            <w:proofErr w:type="spellStart"/>
-            <w:r>
-              <w:rPr>
-                <w:b w:val="0"/>
-                <w:bCs w:val="0"/>
-                <w:lang w:val="en-US"/>
-              </w:rPr>
-              <w:t>createVault</w:t>
-            </w:r>
-            <w:proofErr w:type="spellEnd"/>
-            <w:r>
-              <w:rPr>
-                <w:b w:val="0"/>
-                <w:bCs w:val="0"/>
-                <w:lang w:val="en-US"/>
-              </w:rPr>
-              <w:t>()</w:t>
+              <w:t>+createVault()</w:t>
             </w:r>
           </w:p>
         </w:tc>
@@ -17303,25 +13521,7 @@
                 <w:bCs w:val="0"/>
                 <w:lang w:val="en-US"/>
               </w:rPr>
-              <w:t>+</w:t>
-            </w:r>
-            <w:proofErr w:type="spellStart"/>
-            <w:r>
-              <w:rPr>
-                <w:b w:val="0"/>
-                <w:bCs w:val="0"/>
-                <w:lang w:val="en-US"/>
-              </w:rPr>
-              <w:t>submitVault</w:t>
-            </w:r>
-            <w:proofErr w:type="spellEnd"/>
-            <w:r>
-              <w:rPr>
-                <w:b w:val="0"/>
-                <w:bCs w:val="0"/>
-                <w:lang w:val="en-US"/>
-              </w:rPr>
-              <w:t>()</w:t>
+              <w:t>+submitVault()</w:t>
             </w:r>
           </w:p>
         </w:tc>
@@ -17350,25 +13550,7 @@
                 <w:bCs w:val="0"/>
                 <w:lang w:val="en-US"/>
               </w:rPr>
-              <w:t>+</w:t>
-            </w:r>
-            <w:proofErr w:type="spellStart"/>
-            <w:r>
-              <w:rPr>
-                <w:b w:val="0"/>
-                <w:bCs w:val="0"/>
-                <w:lang w:val="en-US"/>
-              </w:rPr>
-              <w:t>fillVaultDetails</w:t>
-            </w:r>
-            <w:proofErr w:type="spellEnd"/>
-            <w:r>
-              <w:rPr>
-                <w:b w:val="0"/>
-                <w:bCs w:val="0"/>
-                <w:lang w:val="en-US"/>
-              </w:rPr>
-              <w:t>()</w:t>
+              <w:t>+fillVaultDetails()</w:t>
             </w:r>
           </w:p>
         </w:tc>
@@ -17547,61 +13729,7 @@
                 <w:bCs w:val="0"/>
                 <w:lang w:val="en-US"/>
               </w:rPr>
-              <w:t>+</w:t>
-            </w:r>
-            <w:proofErr w:type="spellStart"/>
-            <w:r>
-              <w:rPr>
-                <w:b w:val="0"/>
-                <w:bCs w:val="0"/>
-                <w:lang w:val="en-US"/>
-              </w:rPr>
-              <w:t>groupVault</w:t>
-            </w:r>
-            <w:proofErr w:type="spellEnd"/>
-            <w:r>
-              <w:rPr>
-                <w:b w:val="0"/>
-                <w:bCs w:val="0"/>
-                <w:lang w:val="en-US"/>
-              </w:rPr>
-              <w:t xml:space="preserve">: </w:t>
-            </w:r>
-            <w:proofErr w:type="spellStart"/>
-            <w:r>
-              <w:rPr>
-                <w:b w:val="0"/>
-                <w:bCs w:val="0"/>
-                <w:lang w:val="en-US"/>
-              </w:rPr>
-              <w:t>ArrayList</w:t>
-            </w:r>
-            <w:proofErr w:type="spellEnd"/>
-            <w:r>
-              <w:rPr>
-                <w:b w:val="0"/>
-                <w:bCs w:val="0"/>
-                <w:lang w:val="en-US"/>
-              </w:rPr>
-              <w:t xml:space="preserve"> &lt;</w:t>
-            </w:r>
-            <w:proofErr w:type="spellStart"/>
-            <w:r>
-              <w:rPr>
-                <w:b w:val="0"/>
-                <w:bCs w:val="0"/>
-                <w:lang w:val="en-US"/>
-              </w:rPr>
-              <w:t>groupVault</w:t>
-            </w:r>
-            <w:proofErr w:type="spellEnd"/>
-            <w:r>
-              <w:rPr>
-                <w:b w:val="0"/>
-                <w:bCs w:val="0"/>
-                <w:lang w:val="en-US"/>
-              </w:rPr>
-              <w:t>&gt;</w:t>
+              <w:t>+groupVault: ArrayList &lt;groupVault&gt;</w:t>
             </w:r>
           </w:p>
         </w:tc>
@@ -17627,25 +13755,7 @@
                 <w:bCs w:val="0"/>
                 <w:lang w:val="en-US"/>
               </w:rPr>
-              <w:t xml:space="preserve">+members: </w:t>
-            </w:r>
-            <w:proofErr w:type="spellStart"/>
-            <w:r>
-              <w:rPr>
-                <w:b w:val="0"/>
-                <w:bCs w:val="0"/>
-                <w:lang w:val="en-US"/>
-              </w:rPr>
-              <w:t>ArrayList</w:t>
-            </w:r>
-            <w:proofErr w:type="spellEnd"/>
-            <w:r>
-              <w:rPr>
-                <w:b w:val="0"/>
-                <w:bCs w:val="0"/>
-                <w:lang w:val="en-US"/>
-              </w:rPr>
-              <w:t>&lt;members&gt;</w:t>
+              <w:t>+members: ArrayList&lt;members&gt;</w:t>
             </w:r>
           </w:p>
         </w:tc>
@@ -17700,7 +13810,6 @@
                 <w:bCs w:val="0"/>
                 <w:lang w:val="en-US"/>
               </w:rPr>
-              <w:lastRenderedPageBreak/>
               <w:t>-category: string</w:t>
             </w:r>
           </w:p>
@@ -17786,18 +13895,8 @@
                 <w:bCs w:val="0"/>
                 <w:lang w:val="en-US"/>
               </w:rPr>
-              <w:t xml:space="preserve">-deadline: </w:t>
-            </w:r>
-            <w:proofErr w:type="spellStart"/>
-            <w:r>
-              <w:rPr>
-                <w:b w:val="0"/>
-                <w:bCs w:val="0"/>
-                <w:lang w:val="en-US"/>
-              </w:rPr>
-              <w:t>DateTime</w:t>
-            </w:r>
-            <w:proofErr w:type="spellEnd"/>
+              <w:t>-deadline: DateTime</w:t>
+            </w:r>
           </w:p>
         </w:tc>
       </w:tr>
@@ -17883,25 +13982,7 @@
                 <w:bCs w:val="0"/>
                 <w:lang w:val="en-US"/>
               </w:rPr>
-              <w:t>+</w:t>
-            </w:r>
-            <w:proofErr w:type="spellStart"/>
-            <w:r>
-              <w:rPr>
-                <w:b w:val="0"/>
-                <w:bCs w:val="0"/>
-                <w:lang w:val="en-US"/>
-              </w:rPr>
-              <w:t>createVault</w:t>
-            </w:r>
-            <w:proofErr w:type="spellEnd"/>
-            <w:r>
-              <w:rPr>
-                <w:b w:val="0"/>
-                <w:bCs w:val="0"/>
-                <w:lang w:val="en-US"/>
-              </w:rPr>
-              <w:t>()</w:t>
+              <w:t>+createVault()</w:t>
             </w:r>
           </w:p>
         </w:tc>
@@ -17927,25 +14008,7 @@
                 <w:bCs w:val="0"/>
                 <w:lang w:val="en-US"/>
               </w:rPr>
-              <w:t>+</w:t>
-            </w:r>
-            <w:proofErr w:type="spellStart"/>
-            <w:r>
-              <w:rPr>
-                <w:b w:val="0"/>
-                <w:bCs w:val="0"/>
-                <w:lang w:val="en-US"/>
-              </w:rPr>
-              <w:t>selectMembers</w:t>
-            </w:r>
-            <w:proofErr w:type="spellEnd"/>
-            <w:r>
-              <w:rPr>
-                <w:b w:val="0"/>
-                <w:bCs w:val="0"/>
-                <w:lang w:val="en-US"/>
-              </w:rPr>
-              <w:t>()</w:t>
+              <w:t>+selectMembers()</w:t>
             </w:r>
           </w:p>
         </w:tc>
@@ -17974,25 +14037,7 @@
                 <w:bCs w:val="0"/>
                 <w:lang w:val="en-US"/>
               </w:rPr>
-              <w:t>+</w:t>
-            </w:r>
-            <w:proofErr w:type="spellStart"/>
-            <w:r>
-              <w:rPr>
-                <w:b w:val="0"/>
-                <w:bCs w:val="0"/>
-                <w:lang w:val="en-US"/>
-              </w:rPr>
-              <w:t>addMember</w:t>
-            </w:r>
-            <w:proofErr w:type="spellEnd"/>
-            <w:r>
-              <w:rPr>
-                <w:b w:val="0"/>
-                <w:bCs w:val="0"/>
-                <w:lang w:val="en-US"/>
-              </w:rPr>
-              <w:t>()</w:t>
+              <w:t>+addMember()</w:t>
             </w:r>
           </w:p>
         </w:tc>
@@ -18160,25 +14205,7 @@
                 <w:bCs w:val="0"/>
                 <w:lang w:val="en-US"/>
               </w:rPr>
-              <w:t xml:space="preserve">+email: </w:t>
-            </w:r>
-            <w:proofErr w:type="spellStart"/>
-            <w:r>
-              <w:rPr>
-                <w:b w:val="0"/>
-                <w:bCs w:val="0"/>
-                <w:lang w:val="en-US"/>
-              </w:rPr>
-              <w:t>ArrayList</w:t>
-            </w:r>
-            <w:proofErr w:type="spellEnd"/>
-            <w:r>
-              <w:rPr>
-                <w:b w:val="0"/>
-                <w:bCs w:val="0"/>
-                <w:lang w:val="en-US"/>
-              </w:rPr>
-              <w:t xml:space="preserve"> &lt;email&gt;</w:t>
+              <w:t>+email: ArrayList &lt;email&gt;</w:t>
             </w:r>
           </w:p>
         </w:tc>
@@ -18255,25 +14282,7 @@
                 <w:bCs w:val="0"/>
                 <w:lang w:val="en-US"/>
               </w:rPr>
-              <w:t>+</w:t>
-            </w:r>
-            <w:proofErr w:type="spellStart"/>
-            <w:r>
-              <w:rPr>
-                <w:b w:val="0"/>
-                <w:bCs w:val="0"/>
-                <w:lang w:val="en-US"/>
-              </w:rPr>
-              <w:t>sendEmail</w:t>
-            </w:r>
-            <w:proofErr w:type="spellEnd"/>
-            <w:r>
-              <w:rPr>
-                <w:b w:val="0"/>
-                <w:bCs w:val="0"/>
-                <w:lang w:val="en-US"/>
-              </w:rPr>
-              <w:t>()</w:t>
+              <w:t>+sendEmail()</w:t>
             </w:r>
           </w:p>
         </w:tc>
@@ -18435,25 +14444,7 @@
                 <w:bCs w:val="0"/>
                 <w:lang w:val="en-US"/>
               </w:rPr>
-              <w:t xml:space="preserve">+accounts: </w:t>
-            </w:r>
-            <w:proofErr w:type="spellStart"/>
-            <w:r>
-              <w:rPr>
-                <w:b w:val="0"/>
-                <w:bCs w:val="0"/>
-                <w:lang w:val="en-US"/>
-              </w:rPr>
-              <w:t>ArrayList</w:t>
-            </w:r>
-            <w:proofErr w:type="spellEnd"/>
-            <w:r>
-              <w:rPr>
-                <w:b w:val="0"/>
-                <w:bCs w:val="0"/>
-                <w:lang w:val="en-US"/>
-              </w:rPr>
-              <w:t xml:space="preserve"> &lt;accounts&gt;</w:t>
+              <w:t>+accounts: ArrayList &lt;accounts&gt;</w:t>
             </w:r>
           </w:p>
         </w:tc>
@@ -18556,25 +14547,7 @@
                 <w:bCs w:val="0"/>
                 <w:lang w:val="en-US"/>
               </w:rPr>
-              <w:t>+</w:t>
-            </w:r>
-            <w:proofErr w:type="spellStart"/>
-            <w:r>
-              <w:rPr>
-                <w:b w:val="0"/>
-                <w:bCs w:val="0"/>
-                <w:lang w:val="en-US"/>
-              </w:rPr>
-              <w:t>addAccount</w:t>
-            </w:r>
-            <w:proofErr w:type="spellEnd"/>
-            <w:r>
-              <w:rPr>
-                <w:b w:val="0"/>
-                <w:bCs w:val="0"/>
-                <w:lang w:val="en-US"/>
-              </w:rPr>
-              <w:t>()</w:t>
+              <w:t>+addAccount()</w:t>
             </w:r>
           </w:p>
         </w:tc>
@@ -18600,25 +14573,7 @@
                 <w:bCs w:val="0"/>
                 <w:lang w:val="en-US"/>
               </w:rPr>
-              <w:t>+</w:t>
-            </w:r>
-            <w:proofErr w:type="spellStart"/>
-            <w:r>
-              <w:rPr>
-                <w:b w:val="0"/>
-                <w:bCs w:val="0"/>
-                <w:lang w:val="en-US"/>
-              </w:rPr>
-              <w:t>resendCode</w:t>
-            </w:r>
-            <w:proofErr w:type="spellEnd"/>
-            <w:r>
-              <w:rPr>
-                <w:b w:val="0"/>
-                <w:bCs w:val="0"/>
-                <w:lang w:val="en-US"/>
-              </w:rPr>
-              <w:t>()</w:t>
+              <w:t>+resendCode()</w:t>
             </w:r>
           </w:p>
         </w:tc>
@@ -18805,6 +14760,7 @@
                 <w:bCs w:val="0"/>
                 <w:lang w:val="en-US"/>
               </w:rPr>
+              <w:lastRenderedPageBreak/>
               <w:t>-reply: string</w:t>
             </w:r>
           </w:p>
@@ -18860,43 +14816,7 @@
                 <w:bCs w:val="0"/>
                 <w:lang w:val="en-US"/>
               </w:rPr>
-              <w:t xml:space="preserve">-analyzer: </w:t>
-            </w:r>
-            <w:proofErr w:type="spellStart"/>
-            <w:r>
-              <w:rPr>
-                <w:b w:val="0"/>
-                <w:bCs w:val="0"/>
-                <w:lang w:val="en-US"/>
-              </w:rPr>
-              <w:t>hashMap</w:t>
-            </w:r>
-            <w:proofErr w:type="spellEnd"/>
-            <w:r>
-              <w:rPr>
-                <w:b w:val="0"/>
-                <w:bCs w:val="0"/>
-                <w:lang w:val="en-US"/>
-              </w:rPr>
-              <w:t>&lt;</w:t>
-            </w:r>
-            <w:proofErr w:type="spellStart"/>
-            <w:r>
-              <w:rPr>
-                <w:b w:val="0"/>
-                <w:bCs w:val="0"/>
-                <w:lang w:val="en-US"/>
-              </w:rPr>
-              <w:t>request,reply</w:t>
-            </w:r>
-            <w:proofErr w:type="spellEnd"/>
-            <w:r>
-              <w:rPr>
-                <w:b w:val="0"/>
-                <w:bCs w:val="0"/>
-                <w:lang w:val="en-US"/>
-              </w:rPr>
-              <w:t>&gt;</w:t>
+              <w:t>-analyzer: hashMap&lt;request,reply&gt;</w:t>
             </w:r>
           </w:p>
         </w:tc>
@@ -18925,43 +14845,7 @@
                 <w:bCs w:val="0"/>
                 <w:lang w:val="en-US"/>
               </w:rPr>
-              <w:t xml:space="preserve">-grouping: </w:t>
-            </w:r>
-            <w:proofErr w:type="spellStart"/>
-            <w:r>
-              <w:rPr>
-                <w:b w:val="0"/>
-                <w:bCs w:val="0"/>
-                <w:lang w:val="en-US"/>
-              </w:rPr>
-              <w:t>hashMap</w:t>
-            </w:r>
-            <w:proofErr w:type="spellEnd"/>
-            <w:r>
-              <w:rPr>
-                <w:b w:val="0"/>
-                <w:bCs w:val="0"/>
-                <w:lang w:val="en-US"/>
-              </w:rPr>
-              <w:t>&lt;</w:t>
-            </w:r>
-            <w:proofErr w:type="spellStart"/>
-            <w:r>
-              <w:rPr>
-                <w:b w:val="0"/>
-                <w:bCs w:val="0"/>
-                <w:lang w:val="en-US"/>
-              </w:rPr>
-              <w:t>reply,keyword</w:t>
-            </w:r>
-            <w:proofErr w:type="spellEnd"/>
-            <w:r>
-              <w:rPr>
-                <w:b w:val="0"/>
-                <w:bCs w:val="0"/>
-                <w:lang w:val="en-US"/>
-              </w:rPr>
-              <w:t>&gt;</w:t>
+              <w:t>-grouping: hashMap&lt;reply,keyword&gt;</w:t>
             </w:r>
           </w:p>
         </w:tc>
@@ -19009,7 +14893,6 @@
               <w:rPr>
                 <w:lang w:val="en-US"/>
               </w:rPr>
-              <w:lastRenderedPageBreak/>
               <w:t>Methods</w:t>
             </w:r>
           </w:p>
@@ -19039,25 +14922,7 @@
                 <w:bCs w:val="0"/>
                 <w:lang w:val="en-US"/>
               </w:rPr>
-              <w:t>+</w:t>
-            </w:r>
-            <w:proofErr w:type="spellStart"/>
-            <w:r>
-              <w:rPr>
-                <w:b w:val="0"/>
-                <w:bCs w:val="0"/>
-                <w:lang w:val="en-US"/>
-              </w:rPr>
-              <w:t>analyzeRequest</w:t>
-            </w:r>
-            <w:proofErr w:type="spellEnd"/>
-            <w:r>
-              <w:rPr>
-                <w:b w:val="0"/>
-                <w:bCs w:val="0"/>
-                <w:lang w:val="en-US"/>
-              </w:rPr>
-              <w:t>()</w:t>
+              <w:t>+analyzeRequest()</w:t>
             </w:r>
           </w:p>
         </w:tc>
@@ -19083,25 +14948,7 @@
                 <w:bCs w:val="0"/>
                 <w:lang w:val="en-US"/>
               </w:rPr>
-              <w:t>+</w:t>
-            </w:r>
-            <w:proofErr w:type="spellStart"/>
-            <w:r>
-              <w:rPr>
-                <w:b w:val="0"/>
-                <w:bCs w:val="0"/>
-                <w:lang w:val="en-US"/>
-              </w:rPr>
-              <w:t>findKeyWords</w:t>
-            </w:r>
-            <w:proofErr w:type="spellEnd"/>
-            <w:r>
-              <w:rPr>
-                <w:b w:val="0"/>
-                <w:bCs w:val="0"/>
-                <w:lang w:val="en-US"/>
-              </w:rPr>
-              <w:t>()</w:t>
+              <w:t>+findKeyWords()</w:t>
             </w:r>
           </w:p>
         </w:tc>
@@ -19424,25 +15271,7 @@
                 <w:bCs w:val="0"/>
                 <w:lang w:val="en-US"/>
               </w:rPr>
-              <w:t xml:space="preserve">+solution: </w:t>
-            </w:r>
-            <w:proofErr w:type="spellStart"/>
-            <w:r>
-              <w:rPr>
-                <w:b w:val="0"/>
-                <w:bCs w:val="0"/>
-                <w:lang w:val="en-US"/>
-              </w:rPr>
-              <w:t>ArrayList</w:t>
-            </w:r>
-            <w:proofErr w:type="spellEnd"/>
-            <w:r>
-              <w:rPr>
-                <w:b w:val="0"/>
-                <w:bCs w:val="0"/>
-                <w:lang w:val="en-US"/>
-              </w:rPr>
-              <w:t>&lt;solution&gt;</w:t>
+              <w:t>+solution: ArrayList&lt;solution&gt;</w:t>
             </w:r>
           </w:p>
         </w:tc>
@@ -19468,43 +15297,7 @@
                 <w:bCs w:val="0"/>
                 <w:lang w:val="en-US"/>
               </w:rPr>
-              <w:t xml:space="preserve">-solutions: </w:t>
-            </w:r>
-            <w:proofErr w:type="spellStart"/>
-            <w:r>
-              <w:rPr>
-                <w:b w:val="0"/>
-                <w:bCs w:val="0"/>
-                <w:lang w:val="en-US"/>
-              </w:rPr>
-              <w:t>hashMap</w:t>
-            </w:r>
-            <w:proofErr w:type="spellEnd"/>
-            <w:r>
-              <w:rPr>
-                <w:b w:val="0"/>
-                <w:bCs w:val="0"/>
-                <w:lang w:val="en-US"/>
-              </w:rPr>
-              <w:t>&lt;</w:t>
-            </w:r>
-            <w:proofErr w:type="spellStart"/>
-            <w:r>
-              <w:rPr>
-                <w:b w:val="0"/>
-                <w:bCs w:val="0"/>
-                <w:lang w:val="en-US"/>
-              </w:rPr>
-              <w:t>request,solution</w:t>
-            </w:r>
-            <w:proofErr w:type="spellEnd"/>
-            <w:r>
-              <w:rPr>
-                <w:b w:val="0"/>
-                <w:bCs w:val="0"/>
-                <w:lang w:val="en-US"/>
-              </w:rPr>
-              <w:t>&gt;</w:t>
+              <w:t>-solutions: hashMap&lt;request,solution&gt;</w:t>
             </w:r>
           </w:p>
         </w:tc>
@@ -19580,25 +15373,7 @@
                 <w:bCs w:val="0"/>
                 <w:lang w:val="en-US"/>
               </w:rPr>
-              <w:t>+</w:t>
-            </w:r>
-            <w:proofErr w:type="spellStart"/>
-            <w:r>
-              <w:rPr>
-                <w:b w:val="0"/>
-                <w:bCs w:val="0"/>
-                <w:lang w:val="en-US"/>
-              </w:rPr>
-              <w:t>showSolutions</w:t>
-            </w:r>
-            <w:proofErr w:type="spellEnd"/>
-            <w:r>
-              <w:rPr>
-                <w:b w:val="0"/>
-                <w:bCs w:val="0"/>
-                <w:lang w:val="en-US"/>
-              </w:rPr>
-              <w:t>()</w:t>
+              <w:t>+showSolutions()</w:t>
             </w:r>
           </w:p>
         </w:tc>
@@ -19624,25 +15399,7 @@
                 <w:bCs w:val="0"/>
                 <w:lang w:val="en-US"/>
               </w:rPr>
-              <w:t>+</w:t>
-            </w:r>
-            <w:proofErr w:type="spellStart"/>
-            <w:r>
-              <w:rPr>
-                <w:b w:val="0"/>
-                <w:bCs w:val="0"/>
-                <w:lang w:val="en-US"/>
-              </w:rPr>
-              <w:t>selectSolution</w:t>
-            </w:r>
-            <w:proofErr w:type="spellEnd"/>
-            <w:r>
-              <w:rPr>
-                <w:b w:val="0"/>
-                <w:bCs w:val="0"/>
-                <w:lang w:val="en-US"/>
-              </w:rPr>
-              <w:t>()</w:t>
+              <w:t>+selectSolution()</w:t>
             </w:r>
           </w:p>
         </w:tc>
@@ -19829,43 +15586,7 @@
                 <w:bCs w:val="0"/>
                 <w:lang w:val="en-US"/>
               </w:rPr>
-              <w:t>+</w:t>
-            </w:r>
-            <w:proofErr w:type="spellStart"/>
-            <w:r>
-              <w:rPr>
-                <w:b w:val="0"/>
-                <w:bCs w:val="0"/>
-                <w:lang w:val="en-US"/>
-              </w:rPr>
-              <w:t>newsList</w:t>
-            </w:r>
-            <w:proofErr w:type="spellEnd"/>
-            <w:r>
-              <w:rPr>
-                <w:b w:val="0"/>
-                <w:bCs w:val="0"/>
-                <w:lang w:val="en-US"/>
-              </w:rPr>
-              <w:t xml:space="preserve">: </w:t>
-            </w:r>
-            <w:proofErr w:type="spellStart"/>
-            <w:r>
-              <w:rPr>
-                <w:b w:val="0"/>
-                <w:bCs w:val="0"/>
-                <w:lang w:val="en-US"/>
-              </w:rPr>
-              <w:t>ArrayList</w:t>
-            </w:r>
-            <w:proofErr w:type="spellEnd"/>
-            <w:r>
-              <w:rPr>
-                <w:b w:val="0"/>
-                <w:bCs w:val="0"/>
-                <w:lang w:val="en-US"/>
-              </w:rPr>
-              <w:t xml:space="preserve"> &lt;news&gt;</w:t>
+              <w:t>+newsList: ArrayList &lt;news&gt;</w:t>
             </w:r>
           </w:p>
         </w:tc>
@@ -19941,25 +15662,7 @@
                 <w:bCs w:val="0"/>
                 <w:lang w:val="en-US"/>
               </w:rPr>
-              <w:t>+</w:t>
-            </w:r>
-            <w:proofErr w:type="spellStart"/>
-            <w:r>
-              <w:rPr>
-                <w:b w:val="0"/>
-                <w:bCs w:val="0"/>
-                <w:lang w:val="en-US"/>
-              </w:rPr>
-              <w:t>retrieveData</w:t>
-            </w:r>
-            <w:proofErr w:type="spellEnd"/>
-            <w:r>
-              <w:rPr>
-                <w:b w:val="0"/>
-                <w:bCs w:val="0"/>
-                <w:lang w:val="en-US"/>
-              </w:rPr>
-              <w:t>()</w:t>
+              <w:t>+retrieveData()</w:t>
             </w:r>
           </w:p>
         </w:tc>
@@ -19985,25 +15688,7 @@
                 <w:bCs w:val="0"/>
                 <w:lang w:val="en-US"/>
               </w:rPr>
-              <w:t>+</w:t>
-            </w:r>
-            <w:proofErr w:type="spellStart"/>
-            <w:r>
-              <w:rPr>
-                <w:b w:val="0"/>
-                <w:bCs w:val="0"/>
-                <w:lang w:val="en-US"/>
-              </w:rPr>
-              <w:t>retrieveLink</w:t>
-            </w:r>
-            <w:proofErr w:type="spellEnd"/>
-            <w:r>
-              <w:rPr>
-                <w:b w:val="0"/>
-                <w:bCs w:val="0"/>
-                <w:lang w:val="en-US"/>
-              </w:rPr>
-              <w:t>()</w:t>
+              <w:t>+retrieveLink()</w:t>
             </w:r>
           </w:p>
         </w:tc>
@@ -20253,7 +15938,6 @@
               <w:rPr>
                 <w:lang w:val="en-US"/>
               </w:rPr>
-              <w:lastRenderedPageBreak/>
               <w:t>Methods:</w:t>
             </w:r>
           </w:p>
@@ -20283,25 +15967,7 @@
                 <w:bCs w:val="0"/>
                 <w:lang w:val="en-US"/>
               </w:rPr>
-              <w:t>+</w:t>
-            </w:r>
-            <w:proofErr w:type="spellStart"/>
-            <w:r>
-              <w:rPr>
-                <w:b w:val="0"/>
-                <w:bCs w:val="0"/>
-                <w:lang w:val="en-US"/>
-              </w:rPr>
-              <w:t>retrieveCryptoValue</w:t>
-            </w:r>
-            <w:proofErr w:type="spellEnd"/>
-            <w:r>
-              <w:rPr>
-                <w:b w:val="0"/>
-                <w:bCs w:val="0"/>
-                <w:lang w:val="en-US"/>
-              </w:rPr>
-              <w:t>()</w:t>
+              <w:t>+retrieveCryptoValue()</w:t>
             </w:r>
           </w:p>
         </w:tc>
@@ -20327,25 +15993,7 @@
                 <w:bCs w:val="0"/>
                 <w:lang w:val="en-US"/>
               </w:rPr>
-              <w:t>+</w:t>
-            </w:r>
-            <w:proofErr w:type="spellStart"/>
-            <w:r>
-              <w:rPr>
-                <w:b w:val="0"/>
-                <w:bCs w:val="0"/>
-                <w:lang w:val="en-US"/>
-              </w:rPr>
-              <w:t>showWebsite</w:t>
-            </w:r>
-            <w:proofErr w:type="spellEnd"/>
-            <w:r>
-              <w:rPr>
-                <w:b w:val="0"/>
-                <w:bCs w:val="0"/>
-                <w:lang w:val="en-US"/>
-              </w:rPr>
-              <w:t>()</w:t>
+              <w:t>+showWebsite()</w:t>
             </w:r>
           </w:p>
         </w:tc>
@@ -20504,25 +16152,7 @@
                 <w:bCs w:val="0"/>
                 <w:lang w:val="en-US"/>
               </w:rPr>
-              <w:t xml:space="preserve">+values: </w:t>
-            </w:r>
-            <w:proofErr w:type="spellStart"/>
-            <w:r>
-              <w:rPr>
-                <w:b w:val="0"/>
-                <w:bCs w:val="0"/>
-                <w:lang w:val="en-US"/>
-              </w:rPr>
-              <w:t>ArrayList</w:t>
-            </w:r>
-            <w:proofErr w:type="spellEnd"/>
-            <w:r>
-              <w:rPr>
-                <w:b w:val="0"/>
-                <w:bCs w:val="0"/>
-                <w:lang w:val="en-US"/>
-              </w:rPr>
-              <w:t>&lt;values&gt;</w:t>
+              <w:t>+values: ArrayList&lt;values&gt;</w:t>
             </w:r>
           </w:p>
         </w:tc>
@@ -20548,25 +16178,7 @@
                 <w:bCs w:val="0"/>
                 <w:lang w:val="en-US"/>
               </w:rPr>
-              <w:t xml:space="preserve">+dates: </w:t>
-            </w:r>
-            <w:proofErr w:type="spellStart"/>
-            <w:r>
-              <w:rPr>
-                <w:b w:val="0"/>
-                <w:bCs w:val="0"/>
-                <w:lang w:val="en-US"/>
-              </w:rPr>
-              <w:t>ArrayList</w:t>
-            </w:r>
-            <w:proofErr w:type="spellEnd"/>
-            <w:r>
-              <w:rPr>
-                <w:b w:val="0"/>
-                <w:bCs w:val="0"/>
-                <w:lang w:val="en-US"/>
-              </w:rPr>
-              <w:t>&lt;dates&gt;</w:t>
+              <w:t>+dates: ArrayList&lt;dates&gt;</w:t>
             </w:r>
           </w:p>
         </w:tc>
@@ -20595,43 +16207,7 @@
                 <w:bCs w:val="0"/>
                 <w:lang w:val="en-US"/>
               </w:rPr>
-              <w:t xml:space="preserve">-diagram: </w:t>
-            </w:r>
-            <w:proofErr w:type="spellStart"/>
-            <w:r>
-              <w:rPr>
-                <w:b w:val="0"/>
-                <w:bCs w:val="0"/>
-                <w:lang w:val="en-US"/>
-              </w:rPr>
-              <w:t>hashMap</w:t>
-            </w:r>
-            <w:proofErr w:type="spellEnd"/>
-            <w:r>
-              <w:rPr>
-                <w:b w:val="0"/>
-                <w:bCs w:val="0"/>
-                <w:lang w:val="en-US"/>
-              </w:rPr>
-              <w:t>&lt;</w:t>
-            </w:r>
-            <w:proofErr w:type="spellStart"/>
-            <w:r>
-              <w:rPr>
-                <w:b w:val="0"/>
-                <w:bCs w:val="0"/>
-                <w:lang w:val="en-US"/>
-              </w:rPr>
-              <w:t>valus,dates</w:t>
-            </w:r>
-            <w:proofErr w:type="spellEnd"/>
-            <w:r>
-              <w:rPr>
-                <w:b w:val="0"/>
-                <w:bCs w:val="0"/>
-                <w:lang w:val="en-US"/>
-              </w:rPr>
-              <w:t>&gt;</w:t>
+              <w:t>-diagram: hashMap&lt;valus,dates&gt;</w:t>
             </w:r>
           </w:p>
         </w:tc>
@@ -20707,25 +16283,7 @@
                 <w:bCs w:val="0"/>
                 <w:lang w:val="en-US"/>
               </w:rPr>
-              <w:t>+</w:t>
-            </w:r>
-            <w:proofErr w:type="spellStart"/>
-            <w:r>
-              <w:rPr>
-                <w:b w:val="0"/>
-                <w:bCs w:val="0"/>
-                <w:lang w:val="en-US"/>
-              </w:rPr>
-              <w:t>generateDiagram</w:t>
-            </w:r>
-            <w:proofErr w:type="spellEnd"/>
-            <w:r>
-              <w:rPr>
-                <w:b w:val="0"/>
-                <w:bCs w:val="0"/>
-                <w:lang w:val="en-US"/>
-              </w:rPr>
-              <w:t>()</w:t>
+              <w:t>+generateDiagram()</w:t>
             </w:r>
           </w:p>
         </w:tc>
@@ -20874,25 +16432,7 @@
                 <w:bCs w:val="0"/>
                 <w:lang w:val="en-US"/>
               </w:rPr>
-              <w:t xml:space="preserve">-data: </w:t>
-            </w:r>
-            <w:proofErr w:type="spellStart"/>
-            <w:r>
-              <w:rPr>
-                <w:b w:val="0"/>
-                <w:bCs w:val="0"/>
-                <w:lang w:val="en-US"/>
-              </w:rPr>
-              <w:t>ArrayList</w:t>
-            </w:r>
-            <w:proofErr w:type="spellEnd"/>
-            <w:r>
-              <w:rPr>
-                <w:b w:val="0"/>
-                <w:bCs w:val="0"/>
-                <w:lang w:val="en-US"/>
-              </w:rPr>
-              <w:t>&lt;data&gt;</w:t>
+              <w:t>-data: ArrayList&lt;data&gt;</w:t>
             </w:r>
           </w:p>
         </w:tc>
@@ -20968,25 +16508,7 @@
                 <w:bCs w:val="0"/>
                 <w:lang w:val="en-US"/>
               </w:rPr>
-              <w:t>+</w:t>
-            </w:r>
-            <w:proofErr w:type="spellStart"/>
-            <w:r>
-              <w:rPr>
-                <w:b w:val="0"/>
-                <w:bCs w:val="0"/>
-                <w:lang w:val="en-US"/>
-              </w:rPr>
-              <w:t>processData</w:t>
-            </w:r>
-            <w:proofErr w:type="spellEnd"/>
-            <w:r>
-              <w:rPr>
-                <w:b w:val="0"/>
-                <w:bCs w:val="0"/>
-                <w:lang w:val="en-US"/>
-              </w:rPr>
-              <w:t>()</w:t>
+              <w:t>+processData()</w:t>
             </w:r>
           </w:p>
         </w:tc>
@@ -21132,23 +16654,7 @@
                 <w:b w:val="0"/>
                 <w:bCs w:val="0"/>
               </w:rPr>
-              <w:t>+</w:t>
-            </w:r>
-            <w:proofErr w:type="spellStart"/>
-            <w:r>
-              <w:rPr>
-                <w:b w:val="0"/>
-                <w:bCs w:val="0"/>
-              </w:rPr>
-              <w:t>proceedUpgrade</w:t>
-            </w:r>
-            <w:proofErr w:type="spellEnd"/>
-            <w:r>
-              <w:rPr>
-                <w:b w:val="0"/>
-                <w:bCs w:val="0"/>
-              </w:rPr>
-              <w:t>()</w:t>
+              <w:t>+proceedUpgrade()</w:t>
             </w:r>
           </w:p>
         </w:tc>
@@ -21295,6 +16801,7 @@
               <w:rPr>
                 <w:lang w:val="en-US"/>
               </w:rPr>
+              <w:lastRenderedPageBreak/>
               <w:t>Attributes:</w:t>
             </w:r>
           </w:p>
@@ -21397,7 +16904,6 @@
               <w:rPr>
                 <w:lang w:val="en-US"/>
               </w:rPr>
-              <w:lastRenderedPageBreak/>
               <w:t>Method:</w:t>
             </w:r>
           </w:p>
@@ -21427,30 +16933,21 @@
                 <w:bCs w:val="0"/>
                 <w:lang w:val="en-US"/>
               </w:rPr>
-              <w:t>+</w:t>
-            </w:r>
-            <w:proofErr w:type="spellStart"/>
-            <w:r>
-              <w:rPr>
-                <w:b w:val="0"/>
-                <w:bCs w:val="0"/>
-                <w:lang w:val="en-US"/>
-              </w:rPr>
-              <w:t>retrieveData</w:t>
-            </w:r>
-            <w:proofErr w:type="spellEnd"/>
-            <w:r>
-              <w:rPr>
-                <w:b w:val="0"/>
-                <w:bCs w:val="0"/>
-                <w:lang w:val="en-US"/>
-              </w:rPr>
-              <w:t>()</w:t>
+              <w:t>+retrieveData()</w:t>
             </w:r>
           </w:p>
         </w:tc>
       </w:tr>
     </w:tbl>
+    <w:p>
+      <w:pPr>
+        <w:pStyle w:val="a5"/>
+        <w:ind w:left="0"/>
+        <w:rPr>
+          <w:lang w:val="en-US"/>
+        </w:rPr>
+      </w:pPr>
+    </w:p>
     <w:p>
       <w:pPr>
         <w:pStyle w:val="a5"/>
@@ -21686,25 +17183,7 @@
                 <w:bCs w:val="0"/>
                 <w:lang w:val="en-US"/>
               </w:rPr>
-              <w:t>+</w:t>
-            </w:r>
-            <w:proofErr w:type="spellStart"/>
-            <w:r>
-              <w:rPr>
-                <w:b w:val="0"/>
-                <w:bCs w:val="0"/>
-                <w:lang w:val="en-US"/>
-              </w:rPr>
-              <w:t>retrieveData</w:t>
-            </w:r>
-            <w:proofErr w:type="spellEnd"/>
-            <w:r>
-              <w:rPr>
-                <w:b w:val="0"/>
-                <w:bCs w:val="0"/>
-                <w:lang w:val="en-US"/>
-              </w:rPr>
-              <w:t>()</w:t>
+              <w:t>+retrieveData()</w:t>
             </w:r>
           </w:p>
         </w:tc>
@@ -21861,25 +17340,7 @@
                 <w:bCs w:val="0"/>
                 <w:lang w:val="en-US"/>
               </w:rPr>
-              <w:t>-</w:t>
-            </w:r>
-            <w:proofErr w:type="spellStart"/>
-            <w:r>
-              <w:rPr>
-                <w:b w:val="0"/>
-                <w:bCs w:val="0"/>
-                <w:lang w:val="en-US"/>
-              </w:rPr>
-              <w:t>traceIP</w:t>
-            </w:r>
-            <w:proofErr w:type="spellEnd"/>
-            <w:r>
-              <w:rPr>
-                <w:b w:val="0"/>
-                <w:bCs w:val="0"/>
-                <w:lang w:val="en-US"/>
-              </w:rPr>
-              <w:t>: string</w:t>
+              <w:t>-traceIP: string</w:t>
             </w:r>
           </w:p>
         </w:tc>
@@ -21955,25 +17416,7 @@
                 <w:bCs w:val="0"/>
                 <w:lang w:val="en-US"/>
               </w:rPr>
-              <w:t>+</w:t>
-            </w:r>
-            <w:proofErr w:type="spellStart"/>
-            <w:r>
-              <w:rPr>
-                <w:b w:val="0"/>
-                <w:bCs w:val="0"/>
-                <w:lang w:val="en-US"/>
-              </w:rPr>
-              <w:t>retrieveIP</w:t>
-            </w:r>
-            <w:proofErr w:type="spellEnd"/>
-            <w:r>
-              <w:rPr>
-                <w:b w:val="0"/>
-                <w:bCs w:val="0"/>
-                <w:lang w:val="en-US"/>
-              </w:rPr>
-              <w:t>()</w:t>
+              <w:t>+retrieveIP()</w:t>
             </w:r>
           </w:p>
         </w:tc>
@@ -22104,18 +17547,8 @@
                 <w:bCs w:val="0"/>
                 <w:lang w:val="en-US"/>
               </w:rPr>
-              <w:t xml:space="preserve">-lock: </w:t>
-            </w:r>
-            <w:proofErr w:type="spellStart"/>
-            <w:r>
-              <w:rPr>
-                <w:b w:val="0"/>
-                <w:bCs w:val="0"/>
-                <w:lang w:val="en-US"/>
-              </w:rPr>
-              <w:t>boolean</w:t>
-            </w:r>
-            <w:proofErr w:type="spellEnd"/>
+              <w:t>-lock: boolean</w:t>
+            </w:r>
           </w:p>
         </w:tc>
       </w:tr>
@@ -22140,25 +17573,7 @@
                 <w:bCs w:val="0"/>
                 <w:lang w:val="en-US"/>
               </w:rPr>
-              <w:t xml:space="preserve">+accounts: </w:t>
-            </w:r>
-            <w:proofErr w:type="spellStart"/>
-            <w:r>
-              <w:rPr>
-                <w:b w:val="0"/>
-                <w:bCs w:val="0"/>
-                <w:lang w:val="en-US"/>
-              </w:rPr>
-              <w:t>ArrayList</w:t>
-            </w:r>
-            <w:proofErr w:type="spellEnd"/>
-            <w:r>
-              <w:rPr>
-                <w:b w:val="0"/>
-                <w:bCs w:val="0"/>
-                <w:lang w:val="en-US"/>
-              </w:rPr>
-              <w:t>&lt;accounts&gt;</w:t>
+              <w:t>+accounts: ArrayList&lt;accounts&gt;</w:t>
             </w:r>
             <w:r>
               <w:rPr>
@@ -22242,25 +17657,7 @@
                 <w:bCs w:val="0"/>
                 <w:lang w:val="en-US"/>
               </w:rPr>
-              <w:t>+</w:t>
-            </w:r>
-            <w:proofErr w:type="spellStart"/>
-            <w:r>
-              <w:rPr>
-                <w:b w:val="0"/>
-                <w:bCs w:val="0"/>
-                <w:lang w:val="en-US"/>
-              </w:rPr>
-              <w:t>lockAccount</w:t>
-            </w:r>
-            <w:proofErr w:type="spellEnd"/>
-            <w:r>
-              <w:rPr>
-                <w:b w:val="0"/>
-                <w:bCs w:val="0"/>
-                <w:lang w:val="en-US"/>
-              </w:rPr>
-              <w:t>()</w:t>
+              <w:t>+lockAccount()</w:t>
             </w:r>
           </w:p>
         </w:tc>
@@ -22286,25 +17683,7 @@
                 <w:bCs w:val="0"/>
                 <w:lang w:val="en-US"/>
               </w:rPr>
-              <w:t>+</w:t>
-            </w:r>
-            <w:proofErr w:type="spellStart"/>
-            <w:r>
-              <w:rPr>
-                <w:b w:val="0"/>
-                <w:bCs w:val="0"/>
-                <w:lang w:val="en-US"/>
-              </w:rPr>
-              <w:t>enableAccount</w:t>
-            </w:r>
-            <w:proofErr w:type="spellEnd"/>
-            <w:r>
-              <w:rPr>
-                <w:b w:val="0"/>
-                <w:bCs w:val="0"/>
-                <w:lang w:val="en-US"/>
-              </w:rPr>
-              <w:t>()</w:t>
+              <w:t>+enableAccount()</w:t>
             </w:r>
           </w:p>
         </w:tc>
@@ -22333,39 +17712,12 @@
                 <w:bCs w:val="0"/>
                 <w:lang w:val="en-US"/>
               </w:rPr>
-              <w:t>+</w:t>
-            </w:r>
-            <w:proofErr w:type="spellStart"/>
-            <w:r>
-              <w:rPr>
-                <w:b w:val="0"/>
-                <w:bCs w:val="0"/>
-                <w:lang w:val="en-US"/>
-              </w:rPr>
-              <w:t>retrieveAccount</w:t>
-            </w:r>
-            <w:proofErr w:type="spellEnd"/>
-            <w:r>
-              <w:rPr>
-                <w:b w:val="0"/>
-                <w:bCs w:val="0"/>
-                <w:lang w:val="en-US"/>
-              </w:rPr>
-              <w:t>()</w:t>
+              <w:t>+retrieveAccount()</w:t>
             </w:r>
           </w:p>
         </w:tc>
       </w:tr>
     </w:tbl>
-    <w:p>
-      <w:pPr>
-        <w:pStyle w:val="a5"/>
-        <w:ind w:left="0"/>
-        <w:rPr>
-          <w:lang w:val="en-US"/>
-        </w:rPr>
-      </w:pPr>
-    </w:p>
     <w:p>
       <w:pPr>
         <w:pStyle w:val="a5"/>
@@ -22410,6 +17762,7 @@
           <w:u w:val="single"/>
           <w:lang w:val="en-US"/>
         </w:rPr>
+        <w:lastRenderedPageBreak/>
         <w:t>Device</w:t>
       </w:r>
       <w:r>
@@ -22508,43 +17861,7 @@
                 <w:bCs w:val="0"/>
                 <w:lang w:val="en-US"/>
               </w:rPr>
-              <w:t xml:space="preserve">-devices: </w:t>
-            </w:r>
-            <w:proofErr w:type="spellStart"/>
-            <w:r>
-              <w:rPr>
-                <w:b w:val="0"/>
-                <w:bCs w:val="0"/>
-                <w:lang w:val="en-US"/>
-              </w:rPr>
-              <w:t>hashMap</w:t>
-            </w:r>
-            <w:proofErr w:type="spellEnd"/>
-            <w:r>
-              <w:rPr>
-                <w:b w:val="0"/>
-                <w:bCs w:val="0"/>
-                <w:lang w:val="en-US"/>
-              </w:rPr>
-              <w:t>&lt;</w:t>
-            </w:r>
-            <w:proofErr w:type="spellStart"/>
-            <w:r>
-              <w:rPr>
-                <w:b w:val="0"/>
-                <w:bCs w:val="0"/>
-                <w:lang w:val="en-US"/>
-              </w:rPr>
-              <w:t>users,devices</w:t>
-            </w:r>
-            <w:proofErr w:type="spellEnd"/>
-            <w:r>
-              <w:rPr>
-                <w:b w:val="0"/>
-                <w:bCs w:val="0"/>
-                <w:lang w:val="en-US"/>
-              </w:rPr>
-              <w:t>&gt;</w:t>
+              <w:t>-devices: hashMap&lt;users,devices&gt;</w:t>
             </w:r>
           </w:p>
         </w:tc>
@@ -22619,25 +17936,7 @@
                 <w:bCs w:val="0"/>
                 <w:lang w:val="en-US"/>
               </w:rPr>
-              <w:t>+</w:t>
-            </w:r>
-            <w:proofErr w:type="spellStart"/>
-            <w:r>
-              <w:rPr>
-                <w:b w:val="0"/>
-                <w:bCs w:val="0"/>
-                <w:lang w:val="en-US"/>
-              </w:rPr>
-              <w:t>logOut</w:t>
-            </w:r>
-            <w:proofErr w:type="spellEnd"/>
-            <w:r>
-              <w:rPr>
-                <w:b w:val="0"/>
-                <w:bCs w:val="0"/>
-                <w:lang w:val="en-US"/>
-              </w:rPr>
-              <w:t>()</w:t>
+              <w:t>+logOut()</w:t>
             </w:r>
           </w:p>
         </w:tc>
@@ -22896,25 +18195,7 @@
                 <w:bCs w:val="0"/>
                 <w:lang w:val="en-US"/>
               </w:rPr>
-              <w:t>+</w:t>
-            </w:r>
-            <w:proofErr w:type="spellStart"/>
-            <w:r>
-              <w:rPr>
-                <w:b w:val="0"/>
-                <w:bCs w:val="0"/>
-                <w:lang w:val="en-US"/>
-              </w:rPr>
-              <w:t>showUpdateCredentials</w:t>
-            </w:r>
-            <w:proofErr w:type="spellEnd"/>
-            <w:r>
-              <w:rPr>
-                <w:b w:val="0"/>
-                <w:bCs w:val="0"/>
-                <w:lang w:val="en-US"/>
-              </w:rPr>
-              <w:t>()</w:t>
+              <w:t>+showUpdateCredentials()</w:t>
             </w:r>
           </w:p>
         </w:tc>
@@ -22940,25 +18221,7 @@
                 <w:bCs w:val="0"/>
                 <w:lang w:val="en-US"/>
               </w:rPr>
-              <w:t>+</w:t>
-            </w:r>
-            <w:proofErr w:type="spellStart"/>
-            <w:r>
-              <w:rPr>
-                <w:b w:val="0"/>
-                <w:bCs w:val="0"/>
-                <w:lang w:val="en-US"/>
-              </w:rPr>
-              <w:t>updatePassword</w:t>
-            </w:r>
-            <w:proofErr w:type="spellEnd"/>
-            <w:r>
-              <w:rPr>
-                <w:b w:val="0"/>
-                <w:bCs w:val="0"/>
-                <w:lang w:val="en-US"/>
-              </w:rPr>
-              <w:t>()</w:t>
+              <w:t>+updatePassword()</w:t>
             </w:r>
           </w:p>
         </w:tc>
@@ -22987,25 +18250,7 @@
                 <w:bCs w:val="0"/>
                 <w:lang w:val="en-US"/>
               </w:rPr>
-              <w:t>+</w:t>
-            </w:r>
-            <w:proofErr w:type="spellStart"/>
-            <w:r>
-              <w:rPr>
-                <w:b w:val="0"/>
-                <w:bCs w:val="0"/>
-                <w:lang w:val="en-US"/>
-              </w:rPr>
-              <w:t>checkPassword</w:t>
-            </w:r>
-            <w:proofErr w:type="spellEnd"/>
-            <w:r>
-              <w:rPr>
-                <w:b w:val="0"/>
-                <w:bCs w:val="0"/>
-                <w:lang w:val="en-US"/>
-              </w:rPr>
-              <w:t>()</w:t>
+              <w:t>+checkPassword()</w:t>
             </w:r>
           </w:p>
         </w:tc>
@@ -23190,51 +18435,8 @@
                 <w:shd w:val="clear" w:color="auto" w:fill="FFFFFF"/>
                 <w:lang w:val="en-US" w:eastAsia="el-GR"/>
               </w:rPr>
-              <w:t>-</w:t>
-            </w:r>
-            <w:proofErr w:type="spellStart"/>
-            <w:r>
-              <w:rPr>
-                <w:rFonts w:eastAsia="Times New Roman" w:cstheme="minorHAnsi"/>
-                <w:b w:val="0"/>
-                <w:bCs w:val="0"/>
-                <w:color w:val="000000"/>
-                <w:sz w:val="20"/>
-                <w:szCs w:val="20"/>
-                <w:shd w:val="clear" w:color="auto" w:fill="FFFFFF"/>
-                <w:lang w:val="en-US" w:eastAsia="el-GR"/>
-              </w:rPr>
-              <w:t>checkAccount</w:t>
-            </w:r>
-            <w:proofErr w:type="spellEnd"/>
-            <w:r>
-              <w:rPr>
-                <w:rFonts w:eastAsia="Times New Roman" w:cstheme="minorHAnsi"/>
-                <w:b w:val="0"/>
-                <w:bCs w:val="0"/>
-                <w:color w:val="000000"/>
-                <w:sz w:val="20"/>
-                <w:szCs w:val="20"/>
-                <w:shd w:val="clear" w:color="auto" w:fill="FFFFFF"/>
-                <w:lang w:val="en-US" w:eastAsia="el-GR"/>
-              </w:rPr>
-              <w:t xml:space="preserve">: </w:t>
-            </w:r>
-            <w:proofErr w:type="spellStart"/>
-            <w:r>
-              <w:rPr>
-                <w:rFonts w:eastAsia="Times New Roman" w:cstheme="minorHAnsi"/>
-                <w:b w:val="0"/>
-                <w:bCs w:val="0"/>
-                <w:color w:val="000000"/>
-                <w:sz w:val="20"/>
-                <w:szCs w:val="20"/>
-                <w:shd w:val="clear" w:color="auto" w:fill="FFFFFF"/>
-                <w:lang w:val="en-US" w:eastAsia="el-GR"/>
-              </w:rPr>
-              <w:t>boolean</w:t>
-            </w:r>
-            <w:proofErr w:type="spellEnd"/>
+              <w:t>-checkAccount: boolean</w:t>
+            </w:r>
           </w:p>
         </w:tc>
       </w:tr>
@@ -23308,68 +18510,32 @@
                 <w:bCs w:val="0"/>
                 <w:lang w:val="en-US"/>
               </w:rPr>
-              <w:t>+</w:t>
-            </w:r>
-            <w:proofErr w:type="spellStart"/>
-            <w:r>
-              <w:rPr>
-                <w:b w:val="0"/>
-                <w:bCs w:val="0"/>
-                <w:lang w:val="en-US"/>
-              </w:rPr>
-              <w:t>updatePasswordLink</w:t>
-            </w:r>
-            <w:proofErr w:type="spellEnd"/>
-            <w:r>
-              <w:rPr>
-                <w:b w:val="0"/>
-                <w:bCs w:val="0"/>
-                <w:lang w:val="en-US"/>
-              </w:rPr>
-              <w:t>()</w:t>
-            </w:r>
-          </w:p>
-        </w:tc>
-      </w:tr>
-      <w:tr>
-        <w:tc>
-          <w:tcPr>
-            <w:cnfStyle w:val="001000000000" w:firstRow="0" w:lastRow="0" w:firstColumn="1" w:lastColumn="0" w:oddVBand="0" w:evenVBand="0" w:oddHBand="0" w:evenHBand="0" w:firstRowFirstColumn="0" w:firstRowLastColumn="0" w:lastRowFirstColumn="0" w:lastRowLastColumn="0"/>
-            <w:tcW w:w="8296" w:type="dxa"/>
-          </w:tcPr>
-          <w:p>
-            <w:pPr>
-              <w:rPr>
-                <w:b w:val="0"/>
-                <w:bCs w:val="0"/>
-                <w:lang w:val="en-US"/>
-              </w:rPr>
-            </w:pPr>
-            <w:r>
-              <w:rPr>
-                <w:b w:val="0"/>
-                <w:bCs w:val="0"/>
-                <w:lang w:val="en-US"/>
-              </w:rPr>
-              <w:t>+</w:t>
-            </w:r>
-            <w:proofErr w:type="spellStart"/>
-            <w:r>
-              <w:rPr>
-                <w:b w:val="0"/>
-                <w:bCs w:val="0"/>
-                <w:lang w:val="en-US"/>
-              </w:rPr>
-              <w:t>checkAccount</w:t>
-            </w:r>
-            <w:proofErr w:type="spellEnd"/>
-            <w:r>
-              <w:rPr>
-                <w:b w:val="0"/>
-                <w:bCs w:val="0"/>
-                <w:lang w:val="en-US"/>
-              </w:rPr>
-              <w:t>()</w:t>
+              <w:t>+updatePasswordLink()</w:t>
+            </w:r>
+          </w:p>
+        </w:tc>
+      </w:tr>
+      <w:tr>
+        <w:tc>
+          <w:tcPr>
+            <w:cnfStyle w:val="001000000000" w:firstRow="0" w:lastRow="0" w:firstColumn="1" w:lastColumn="0" w:oddVBand="0" w:evenVBand="0" w:oddHBand="0" w:evenHBand="0" w:firstRowFirstColumn="0" w:firstRowLastColumn="0" w:lastRowFirstColumn="0" w:lastRowLastColumn="0"/>
+            <w:tcW w:w="8296" w:type="dxa"/>
+          </w:tcPr>
+          <w:p>
+            <w:pPr>
+              <w:rPr>
+                <w:b w:val="0"/>
+                <w:bCs w:val="0"/>
+                <w:lang w:val="en-US"/>
+              </w:rPr>
+            </w:pPr>
+            <w:r>
+              <w:rPr>
+                <w:b w:val="0"/>
+                <w:bCs w:val="0"/>
+                <w:lang w:val="en-US"/>
+              </w:rPr>
+              <w:t>+checkAccount()</w:t>
             </w:r>
           </w:p>
         </w:tc>
@@ -23392,7 +18558,6 @@
     <w:p>
       <w:pPr>
         <w:ind w:left="360"/>
-        <w:cnfStyle w:val="101000000000" w:firstRow="1" w:lastRow="0" w:firstColumn="1" w:lastColumn="0" w:oddVBand="0" w:evenVBand="0" w:oddHBand="0" w:evenHBand="0" w:firstRowFirstColumn="0" w:firstRowLastColumn="0" w:lastRowFirstColumn="0" w:lastRowLastColumn="0"/>
         <w:rPr>
           <w:b/>
           <w:bCs/>
@@ -27276,6 +22441,7 @@
   <w:style w:type="table" w:default="1" w:styleId="a1">
     <w:name w:val="Normal Table"/>
     <w:uiPriority w:val="99"/>
+    <w:semiHidden/>
     <w:unhideWhenUsed/>
     <w:tblPr>
       <w:tblInd w:w="0" w:type="dxa"/>

--- a/6ο Παραδοτέο/9.Class-Diagram-v1.0/Class-Diagram-v1.0.docx
+++ b/6ο Παραδοτέο/9.Class-Diagram-v1.0/Class-Diagram-v1.0.docx
@@ -1553,6 +1553,34 @@
           <w:sz w:val="28"/>
           <w:szCs w:val="28"/>
           <w:u w:val="single"/>
+          <w:lang w:val="en-US"/>
+        </w:rPr>
+      </w:pPr>
+    </w:p>
+    <w:p>
+      <w:pPr>
+        <w:jc w:val="center"/>
+        <w:rPr>
+          <w:rFonts w:cstheme="minorHAnsi"/>
+          <w:b/>
+          <w:bCs/>
+          <w:sz w:val="28"/>
+          <w:szCs w:val="28"/>
+          <w:u w:val="single"/>
+          <w:lang w:val="en-US"/>
+        </w:rPr>
+      </w:pPr>
+    </w:p>
+    <w:p>
+      <w:pPr>
+        <w:jc w:val="center"/>
+        <w:rPr>
+          <w:rFonts w:cstheme="minorHAnsi"/>
+          <w:b/>
+          <w:bCs/>
+          <w:sz w:val="28"/>
+          <w:szCs w:val="28"/>
+          <w:u w:val="single"/>
         </w:rPr>
       </w:pPr>
       <w:r>
@@ -1561,23 +1589,25 @@
           <w:b/>
           <w:bCs/>
           <w:noProof/>
-          <w:sz w:val="48"/>
-          <w:szCs w:val="48"/>
+          <w:sz w:val="28"/>
+          <w:szCs w:val="28"/>
+          <w:u w:val="single"/>
+          <w:lang w:val="en-US"/>
         </w:rPr>
         <w:lastRenderedPageBreak/>
         <w:drawing>
-          <wp:anchor distT="0" distB="0" distL="114300" distR="114300" simplePos="0" relativeHeight="251658240" behindDoc="0" locked="0" layoutInCell="1" allowOverlap="1" wp14:anchorId="149BB6F9" wp14:editId="59A44DE4">
+          <wp:anchor distT="0" distB="0" distL="114300" distR="114300" simplePos="0" relativeHeight="251658240" behindDoc="0" locked="0" layoutInCell="1" allowOverlap="1" wp14:anchorId="23FF1B88" wp14:editId="6E73C41E">
             <wp:simplePos x="0" y="0"/>
-            <wp:positionH relativeFrom="column">
-              <wp:posOffset>-907233</wp:posOffset>
+            <wp:positionH relativeFrom="margin">
+              <wp:posOffset>-746760</wp:posOffset>
             </wp:positionH>
             <wp:positionV relativeFrom="paragraph">
-              <wp:posOffset>335280</wp:posOffset>
+              <wp:posOffset>419100</wp:posOffset>
             </wp:positionV>
-            <wp:extent cx="7068820" cy="4714875"/>
-            <wp:effectExtent l="12700" t="12700" r="17780" b="9525"/>
+            <wp:extent cx="6874510" cy="4587240"/>
+            <wp:effectExtent l="19050" t="19050" r="21590" b="22860"/>
             <wp:wrapTopAndBottom/>
-            <wp:docPr id="3" name="Εικόνα 3"/>
+            <wp:docPr id="4" name="Εικόνα 4"/>
             <wp:cNvGraphicFramePr>
               <a:graphicFrameLocks xmlns:a="http://schemas.openxmlformats.org/drawingml/2006/main" noChangeAspect="1"/>
             </wp:cNvGraphicFramePr>
@@ -1585,7 +1615,7 @@
               <a:graphicData uri="http://schemas.openxmlformats.org/drawingml/2006/picture">
                 <pic:pic xmlns:pic="http://schemas.openxmlformats.org/drawingml/2006/picture">
                   <pic:nvPicPr>
-                    <pic:cNvPr id="3" name="Εικόνα 3"/>
+                    <pic:cNvPr id="4" name="Εικόνα 4"/>
                     <pic:cNvPicPr/>
                   </pic:nvPicPr>
                   <pic:blipFill>
@@ -1603,7 +1633,7 @@
                   <pic:spPr>
                     <a:xfrm>
                       <a:off x="0" y="0"/>
-                      <a:ext cx="7068820" cy="4714875"/>
+                      <a:ext cx="6874510" cy="4587240"/>
                     </a:xfrm>
                     <a:prstGeom prst="rect">
                       <a:avLst/>
@@ -1617,10 +1647,10 @@
                 </pic:pic>
               </a:graphicData>
             </a:graphic>
-            <wp14:sizeRelH relativeFrom="page">
+            <wp14:sizeRelH relativeFrom="margin">
               <wp14:pctWidth>0</wp14:pctWidth>
             </wp14:sizeRelH>
-            <wp14:sizeRelV relativeFrom="page">
+            <wp14:sizeRelV relativeFrom="margin">
               <wp14:pctHeight>0</wp14:pctHeight>
             </wp14:sizeRelV>
           </wp:anchor>
@@ -1989,8 +2019,18 @@
                 <w:bCs w:val="0"/>
                 <w:lang w:val="en-US"/>
               </w:rPr>
-              <w:t>-wallet: eWallet</w:t>
-            </w:r>
+              <w:t xml:space="preserve">-wallet: </w:t>
+            </w:r>
+            <w:proofErr w:type="spellStart"/>
+            <w:r>
+              <w:rPr>
+                <w:b w:val="0"/>
+                <w:bCs w:val="0"/>
+                <w:lang w:val="en-US"/>
+              </w:rPr>
+              <w:t>eWallet</w:t>
+            </w:r>
+            <w:proofErr w:type="spellEnd"/>
           </w:p>
         </w:tc>
       </w:tr>
@@ -2163,7 +2203,35 @@
                 <w:bCs w:val="0"/>
                 <w:lang w:val="en-US"/>
               </w:rPr>
-              <w:t>+getId(): int</w:t>
+              <w:t>+</w:t>
+            </w:r>
+            <w:proofErr w:type="spellStart"/>
+            <w:proofErr w:type="gramStart"/>
+            <w:r>
+              <w:rPr>
+                <w:b w:val="0"/>
+                <w:bCs w:val="0"/>
+                <w:lang w:val="en-US"/>
+              </w:rPr>
+              <w:t>getId</w:t>
+            </w:r>
+            <w:proofErr w:type="spellEnd"/>
+            <w:r>
+              <w:rPr>
+                <w:b w:val="0"/>
+                <w:bCs w:val="0"/>
+                <w:lang w:val="en-US"/>
+              </w:rPr>
+              <w:t>(</w:t>
+            </w:r>
+            <w:proofErr w:type="gramEnd"/>
+            <w:r>
+              <w:rPr>
+                <w:b w:val="0"/>
+                <w:bCs w:val="0"/>
+                <w:lang w:val="en-US"/>
+              </w:rPr>
+              <w:t>): int</w:t>
             </w:r>
           </w:p>
         </w:tc>
@@ -2193,7 +2261,35 @@
                 <w:bCs w:val="0"/>
                 <w:lang w:val="en-US"/>
               </w:rPr>
-              <w:t>+setId(_id: int)</w:t>
+              <w:t>+</w:t>
+            </w:r>
+            <w:proofErr w:type="spellStart"/>
+            <w:proofErr w:type="gramStart"/>
+            <w:r>
+              <w:rPr>
+                <w:b w:val="0"/>
+                <w:bCs w:val="0"/>
+                <w:lang w:val="en-US"/>
+              </w:rPr>
+              <w:t>setId</w:t>
+            </w:r>
+            <w:proofErr w:type="spellEnd"/>
+            <w:r>
+              <w:rPr>
+                <w:b w:val="0"/>
+                <w:bCs w:val="0"/>
+                <w:lang w:val="en-US"/>
+              </w:rPr>
+              <w:t>(</w:t>
+            </w:r>
+            <w:proofErr w:type="gramEnd"/>
+            <w:r>
+              <w:rPr>
+                <w:b w:val="0"/>
+                <w:bCs w:val="0"/>
+                <w:lang w:val="en-US"/>
+              </w:rPr>
+              <w:t>_id: int)</w:t>
             </w:r>
           </w:p>
         </w:tc>
@@ -2224,7 +2320,35 @@
                 <w:bCs w:val="0"/>
                 <w:lang w:val="en-US"/>
               </w:rPr>
-              <w:t>+getMobile(): int</w:t>
+              <w:t>+</w:t>
+            </w:r>
+            <w:proofErr w:type="spellStart"/>
+            <w:proofErr w:type="gramStart"/>
+            <w:r>
+              <w:rPr>
+                <w:b w:val="0"/>
+                <w:bCs w:val="0"/>
+                <w:lang w:val="en-US"/>
+              </w:rPr>
+              <w:t>getMobile</w:t>
+            </w:r>
+            <w:proofErr w:type="spellEnd"/>
+            <w:r>
+              <w:rPr>
+                <w:b w:val="0"/>
+                <w:bCs w:val="0"/>
+                <w:lang w:val="en-US"/>
+              </w:rPr>
+              <w:t>(</w:t>
+            </w:r>
+            <w:proofErr w:type="gramEnd"/>
+            <w:r>
+              <w:rPr>
+                <w:b w:val="0"/>
+                <w:bCs w:val="0"/>
+                <w:lang w:val="en-US"/>
+              </w:rPr>
+              <w:t>): int</w:t>
             </w:r>
           </w:p>
         </w:tc>
@@ -2254,7 +2378,35 @@
                 <w:bCs w:val="0"/>
                 <w:lang w:val="en-US"/>
               </w:rPr>
-              <w:t>+setMobile(_mobile: int)</w:t>
+              <w:t>+</w:t>
+            </w:r>
+            <w:proofErr w:type="spellStart"/>
+            <w:proofErr w:type="gramStart"/>
+            <w:r>
+              <w:rPr>
+                <w:b w:val="0"/>
+                <w:bCs w:val="0"/>
+                <w:lang w:val="en-US"/>
+              </w:rPr>
+              <w:t>setMobile</w:t>
+            </w:r>
+            <w:proofErr w:type="spellEnd"/>
+            <w:r>
+              <w:rPr>
+                <w:b w:val="0"/>
+                <w:bCs w:val="0"/>
+                <w:lang w:val="en-US"/>
+              </w:rPr>
+              <w:t>(</w:t>
+            </w:r>
+            <w:proofErr w:type="gramEnd"/>
+            <w:r>
+              <w:rPr>
+                <w:b w:val="0"/>
+                <w:bCs w:val="0"/>
+                <w:lang w:val="en-US"/>
+              </w:rPr>
+              <w:t>_mobile: int)</w:t>
             </w:r>
           </w:p>
         </w:tc>
@@ -2285,7 +2437,35 @@
                 <w:bCs w:val="0"/>
                 <w:lang w:val="en-US"/>
               </w:rPr>
-              <w:t>+getName(): String</w:t>
+              <w:t>+</w:t>
+            </w:r>
+            <w:proofErr w:type="spellStart"/>
+            <w:proofErr w:type="gramStart"/>
+            <w:r>
+              <w:rPr>
+                <w:b w:val="0"/>
+                <w:bCs w:val="0"/>
+                <w:lang w:val="en-US"/>
+              </w:rPr>
+              <w:t>getName</w:t>
+            </w:r>
+            <w:proofErr w:type="spellEnd"/>
+            <w:r>
+              <w:rPr>
+                <w:b w:val="0"/>
+                <w:bCs w:val="0"/>
+                <w:lang w:val="en-US"/>
+              </w:rPr>
+              <w:t>(</w:t>
+            </w:r>
+            <w:proofErr w:type="gramEnd"/>
+            <w:r>
+              <w:rPr>
+                <w:b w:val="0"/>
+                <w:bCs w:val="0"/>
+                <w:lang w:val="en-US"/>
+              </w:rPr>
+              <w:t>): String</w:t>
             </w:r>
           </w:p>
         </w:tc>
@@ -2315,7 +2495,35 @@
                 <w:bCs w:val="0"/>
                 <w:lang w:val="en-US"/>
               </w:rPr>
-              <w:t>+setName(_name String)</w:t>
+              <w:t>+</w:t>
+            </w:r>
+            <w:proofErr w:type="spellStart"/>
+            <w:proofErr w:type="gramStart"/>
+            <w:r>
+              <w:rPr>
+                <w:b w:val="0"/>
+                <w:bCs w:val="0"/>
+                <w:lang w:val="en-US"/>
+              </w:rPr>
+              <w:t>setName</w:t>
+            </w:r>
+            <w:proofErr w:type="spellEnd"/>
+            <w:r>
+              <w:rPr>
+                <w:b w:val="0"/>
+                <w:bCs w:val="0"/>
+                <w:lang w:val="en-US"/>
+              </w:rPr>
+              <w:t>(</w:t>
+            </w:r>
+            <w:proofErr w:type="gramEnd"/>
+            <w:r>
+              <w:rPr>
+                <w:b w:val="0"/>
+                <w:bCs w:val="0"/>
+                <w:lang w:val="en-US"/>
+              </w:rPr>
+              <w:t>_name String)</w:t>
             </w:r>
           </w:p>
         </w:tc>
@@ -2346,7 +2554,35 @@
                 <w:bCs w:val="0"/>
                 <w:lang w:val="en-US"/>
               </w:rPr>
-              <w:t>+getSurname(): String</w:t>
+              <w:t>+</w:t>
+            </w:r>
+            <w:proofErr w:type="spellStart"/>
+            <w:proofErr w:type="gramStart"/>
+            <w:r>
+              <w:rPr>
+                <w:b w:val="0"/>
+                <w:bCs w:val="0"/>
+                <w:lang w:val="en-US"/>
+              </w:rPr>
+              <w:t>getSurname</w:t>
+            </w:r>
+            <w:proofErr w:type="spellEnd"/>
+            <w:r>
+              <w:rPr>
+                <w:b w:val="0"/>
+                <w:bCs w:val="0"/>
+                <w:lang w:val="en-US"/>
+              </w:rPr>
+              <w:t>(</w:t>
+            </w:r>
+            <w:proofErr w:type="gramEnd"/>
+            <w:r>
+              <w:rPr>
+                <w:b w:val="0"/>
+                <w:bCs w:val="0"/>
+                <w:lang w:val="en-US"/>
+              </w:rPr>
+              <w:t>): String</w:t>
             </w:r>
           </w:p>
         </w:tc>
@@ -2376,7 +2612,35 @@
                 <w:bCs w:val="0"/>
                 <w:lang w:val="en-US"/>
               </w:rPr>
-              <w:t>+setSurname(_surname String)</w:t>
+              <w:t>+</w:t>
+            </w:r>
+            <w:proofErr w:type="spellStart"/>
+            <w:proofErr w:type="gramStart"/>
+            <w:r>
+              <w:rPr>
+                <w:b w:val="0"/>
+                <w:bCs w:val="0"/>
+                <w:lang w:val="en-US"/>
+              </w:rPr>
+              <w:t>setSurname</w:t>
+            </w:r>
+            <w:proofErr w:type="spellEnd"/>
+            <w:r>
+              <w:rPr>
+                <w:b w:val="0"/>
+                <w:bCs w:val="0"/>
+                <w:lang w:val="en-US"/>
+              </w:rPr>
+              <w:t>(</w:t>
+            </w:r>
+            <w:proofErr w:type="gramEnd"/>
+            <w:r>
+              <w:rPr>
+                <w:b w:val="0"/>
+                <w:bCs w:val="0"/>
+                <w:lang w:val="en-US"/>
+              </w:rPr>
+              <w:t>_surname String)</w:t>
             </w:r>
           </w:p>
         </w:tc>
@@ -2407,7 +2671,35 @@
                 <w:bCs w:val="0"/>
                 <w:lang w:val="en-US"/>
               </w:rPr>
-              <w:t>+getType(): String</w:t>
+              <w:t>+</w:t>
+            </w:r>
+            <w:proofErr w:type="spellStart"/>
+            <w:proofErr w:type="gramStart"/>
+            <w:r>
+              <w:rPr>
+                <w:b w:val="0"/>
+                <w:bCs w:val="0"/>
+                <w:lang w:val="en-US"/>
+              </w:rPr>
+              <w:t>getType</w:t>
+            </w:r>
+            <w:proofErr w:type="spellEnd"/>
+            <w:r>
+              <w:rPr>
+                <w:b w:val="0"/>
+                <w:bCs w:val="0"/>
+                <w:lang w:val="en-US"/>
+              </w:rPr>
+              <w:t>(</w:t>
+            </w:r>
+            <w:proofErr w:type="gramEnd"/>
+            <w:r>
+              <w:rPr>
+                <w:b w:val="0"/>
+                <w:bCs w:val="0"/>
+                <w:lang w:val="en-US"/>
+              </w:rPr>
+              <w:t>): String</w:t>
             </w:r>
           </w:p>
         </w:tc>
@@ -2437,7 +2729,35 @@
                 <w:bCs w:val="0"/>
                 <w:lang w:val="en-US"/>
               </w:rPr>
-              <w:t>+setType(_type: String)</w:t>
+              <w:t>+</w:t>
+            </w:r>
+            <w:proofErr w:type="spellStart"/>
+            <w:proofErr w:type="gramStart"/>
+            <w:r>
+              <w:rPr>
+                <w:b w:val="0"/>
+                <w:bCs w:val="0"/>
+                <w:lang w:val="en-US"/>
+              </w:rPr>
+              <w:t>setType</w:t>
+            </w:r>
+            <w:proofErr w:type="spellEnd"/>
+            <w:r>
+              <w:rPr>
+                <w:b w:val="0"/>
+                <w:bCs w:val="0"/>
+                <w:lang w:val="en-US"/>
+              </w:rPr>
+              <w:t>(</w:t>
+            </w:r>
+            <w:proofErr w:type="gramEnd"/>
+            <w:r>
+              <w:rPr>
+                <w:b w:val="0"/>
+                <w:bCs w:val="0"/>
+                <w:lang w:val="en-US"/>
+              </w:rPr>
+              <w:t>_type: String)</w:t>
             </w:r>
           </w:p>
         </w:tc>
@@ -2468,7 +2788,35 @@
                 <w:bCs w:val="0"/>
                 <w:lang w:val="en-US"/>
               </w:rPr>
-              <w:t>+getUsername(): String</w:t>
+              <w:t>+</w:t>
+            </w:r>
+            <w:proofErr w:type="spellStart"/>
+            <w:proofErr w:type="gramStart"/>
+            <w:r>
+              <w:rPr>
+                <w:b w:val="0"/>
+                <w:bCs w:val="0"/>
+                <w:lang w:val="en-US"/>
+              </w:rPr>
+              <w:t>getUsername</w:t>
+            </w:r>
+            <w:proofErr w:type="spellEnd"/>
+            <w:r>
+              <w:rPr>
+                <w:b w:val="0"/>
+                <w:bCs w:val="0"/>
+                <w:lang w:val="en-US"/>
+              </w:rPr>
+              <w:t>(</w:t>
+            </w:r>
+            <w:proofErr w:type="gramEnd"/>
+            <w:r>
+              <w:rPr>
+                <w:b w:val="0"/>
+                <w:bCs w:val="0"/>
+                <w:lang w:val="en-US"/>
+              </w:rPr>
+              <w:t>): String</w:t>
             </w:r>
           </w:p>
         </w:tc>
@@ -2498,7 +2846,35 @@
                 <w:bCs w:val="0"/>
                 <w:lang w:val="en-US"/>
               </w:rPr>
-              <w:t>+setUsername(_username: String)</w:t>
+              <w:t>+</w:t>
+            </w:r>
+            <w:proofErr w:type="spellStart"/>
+            <w:proofErr w:type="gramStart"/>
+            <w:r>
+              <w:rPr>
+                <w:b w:val="0"/>
+                <w:bCs w:val="0"/>
+                <w:lang w:val="en-US"/>
+              </w:rPr>
+              <w:t>setUsername</w:t>
+            </w:r>
+            <w:proofErr w:type="spellEnd"/>
+            <w:r>
+              <w:rPr>
+                <w:b w:val="0"/>
+                <w:bCs w:val="0"/>
+                <w:lang w:val="en-US"/>
+              </w:rPr>
+              <w:t>(</w:t>
+            </w:r>
+            <w:proofErr w:type="gramEnd"/>
+            <w:r>
+              <w:rPr>
+                <w:b w:val="0"/>
+                <w:bCs w:val="0"/>
+                <w:lang w:val="en-US"/>
+              </w:rPr>
+              <w:t>_username: String)</w:t>
             </w:r>
           </w:p>
         </w:tc>
@@ -2529,7 +2905,35 @@
                 <w:bCs w:val="0"/>
                 <w:lang w:val="en-US"/>
               </w:rPr>
-              <w:t>+getPassword(): String</w:t>
+              <w:t>+</w:t>
+            </w:r>
+            <w:proofErr w:type="spellStart"/>
+            <w:proofErr w:type="gramStart"/>
+            <w:r>
+              <w:rPr>
+                <w:b w:val="0"/>
+                <w:bCs w:val="0"/>
+                <w:lang w:val="en-US"/>
+              </w:rPr>
+              <w:t>getPassword</w:t>
+            </w:r>
+            <w:proofErr w:type="spellEnd"/>
+            <w:r>
+              <w:rPr>
+                <w:b w:val="0"/>
+                <w:bCs w:val="0"/>
+                <w:lang w:val="en-US"/>
+              </w:rPr>
+              <w:t>(</w:t>
+            </w:r>
+            <w:proofErr w:type="gramEnd"/>
+            <w:r>
+              <w:rPr>
+                <w:b w:val="0"/>
+                <w:bCs w:val="0"/>
+                <w:lang w:val="en-US"/>
+              </w:rPr>
+              <w:t>): String</w:t>
             </w:r>
           </w:p>
         </w:tc>
@@ -2559,7 +2963,35 @@
                 <w:bCs w:val="0"/>
                 <w:lang w:val="en-US"/>
               </w:rPr>
-              <w:t>+setPassword(_password: String)</w:t>
+              <w:t>+</w:t>
+            </w:r>
+            <w:proofErr w:type="spellStart"/>
+            <w:proofErr w:type="gramStart"/>
+            <w:r>
+              <w:rPr>
+                <w:b w:val="0"/>
+                <w:bCs w:val="0"/>
+                <w:lang w:val="en-US"/>
+              </w:rPr>
+              <w:t>setPassword</w:t>
+            </w:r>
+            <w:proofErr w:type="spellEnd"/>
+            <w:r>
+              <w:rPr>
+                <w:b w:val="0"/>
+                <w:bCs w:val="0"/>
+                <w:lang w:val="en-US"/>
+              </w:rPr>
+              <w:t>(</w:t>
+            </w:r>
+            <w:proofErr w:type="gramEnd"/>
+            <w:r>
+              <w:rPr>
+                <w:b w:val="0"/>
+                <w:bCs w:val="0"/>
+                <w:lang w:val="en-US"/>
+              </w:rPr>
+              <w:t>_password: String)</w:t>
             </w:r>
           </w:p>
         </w:tc>
@@ -2590,8 +3022,46 @@
                 <w:bCs w:val="0"/>
                 <w:lang w:val="en-US"/>
               </w:rPr>
-              <w:t>+getWallet(): eWallet</w:t>
-            </w:r>
+              <w:t>+</w:t>
+            </w:r>
+            <w:proofErr w:type="spellStart"/>
+            <w:proofErr w:type="gramStart"/>
+            <w:r>
+              <w:rPr>
+                <w:b w:val="0"/>
+                <w:bCs w:val="0"/>
+                <w:lang w:val="en-US"/>
+              </w:rPr>
+              <w:t>getWallet</w:t>
+            </w:r>
+            <w:proofErr w:type="spellEnd"/>
+            <w:r>
+              <w:rPr>
+                <w:b w:val="0"/>
+                <w:bCs w:val="0"/>
+                <w:lang w:val="en-US"/>
+              </w:rPr>
+              <w:t>(</w:t>
+            </w:r>
+            <w:proofErr w:type="gramEnd"/>
+            <w:r>
+              <w:rPr>
+                <w:b w:val="0"/>
+                <w:bCs w:val="0"/>
+                <w:lang w:val="en-US"/>
+              </w:rPr>
+              <w:t xml:space="preserve">): </w:t>
+            </w:r>
+            <w:proofErr w:type="spellStart"/>
+            <w:r>
+              <w:rPr>
+                <w:b w:val="0"/>
+                <w:bCs w:val="0"/>
+                <w:lang w:val="en-US"/>
+              </w:rPr>
+              <w:t>eWallet</w:t>
+            </w:r>
+            <w:proofErr w:type="spellEnd"/>
           </w:p>
         </w:tc>
       </w:tr>
@@ -2620,7 +3090,53 @@
                 <w:bCs w:val="0"/>
                 <w:lang w:val="en-US"/>
               </w:rPr>
-              <w:t>+setWallet(_wallet: eWallet)</w:t>
+              <w:t>+</w:t>
+            </w:r>
+            <w:proofErr w:type="spellStart"/>
+            <w:proofErr w:type="gramStart"/>
+            <w:r>
+              <w:rPr>
+                <w:b w:val="0"/>
+                <w:bCs w:val="0"/>
+                <w:lang w:val="en-US"/>
+              </w:rPr>
+              <w:t>setWallet</w:t>
+            </w:r>
+            <w:proofErr w:type="spellEnd"/>
+            <w:r>
+              <w:rPr>
+                <w:b w:val="0"/>
+                <w:bCs w:val="0"/>
+                <w:lang w:val="en-US"/>
+              </w:rPr>
+              <w:t>(</w:t>
+            </w:r>
+            <w:proofErr w:type="gramEnd"/>
+            <w:r>
+              <w:rPr>
+                <w:b w:val="0"/>
+                <w:bCs w:val="0"/>
+                <w:lang w:val="en-US"/>
+              </w:rPr>
+              <w:t xml:space="preserve">_wallet: </w:t>
+            </w:r>
+            <w:proofErr w:type="spellStart"/>
+            <w:r>
+              <w:rPr>
+                <w:b w:val="0"/>
+                <w:bCs w:val="0"/>
+                <w:lang w:val="en-US"/>
+              </w:rPr>
+              <w:t>eWallet</w:t>
+            </w:r>
+            <w:proofErr w:type="spellEnd"/>
+            <w:r>
+              <w:rPr>
+                <w:b w:val="0"/>
+                <w:bCs w:val="0"/>
+                <w:lang w:val="en-US"/>
+              </w:rPr>
+              <w:t>)</w:t>
             </w:r>
           </w:p>
         </w:tc>
@@ -2651,7 +3167,35 @@
                 <w:bCs w:val="0"/>
                 <w:lang w:val="en-US"/>
               </w:rPr>
-              <w:t>+getContacts(): Contacts</w:t>
+              <w:t>+</w:t>
+            </w:r>
+            <w:proofErr w:type="spellStart"/>
+            <w:proofErr w:type="gramStart"/>
+            <w:r>
+              <w:rPr>
+                <w:b w:val="0"/>
+                <w:bCs w:val="0"/>
+                <w:lang w:val="en-US"/>
+              </w:rPr>
+              <w:t>getContacts</w:t>
+            </w:r>
+            <w:proofErr w:type="spellEnd"/>
+            <w:r>
+              <w:rPr>
+                <w:b w:val="0"/>
+                <w:bCs w:val="0"/>
+                <w:lang w:val="en-US"/>
+              </w:rPr>
+              <w:t>(</w:t>
+            </w:r>
+            <w:proofErr w:type="gramEnd"/>
+            <w:r>
+              <w:rPr>
+                <w:b w:val="0"/>
+                <w:bCs w:val="0"/>
+                <w:lang w:val="en-US"/>
+              </w:rPr>
+              <w:t>): Contacts</w:t>
             </w:r>
           </w:p>
         </w:tc>
@@ -2681,7 +3225,35 @@
                 <w:bCs w:val="0"/>
                 <w:lang w:val="en-US"/>
               </w:rPr>
-              <w:t>+setContacts(_contact: Contacts)</w:t>
+              <w:t>+</w:t>
+            </w:r>
+            <w:proofErr w:type="spellStart"/>
+            <w:proofErr w:type="gramStart"/>
+            <w:r>
+              <w:rPr>
+                <w:b w:val="0"/>
+                <w:bCs w:val="0"/>
+                <w:lang w:val="en-US"/>
+              </w:rPr>
+              <w:t>setContacts</w:t>
+            </w:r>
+            <w:proofErr w:type="spellEnd"/>
+            <w:r>
+              <w:rPr>
+                <w:b w:val="0"/>
+                <w:bCs w:val="0"/>
+                <w:lang w:val="en-US"/>
+              </w:rPr>
+              <w:t>(</w:t>
+            </w:r>
+            <w:proofErr w:type="gramEnd"/>
+            <w:r>
+              <w:rPr>
+                <w:b w:val="0"/>
+                <w:bCs w:val="0"/>
+                <w:lang w:val="en-US"/>
+              </w:rPr>
+              <w:t>_contact: Contacts)</w:t>
             </w:r>
           </w:p>
         </w:tc>
@@ -2712,8 +3284,36 @@
                 <w:bCs w:val="0"/>
                 <w:lang w:val="en-US"/>
               </w:rPr>
-              <w:t>+exist(name: String): boolean</w:t>
-            </w:r>
+              <w:t>+</w:t>
+            </w:r>
+            <w:proofErr w:type="gramStart"/>
+            <w:r>
+              <w:rPr>
+                <w:b w:val="0"/>
+                <w:bCs w:val="0"/>
+                <w:lang w:val="en-US"/>
+              </w:rPr>
+              <w:t>exist(</w:t>
+            </w:r>
+            <w:proofErr w:type="gramEnd"/>
+            <w:r>
+              <w:rPr>
+                <w:b w:val="0"/>
+                <w:bCs w:val="0"/>
+                <w:lang w:val="en-US"/>
+              </w:rPr>
+              <w:t xml:space="preserve">name: String): </w:t>
+            </w:r>
+            <w:proofErr w:type="spellStart"/>
+            <w:r>
+              <w:rPr>
+                <w:b w:val="0"/>
+                <w:bCs w:val="0"/>
+                <w:lang w:val="en-US"/>
+              </w:rPr>
+              <w:t>boolean</w:t>
+            </w:r>
+            <w:proofErr w:type="spellEnd"/>
           </w:p>
         </w:tc>
       </w:tr>
@@ -2742,7 +3342,53 @@
                 <w:bCs w:val="0"/>
                 <w:lang w:val="en-US"/>
               </w:rPr>
-              <w:t>+findIndex(name: String, List: ArrayList&lt;User&gt;): int</w:t>
+              <w:t>+</w:t>
+            </w:r>
+            <w:proofErr w:type="spellStart"/>
+            <w:proofErr w:type="gramStart"/>
+            <w:r>
+              <w:rPr>
+                <w:b w:val="0"/>
+                <w:bCs w:val="0"/>
+                <w:lang w:val="en-US"/>
+              </w:rPr>
+              <w:t>findIndex</w:t>
+            </w:r>
+            <w:proofErr w:type="spellEnd"/>
+            <w:r>
+              <w:rPr>
+                <w:b w:val="0"/>
+                <w:bCs w:val="0"/>
+                <w:lang w:val="en-US"/>
+              </w:rPr>
+              <w:t>(</w:t>
+            </w:r>
+            <w:proofErr w:type="gramEnd"/>
+            <w:r>
+              <w:rPr>
+                <w:b w:val="0"/>
+                <w:bCs w:val="0"/>
+                <w:lang w:val="en-US"/>
+              </w:rPr>
+              <w:t xml:space="preserve">name: String, List: </w:t>
+            </w:r>
+            <w:proofErr w:type="spellStart"/>
+            <w:r>
+              <w:rPr>
+                <w:b w:val="0"/>
+                <w:bCs w:val="0"/>
+                <w:lang w:val="en-US"/>
+              </w:rPr>
+              <w:t>ArrayList</w:t>
+            </w:r>
+            <w:proofErr w:type="spellEnd"/>
+            <w:r>
+              <w:rPr>
+                <w:b w:val="0"/>
+                <w:bCs w:val="0"/>
+                <w:lang w:val="en-US"/>
+              </w:rPr>
+              <w:t>&lt;User&gt;): int</w:t>
             </w:r>
           </w:p>
         </w:tc>
@@ -2773,7 +3419,35 @@
                 <w:bCs w:val="0"/>
                 <w:lang w:val="en-US"/>
               </w:rPr>
-              <w:t>+findUser(name: String): User</w:t>
+              <w:t>+</w:t>
+            </w:r>
+            <w:proofErr w:type="spellStart"/>
+            <w:proofErr w:type="gramStart"/>
+            <w:r>
+              <w:rPr>
+                <w:b w:val="0"/>
+                <w:bCs w:val="0"/>
+                <w:lang w:val="en-US"/>
+              </w:rPr>
+              <w:t>findUser</w:t>
+            </w:r>
+            <w:proofErr w:type="spellEnd"/>
+            <w:r>
+              <w:rPr>
+                <w:b w:val="0"/>
+                <w:bCs w:val="0"/>
+                <w:lang w:val="en-US"/>
+              </w:rPr>
+              <w:t>(</w:t>
+            </w:r>
+            <w:proofErr w:type="gramEnd"/>
+            <w:r>
+              <w:rPr>
+                <w:b w:val="0"/>
+                <w:bCs w:val="0"/>
+                <w:lang w:val="en-US"/>
+              </w:rPr>
+              <w:t>name: String): User</w:t>
             </w:r>
           </w:p>
         </w:tc>
@@ -2803,7 +3477,35 @@
                 <w:bCs w:val="0"/>
                 <w:lang w:val="en-US"/>
               </w:rPr>
-              <w:t>+showUsers()</w:t>
+              <w:t>+</w:t>
+            </w:r>
+            <w:proofErr w:type="spellStart"/>
+            <w:proofErr w:type="gramStart"/>
+            <w:r>
+              <w:rPr>
+                <w:b w:val="0"/>
+                <w:bCs w:val="0"/>
+                <w:lang w:val="en-US"/>
+              </w:rPr>
+              <w:t>showUsers</w:t>
+            </w:r>
+            <w:proofErr w:type="spellEnd"/>
+            <w:r>
+              <w:rPr>
+                <w:b w:val="0"/>
+                <w:bCs w:val="0"/>
+                <w:lang w:val="en-US"/>
+              </w:rPr>
+              <w:t>(</w:t>
+            </w:r>
+            <w:proofErr w:type="gramEnd"/>
+            <w:r>
+              <w:rPr>
+                <w:b w:val="0"/>
+                <w:bCs w:val="0"/>
+                <w:lang w:val="en-US"/>
+              </w:rPr>
+              <w:t>)</w:t>
             </w:r>
           </w:p>
         </w:tc>
@@ -2834,7 +3536,35 @@
                 <w:bCs w:val="0"/>
                 <w:lang w:val="en-US"/>
               </w:rPr>
-              <w:t>+toString(): String</w:t>
+              <w:t>+</w:t>
+            </w:r>
+            <w:proofErr w:type="spellStart"/>
+            <w:proofErr w:type="gramStart"/>
+            <w:r>
+              <w:rPr>
+                <w:b w:val="0"/>
+                <w:bCs w:val="0"/>
+                <w:lang w:val="en-US"/>
+              </w:rPr>
+              <w:t>toString</w:t>
+            </w:r>
+            <w:proofErr w:type="spellEnd"/>
+            <w:r>
+              <w:rPr>
+                <w:b w:val="0"/>
+                <w:bCs w:val="0"/>
+                <w:lang w:val="en-US"/>
+              </w:rPr>
+              <w:t>(</w:t>
+            </w:r>
+            <w:proofErr w:type="gramEnd"/>
+            <w:r>
+              <w:rPr>
+                <w:b w:val="0"/>
+                <w:bCs w:val="0"/>
+                <w:lang w:val="en-US"/>
+              </w:rPr>
+              <w:t>): String</w:t>
             </w:r>
           </w:p>
         </w:tc>
@@ -2864,7 +3594,25 @@
                 <w:bCs w:val="0"/>
                 <w:lang w:val="en-US"/>
               </w:rPr>
-              <w:t>+name(): String</w:t>
+              <w:t>+</w:t>
+            </w:r>
+            <w:proofErr w:type="gramStart"/>
+            <w:r>
+              <w:rPr>
+                <w:b w:val="0"/>
+                <w:bCs w:val="0"/>
+                <w:lang w:val="en-US"/>
+              </w:rPr>
+              <w:t>name(</w:t>
+            </w:r>
+            <w:proofErr w:type="gramEnd"/>
+            <w:r>
+              <w:rPr>
+                <w:b w:val="0"/>
+                <w:bCs w:val="0"/>
+                <w:lang w:val="en-US"/>
+              </w:rPr>
+              <w:t>): String</w:t>
             </w:r>
           </w:p>
         </w:tc>
@@ -2895,8 +3643,46 @@
                 <w:bCs w:val="0"/>
                 <w:lang w:val="en-US"/>
               </w:rPr>
-              <w:t>+chooseBankAccount(): BankAccount</w:t>
-            </w:r>
+              <w:t>+</w:t>
+            </w:r>
+            <w:proofErr w:type="spellStart"/>
+            <w:proofErr w:type="gramStart"/>
+            <w:r>
+              <w:rPr>
+                <w:b w:val="0"/>
+                <w:bCs w:val="0"/>
+                <w:lang w:val="en-US"/>
+              </w:rPr>
+              <w:t>chooseBankAccount</w:t>
+            </w:r>
+            <w:proofErr w:type="spellEnd"/>
+            <w:r>
+              <w:rPr>
+                <w:b w:val="0"/>
+                <w:bCs w:val="0"/>
+                <w:lang w:val="en-US"/>
+              </w:rPr>
+              <w:t>(</w:t>
+            </w:r>
+            <w:proofErr w:type="gramEnd"/>
+            <w:r>
+              <w:rPr>
+                <w:b w:val="0"/>
+                <w:bCs w:val="0"/>
+                <w:lang w:val="en-US"/>
+              </w:rPr>
+              <w:t xml:space="preserve">): </w:t>
+            </w:r>
+            <w:proofErr w:type="spellStart"/>
+            <w:r>
+              <w:rPr>
+                <w:b w:val="0"/>
+                <w:bCs w:val="0"/>
+                <w:lang w:val="en-US"/>
+              </w:rPr>
+              <w:t>BankAccount</w:t>
+            </w:r>
+            <w:proofErr w:type="spellEnd"/>
           </w:p>
         </w:tc>
       </w:tr>
@@ -3097,7 +3883,25 @@
                 <w:bCs w:val="0"/>
                 <w:lang w:val="en-US"/>
               </w:rPr>
-              <w:t>+premium: ArrayList &lt;premium&gt;</w:t>
+              <w:t xml:space="preserve">+premium: </w:t>
+            </w:r>
+            <w:proofErr w:type="spellStart"/>
+            <w:r>
+              <w:rPr>
+                <w:b w:val="0"/>
+                <w:bCs w:val="0"/>
+                <w:lang w:val="en-US"/>
+              </w:rPr>
+              <w:t>ArrayList</w:t>
+            </w:r>
+            <w:proofErr w:type="spellEnd"/>
+            <w:r>
+              <w:rPr>
+                <w:b w:val="0"/>
+                <w:bCs w:val="0"/>
+                <w:lang w:val="en-US"/>
+              </w:rPr>
+              <w:t xml:space="preserve"> &lt;premium&gt;</w:t>
             </w:r>
           </w:p>
         </w:tc>
@@ -3205,7 +4009,35 @@
                 <w:bCs w:val="0"/>
                 <w:lang w:val="en-US"/>
               </w:rPr>
-              <w:t>+showPremium()</w:t>
+              <w:t>+</w:t>
+            </w:r>
+            <w:proofErr w:type="spellStart"/>
+            <w:proofErr w:type="gramStart"/>
+            <w:r>
+              <w:rPr>
+                <w:b w:val="0"/>
+                <w:bCs w:val="0"/>
+                <w:lang w:val="en-US"/>
+              </w:rPr>
+              <w:t>showPremium</w:t>
+            </w:r>
+            <w:proofErr w:type="spellEnd"/>
+            <w:r>
+              <w:rPr>
+                <w:b w:val="0"/>
+                <w:bCs w:val="0"/>
+                <w:lang w:val="en-US"/>
+              </w:rPr>
+              <w:t>(</w:t>
+            </w:r>
+            <w:proofErr w:type="gramEnd"/>
+            <w:r>
+              <w:rPr>
+                <w:b w:val="0"/>
+                <w:bCs w:val="0"/>
+                <w:lang w:val="en-US"/>
+              </w:rPr>
+              <w:t>)</w:t>
             </w:r>
           </w:p>
         </w:tc>
@@ -3234,7 +4066,35 @@
                 <w:bCs w:val="0"/>
                 <w:lang w:val="en-US"/>
               </w:rPr>
-              <w:t>+cancelPlan()</w:t>
+              <w:t>+</w:t>
+            </w:r>
+            <w:proofErr w:type="spellStart"/>
+            <w:proofErr w:type="gramStart"/>
+            <w:r>
+              <w:rPr>
+                <w:b w:val="0"/>
+                <w:bCs w:val="0"/>
+                <w:lang w:val="en-US"/>
+              </w:rPr>
+              <w:t>cancelPlan</w:t>
+            </w:r>
+            <w:proofErr w:type="spellEnd"/>
+            <w:r>
+              <w:rPr>
+                <w:b w:val="0"/>
+                <w:bCs w:val="0"/>
+                <w:lang w:val="en-US"/>
+              </w:rPr>
+              <w:t>(</w:t>
+            </w:r>
+            <w:proofErr w:type="gramEnd"/>
+            <w:r>
+              <w:rPr>
+                <w:b w:val="0"/>
+                <w:bCs w:val="0"/>
+                <w:lang w:val="en-US"/>
+              </w:rPr>
+              <w:t>)</w:t>
             </w:r>
           </w:p>
         </w:tc>
@@ -3264,7 +4124,35 @@
                 <w:bCs w:val="0"/>
                 <w:lang w:val="en-US"/>
               </w:rPr>
-              <w:t>+updatePlan()</w:t>
+              <w:t>+</w:t>
+            </w:r>
+            <w:proofErr w:type="spellStart"/>
+            <w:proofErr w:type="gramStart"/>
+            <w:r>
+              <w:rPr>
+                <w:b w:val="0"/>
+                <w:bCs w:val="0"/>
+                <w:lang w:val="en-US"/>
+              </w:rPr>
+              <w:t>updatePlan</w:t>
+            </w:r>
+            <w:proofErr w:type="spellEnd"/>
+            <w:r>
+              <w:rPr>
+                <w:b w:val="0"/>
+                <w:bCs w:val="0"/>
+                <w:lang w:val="en-US"/>
+              </w:rPr>
+              <w:t>(</w:t>
+            </w:r>
+            <w:proofErr w:type="gramEnd"/>
+            <w:r>
+              <w:rPr>
+                <w:b w:val="0"/>
+                <w:bCs w:val="0"/>
+                <w:lang w:val="en-US"/>
+              </w:rPr>
+              <w:t>)</w:t>
             </w:r>
           </w:p>
         </w:tc>
@@ -3293,7 +4181,35 @@
                 <w:bCs w:val="0"/>
                 <w:lang w:val="en-US"/>
               </w:rPr>
-              <w:t>+selectBankAccount()</w:t>
+              <w:t>+</w:t>
+            </w:r>
+            <w:proofErr w:type="spellStart"/>
+            <w:proofErr w:type="gramStart"/>
+            <w:r>
+              <w:rPr>
+                <w:b w:val="0"/>
+                <w:bCs w:val="0"/>
+                <w:lang w:val="en-US"/>
+              </w:rPr>
+              <w:t>selectBankAccount</w:t>
+            </w:r>
+            <w:proofErr w:type="spellEnd"/>
+            <w:r>
+              <w:rPr>
+                <w:b w:val="0"/>
+                <w:bCs w:val="0"/>
+                <w:lang w:val="en-US"/>
+              </w:rPr>
+              <w:t>(</w:t>
+            </w:r>
+            <w:proofErr w:type="gramEnd"/>
+            <w:r>
+              <w:rPr>
+                <w:b w:val="0"/>
+                <w:bCs w:val="0"/>
+                <w:lang w:val="en-US"/>
+              </w:rPr>
+              <w:t>)</w:t>
             </w:r>
           </w:p>
         </w:tc>
@@ -3323,7 +4239,35 @@
                 <w:bCs w:val="0"/>
                 <w:lang w:val="en-US"/>
               </w:rPr>
-              <w:t>+proceedDowngrade()</w:t>
+              <w:t>+</w:t>
+            </w:r>
+            <w:proofErr w:type="spellStart"/>
+            <w:proofErr w:type="gramStart"/>
+            <w:r>
+              <w:rPr>
+                <w:b w:val="0"/>
+                <w:bCs w:val="0"/>
+                <w:lang w:val="en-US"/>
+              </w:rPr>
+              <w:t>proceedDowngrade</w:t>
+            </w:r>
+            <w:proofErr w:type="spellEnd"/>
+            <w:r>
+              <w:rPr>
+                <w:b w:val="0"/>
+                <w:bCs w:val="0"/>
+                <w:lang w:val="en-US"/>
+              </w:rPr>
+              <w:t>(</w:t>
+            </w:r>
+            <w:proofErr w:type="gramEnd"/>
+            <w:r>
+              <w:rPr>
+                <w:b w:val="0"/>
+                <w:bCs w:val="0"/>
+                <w:lang w:val="en-US"/>
+              </w:rPr>
+              <w:t>)</w:t>
             </w:r>
           </w:p>
         </w:tc>
@@ -3462,7 +4406,23 @@
                 <w:b w:val="0"/>
                 <w:bCs w:val="0"/>
               </w:rPr>
-              <w:t>+authentication()</w:t>
+              <w:t>+</w:t>
+            </w:r>
+            <w:proofErr w:type="spellStart"/>
+            <w:r>
+              <w:rPr>
+                <w:b w:val="0"/>
+                <w:bCs w:val="0"/>
+              </w:rPr>
+              <w:t>authentication</w:t>
+            </w:r>
+            <w:proofErr w:type="spellEnd"/>
+            <w:r>
+              <w:rPr>
+                <w:b w:val="0"/>
+                <w:bCs w:val="0"/>
+              </w:rPr>
+              <w:t>()</w:t>
             </w:r>
           </w:p>
         </w:tc>
@@ -3628,7 +4588,25 @@
                 <w:bCs w:val="0"/>
                 <w:lang w:val="en-US"/>
               </w:rPr>
-              <w:t>+biometrics: ArrayList&lt;biometrics&gt;</w:t>
+              <w:t xml:space="preserve">+biometrics: </w:t>
+            </w:r>
+            <w:proofErr w:type="spellStart"/>
+            <w:r>
+              <w:rPr>
+                <w:b w:val="0"/>
+                <w:bCs w:val="0"/>
+                <w:lang w:val="en-US"/>
+              </w:rPr>
+              <w:t>ArrayList</w:t>
+            </w:r>
+            <w:proofErr w:type="spellEnd"/>
+            <w:r>
+              <w:rPr>
+                <w:b w:val="0"/>
+                <w:bCs w:val="0"/>
+                <w:lang w:val="en-US"/>
+              </w:rPr>
+              <w:t>&lt;biometrics&gt;</w:t>
             </w:r>
           </w:p>
         </w:tc>
@@ -3712,22 +4690,11 @@
                 <w:szCs w:val="24"/>
                 <w:lang w:val="en-US"/>
               </w:rPr>
-              <w:t>+userVerification()</w:t>
-            </w:r>
-          </w:p>
-        </w:tc>
-      </w:tr>
-      <w:tr>
-        <w:trPr>
-          <w:trHeight w:val="221"/>
-        </w:trPr>
-        <w:tc>
-          <w:tcPr>
-            <w:cnfStyle w:val="001000000000" w:firstRow="0" w:lastRow="0" w:firstColumn="1" w:lastColumn="0" w:oddVBand="0" w:evenVBand="0" w:oddHBand="0" w:evenHBand="0" w:firstRowFirstColumn="0" w:firstRowLastColumn="0" w:lastRowFirstColumn="0" w:lastRowLastColumn="0"/>
-            <w:tcW w:w="7703" w:type="dxa"/>
-          </w:tcPr>
-          <w:p>
-            <w:pPr>
+              <w:t>+</w:t>
+            </w:r>
+            <w:proofErr w:type="spellStart"/>
+            <w:proofErr w:type="gramStart"/>
+            <w:r>
               <w:rPr>
                 <w:b w:val="0"/>
                 <w:bCs w:val="0"/>
@@ -3735,7 +4702,9 @@
                 <w:szCs w:val="24"/>
                 <w:lang w:val="en-US"/>
               </w:rPr>
-            </w:pPr>
+              <w:t>userVerification</w:t>
+            </w:r>
+            <w:proofErr w:type="spellEnd"/>
             <w:r>
               <w:rPr>
                 <w:b w:val="0"/>
@@ -3744,7 +4713,84 @@
                 <w:szCs w:val="24"/>
                 <w:lang w:val="en-US"/>
               </w:rPr>
-              <w:t>+checkBiometrics()</w:t>
+              <w:t>(</w:t>
+            </w:r>
+            <w:proofErr w:type="gramEnd"/>
+            <w:r>
+              <w:rPr>
+                <w:b w:val="0"/>
+                <w:bCs w:val="0"/>
+                <w:sz w:val="24"/>
+                <w:szCs w:val="24"/>
+                <w:lang w:val="en-US"/>
+              </w:rPr>
+              <w:t>)</w:t>
+            </w:r>
+          </w:p>
+        </w:tc>
+      </w:tr>
+      <w:tr>
+        <w:trPr>
+          <w:trHeight w:val="221"/>
+        </w:trPr>
+        <w:tc>
+          <w:tcPr>
+            <w:cnfStyle w:val="001000000000" w:firstRow="0" w:lastRow="0" w:firstColumn="1" w:lastColumn="0" w:oddVBand="0" w:evenVBand="0" w:oddHBand="0" w:evenHBand="0" w:firstRowFirstColumn="0" w:firstRowLastColumn="0" w:lastRowFirstColumn="0" w:lastRowLastColumn="0"/>
+            <w:tcW w:w="7703" w:type="dxa"/>
+          </w:tcPr>
+          <w:p>
+            <w:pPr>
+              <w:rPr>
+                <w:b w:val="0"/>
+                <w:bCs w:val="0"/>
+                <w:sz w:val="24"/>
+                <w:szCs w:val="24"/>
+                <w:lang w:val="en-US"/>
+              </w:rPr>
+            </w:pPr>
+            <w:r>
+              <w:rPr>
+                <w:b w:val="0"/>
+                <w:bCs w:val="0"/>
+                <w:sz w:val="24"/>
+                <w:szCs w:val="24"/>
+                <w:lang w:val="en-US"/>
+              </w:rPr>
+              <w:t>+</w:t>
+            </w:r>
+            <w:proofErr w:type="spellStart"/>
+            <w:proofErr w:type="gramStart"/>
+            <w:r>
+              <w:rPr>
+                <w:b w:val="0"/>
+                <w:bCs w:val="0"/>
+                <w:sz w:val="24"/>
+                <w:szCs w:val="24"/>
+                <w:lang w:val="en-US"/>
+              </w:rPr>
+              <w:t>checkBiometrics</w:t>
+            </w:r>
+            <w:proofErr w:type="spellEnd"/>
+            <w:r>
+              <w:rPr>
+                <w:b w:val="0"/>
+                <w:bCs w:val="0"/>
+                <w:sz w:val="24"/>
+                <w:szCs w:val="24"/>
+                <w:lang w:val="en-US"/>
+              </w:rPr>
+              <w:t>(</w:t>
+            </w:r>
+            <w:proofErr w:type="gramEnd"/>
+            <w:r>
+              <w:rPr>
+                <w:b w:val="0"/>
+                <w:bCs w:val="0"/>
+                <w:sz w:val="24"/>
+                <w:szCs w:val="24"/>
+                <w:lang w:val="en-US"/>
+              </w:rPr>
+              <w:t>)</w:t>
             </w:r>
           </w:p>
         </w:tc>
@@ -3952,7 +4998,35 @@
                 <w:bCs w:val="0"/>
                 <w:lang w:val="en-US"/>
               </w:rPr>
-              <w:t>+getId(): int</w:t>
+              <w:t>+</w:t>
+            </w:r>
+            <w:proofErr w:type="spellStart"/>
+            <w:proofErr w:type="gramStart"/>
+            <w:r>
+              <w:rPr>
+                <w:b w:val="0"/>
+                <w:bCs w:val="0"/>
+                <w:lang w:val="en-US"/>
+              </w:rPr>
+              <w:t>getId</w:t>
+            </w:r>
+            <w:proofErr w:type="spellEnd"/>
+            <w:r>
+              <w:rPr>
+                <w:b w:val="0"/>
+                <w:bCs w:val="0"/>
+                <w:lang w:val="en-US"/>
+              </w:rPr>
+              <w:t>(</w:t>
+            </w:r>
+            <w:proofErr w:type="gramEnd"/>
+            <w:r>
+              <w:rPr>
+                <w:b w:val="0"/>
+                <w:bCs w:val="0"/>
+                <w:lang w:val="en-US"/>
+              </w:rPr>
+              <w:t>): int</w:t>
             </w:r>
           </w:p>
         </w:tc>
@@ -3981,7 +5055,35 @@
                 <w:bCs w:val="0"/>
                 <w:lang w:val="en-US"/>
               </w:rPr>
-              <w:t>+setId(id: int)</w:t>
+              <w:t>+</w:t>
+            </w:r>
+            <w:proofErr w:type="spellStart"/>
+            <w:proofErr w:type="gramStart"/>
+            <w:r>
+              <w:rPr>
+                <w:b w:val="0"/>
+                <w:bCs w:val="0"/>
+                <w:lang w:val="en-US"/>
+              </w:rPr>
+              <w:t>setId</w:t>
+            </w:r>
+            <w:proofErr w:type="spellEnd"/>
+            <w:r>
+              <w:rPr>
+                <w:b w:val="0"/>
+                <w:bCs w:val="0"/>
+                <w:lang w:val="en-US"/>
+              </w:rPr>
+              <w:t>(</w:t>
+            </w:r>
+            <w:proofErr w:type="gramEnd"/>
+            <w:r>
+              <w:rPr>
+                <w:b w:val="0"/>
+                <w:bCs w:val="0"/>
+                <w:lang w:val="en-US"/>
+              </w:rPr>
+              <w:t>id: int)</w:t>
             </w:r>
           </w:p>
         </w:tc>
@@ -4011,7 +5113,35 @@
                 <w:bCs w:val="0"/>
                 <w:lang w:val="en-US"/>
               </w:rPr>
-              <w:t>+getType(): String</w:t>
+              <w:t>+</w:t>
+            </w:r>
+            <w:proofErr w:type="spellStart"/>
+            <w:proofErr w:type="gramStart"/>
+            <w:r>
+              <w:rPr>
+                <w:b w:val="0"/>
+                <w:bCs w:val="0"/>
+                <w:lang w:val="en-US"/>
+              </w:rPr>
+              <w:t>getType</w:t>
+            </w:r>
+            <w:proofErr w:type="spellEnd"/>
+            <w:r>
+              <w:rPr>
+                <w:b w:val="0"/>
+                <w:bCs w:val="0"/>
+                <w:lang w:val="en-US"/>
+              </w:rPr>
+              <w:t>(</w:t>
+            </w:r>
+            <w:proofErr w:type="gramEnd"/>
+            <w:r>
+              <w:rPr>
+                <w:b w:val="0"/>
+                <w:bCs w:val="0"/>
+                <w:lang w:val="en-US"/>
+              </w:rPr>
+              <w:t>): String</w:t>
             </w:r>
           </w:p>
         </w:tc>
@@ -4040,7 +5170,35 @@
                 <w:bCs w:val="0"/>
                 <w:lang w:val="en-US"/>
               </w:rPr>
-              <w:t>+setType(type: String)</w:t>
+              <w:t>+</w:t>
+            </w:r>
+            <w:proofErr w:type="spellStart"/>
+            <w:proofErr w:type="gramStart"/>
+            <w:r>
+              <w:rPr>
+                <w:b w:val="0"/>
+                <w:bCs w:val="0"/>
+                <w:lang w:val="en-US"/>
+              </w:rPr>
+              <w:t>setType</w:t>
+            </w:r>
+            <w:proofErr w:type="spellEnd"/>
+            <w:r>
+              <w:rPr>
+                <w:b w:val="0"/>
+                <w:bCs w:val="0"/>
+                <w:lang w:val="en-US"/>
+              </w:rPr>
+              <w:t>(</w:t>
+            </w:r>
+            <w:proofErr w:type="gramEnd"/>
+            <w:r>
+              <w:rPr>
+                <w:b w:val="0"/>
+                <w:bCs w:val="0"/>
+                <w:lang w:val="en-US"/>
+              </w:rPr>
+              <w:t>type: String)</w:t>
             </w:r>
           </w:p>
         </w:tc>
@@ -4070,7 +5228,35 @@
                 <w:bCs w:val="0"/>
                 <w:lang w:val="en-US"/>
               </w:rPr>
-              <w:t>+executeTransfer()</w:t>
+              <w:t>+</w:t>
+            </w:r>
+            <w:proofErr w:type="spellStart"/>
+            <w:proofErr w:type="gramStart"/>
+            <w:r>
+              <w:rPr>
+                <w:b w:val="0"/>
+                <w:bCs w:val="0"/>
+                <w:lang w:val="en-US"/>
+              </w:rPr>
+              <w:t>executeTransfer</w:t>
+            </w:r>
+            <w:proofErr w:type="spellEnd"/>
+            <w:r>
+              <w:rPr>
+                <w:b w:val="0"/>
+                <w:bCs w:val="0"/>
+                <w:lang w:val="en-US"/>
+              </w:rPr>
+              <w:t>(</w:t>
+            </w:r>
+            <w:proofErr w:type="gramEnd"/>
+            <w:r>
+              <w:rPr>
+                <w:b w:val="0"/>
+                <w:bCs w:val="0"/>
+                <w:lang w:val="en-US"/>
+              </w:rPr>
+              <w:t>)</w:t>
             </w:r>
           </w:p>
         </w:tc>
@@ -4099,8 +5285,46 @@
                 <w:bCs w:val="0"/>
                 <w:lang w:val="en-US"/>
               </w:rPr>
-              <w:t>+isValid(): boolean</w:t>
-            </w:r>
+              <w:t>+</w:t>
+            </w:r>
+            <w:proofErr w:type="spellStart"/>
+            <w:proofErr w:type="gramStart"/>
+            <w:r>
+              <w:rPr>
+                <w:b w:val="0"/>
+                <w:bCs w:val="0"/>
+                <w:lang w:val="en-US"/>
+              </w:rPr>
+              <w:t>isValid</w:t>
+            </w:r>
+            <w:proofErr w:type="spellEnd"/>
+            <w:r>
+              <w:rPr>
+                <w:b w:val="0"/>
+                <w:bCs w:val="0"/>
+                <w:lang w:val="en-US"/>
+              </w:rPr>
+              <w:t>(</w:t>
+            </w:r>
+            <w:proofErr w:type="gramEnd"/>
+            <w:r>
+              <w:rPr>
+                <w:b w:val="0"/>
+                <w:bCs w:val="0"/>
+                <w:lang w:val="en-US"/>
+              </w:rPr>
+              <w:t xml:space="preserve">): </w:t>
+            </w:r>
+            <w:proofErr w:type="spellStart"/>
+            <w:r>
+              <w:rPr>
+                <w:b w:val="0"/>
+                <w:bCs w:val="0"/>
+                <w:lang w:val="en-US"/>
+              </w:rPr>
+              <w:t>boolean</w:t>
+            </w:r>
+            <w:proofErr w:type="spellEnd"/>
           </w:p>
         </w:tc>
       </w:tr>
@@ -4129,7 +5353,53 @@
                 <w:bCs w:val="0"/>
                 <w:lang w:val="en-US"/>
               </w:rPr>
-              <w:t>+setValid(valid: boolean)</w:t>
+              <w:t>+</w:t>
+            </w:r>
+            <w:proofErr w:type="spellStart"/>
+            <w:proofErr w:type="gramStart"/>
+            <w:r>
+              <w:rPr>
+                <w:b w:val="0"/>
+                <w:bCs w:val="0"/>
+                <w:lang w:val="en-US"/>
+              </w:rPr>
+              <w:t>setValid</w:t>
+            </w:r>
+            <w:proofErr w:type="spellEnd"/>
+            <w:r>
+              <w:rPr>
+                <w:b w:val="0"/>
+                <w:bCs w:val="0"/>
+                <w:lang w:val="en-US"/>
+              </w:rPr>
+              <w:t>(</w:t>
+            </w:r>
+            <w:proofErr w:type="gramEnd"/>
+            <w:r>
+              <w:rPr>
+                <w:b w:val="0"/>
+                <w:bCs w:val="0"/>
+                <w:lang w:val="en-US"/>
+              </w:rPr>
+              <w:t xml:space="preserve">valid: </w:t>
+            </w:r>
+            <w:proofErr w:type="spellStart"/>
+            <w:r>
+              <w:rPr>
+                <w:b w:val="0"/>
+                <w:bCs w:val="0"/>
+                <w:lang w:val="en-US"/>
+              </w:rPr>
+              <w:t>boolean</w:t>
+            </w:r>
+            <w:proofErr w:type="spellEnd"/>
+            <w:r>
+              <w:rPr>
+                <w:b w:val="0"/>
+                <w:bCs w:val="0"/>
+                <w:lang w:val="en-US"/>
+              </w:rPr>
+              <w:t>)</w:t>
             </w:r>
           </w:p>
         </w:tc>
@@ -4158,8 +5428,46 @@
                 <w:bCs w:val="0"/>
                 <w:lang w:val="en-US"/>
               </w:rPr>
-              <w:t>+getFrom(): BankAccount</w:t>
-            </w:r>
+              <w:t>+</w:t>
+            </w:r>
+            <w:proofErr w:type="spellStart"/>
+            <w:proofErr w:type="gramStart"/>
+            <w:r>
+              <w:rPr>
+                <w:b w:val="0"/>
+                <w:bCs w:val="0"/>
+                <w:lang w:val="en-US"/>
+              </w:rPr>
+              <w:t>getFrom</w:t>
+            </w:r>
+            <w:proofErr w:type="spellEnd"/>
+            <w:r>
+              <w:rPr>
+                <w:b w:val="0"/>
+                <w:bCs w:val="0"/>
+                <w:lang w:val="en-US"/>
+              </w:rPr>
+              <w:t>(</w:t>
+            </w:r>
+            <w:proofErr w:type="gramEnd"/>
+            <w:r>
+              <w:rPr>
+                <w:b w:val="0"/>
+                <w:bCs w:val="0"/>
+                <w:lang w:val="en-US"/>
+              </w:rPr>
+              <w:t xml:space="preserve">): </w:t>
+            </w:r>
+            <w:proofErr w:type="spellStart"/>
+            <w:r>
+              <w:rPr>
+                <w:b w:val="0"/>
+                <w:bCs w:val="0"/>
+                <w:lang w:val="en-US"/>
+              </w:rPr>
+              <w:t>BankAccount</w:t>
+            </w:r>
+            <w:proofErr w:type="spellEnd"/>
           </w:p>
         </w:tc>
       </w:tr>
@@ -4188,8 +5496,46 @@
                 <w:bCs w:val="0"/>
                 <w:lang w:val="en-US"/>
               </w:rPr>
-              <w:t>+getTo(): BankAccount</w:t>
-            </w:r>
+              <w:t>+</w:t>
+            </w:r>
+            <w:proofErr w:type="spellStart"/>
+            <w:proofErr w:type="gramStart"/>
+            <w:r>
+              <w:rPr>
+                <w:b w:val="0"/>
+                <w:bCs w:val="0"/>
+                <w:lang w:val="en-US"/>
+              </w:rPr>
+              <w:t>getTo</w:t>
+            </w:r>
+            <w:proofErr w:type="spellEnd"/>
+            <w:r>
+              <w:rPr>
+                <w:b w:val="0"/>
+                <w:bCs w:val="0"/>
+                <w:lang w:val="en-US"/>
+              </w:rPr>
+              <w:t>(</w:t>
+            </w:r>
+            <w:proofErr w:type="gramEnd"/>
+            <w:r>
+              <w:rPr>
+                <w:b w:val="0"/>
+                <w:bCs w:val="0"/>
+                <w:lang w:val="en-US"/>
+              </w:rPr>
+              <w:t xml:space="preserve">): </w:t>
+            </w:r>
+            <w:proofErr w:type="spellStart"/>
+            <w:r>
+              <w:rPr>
+                <w:b w:val="0"/>
+                <w:bCs w:val="0"/>
+                <w:lang w:val="en-US"/>
+              </w:rPr>
+              <w:t>BankAccount</w:t>
+            </w:r>
+            <w:proofErr w:type="spellEnd"/>
           </w:p>
         </w:tc>
       </w:tr>
@@ -4217,7 +5563,35 @@
                 <w:bCs w:val="0"/>
                 <w:lang w:val="en-US"/>
               </w:rPr>
-              <w:t>+getAmount(): float</w:t>
+              <w:t>+</w:t>
+            </w:r>
+            <w:proofErr w:type="spellStart"/>
+            <w:proofErr w:type="gramStart"/>
+            <w:r>
+              <w:rPr>
+                <w:b w:val="0"/>
+                <w:bCs w:val="0"/>
+                <w:lang w:val="en-US"/>
+              </w:rPr>
+              <w:t>getAmount</w:t>
+            </w:r>
+            <w:proofErr w:type="spellEnd"/>
+            <w:r>
+              <w:rPr>
+                <w:b w:val="0"/>
+                <w:bCs w:val="0"/>
+                <w:lang w:val="en-US"/>
+              </w:rPr>
+              <w:t>(</w:t>
+            </w:r>
+            <w:proofErr w:type="gramEnd"/>
+            <w:r>
+              <w:rPr>
+                <w:b w:val="0"/>
+                <w:bCs w:val="0"/>
+                <w:lang w:val="en-US"/>
+              </w:rPr>
+              <w:t>): float</w:t>
             </w:r>
           </w:p>
         </w:tc>
@@ -4247,8 +5621,46 @@
                 <w:bCs w:val="0"/>
                 <w:lang w:val="en-US"/>
               </w:rPr>
-              <w:t>+isPending(): boolean</w:t>
-            </w:r>
+              <w:t>+</w:t>
+            </w:r>
+            <w:proofErr w:type="spellStart"/>
+            <w:proofErr w:type="gramStart"/>
+            <w:r>
+              <w:rPr>
+                <w:b w:val="0"/>
+                <w:bCs w:val="0"/>
+                <w:lang w:val="en-US"/>
+              </w:rPr>
+              <w:t>isPending</w:t>
+            </w:r>
+            <w:proofErr w:type="spellEnd"/>
+            <w:r>
+              <w:rPr>
+                <w:b w:val="0"/>
+                <w:bCs w:val="0"/>
+                <w:lang w:val="en-US"/>
+              </w:rPr>
+              <w:t>(</w:t>
+            </w:r>
+            <w:proofErr w:type="gramEnd"/>
+            <w:r>
+              <w:rPr>
+                <w:b w:val="0"/>
+                <w:bCs w:val="0"/>
+                <w:lang w:val="en-US"/>
+              </w:rPr>
+              <w:t xml:space="preserve">): </w:t>
+            </w:r>
+            <w:proofErr w:type="spellStart"/>
+            <w:r>
+              <w:rPr>
+                <w:b w:val="0"/>
+                <w:bCs w:val="0"/>
+                <w:lang w:val="en-US"/>
+              </w:rPr>
+              <w:t>boolean</w:t>
+            </w:r>
+            <w:proofErr w:type="spellEnd"/>
           </w:p>
         </w:tc>
       </w:tr>
@@ -4276,7 +5688,53 @@
                 <w:bCs w:val="0"/>
                 <w:lang w:val="en-US"/>
               </w:rPr>
-              <w:t>+setFrom(from: BankAccount)</w:t>
+              <w:t>+</w:t>
+            </w:r>
+            <w:proofErr w:type="spellStart"/>
+            <w:proofErr w:type="gramStart"/>
+            <w:r>
+              <w:rPr>
+                <w:b w:val="0"/>
+                <w:bCs w:val="0"/>
+                <w:lang w:val="en-US"/>
+              </w:rPr>
+              <w:t>setFrom</w:t>
+            </w:r>
+            <w:proofErr w:type="spellEnd"/>
+            <w:r>
+              <w:rPr>
+                <w:b w:val="0"/>
+                <w:bCs w:val="0"/>
+                <w:lang w:val="en-US"/>
+              </w:rPr>
+              <w:t>(</w:t>
+            </w:r>
+            <w:proofErr w:type="gramEnd"/>
+            <w:r>
+              <w:rPr>
+                <w:b w:val="0"/>
+                <w:bCs w:val="0"/>
+                <w:lang w:val="en-US"/>
+              </w:rPr>
+              <w:t xml:space="preserve">from: </w:t>
+            </w:r>
+            <w:proofErr w:type="spellStart"/>
+            <w:r>
+              <w:rPr>
+                <w:b w:val="0"/>
+                <w:bCs w:val="0"/>
+                <w:lang w:val="en-US"/>
+              </w:rPr>
+              <w:t>BankAccount</w:t>
+            </w:r>
+            <w:proofErr w:type="spellEnd"/>
+            <w:r>
+              <w:rPr>
+                <w:b w:val="0"/>
+                <w:bCs w:val="0"/>
+                <w:lang w:val="en-US"/>
+              </w:rPr>
+              <w:t>)</w:t>
             </w:r>
           </w:p>
         </w:tc>
@@ -4306,7 +5764,53 @@
                 <w:bCs w:val="0"/>
                 <w:lang w:val="en-US"/>
               </w:rPr>
-              <w:t>+setTo(to: BankAccount)</w:t>
+              <w:t>+</w:t>
+            </w:r>
+            <w:proofErr w:type="spellStart"/>
+            <w:proofErr w:type="gramStart"/>
+            <w:r>
+              <w:rPr>
+                <w:b w:val="0"/>
+                <w:bCs w:val="0"/>
+                <w:lang w:val="en-US"/>
+              </w:rPr>
+              <w:t>setTo</w:t>
+            </w:r>
+            <w:proofErr w:type="spellEnd"/>
+            <w:r>
+              <w:rPr>
+                <w:b w:val="0"/>
+                <w:bCs w:val="0"/>
+                <w:lang w:val="en-US"/>
+              </w:rPr>
+              <w:t>(</w:t>
+            </w:r>
+            <w:proofErr w:type="gramEnd"/>
+            <w:r>
+              <w:rPr>
+                <w:b w:val="0"/>
+                <w:bCs w:val="0"/>
+                <w:lang w:val="en-US"/>
+              </w:rPr>
+              <w:t xml:space="preserve">to: </w:t>
+            </w:r>
+            <w:proofErr w:type="spellStart"/>
+            <w:r>
+              <w:rPr>
+                <w:b w:val="0"/>
+                <w:bCs w:val="0"/>
+                <w:lang w:val="en-US"/>
+              </w:rPr>
+              <w:t>BankAccount</w:t>
+            </w:r>
+            <w:proofErr w:type="spellEnd"/>
+            <w:r>
+              <w:rPr>
+                <w:b w:val="0"/>
+                <w:bCs w:val="0"/>
+                <w:lang w:val="en-US"/>
+              </w:rPr>
+              <w:t>)</w:t>
             </w:r>
           </w:p>
         </w:tc>
@@ -4335,7 +5839,35 @@
                 <w:bCs w:val="0"/>
                 <w:lang w:val="en-US"/>
               </w:rPr>
-              <w:t>+setAmount(amount: float)</w:t>
+              <w:t>+</w:t>
+            </w:r>
+            <w:proofErr w:type="spellStart"/>
+            <w:proofErr w:type="gramStart"/>
+            <w:r>
+              <w:rPr>
+                <w:b w:val="0"/>
+                <w:bCs w:val="0"/>
+                <w:lang w:val="en-US"/>
+              </w:rPr>
+              <w:t>setAmount</w:t>
+            </w:r>
+            <w:proofErr w:type="spellEnd"/>
+            <w:r>
+              <w:rPr>
+                <w:b w:val="0"/>
+                <w:bCs w:val="0"/>
+                <w:lang w:val="en-US"/>
+              </w:rPr>
+              <w:t>(</w:t>
+            </w:r>
+            <w:proofErr w:type="gramEnd"/>
+            <w:r>
+              <w:rPr>
+                <w:b w:val="0"/>
+                <w:bCs w:val="0"/>
+                <w:lang w:val="en-US"/>
+              </w:rPr>
+              <w:t>amount: float)</w:t>
             </w:r>
           </w:p>
         </w:tc>
@@ -4365,7 +5897,53 @@
                 <w:bCs w:val="0"/>
                 <w:lang w:val="en-US"/>
               </w:rPr>
-              <w:t>+setPending(pending: boolean)</w:t>
+              <w:t>+</w:t>
+            </w:r>
+            <w:proofErr w:type="spellStart"/>
+            <w:proofErr w:type="gramStart"/>
+            <w:r>
+              <w:rPr>
+                <w:b w:val="0"/>
+                <w:bCs w:val="0"/>
+                <w:lang w:val="en-US"/>
+              </w:rPr>
+              <w:t>setPending</w:t>
+            </w:r>
+            <w:proofErr w:type="spellEnd"/>
+            <w:r>
+              <w:rPr>
+                <w:b w:val="0"/>
+                <w:bCs w:val="0"/>
+                <w:lang w:val="en-US"/>
+              </w:rPr>
+              <w:t>(</w:t>
+            </w:r>
+            <w:proofErr w:type="gramEnd"/>
+            <w:r>
+              <w:rPr>
+                <w:b w:val="0"/>
+                <w:bCs w:val="0"/>
+                <w:lang w:val="en-US"/>
+              </w:rPr>
+              <w:t xml:space="preserve">pending: </w:t>
+            </w:r>
+            <w:proofErr w:type="spellStart"/>
+            <w:r>
+              <w:rPr>
+                <w:b w:val="0"/>
+                <w:bCs w:val="0"/>
+                <w:lang w:val="en-US"/>
+              </w:rPr>
+              <w:t>boolean</w:t>
+            </w:r>
+            <w:proofErr w:type="spellEnd"/>
+            <w:r>
+              <w:rPr>
+                <w:b w:val="0"/>
+                <w:bCs w:val="0"/>
+                <w:lang w:val="en-US"/>
+              </w:rPr>
+              <w:t>)</w:t>
             </w:r>
           </w:p>
         </w:tc>
@@ -4394,7 +5972,61 @@
                 <w:bCs w:val="0"/>
                 <w:lang w:val="en-US"/>
               </w:rPr>
-              <w:t>+Transaction(from: BankAccount, to: BankAccount,</w:t>
+              <w:t>+</w:t>
+            </w:r>
+            <w:proofErr w:type="gramStart"/>
+            <w:r>
+              <w:rPr>
+                <w:b w:val="0"/>
+                <w:bCs w:val="0"/>
+                <w:lang w:val="en-US"/>
+              </w:rPr>
+              <w:t>Transaction(</w:t>
+            </w:r>
+            <w:proofErr w:type="gramEnd"/>
+            <w:r>
+              <w:rPr>
+                <w:b w:val="0"/>
+                <w:bCs w:val="0"/>
+                <w:lang w:val="en-US"/>
+              </w:rPr>
+              <w:t xml:space="preserve">from: </w:t>
+            </w:r>
+            <w:proofErr w:type="spellStart"/>
+            <w:r>
+              <w:rPr>
+                <w:b w:val="0"/>
+                <w:bCs w:val="0"/>
+                <w:lang w:val="en-US"/>
+              </w:rPr>
+              <w:t>BankAccount</w:t>
+            </w:r>
+            <w:proofErr w:type="spellEnd"/>
+            <w:r>
+              <w:rPr>
+                <w:b w:val="0"/>
+                <w:bCs w:val="0"/>
+                <w:lang w:val="en-US"/>
+              </w:rPr>
+              <w:t xml:space="preserve">, to: </w:t>
+            </w:r>
+            <w:proofErr w:type="spellStart"/>
+            <w:r>
+              <w:rPr>
+                <w:b w:val="0"/>
+                <w:bCs w:val="0"/>
+                <w:lang w:val="en-US"/>
+              </w:rPr>
+              <w:t>BankAccount</w:t>
+            </w:r>
+            <w:proofErr w:type="spellEnd"/>
+            <w:r>
+              <w:rPr>
+                <w:b w:val="0"/>
+                <w:bCs w:val="0"/>
+                <w:lang w:val="en-US"/>
+              </w:rPr>
+              <w:t>,</w:t>
             </w:r>
           </w:p>
         </w:tc>
@@ -4501,8 +6133,18 @@
                 <w:bCs w:val="0"/>
                 <w:lang w:val="en-US"/>
               </w:rPr>
-              <w:t>-from: BankAccount</w:t>
-            </w:r>
+              <w:t xml:space="preserve">-from: </w:t>
+            </w:r>
+            <w:proofErr w:type="spellStart"/>
+            <w:r>
+              <w:rPr>
+                <w:b w:val="0"/>
+                <w:bCs w:val="0"/>
+                <w:lang w:val="en-US"/>
+              </w:rPr>
+              <w:t>BankAccount</w:t>
+            </w:r>
+            <w:proofErr w:type="spellEnd"/>
           </w:p>
         </w:tc>
       </w:tr>
@@ -4530,8 +6172,18 @@
                 <w:bCs w:val="0"/>
                 <w:lang w:val="en-US"/>
               </w:rPr>
-              <w:t>-to: BankAccount</w:t>
-            </w:r>
+              <w:t xml:space="preserve">-to: </w:t>
+            </w:r>
+            <w:proofErr w:type="spellStart"/>
+            <w:r>
+              <w:rPr>
+                <w:b w:val="0"/>
+                <w:bCs w:val="0"/>
+                <w:lang w:val="en-US"/>
+              </w:rPr>
+              <w:t>BankAccount</w:t>
+            </w:r>
+            <w:proofErr w:type="spellEnd"/>
           </w:p>
         </w:tc>
       </w:tr>
@@ -4589,8 +6241,18 @@
                 <w:bCs w:val="0"/>
                 <w:lang w:val="en-US"/>
               </w:rPr>
-              <w:t>-pending: boolean</w:t>
-            </w:r>
+              <w:t xml:space="preserve">-pending: </w:t>
+            </w:r>
+            <w:proofErr w:type="spellStart"/>
+            <w:r>
+              <w:rPr>
+                <w:b w:val="0"/>
+                <w:bCs w:val="0"/>
+                <w:lang w:val="en-US"/>
+              </w:rPr>
+              <w:t>boolean</w:t>
+            </w:r>
+            <w:proofErr w:type="spellEnd"/>
           </w:p>
         </w:tc>
       </w:tr>
@@ -4619,8 +6281,18 @@
                 <w:bCs w:val="0"/>
                 <w:lang w:val="en-US"/>
               </w:rPr>
-              <w:t>-valid: boolean</w:t>
-            </w:r>
+              <w:t xml:space="preserve">-valid: </w:t>
+            </w:r>
+            <w:proofErr w:type="spellStart"/>
+            <w:r>
+              <w:rPr>
+                <w:b w:val="0"/>
+                <w:bCs w:val="0"/>
+                <w:lang w:val="en-US"/>
+              </w:rPr>
+              <w:t>boolean</w:t>
+            </w:r>
+            <w:proofErr w:type="spellEnd"/>
           </w:p>
         </w:tc>
       </w:tr>
@@ -4923,8 +6595,18 @@
                 <w:bCs w:val="0"/>
                 <w:lang w:val="en-US"/>
               </w:rPr>
-              <w:t>-complete: boolean</w:t>
-            </w:r>
+              <w:t xml:space="preserve">-complete: </w:t>
+            </w:r>
+            <w:proofErr w:type="spellStart"/>
+            <w:r>
+              <w:rPr>
+                <w:b w:val="0"/>
+                <w:bCs w:val="0"/>
+                <w:lang w:val="en-US"/>
+              </w:rPr>
+              <w:t>boolean</w:t>
+            </w:r>
+            <w:proofErr w:type="spellEnd"/>
           </w:p>
         </w:tc>
       </w:tr>
@@ -5001,7 +6683,35 @@
                 <w:bCs w:val="0"/>
                 <w:lang w:val="en-US"/>
               </w:rPr>
-              <w:t>+executePayment()</w:t>
+              <w:t>+</w:t>
+            </w:r>
+            <w:proofErr w:type="spellStart"/>
+            <w:proofErr w:type="gramStart"/>
+            <w:r>
+              <w:rPr>
+                <w:b w:val="0"/>
+                <w:bCs w:val="0"/>
+                <w:lang w:val="en-US"/>
+              </w:rPr>
+              <w:t>executePayment</w:t>
+            </w:r>
+            <w:proofErr w:type="spellEnd"/>
+            <w:r>
+              <w:rPr>
+                <w:b w:val="0"/>
+                <w:bCs w:val="0"/>
+                <w:lang w:val="en-US"/>
+              </w:rPr>
+              <w:t>(</w:t>
+            </w:r>
+            <w:proofErr w:type="gramEnd"/>
+            <w:r>
+              <w:rPr>
+                <w:b w:val="0"/>
+                <w:bCs w:val="0"/>
+                <w:lang w:val="en-US"/>
+              </w:rPr>
+              <w:t>)</w:t>
             </w:r>
           </w:p>
         </w:tc>
@@ -5030,7 +6740,35 @@
                 <w:bCs w:val="0"/>
                 <w:lang w:val="en-US"/>
               </w:rPr>
-              <w:t>+isValid()</w:t>
+              <w:t>+</w:t>
+            </w:r>
+            <w:proofErr w:type="spellStart"/>
+            <w:proofErr w:type="gramStart"/>
+            <w:r>
+              <w:rPr>
+                <w:b w:val="0"/>
+                <w:bCs w:val="0"/>
+                <w:lang w:val="en-US"/>
+              </w:rPr>
+              <w:t>isValid</w:t>
+            </w:r>
+            <w:proofErr w:type="spellEnd"/>
+            <w:r>
+              <w:rPr>
+                <w:b w:val="0"/>
+                <w:bCs w:val="0"/>
+                <w:lang w:val="en-US"/>
+              </w:rPr>
+              <w:t>(</w:t>
+            </w:r>
+            <w:proofErr w:type="gramEnd"/>
+            <w:r>
+              <w:rPr>
+                <w:b w:val="0"/>
+                <w:bCs w:val="0"/>
+                <w:lang w:val="en-US"/>
+              </w:rPr>
+              <w:t>)</w:t>
             </w:r>
           </w:p>
         </w:tc>
@@ -5060,7 +6798,35 @@
                 <w:bCs w:val="0"/>
                 <w:lang w:val="en-US"/>
               </w:rPr>
-              <w:t>+getId()</w:t>
+              <w:t>+</w:t>
+            </w:r>
+            <w:proofErr w:type="spellStart"/>
+            <w:proofErr w:type="gramStart"/>
+            <w:r>
+              <w:rPr>
+                <w:b w:val="0"/>
+                <w:bCs w:val="0"/>
+                <w:lang w:val="en-US"/>
+              </w:rPr>
+              <w:t>getId</w:t>
+            </w:r>
+            <w:proofErr w:type="spellEnd"/>
+            <w:r>
+              <w:rPr>
+                <w:b w:val="0"/>
+                <w:bCs w:val="0"/>
+                <w:lang w:val="en-US"/>
+              </w:rPr>
+              <w:t>(</w:t>
+            </w:r>
+            <w:proofErr w:type="gramEnd"/>
+            <w:r>
+              <w:rPr>
+                <w:b w:val="0"/>
+                <w:bCs w:val="0"/>
+                <w:lang w:val="en-US"/>
+              </w:rPr>
+              <w:t>)</w:t>
             </w:r>
           </w:p>
         </w:tc>
@@ -5089,7 +6855,35 @@
                 <w:bCs w:val="0"/>
                 <w:lang w:val="en-US"/>
               </w:rPr>
-              <w:t>+setId()</w:t>
+              <w:t>+</w:t>
+            </w:r>
+            <w:proofErr w:type="spellStart"/>
+            <w:proofErr w:type="gramStart"/>
+            <w:r>
+              <w:rPr>
+                <w:b w:val="0"/>
+                <w:bCs w:val="0"/>
+                <w:lang w:val="en-US"/>
+              </w:rPr>
+              <w:t>setId</w:t>
+            </w:r>
+            <w:proofErr w:type="spellEnd"/>
+            <w:r>
+              <w:rPr>
+                <w:b w:val="0"/>
+                <w:bCs w:val="0"/>
+                <w:lang w:val="en-US"/>
+              </w:rPr>
+              <w:t>(</w:t>
+            </w:r>
+            <w:proofErr w:type="gramEnd"/>
+            <w:r>
+              <w:rPr>
+                <w:b w:val="0"/>
+                <w:bCs w:val="0"/>
+                <w:lang w:val="en-US"/>
+              </w:rPr>
+              <w:t>)</w:t>
             </w:r>
           </w:p>
         </w:tc>
@@ -5119,7 +6913,35 @@
                 <w:bCs w:val="0"/>
                 <w:lang w:val="en-US"/>
               </w:rPr>
-              <w:t>+getType()</w:t>
+              <w:t>+</w:t>
+            </w:r>
+            <w:proofErr w:type="spellStart"/>
+            <w:proofErr w:type="gramStart"/>
+            <w:r>
+              <w:rPr>
+                <w:b w:val="0"/>
+                <w:bCs w:val="0"/>
+                <w:lang w:val="en-US"/>
+              </w:rPr>
+              <w:t>getType</w:t>
+            </w:r>
+            <w:proofErr w:type="spellEnd"/>
+            <w:r>
+              <w:rPr>
+                <w:b w:val="0"/>
+                <w:bCs w:val="0"/>
+                <w:lang w:val="en-US"/>
+              </w:rPr>
+              <w:t>(</w:t>
+            </w:r>
+            <w:proofErr w:type="gramEnd"/>
+            <w:r>
+              <w:rPr>
+                <w:b w:val="0"/>
+                <w:bCs w:val="0"/>
+                <w:lang w:val="en-US"/>
+              </w:rPr>
+              <w:t>)</w:t>
             </w:r>
           </w:p>
         </w:tc>
@@ -5148,7 +6970,35 @@
                 <w:bCs w:val="0"/>
                 <w:lang w:val="en-US"/>
               </w:rPr>
-              <w:t>+setType()</w:t>
+              <w:t>+</w:t>
+            </w:r>
+            <w:proofErr w:type="spellStart"/>
+            <w:proofErr w:type="gramStart"/>
+            <w:r>
+              <w:rPr>
+                <w:b w:val="0"/>
+                <w:bCs w:val="0"/>
+                <w:lang w:val="en-US"/>
+              </w:rPr>
+              <w:t>setType</w:t>
+            </w:r>
+            <w:proofErr w:type="spellEnd"/>
+            <w:r>
+              <w:rPr>
+                <w:b w:val="0"/>
+                <w:bCs w:val="0"/>
+                <w:lang w:val="en-US"/>
+              </w:rPr>
+              <w:t>(</w:t>
+            </w:r>
+            <w:proofErr w:type="gramEnd"/>
+            <w:r>
+              <w:rPr>
+                <w:b w:val="0"/>
+                <w:bCs w:val="0"/>
+                <w:lang w:val="en-US"/>
+              </w:rPr>
+              <w:t>)</w:t>
             </w:r>
           </w:p>
         </w:tc>
@@ -5330,8 +7180,18 @@
                 <w:bCs w:val="0"/>
                 <w:lang w:val="en-US"/>
               </w:rPr>
-              <w:t>-complete: boolean</w:t>
-            </w:r>
+              <w:t xml:space="preserve">-complete: </w:t>
+            </w:r>
+            <w:proofErr w:type="spellStart"/>
+            <w:r>
+              <w:rPr>
+                <w:b w:val="0"/>
+                <w:bCs w:val="0"/>
+                <w:lang w:val="en-US"/>
+              </w:rPr>
+              <w:t>boolean</w:t>
+            </w:r>
+            <w:proofErr w:type="spellEnd"/>
           </w:p>
         </w:tc>
       </w:tr>
@@ -5437,7 +7297,35 @@
                 <w:bCs w:val="0"/>
                 <w:lang w:val="en-US"/>
               </w:rPr>
-              <w:t>+executeTransfer()</w:t>
+              <w:t>+</w:t>
+            </w:r>
+            <w:proofErr w:type="spellStart"/>
+            <w:proofErr w:type="gramStart"/>
+            <w:r>
+              <w:rPr>
+                <w:b w:val="0"/>
+                <w:bCs w:val="0"/>
+                <w:lang w:val="en-US"/>
+              </w:rPr>
+              <w:t>executeTransfer</w:t>
+            </w:r>
+            <w:proofErr w:type="spellEnd"/>
+            <w:r>
+              <w:rPr>
+                <w:b w:val="0"/>
+                <w:bCs w:val="0"/>
+                <w:lang w:val="en-US"/>
+              </w:rPr>
+              <w:t>(</w:t>
+            </w:r>
+            <w:proofErr w:type="gramEnd"/>
+            <w:r>
+              <w:rPr>
+                <w:b w:val="0"/>
+                <w:bCs w:val="0"/>
+                <w:lang w:val="en-US"/>
+              </w:rPr>
+              <w:t>)</w:t>
             </w:r>
           </w:p>
         </w:tc>
@@ -5466,7 +7354,35 @@
                 <w:bCs w:val="0"/>
                 <w:lang w:val="en-US"/>
               </w:rPr>
-              <w:t>+isValid()</w:t>
+              <w:t>+</w:t>
+            </w:r>
+            <w:proofErr w:type="spellStart"/>
+            <w:proofErr w:type="gramStart"/>
+            <w:r>
+              <w:rPr>
+                <w:b w:val="0"/>
+                <w:bCs w:val="0"/>
+                <w:lang w:val="en-US"/>
+              </w:rPr>
+              <w:t>isValid</w:t>
+            </w:r>
+            <w:proofErr w:type="spellEnd"/>
+            <w:r>
+              <w:rPr>
+                <w:b w:val="0"/>
+                <w:bCs w:val="0"/>
+                <w:lang w:val="en-US"/>
+              </w:rPr>
+              <w:t>(</w:t>
+            </w:r>
+            <w:proofErr w:type="gramEnd"/>
+            <w:r>
+              <w:rPr>
+                <w:b w:val="0"/>
+                <w:bCs w:val="0"/>
+                <w:lang w:val="en-US"/>
+              </w:rPr>
+              <w:t>)</w:t>
             </w:r>
           </w:p>
         </w:tc>
@@ -5496,7 +7412,35 @@
                 <w:bCs w:val="0"/>
                 <w:lang w:val="en-US"/>
               </w:rPr>
-              <w:t>+getId()</w:t>
+              <w:t>+</w:t>
+            </w:r>
+            <w:proofErr w:type="spellStart"/>
+            <w:proofErr w:type="gramStart"/>
+            <w:r>
+              <w:rPr>
+                <w:b w:val="0"/>
+                <w:bCs w:val="0"/>
+                <w:lang w:val="en-US"/>
+              </w:rPr>
+              <w:t>getId</w:t>
+            </w:r>
+            <w:proofErr w:type="spellEnd"/>
+            <w:r>
+              <w:rPr>
+                <w:b w:val="0"/>
+                <w:bCs w:val="0"/>
+                <w:lang w:val="en-US"/>
+              </w:rPr>
+              <w:t>(</w:t>
+            </w:r>
+            <w:proofErr w:type="gramEnd"/>
+            <w:r>
+              <w:rPr>
+                <w:b w:val="0"/>
+                <w:bCs w:val="0"/>
+                <w:lang w:val="en-US"/>
+              </w:rPr>
+              <w:t>)</w:t>
             </w:r>
           </w:p>
         </w:tc>
@@ -5525,7 +7469,35 @@
                 <w:bCs w:val="0"/>
                 <w:lang w:val="en-US"/>
               </w:rPr>
-              <w:t>+setId()</w:t>
+              <w:t>+</w:t>
+            </w:r>
+            <w:proofErr w:type="spellStart"/>
+            <w:proofErr w:type="gramStart"/>
+            <w:r>
+              <w:rPr>
+                <w:b w:val="0"/>
+                <w:bCs w:val="0"/>
+                <w:lang w:val="en-US"/>
+              </w:rPr>
+              <w:t>setId</w:t>
+            </w:r>
+            <w:proofErr w:type="spellEnd"/>
+            <w:r>
+              <w:rPr>
+                <w:b w:val="0"/>
+                <w:bCs w:val="0"/>
+                <w:lang w:val="en-US"/>
+              </w:rPr>
+              <w:t>(</w:t>
+            </w:r>
+            <w:proofErr w:type="gramEnd"/>
+            <w:r>
+              <w:rPr>
+                <w:b w:val="0"/>
+                <w:bCs w:val="0"/>
+                <w:lang w:val="en-US"/>
+              </w:rPr>
+              <w:t>)</w:t>
             </w:r>
           </w:p>
         </w:tc>
@@ -5555,7 +7527,35 @@
                 <w:bCs w:val="0"/>
                 <w:lang w:val="en-US"/>
               </w:rPr>
-              <w:t>+getType()</w:t>
+              <w:t>+</w:t>
+            </w:r>
+            <w:proofErr w:type="spellStart"/>
+            <w:proofErr w:type="gramStart"/>
+            <w:r>
+              <w:rPr>
+                <w:b w:val="0"/>
+                <w:bCs w:val="0"/>
+                <w:lang w:val="en-US"/>
+              </w:rPr>
+              <w:t>getType</w:t>
+            </w:r>
+            <w:proofErr w:type="spellEnd"/>
+            <w:r>
+              <w:rPr>
+                <w:b w:val="0"/>
+                <w:bCs w:val="0"/>
+                <w:lang w:val="en-US"/>
+              </w:rPr>
+              <w:t>(</w:t>
+            </w:r>
+            <w:proofErr w:type="gramEnd"/>
+            <w:r>
+              <w:rPr>
+                <w:b w:val="0"/>
+                <w:bCs w:val="0"/>
+                <w:lang w:val="en-US"/>
+              </w:rPr>
+              <w:t>)</w:t>
             </w:r>
           </w:p>
         </w:tc>
@@ -5584,7 +7584,35 @@
                 <w:bCs w:val="0"/>
                 <w:lang w:val="en-US"/>
               </w:rPr>
-              <w:t>+setType()</w:t>
+              <w:t>+</w:t>
+            </w:r>
+            <w:proofErr w:type="spellStart"/>
+            <w:proofErr w:type="gramStart"/>
+            <w:r>
+              <w:rPr>
+                <w:b w:val="0"/>
+                <w:bCs w:val="0"/>
+                <w:lang w:val="en-US"/>
+              </w:rPr>
+              <w:t>setType</w:t>
+            </w:r>
+            <w:proofErr w:type="spellEnd"/>
+            <w:r>
+              <w:rPr>
+                <w:b w:val="0"/>
+                <w:bCs w:val="0"/>
+                <w:lang w:val="en-US"/>
+              </w:rPr>
+              <w:t>(</w:t>
+            </w:r>
+            <w:proofErr w:type="gramEnd"/>
+            <w:r>
+              <w:rPr>
+                <w:b w:val="0"/>
+                <w:bCs w:val="0"/>
+                <w:lang w:val="en-US"/>
+              </w:rPr>
+              <w:t>)</w:t>
             </w:r>
           </w:p>
         </w:tc>
@@ -5795,7 +7823,25 @@
                 <w:bCs w:val="0"/>
                 <w:lang w:val="en-US"/>
               </w:rPr>
-              <w:t>-qrCode: string</w:t>
+              <w:t>-</w:t>
+            </w:r>
+            <w:proofErr w:type="spellStart"/>
+            <w:r>
+              <w:rPr>
+                <w:b w:val="0"/>
+                <w:bCs w:val="0"/>
+                <w:lang w:val="en-US"/>
+              </w:rPr>
+              <w:t>qrCode</w:t>
+            </w:r>
+            <w:proofErr w:type="spellEnd"/>
+            <w:r>
+              <w:rPr>
+                <w:b w:val="0"/>
+                <w:bCs w:val="0"/>
+                <w:lang w:val="en-US"/>
+              </w:rPr>
+              <w:t>: string</w:t>
             </w:r>
           </w:p>
         </w:tc>
@@ -5875,7 +7921,35 @@
                 <w:bCs w:val="0"/>
                 <w:lang w:val="en-US"/>
               </w:rPr>
-              <w:t>+QRgenerator()</w:t>
+              <w:t>+</w:t>
+            </w:r>
+            <w:proofErr w:type="spellStart"/>
+            <w:proofErr w:type="gramStart"/>
+            <w:r>
+              <w:rPr>
+                <w:b w:val="0"/>
+                <w:bCs w:val="0"/>
+                <w:lang w:val="en-US"/>
+              </w:rPr>
+              <w:t>QRgenerator</w:t>
+            </w:r>
+            <w:proofErr w:type="spellEnd"/>
+            <w:r>
+              <w:rPr>
+                <w:b w:val="0"/>
+                <w:bCs w:val="0"/>
+                <w:lang w:val="en-US"/>
+              </w:rPr>
+              <w:t>(</w:t>
+            </w:r>
+            <w:proofErr w:type="gramEnd"/>
+            <w:r>
+              <w:rPr>
+                <w:b w:val="0"/>
+                <w:bCs w:val="0"/>
+                <w:lang w:val="en-US"/>
+              </w:rPr>
+              <w:t>)</w:t>
             </w:r>
           </w:p>
         </w:tc>
@@ -6125,7 +8199,45 @@
                 <w:bCs w:val="0"/>
                 <w:lang w:val="en-US"/>
               </w:rPr>
-              <w:t>-news: hashMap &lt;news,crypto&gt;</w:t>
+              <w:t xml:space="preserve">-news: </w:t>
+            </w:r>
+            <w:proofErr w:type="spellStart"/>
+            <w:r>
+              <w:rPr>
+                <w:b w:val="0"/>
+                <w:bCs w:val="0"/>
+                <w:lang w:val="en-US"/>
+              </w:rPr>
+              <w:t>hashMap</w:t>
+            </w:r>
+            <w:proofErr w:type="spellEnd"/>
+            <w:r>
+              <w:rPr>
+                <w:b w:val="0"/>
+                <w:bCs w:val="0"/>
+                <w:lang w:val="en-US"/>
+              </w:rPr>
+              <w:t xml:space="preserve"> &lt;</w:t>
+            </w:r>
+            <w:proofErr w:type="spellStart"/>
+            <w:proofErr w:type="gramStart"/>
+            <w:r>
+              <w:rPr>
+                <w:b w:val="0"/>
+                <w:bCs w:val="0"/>
+                <w:lang w:val="en-US"/>
+              </w:rPr>
+              <w:t>news,crypto</w:t>
+            </w:r>
+            <w:proofErr w:type="spellEnd"/>
+            <w:proofErr w:type="gramEnd"/>
+            <w:r>
+              <w:rPr>
+                <w:b w:val="0"/>
+                <w:bCs w:val="0"/>
+                <w:lang w:val="en-US"/>
+              </w:rPr>
+              <w:t>&gt;</w:t>
             </w:r>
           </w:p>
         </w:tc>
@@ -6154,7 +8266,45 @@
                 <w:bCs w:val="0"/>
                 <w:lang w:val="en-US"/>
               </w:rPr>
-              <w:t>-diagram:  hasMap &lt;value,crypto&gt;</w:t>
+              <w:t xml:space="preserve">-diagram:  </w:t>
+            </w:r>
+            <w:proofErr w:type="spellStart"/>
+            <w:r>
+              <w:rPr>
+                <w:b w:val="0"/>
+                <w:bCs w:val="0"/>
+                <w:lang w:val="en-US"/>
+              </w:rPr>
+              <w:t>hasMap</w:t>
+            </w:r>
+            <w:proofErr w:type="spellEnd"/>
+            <w:r>
+              <w:rPr>
+                <w:b w:val="0"/>
+                <w:bCs w:val="0"/>
+                <w:lang w:val="en-US"/>
+              </w:rPr>
+              <w:t xml:space="preserve"> &lt;</w:t>
+            </w:r>
+            <w:proofErr w:type="spellStart"/>
+            <w:proofErr w:type="gramStart"/>
+            <w:r>
+              <w:rPr>
+                <w:b w:val="0"/>
+                <w:bCs w:val="0"/>
+                <w:lang w:val="en-US"/>
+              </w:rPr>
+              <w:t>value,crypto</w:t>
+            </w:r>
+            <w:proofErr w:type="spellEnd"/>
+            <w:proofErr w:type="gramEnd"/>
+            <w:r>
+              <w:rPr>
+                <w:b w:val="0"/>
+                <w:bCs w:val="0"/>
+                <w:lang w:val="en-US"/>
+              </w:rPr>
+              <w:t>&gt;</w:t>
             </w:r>
           </w:p>
         </w:tc>
@@ -6231,7 +8381,35 @@
                 <w:bCs w:val="0"/>
                 <w:lang w:val="en-US"/>
               </w:rPr>
-              <w:t>+showCrypto()</w:t>
+              <w:t>+</w:t>
+            </w:r>
+            <w:proofErr w:type="spellStart"/>
+            <w:proofErr w:type="gramStart"/>
+            <w:r>
+              <w:rPr>
+                <w:b w:val="0"/>
+                <w:bCs w:val="0"/>
+                <w:lang w:val="en-US"/>
+              </w:rPr>
+              <w:t>showCrypto</w:t>
+            </w:r>
+            <w:proofErr w:type="spellEnd"/>
+            <w:r>
+              <w:rPr>
+                <w:b w:val="0"/>
+                <w:bCs w:val="0"/>
+                <w:lang w:val="en-US"/>
+              </w:rPr>
+              <w:t>(</w:t>
+            </w:r>
+            <w:proofErr w:type="gramEnd"/>
+            <w:r>
+              <w:rPr>
+                <w:b w:val="0"/>
+                <w:bCs w:val="0"/>
+                <w:lang w:val="en-US"/>
+              </w:rPr>
+              <w:t>)</w:t>
             </w:r>
           </w:p>
         </w:tc>
@@ -6257,7 +8435,35 @@
                 <w:bCs w:val="0"/>
                 <w:lang w:val="en-US"/>
               </w:rPr>
-              <w:t>+selectBuy()</w:t>
+              <w:t>+</w:t>
+            </w:r>
+            <w:proofErr w:type="spellStart"/>
+            <w:proofErr w:type="gramStart"/>
+            <w:r>
+              <w:rPr>
+                <w:b w:val="0"/>
+                <w:bCs w:val="0"/>
+                <w:lang w:val="en-US"/>
+              </w:rPr>
+              <w:t>selectBuy</w:t>
+            </w:r>
+            <w:proofErr w:type="spellEnd"/>
+            <w:r>
+              <w:rPr>
+                <w:b w:val="0"/>
+                <w:bCs w:val="0"/>
+                <w:lang w:val="en-US"/>
+              </w:rPr>
+              <w:t>(</w:t>
+            </w:r>
+            <w:proofErr w:type="gramEnd"/>
+            <w:r>
+              <w:rPr>
+                <w:b w:val="0"/>
+                <w:bCs w:val="0"/>
+                <w:lang w:val="en-US"/>
+              </w:rPr>
+              <w:t>)</w:t>
             </w:r>
           </w:p>
         </w:tc>
@@ -6286,7 +8492,35 @@
                 <w:bCs w:val="0"/>
                 <w:lang w:val="en-US"/>
               </w:rPr>
-              <w:t>+selectSell()</w:t>
+              <w:t>+</w:t>
+            </w:r>
+            <w:proofErr w:type="spellStart"/>
+            <w:proofErr w:type="gramStart"/>
+            <w:r>
+              <w:rPr>
+                <w:b w:val="0"/>
+                <w:bCs w:val="0"/>
+                <w:lang w:val="en-US"/>
+              </w:rPr>
+              <w:t>selectSell</w:t>
+            </w:r>
+            <w:proofErr w:type="spellEnd"/>
+            <w:r>
+              <w:rPr>
+                <w:b w:val="0"/>
+                <w:bCs w:val="0"/>
+                <w:lang w:val="en-US"/>
+              </w:rPr>
+              <w:t>(</w:t>
+            </w:r>
+            <w:proofErr w:type="gramEnd"/>
+            <w:r>
+              <w:rPr>
+                <w:b w:val="0"/>
+                <w:bCs w:val="0"/>
+                <w:lang w:val="en-US"/>
+              </w:rPr>
+              <w:t>)</w:t>
             </w:r>
           </w:p>
         </w:tc>
@@ -6312,7 +8546,35 @@
                 <w:bCs w:val="0"/>
                 <w:lang w:val="en-US"/>
               </w:rPr>
-              <w:t>+chooseCrypto()</w:t>
+              <w:t>+</w:t>
+            </w:r>
+            <w:proofErr w:type="spellStart"/>
+            <w:proofErr w:type="gramStart"/>
+            <w:r>
+              <w:rPr>
+                <w:b w:val="0"/>
+                <w:bCs w:val="0"/>
+                <w:lang w:val="en-US"/>
+              </w:rPr>
+              <w:t>chooseCrypto</w:t>
+            </w:r>
+            <w:proofErr w:type="spellEnd"/>
+            <w:r>
+              <w:rPr>
+                <w:b w:val="0"/>
+                <w:bCs w:val="0"/>
+                <w:lang w:val="en-US"/>
+              </w:rPr>
+              <w:t>(</w:t>
+            </w:r>
+            <w:proofErr w:type="gramEnd"/>
+            <w:r>
+              <w:rPr>
+                <w:b w:val="0"/>
+                <w:bCs w:val="0"/>
+                <w:lang w:val="en-US"/>
+              </w:rPr>
+              <w:t>)</w:t>
             </w:r>
           </w:p>
         </w:tc>
@@ -6341,7 +8603,35 @@
                 <w:bCs w:val="0"/>
                 <w:lang w:val="en-US"/>
               </w:rPr>
-              <w:t>+selectDiagramValue()</w:t>
+              <w:t>+</w:t>
+            </w:r>
+            <w:proofErr w:type="spellStart"/>
+            <w:proofErr w:type="gramStart"/>
+            <w:r>
+              <w:rPr>
+                <w:b w:val="0"/>
+                <w:bCs w:val="0"/>
+                <w:lang w:val="en-US"/>
+              </w:rPr>
+              <w:t>selectDiagramValue</w:t>
+            </w:r>
+            <w:proofErr w:type="spellEnd"/>
+            <w:r>
+              <w:rPr>
+                <w:b w:val="0"/>
+                <w:bCs w:val="0"/>
+                <w:lang w:val="en-US"/>
+              </w:rPr>
+              <w:t>(</w:t>
+            </w:r>
+            <w:proofErr w:type="gramEnd"/>
+            <w:r>
+              <w:rPr>
+                <w:b w:val="0"/>
+                <w:bCs w:val="0"/>
+                <w:lang w:val="en-US"/>
+              </w:rPr>
+              <w:t>)</w:t>
             </w:r>
           </w:p>
         </w:tc>
@@ -6367,7 +8657,35 @@
                 <w:bCs w:val="0"/>
                 <w:lang w:val="en-US"/>
               </w:rPr>
-              <w:t>+selectNews()</w:t>
+              <w:t>+</w:t>
+            </w:r>
+            <w:proofErr w:type="spellStart"/>
+            <w:proofErr w:type="gramStart"/>
+            <w:r>
+              <w:rPr>
+                <w:b w:val="0"/>
+                <w:bCs w:val="0"/>
+                <w:lang w:val="en-US"/>
+              </w:rPr>
+              <w:t>selectNews</w:t>
+            </w:r>
+            <w:proofErr w:type="spellEnd"/>
+            <w:r>
+              <w:rPr>
+                <w:b w:val="0"/>
+                <w:bCs w:val="0"/>
+                <w:lang w:val="en-US"/>
+              </w:rPr>
+              <w:t>(</w:t>
+            </w:r>
+            <w:proofErr w:type="gramEnd"/>
+            <w:r>
+              <w:rPr>
+                <w:b w:val="0"/>
+                <w:bCs w:val="0"/>
+                <w:lang w:val="en-US"/>
+              </w:rPr>
+              <w:t>)</w:t>
             </w:r>
           </w:p>
         </w:tc>
@@ -6396,7 +8714,35 @@
                 <w:bCs w:val="0"/>
                 <w:lang w:val="en-US"/>
               </w:rPr>
-              <w:t>+selectRecommendation()</w:t>
+              <w:t>+</w:t>
+            </w:r>
+            <w:proofErr w:type="spellStart"/>
+            <w:proofErr w:type="gramStart"/>
+            <w:r>
+              <w:rPr>
+                <w:b w:val="0"/>
+                <w:bCs w:val="0"/>
+                <w:lang w:val="en-US"/>
+              </w:rPr>
+              <w:t>selectRecommendation</w:t>
+            </w:r>
+            <w:proofErr w:type="spellEnd"/>
+            <w:r>
+              <w:rPr>
+                <w:b w:val="0"/>
+                <w:bCs w:val="0"/>
+                <w:lang w:val="en-US"/>
+              </w:rPr>
+              <w:t>(</w:t>
+            </w:r>
+            <w:proofErr w:type="gramEnd"/>
+            <w:r>
+              <w:rPr>
+                <w:b w:val="0"/>
+                <w:bCs w:val="0"/>
+                <w:lang w:val="en-US"/>
+              </w:rPr>
+              <w:t>)</w:t>
             </w:r>
           </w:p>
         </w:tc>
@@ -6422,7 +8768,35 @@
                 <w:bCs w:val="0"/>
                 <w:lang w:val="en-US"/>
               </w:rPr>
-              <w:t>+executeInvestRecs()</w:t>
+              <w:t>+</w:t>
+            </w:r>
+            <w:proofErr w:type="spellStart"/>
+            <w:proofErr w:type="gramStart"/>
+            <w:r>
+              <w:rPr>
+                <w:b w:val="0"/>
+                <w:bCs w:val="0"/>
+                <w:lang w:val="en-US"/>
+              </w:rPr>
+              <w:t>executeInvestRecs</w:t>
+            </w:r>
+            <w:proofErr w:type="spellEnd"/>
+            <w:r>
+              <w:rPr>
+                <w:b w:val="0"/>
+                <w:bCs w:val="0"/>
+                <w:lang w:val="en-US"/>
+              </w:rPr>
+              <w:t>(</w:t>
+            </w:r>
+            <w:proofErr w:type="gramEnd"/>
+            <w:r>
+              <w:rPr>
+                <w:b w:val="0"/>
+                <w:bCs w:val="0"/>
+                <w:lang w:val="en-US"/>
+              </w:rPr>
+              <w:t>)</w:t>
             </w:r>
           </w:p>
         </w:tc>
@@ -6451,7 +8825,35 @@
                 <w:bCs w:val="0"/>
                 <w:lang w:val="en-US"/>
               </w:rPr>
-              <w:t>+showSelectedValue()</w:t>
+              <w:t>+</w:t>
+            </w:r>
+            <w:proofErr w:type="spellStart"/>
+            <w:proofErr w:type="gramStart"/>
+            <w:r>
+              <w:rPr>
+                <w:b w:val="0"/>
+                <w:bCs w:val="0"/>
+                <w:lang w:val="en-US"/>
+              </w:rPr>
+              <w:t>showSelectedValue</w:t>
+            </w:r>
+            <w:proofErr w:type="spellEnd"/>
+            <w:r>
+              <w:rPr>
+                <w:b w:val="0"/>
+                <w:bCs w:val="0"/>
+                <w:lang w:val="en-US"/>
+              </w:rPr>
+              <w:t>(</w:t>
+            </w:r>
+            <w:proofErr w:type="gramEnd"/>
+            <w:r>
+              <w:rPr>
+                <w:b w:val="0"/>
+                <w:bCs w:val="0"/>
+                <w:lang w:val="en-US"/>
+              </w:rPr>
+              <w:t>)</w:t>
             </w:r>
           </w:p>
         </w:tc>
@@ -6682,7 +9084,43 @@
                 <w:bCs w:val="0"/>
                 <w:lang w:val="en-US"/>
               </w:rPr>
-              <w:t>+crpytoList: ArrayList &lt;crypto&gt;</w:t>
+              <w:t>+</w:t>
+            </w:r>
+            <w:proofErr w:type="spellStart"/>
+            <w:r>
+              <w:rPr>
+                <w:b w:val="0"/>
+                <w:bCs w:val="0"/>
+                <w:lang w:val="en-US"/>
+              </w:rPr>
+              <w:t>crpytoList</w:t>
+            </w:r>
+            <w:proofErr w:type="spellEnd"/>
+            <w:r>
+              <w:rPr>
+                <w:b w:val="0"/>
+                <w:bCs w:val="0"/>
+                <w:lang w:val="en-US"/>
+              </w:rPr>
+              <w:t xml:space="preserve">: </w:t>
+            </w:r>
+            <w:proofErr w:type="spellStart"/>
+            <w:r>
+              <w:rPr>
+                <w:b w:val="0"/>
+                <w:bCs w:val="0"/>
+                <w:lang w:val="en-US"/>
+              </w:rPr>
+              <w:t>ArrayList</w:t>
+            </w:r>
+            <w:proofErr w:type="spellEnd"/>
+            <w:r>
+              <w:rPr>
+                <w:b w:val="0"/>
+                <w:bCs w:val="0"/>
+                <w:lang w:val="en-US"/>
+              </w:rPr>
+              <w:t xml:space="preserve"> &lt;crypto&gt;</w:t>
             </w:r>
           </w:p>
         </w:tc>
@@ -6759,7 +9197,35 @@
                 <w:bCs w:val="0"/>
                 <w:lang w:val="en-US"/>
               </w:rPr>
-              <w:t>+showBuyCrypto()</w:t>
+              <w:t>+</w:t>
+            </w:r>
+            <w:proofErr w:type="spellStart"/>
+            <w:proofErr w:type="gramStart"/>
+            <w:r>
+              <w:rPr>
+                <w:b w:val="0"/>
+                <w:bCs w:val="0"/>
+                <w:lang w:val="en-US"/>
+              </w:rPr>
+              <w:t>showBuyCrypto</w:t>
+            </w:r>
+            <w:proofErr w:type="spellEnd"/>
+            <w:r>
+              <w:rPr>
+                <w:b w:val="0"/>
+                <w:bCs w:val="0"/>
+                <w:lang w:val="en-US"/>
+              </w:rPr>
+              <w:t>(</w:t>
+            </w:r>
+            <w:proofErr w:type="gramEnd"/>
+            <w:r>
+              <w:rPr>
+                <w:b w:val="0"/>
+                <w:bCs w:val="0"/>
+                <w:lang w:val="en-US"/>
+              </w:rPr>
+              <w:t>)</w:t>
             </w:r>
           </w:p>
         </w:tc>
@@ -6785,7 +9251,35 @@
                 <w:bCs w:val="0"/>
                 <w:lang w:val="en-US"/>
               </w:rPr>
-              <w:t>+completeBuy()</w:t>
+              <w:t>+</w:t>
+            </w:r>
+            <w:proofErr w:type="spellStart"/>
+            <w:proofErr w:type="gramStart"/>
+            <w:r>
+              <w:rPr>
+                <w:b w:val="0"/>
+                <w:bCs w:val="0"/>
+                <w:lang w:val="en-US"/>
+              </w:rPr>
+              <w:t>completeBuy</w:t>
+            </w:r>
+            <w:proofErr w:type="spellEnd"/>
+            <w:r>
+              <w:rPr>
+                <w:b w:val="0"/>
+                <w:bCs w:val="0"/>
+                <w:lang w:val="en-US"/>
+              </w:rPr>
+              <w:t>(</w:t>
+            </w:r>
+            <w:proofErr w:type="gramEnd"/>
+            <w:r>
+              <w:rPr>
+                <w:b w:val="0"/>
+                <w:bCs w:val="0"/>
+                <w:lang w:val="en-US"/>
+              </w:rPr>
+              <w:t>)</w:t>
             </w:r>
           </w:p>
         </w:tc>
@@ -6814,7 +9308,35 @@
                 <w:bCs w:val="0"/>
                 <w:lang w:val="en-US"/>
               </w:rPr>
-              <w:t>+cancelBuy()</w:t>
+              <w:t>+</w:t>
+            </w:r>
+            <w:proofErr w:type="spellStart"/>
+            <w:proofErr w:type="gramStart"/>
+            <w:r>
+              <w:rPr>
+                <w:b w:val="0"/>
+                <w:bCs w:val="0"/>
+                <w:lang w:val="en-US"/>
+              </w:rPr>
+              <w:t>cancelBuy</w:t>
+            </w:r>
+            <w:proofErr w:type="spellEnd"/>
+            <w:r>
+              <w:rPr>
+                <w:b w:val="0"/>
+                <w:bCs w:val="0"/>
+                <w:lang w:val="en-US"/>
+              </w:rPr>
+              <w:t>(</w:t>
+            </w:r>
+            <w:proofErr w:type="gramEnd"/>
+            <w:r>
+              <w:rPr>
+                <w:b w:val="0"/>
+                <w:bCs w:val="0"/>
+                <w:lang w:val="en-US"/>
+              </w:rPr>
+              <w:t>)</w:t>
             </w:r>
           </w:p>
         </w:tc>
@@ -7033,7 +9555,43 @@
                 <w:bCs w:val="0"/>
                 <w:lang w:val="en-US"/>
               </w:rPr>
-              <w:t>+crpytoList: ArrayList &lt;crypto&gt;</w:t>
+              <w:t>+</w:t>
+            </w:r>
+            <w:proofErr w:type="spellStart"/>
+            <w:r>
+              <w:rPr>
+                <w:b w:val="0"/>
+                <w:bCs w:val="0"/>
+                <w:lang w:val="en-US"/>
+              </w:rPr>
+              <w:t>crpytoList</w:t>
+            </w:r>
+            <w:proofErr w:type="spellEnd"/>
+            <w:r>
+              <w:rPr>
+                <w:b w:val="0"/>
+                <w:bCs w:val="0"/>
+                <w:lang w:val="en-US"/>
+              </w:rPr>
+              <w:t xml:space="preserve">: </w:t>
+            </w:r>
+            <w:proofErr w:type="spellStart"/>
+            <w:r>
+              <w:rPr>
+                <w:b w:val="0"/>
+                <w:bCs w:val="0"/>
+                <w:lang w:val="en-US"/>
+              </w:rPr>
+              <w:t>ArrayList</w:t>
+            </w:r>
+            <w:proofErr w:type="spellEnd"/>
+            <w:r>
+              <w:rPr>
+                <w:b w:val="0"/>
+                <w:bCs w:val="0"/>
+                <w:lang w:val="en-US"/>
+              </w:rPr>
+              <w:t xml:space="preserve"> &lt;crypto&gt;</w:t>
             </w:r>
           </w:p>
         </w:tc>
@@ -7107,7 +9665,35 @@
                 <w:lang w:val="en-US"/>
               </w:rPr>
               <w:lastRenderedPageBreak/>
-              <w:t>+showSell()</w:t>
+              <w:t>+</w:t>
+            </w:r>
+            <w:proofErr w:type="spellStart"/>
+            <w:proofErr w:type="gramStart"/>
+            <w:r>
+              <w:rPr>
+                <w:b w:val="0"/>
+                <w:bCs w:val="0"/>
+                <w:lang w:val="en-US"/>
+              </w:rPr>
+              <w:t>showSell</w:t>
+            </w:r>
+            <w:proofErr w:type="spellEnd"/>
+            <w:r>
+              <w:rPr>
+                <w:b w:val="0"/>
+                <w:bCs w:val="0"/>
+                <w:lang w:val="en-US"/>
+              </w:rPr>
+              <w:t>(</w:t>
+            </w:r>
+            <w:proofErr w:type="gramEnd"/>
+            <w:r>
+              <w:rPr>
+                <w:b w:val="0"/>
+                <w:bCs w:val="0"/>
+                <w:lang w:val="en-US"/>
+              </w:rPr>
+              <w:t>)</w:t>
             </w:r>
           </w:p>
         </w:tc>
@@ -7133,7 +9719,35 @@
                 <w:bCs w:val="0"/>
                 <w:lang w:val="en-US"/>
               </w:rPr>
-              <w:t>+completeSell()</w:t>
+              <w:t>+</w:t>
+            </w:r>
+            <w:proofErr w:type="spellStart"/>
+            <w:proofErr w:type="gramStart"/>
+            <w:r>
+              <w:rPr>
+                <w:b w:val="0"/>
+                <w:bCs w:val="0"/>
+                <w:lang w:val="en-US"/>
+              </w:rPr>
+              <w:t>completeSell</w:t>
+            </w:r>
+            <w:proofErr w:type="spellEnd"/>
+            <w:r>
+              <w:rPr>
+                <w:b w:val="0"/>
+                <w:bCs w:val="0"/>
+                <w:lang w:val="en-US"/>
+              </w:rPr>
+              <w:t>(</w:t>
+            </w:r>
+            <w:proofErr w:type="gramEnd"/>
+            <w:r>
+              <w:rPr>
+                <w:b w:val="0"/>
+                <w:bCs w:val="0"/>
+                <w:lang w:val="en-US"/>
+              </w:rPr>
+              <w:t>)</w:t>
             </w:r>
           </w:p>
         </w:tc>
@@ -7162,7 +9776,35 @@
                 <w:bCs w:val="0"/>
                 <w:lang w:val="en-US"/>
               </w:rPr>
-              <w:t>+cancelSell()</w:t>
+              <w:t>+</w:t>
+            </w:r>
+            <w:proofErr w:type="spellStart"/>
+            <w:proofErr w:type="gramStart"/>
+            <w:r>
+              <w:rPr>
+                <w:b w:val="0"/>
+                <w:bCs w:val="0"/>
+                <w:lang w:val="en-US"/>
+              </w:rPr>
+              <w:t>cancelSell</w:t>
+            </w:r>
+            <w:proofErr w:type="spellEnd"/>
+            <w:r>
+              <w:rPr>
+                <w:b w:val="0"/>
+                <w:bCs w:val="0"/>
+                <w:lang w:val="en-US"/>
+              </w:rPr>
+              <w:t>(</w:t>
+            </w:r>
+            <w:proofErr w:type="gramEnd"/>
+            <w:r>
+              <w:rPr>
+                <w:b w:val="0"/>
+                <w:bCs w:val="0"/>
+                <w:lang w:val="en-US"/>
+              </w:rPr>
+              <w:t>)</w:t>
             </w:r>
           </w:p>
         </w:tc>
@@ -7353,7 +9995,43 @@
                 <w:bCs w:val="0"/>
                 <w:lang w:val="en-US"/>
               </w:rPr>
-              <w:t>+newsList: ArrayList &lt;news&gt;</w:t>
+              <w:t>+</w:t>
+            </w:r>
+            <w:proofErr w:type="spellStart"/>
+            <w:r>
+              <w:rPr>
+                <w:b w:val="0"/>
+                <w:bCs w:val="0"/>
+                <w:lang w:val="en-US"/>
+              </w:rPr>
+              <w:t>newsList</w:t>
+            </w:r>
+            <w:proofErr w:type="spellEnd"/>
+            <w:r>
+              <w:rPr>
+                <w:b w:val="0"/>
+                <w:bCs w:val="0"/>
+                <w:lang w:val="en-US"/>
+              </w:rPr>
+              <w:t xml:space="preserve">: </w:t>
+            </w:r>
+            <w:proofErr w:type="spellStart"/>
+            <w:r>
+              <w:rPr>
+                <w:b w:val="0"/>
+                <w:bCs w:val="0"/>
+                <w:lang w:val="en-US"/>
+              </w:rPr>
+              <w:t>ArrayList</w:t>
+            </w:r>
+            <w:proofErr w:type="spellEnd"/>
+            <w:r>
+              <w:rPr>
+                <w:b w:val="0"/>
+                <w:bCs w:val="0"/>
+                <w:lang w:val="en-US"/>
+              </w:rPr>
+              <w:t xml:space="preserve"> &lt;news&gt;</w:t>
             </w:r>
           </w:p>
         </w:tc>
@@ -7430,7 +10108,35 @@
                 <w:bCs w:val="0"/>
                 <w:lang w:val="en-US"/>
               </w:rPr>
-              <w:t>+retrieveData()</w:t>
+              <w:t>+</w:t>
+            </w:r>
+            <w:proofErr w:type="spellStart"/>
+            <w:proofErr w:type="gramStart"/>
+            <w:r>
+              <w:rPr>
+                <w:b w:val="0"/>
+                <w:bCs w:val="0"/>
+                <w:lang w:val="en-US"/>
+              </w:rPr>
+              <w:t>retrieveData</w:t>
+            </w:r>
+            <w:proofErr w:type="spellEnd"/>
+            <w:r>
+              <w:rPr>
+                <w:b w:val="0"/>
+                <w:bCs w:val="0"/>
+                <w:lang w:val="en-US"/>
+              </w:rPr>
+              <w:t>(</w:t>
+            </w:r>
+            <w:proofErr w:type="gramEnd"/>
+            <w:r>
+              <w:rPr>
+                <w:b w:val="0"/>
+                <w:bCs w:val="0"/>
+                <w:lang w:val="en-US"/>
+              </w:rPr>
+              <w:t>)</w:t>
             </w:r>
           </w:p>
         </w:tc>
@@ -7456,7 +10162,35 @@
                 <w:bCs w:val="0"/>
                 <w:lang w:val="en-US"/>
               </w:rPr>
-              <w:t>+retrieveLink()</w:t>
+              <w:t>+</w:t>
+            </w:r>
+            <w:proofErr w:type="spellStart"/>
+            <w:proofErr w:type="gramStart"/>
+            <w:r>
+              <w:rPr>
+                <w:b w:val="0"/>
+                <w:bCs w:val="0"/>
+                <w:lang w:val="en-US"/>
+              </w:rPr>
+              <w:t>retrieveLink</w:t>
+            </w:r>
+            <w:proofErr w:type="spellEnd"/>
+            <w:r>
+              <w:rPr>
+                <w:b w:val="0"/>
+                <w:bCs w:val="0"/>
+                <w:lang w:val="en-US"/>
+              </w:rPr>
+              <w:t>(</w:t>
+            </w:r>
+            <w:proofErr w:type="gramEnd"/>
+            <w:r>
+              <w:rPr>
+                <w:b w:val="0"/>
+                <w:bCs w:val="0"/>
+                <w:lang w:val="en-US"/>
+              </w:rPr>
+              <w:t>)</w:t>
             </w:r>
           </w:p>
         </w:tc>
@@ -7702,7 +10436,43 @@
                 <w:bCs w:val="0"/>
                 <w:lang w:val="en-US"/>
               </w:rPr>
-              <w:t>+newsList: ArrayList &lt;news&gt;</w:t>
+              <w:t>+</w:t>
+            </w:r>
+            <w:proofErr w:type="spellStart"/>
+            <w:r>
+              <w:rPr>
+                <w:b w:val="0"/>
+                <w:bCs w:val="0"/>
+                <w:lang w:val="en-US"/>
+              </w:rPr>
+              <w:t>newsList</w:t>
+            </w:r>
+            <w:proofErr w:type="spellEnd"/>
+            <w:r>
+              <w:rPr>
+                <w:b w:val="0"/>
+                <w:bCs w:val="0"/>
+                <w:lang w:val="en-US"/>
+              </w:rPr>
+              <w:t xml:space="preserve">: </w:t>
+            </w:r>
+            <w:proofErr w:type="spellStart"/>
+            <w:r>
+              <w:rPr>
+                <w:b w:val="0"/>
+                <w:bCs w:val="0"/>
+                <w:lang w:val="en-US"/>
+              </w:rPr>
+              <w:t>ArrayList</w:t>
+            </w:r>
+            <w:proofErr w:type="spellEnd"/>
+            <w:r>
+              <w:rPr>
+                <w:b w:val="0"/>
+                <w:bCs w:val="0"/>
+                <w:lang w:val="en-US"/>
+              </w:rPr>
+              <w:t xml:space="preserve"> &lt;news&gt;</w:t>
             </w:r>
           </w:p>
         </w:tc>
@@ -7779,7 +10549,35 @@
                 <w:bCs w:val="0"/>
                 <w:lang w:val="en-US"/>
               </w:rPr>
-              <w:t>+showInvestRecs()</w:t>
+              <w:t>+</w:t>
+            </w:r>
+            <w:proofErr w:type="spellStart"/>
+            <w:proofErr w:type="gramStart"/>
+            <w:r>
+              <w:rPr>
+                <w:b w:val="0"/>
+                <w:bCs w:val="0"/>
+                <w:lang w:val="en-US"/>
+              </w:rPr>
+              <w:t>showInvestRecs</w:t>
+            </w:r>
+            <w:proofErr w:type="spellEnd"/>
+            <w:r>
+              <w:rPr>
+                <w:b w:val="0"/>
+                <w:bCs w:val="0"/>
+                <w:lang w:val="en-US"/>
+              </w:rPr>
+              <w:t>(</w:t>
+            </w:r>
+            <w:proofErr w:type="gramEnd"/>
+            <w:r>
+              <w:rPr>
+                <w:b w:val="0"/>
+                <w:bCs w:val="0"/>
+                <w:lang w:val="en-US"/>
+              </w:rPr>
+              <w:t>)</w:t>
             </w:r>
           </w:p>
         </w:tc>
@@ -7961,8 +10759,18 @@
                 <w:bCs w:val="0"/>
                 <w:lang w:val="en-US"/>
               </w:rPr>
-              <w:t>-exist: boolean</w:t>
-            </w:r>
+              <w:t xml:space="preserve">-exist: </w:t>
+            </w:r>
+            <w:proofErr w:type="spellStart"/>
+            <w:r>
+              <w:rPr>
+                <w:b w:val="0"/>
+                <w:bCs w:val="0"/>
+                <w:lang w:val="en-US"/>
+              </w:rPr>
+              <w:t>boolean</w:t>
+            </w:r>
+            <w:proofErr w:type="spellEnd"/>
           </w:p>
         </w:tc>
       </w:tr>
@@ -7990,7 +10798,25 @@
                 <w:bCs w:val="0"/>
                 <w:lang w:val="en-US"/>
               </w:rPr>
-              <w:t>+contacts:  ArrayList &lt;User&gt;</w:t>
+              <w:t xml:space="preserve">+contacts:  </w:t>
+            </w:r>
+            <w:proofErr w:type="spellStart"/>
+            <w:r>
+              <w:rPr>
+                <w:b w:val="0"/>
+                <w:bCs w:val="0"/>
+                <w:lang w:val="en-US"/>
+              </w:rPr>
+              <w:t>ArrayList</w:t>
+            </w:r>
+            <w:proofErr w:type="spellEnd"/>
+            <w:r>
+              <w:rPr>
+                <w:b w:val="0"/>
+                <w:bCs w:val="0"/>
+                <w:lang w:val="en-US"/>
+              </w:rPr>
+              <w:t xml:space="preserve"> &lt;User&gt;</w:t>
             </w:r>
           </w:p>
         </w:tc>
@@ -8067,8 +10893,46 @@
                 <w:bCs w:val="0"/>
                 <w:lang w:val="en-US"/>
               </w:rPr>
-              <w:t>+showContacts(): boolean</w:t>
-            </w:r>
+              <w:t>+</w:t>
+            </w:r>
+            <w:proofErr w:type="spellStart"/>
+            <w:proofErr w:type="gramStart"/>
+            <w:r>
+              <w:rPr>
+                <w:b w:val="0"/>
+                <w:bCs w:val="0"/>
+                <w:lang w:val="en-US"/>
+              </w:rPr>
+              <w:t>showContacts</w:t>
+            </w:r>
+            <w:proofErr w:type="spellEnd"/>
+            <w:r>
+              <w:rPr>
+                <w:b w:val="0"/>
+                <w:bCs w:val="0"/>
+                <w:lang w:val="en-US"/>
+              </w:rPr>
+              <w:t>(</w:t>
+            </w:r>
+            <w:proofErr w:type="gramEnd"/>
+            <w:r>
+              <w:rPr>
+                <w:b w:val="0"/>
+                <w:bCs w:val="0"/>
+                <w:lang w:val="en-US"/>
+              </w:rPr>
+              <w:t xml:space="preserve">): </w:t>
+            </w:r>
+            <w:proofErr w:type="spellStart"/>
+            <w:r>
+              <w:rPr>
+                <w:b w:val="0"/>
+                <w:bCs w:val="0"/>
+                <w:lang w:val="en-US"/>
+              </w:rPr>
+              <w:t>boolean</w:t>
+            </w:r>
+            <w:proofErr w:type="spellEnd"/>
           </w:p>
         </w:tc>
       </w:tr>
@@ -8093,7 +10957,35 @@
                 <w:bCs w:val="0"/>
                 <w:lang w:val="en-US"/>
               </w:rPr>
-              <w:t>+addContact()</w:t>
+              <w:t>+</w:t>
+            </w:r>
+            <w:proofErr w:type="spellStart"/>
+            <w:proofErr w:type="gramStart"/>
+            <w:r>
+              <w:rPr>
+                <w:b w:val="0"/>
+                <w:bCs w:val="0"/>
+                <w:lang w:val="en-US"/>
+              </w:rPr>
+              <w:t>addContact</w:t>
+            </w:r>
+            <w:proofErr w:type="spellEnd"/>
+            <w:r>
+              <w:rPr>
+                <w:b w:val="0"/>
+                <w:bCs w:val="0"/>
+                <w:lang w:val="en-US"/>
+              </w:rPr>
+              <w:t>(</w:t>
+            </w:r>
+            <w:proofErr w:type="gramEnd"/>
+            <w:r>
+              <w:rPr>
+                <w:b w:val="0"/>
+                <w:bCs w:val="0"/>
+                <w:lang w:val="en-US"/>
+              </w:rPr>
+              <w:t>)</w:t>
             </w:r>
           </w:p>
         </w:tc>
@@ -8122,7 +11014,35 @@
                 <w:bCs w:val="0"/>
                 <w:lang w:val="en-US"/>
               </w:rPr>
-              <w:t>+retrieveContacts(): User</w:t>
+              <w:t>+</w:t>
+            </w:r>
+            <w:proofErr w:type="spellStart"/>
+            <w:proofErr w:type="gramStart"/>
+            <w:r>
+              <w:rPr>
+                <w:b w:val="0"/>
+                <w:bCs w:val="0"/>
+                <w:lang w:val="en-US"/>
+              </w:rPr>
+              <w:t>retrieveContacts</w:t>
+            </w:r>
+            <w:proofErr w:type="spellEnd"/>
+            <w:r>
+              <w:rPr>
+                <w:b w:val="0"/>
+                <w:bCs w:val="0"/>
+                <w:lang w:val="en-US"/>
+              </w:rPr>
+              <w:t>(</w:t>
+            </w:r>
+            <w:proofErr w:type="gramEnd"/>
+            <w:r>
+              <w:rPr>
+                <w:b w:val="0"/>
+                <w:bCs w:val="0"/>
+                <w:lang w:val="en-US"/>
+              </w:rPr>
+              <w:t>): User</w:t>
             </w:r>
           </w:p>
         </w:tc>
@@ -8149,7 +11069,35 @@
                 <w:lang w:val="en-US"/>
               </w:rPr>
               <w:lastRenderedPageBreak/>
-              <w:t>+retrieveTo(): String</w:t>
+              <w:t>+</w:t>
+            </w:r>
+            <w:proofErr w:type="spellStart"/>
+            <w:proofErr w:type="gramStart"/>
+            <w:r>
+              <w:rPr>
+                <w:b w:val="0"/>
+                <w:bCs w:val="0"/>
+                <w:lang w:val="en-US"/>
+              </w:rPr>
+              <w:t>retrieveTo</w:t>
+            </w:r>
+            <w:proofErr w:type="spellEnd"/>
+            <w:r>
+              <w:rPr>
+                <w:b w:val="0"/>
+                <w:bCs w:val="0"/>
+                <w:lang w:val="en-US"/>
+              </w:rPr>
+              <w:t>(</w:t>
+            </w:r>
+            <w:proofErr w:type="gramEnd"/>
+            <w:r>
+              <w:rPr>
+                <w:b w:val="0"/>
+                <w:bCs w:val="0"/>
+                <w:lang w:val="en-US"/>
+              </w:rPr>
+              <w:t>): String</w:t>
             </w:r>
           </w:p>
         </w:tc>
@@ -8178,7 +11126,35 @@
                 <w:bCs w:val="0"/>
                 <w:lang w:val="en-US"/>
               </w:rPr>
-              <w:t>+toString(): String</w:t>
+              <w:t>+</w:t>
+            </w:r>
+            <w:proofErr w:type="spellStart"/>
+            <w:proofErr w:type="gramStart"/>
+            <w:r>
+              <w:rPr>
+                <w:b w:val="0"/>
+                <w:bCs w:val="0"/>
+                <w:lang w:val="en-US"/>
+              </w:rPr>
+              <w:t>toString</w:t>
+            </w:r>
+            <w:proofErr w:type="spellEnd"/>
+            <w:r>
+              <w:rPr>
+                <w:b w:val="0"/>
+                <w:bCs w:val="0"/>
+                <w:lang w:val="en-US"/>
+              </w:rPr>
+              <w:t>(</w:t>
+            </w:r>
+            <w:proofErr w:type="gramEnd"/>
+            <w:r>
+              <w:rPr>
+                <w:b w:val="0"/>
+                <w:bCs w:val="0"/>
+                <w:lang w:val="en-US"/>
+              </w:rPr>
+              <w:t>): String</w:t>
             </w:r>
           </w:p>
         </w:tc>
@@ -8313,8 +11289,18 @@
                 <w:bCs w:val="0"/>
                 <w:lang w:val="en-US"/>
               </w:rPr>
-              <w:t>-attack: boolean</w:t>
-            </w:r>
+              <w:t xml:space="preserve">-attack: </w:t>
+            </w:r>
+            <w:proofErr w:type="spellStart"/>
+            <w:r>
+              <w:rPr>
+                <w:b w:val="0"/>
+                <w:bCs w:val="0"/>
+                <w:lang w:val="en-US"/>
+              </w:rPr>
+              <w:t>boolean</w:t>
+            </w:r>
+            <w:proofErr w:type="spellEnd"/>
           </w:p>
         </w:tc>
       </w:tr>
@@ -8390,7 +11376,35 @@
                 <w:bCs w:val="0"/>
                 <w:lang w:val="en-US"/>
               </w:rPr>
-              <w:t>+callSupport()</w:t>
+              <w:t>+</w:t>
+            </w:r>
+            <w:proofErr w:type="spellStart"/>
+            <w:proofErr w:type="gramStart"/>
+            <w:r>
+              <w:rPr>
+                <w:b w:val="0"/>
+                <w:bCs w:val="0"/>
+                <w:lang w:val="en-US"/>
+              </w:rPr>
+              <w:t>callSupport</w:t>
+            </w:r>
+            <w:proofErr w:type="spellEnd"/>
+            <w:r>
+              <w:rPr>
+                <w:b w:val="0"/>
+                <w:bCs w:val="0"/>
+                <w:lang w:val="en-US"/>
+              </w:rPr>
+              <w:t>(</w:t>
+            </w:r>
+            <w:proofErr w:type="gramEnd"/>
+            <w:r>
+              <w:rPr>
+                <w:b w:val="0"/>
+                <w:bCs w:val="0"/>
+                <w:lang w:val="en-US"/>
+              </w:rPr>
+              <w:t>)</w:t>
             </w:r>
           </w:p>
         </w:tc>
@@ -8416,7 +11430,35 @@
                 <w:bCs w:val="0"/>
                 <w:lang w:val="en-US"/>
               </w:rPr>
-              <w:t>+prioritySupport()</w:t>
+              <w:t>+</w:t>
+            </w:r>
+            <w:proofErr w:type="spellStart"/>
+            <w:proofErr w:type="gramStart"/>
+            <w:r>
+              <w:rPr>
+                <w:b w:val="0"/>
+                <w:bCs w:val="0"/>
+                <w:lang w:val="en-US"/>
+              </w:rPr>
+              <w:t>prioritySupport</w:t>
+            </w:r>
+            <w:proofErr w:type="spellEnd"/>
+            <w:r>
+              <w:rPr>
+                <w:b w:val="0"/>
+                <w:bCs w:val="0"/>
+                <w:lang w:val="en-US"/>
+              </w:rPr>
+              <w:t>(</w:t>
+            </w:r>
+            <w:proofErr w:type="gramEnd"/>
+            <w:r>
+              <w:rPr>
+                <w:b w:val="0"/>
+                <w:bCs w:val="0"/>
+                <w:lang w:val="en-US"/>
+              </w:rPr>
+              <w:t>)</w:t>
             </w:r>
           </w:p>
         </w:tc>
@@ -8445,7 +11487,35 @@
                 <w:bCs w:val="0"/>
                 <w:lang w:val="en-US"/>
               </w:rPr>
-              <w:t>+deletePrioritySupport()</w:t>
+              <w:t>+</w:t>
+            </w:r>
+            <w:proofErr w:type="spellStart"/>
+            <w:proofErr w:type="gramStart"/>
+            <w:r>
+              <w:rPr>
+                <w:b w:val="0"/>
+                <w:bCs w:val="0"/>
+                <w:lang w:val="en-US"/>
+              </w:rPr>
+              <w:t>deletePrioritySupport</w:t>
+            </w:r>
+            <w:proofErr w:type="spellEnd"/>
+            <w:r>
+              <w:rPr>
+                <w:b w:val="0"/>
+                <w:bCs w:val="0"/>
+                <w:lang w:val="en-US"/>
+              </w:rPr>
+              <w:t>(</w:t>
+            </w:r>
+            <w:proofErr w:type="gramEnd"/>
+            <w:r>
+              <w:rPr>
+                <w:b w:val="0"/>
+                <w:bCs w:val="0"/>
+                <w:lang w:val="en-US"/>
+              </w:rPr>
+              <w:t>)</w:t>
             </w:r>
           </w:p>
         </w:tc>
@@ -8471,7 +11541,35 @@
                 <w:bCs w:val="0"/>
                 <w:lang w:val="en-US"/>
               </w:rPr>
-              <w:t>+userVerification()</w:t>
+              <w:t>+</w:t>
+            </w:r>
+            <w:proofErr w:type="spellStart"/>
+            <w:proofErr w:type="gramStart"/>
+            <w:r>
+              <w:rPr>
+                <w:b w:val="0"/>
+                <w:bCs w:val="0"/>
+                <w:lang w:val="en-US"/>
+              </w:rPr>
+              <w:t>userVerification</w:t>
+            </w:r>
+            <w:proofErr w:type="spellEnd"/>
+            <w:r>
+              <w:rPr>
+                <w:b w:val="0"/>
+                <w:bCs w:val="0"/>
+                <w:lang w:val="en-US"/>
+              </w:rPr>
+              <w:t>(</w:t>
+            </w:r>
+            <w:proofErr w:type="gramEnd"/>
+            <w:r>
+              <w:rPr>
+                <w:b w:val="0"/>
+                <w:bCs w:val="0"/>
+                <w:lang w:val="en-US"/>
+              </w:rPr>
+              <w:t>)</w:t>
             </w:r>
           </w:p>
         </w:tc>
@@ -8500,7 +11598,35 @@
                 <w:bCs w:val="0"/>
                 <w:lang w:val="en-US"/>
               </w:rPr>
-              <w:t>+confirmAttack()</w:t>
+              <w:t>+</w:t>
+            </w:r>
+            <w:proofErr w:type="spellStart"/>
+            <w:proofErr w:type="gramStart"/>
+            <w:r>
+              <w:rPr>
+                <w:b w:val="0"/>
+                <w:bCs w:val="0"/>
+                <w:lang w:val="en-US"/>
+              </w:rPr>
+              <w:t>confirmAttack</w:t>
+            </w:r>
+            <w:proofErr w:type="spellEnd"/>
+            <w:r>
+              <w:rPr>
+                <w:b w:val="0"/>
+                <w:bCs w:val="0"/>
+                <w:lang w:val="en-US"/>
+              </w:rPr>
+              <w:t>(</w:t>
+            </w:r>
+            <w:proofErr w:type="gramEnd"/>
+            <w:r>
+              <w:rPr>
+                <w:b w:val="0"/>
+                <w:bCs w:val="0"/>
+                <w:lang w:val="en-US"/>
+              </w:rPr>
+              <w:t>)</w:t>
             </w:r>
           </w:p>
         </w:tc>
@@ -8740,7 +11866,35 @@
                 <w:bCs w:val="0"/>
                 <w:lang w:val="en-US"/>
               </w:rPr>
-              <w:t>+callChatBot()</w:t>
+              <w:t>+</w:t>
+            </w:r>
+            <w:proofErr w:type="spellStart"/>
+            <w:proofErr w:type="gramStart"/>
+            <w:r>
+              <w:rPr>
+                <w:b w:val="0"/>
+                <w:bCs w:val="0"/>
+                <w:lang w:val="en-US"/>
+              </w:rPr>
+              <w:t>callChatBot</w:t>
+            </w:r>
+            <w:proofErr w:type="spellEnd"/>
+            <w:r>
+              <w:rPr>
+                <w:b w:val="0"/>
+                <w:bCs w:val="0"/>
+                <w:lang w:val="en-US"/>
+              </w:rPr>
+              <w:t>(</w:t>
+            </w:r>
+            <w:proofErr w:type="gramEnd"/>
+            <w:r>
+              <w:rPr>
+                <w:b w:val="0"/>
+                <w:bCs w:val="0"/>
+                <w:lang w:val="en-US"/>
+              </w:rPr>
+              <w:t>)</w:t>
             </w:r>
           </w:p>
         </w:tc>
@@ -8766,7 +11920,35 @@
                 <w:bCs w:val="0"/>
                 <w:lang w:val="en-US"/>
               </w:rPr>
-              <w:t>+makeRequest()</w:t>
+              <w:t>+</w:t>
+            </w:r>
+            <w:proofErr w:type="spellStart"/>
+            <w:proofErr w:type="gramStart"/>
+            <w:r>
+              <w:rPr>
+                <w:b w:val="0"/>
+                <w:bCs w:val="0"/>
+                <w:lang w:val="en-US"/>
+              </w:rPr>
+              <w:t>makeRequest</w:t>
+            </w:r>
+            <w:proofErr w:type="spellEnd"/>
+            <w:r>
+              <w:rPr>
+                <w:b w:val="0"/>
+                <w:bCs w:val="0"/>
+                <w:lang w:val="en-US"/>
+              </w:rPr>
+              <w:t>(</w:t>
+            </w:r>
+            <w:proofErr w:type="gramEnd"/>
+            <w:r>
+              <w:rPr>
+                <w:b w:val="0"/>
+                <w:bCs w:val="0"/>
+                <w:lang w:val="en-US"/>
+              </w:rPr>
+              <w:t>)</w:t>
             </w:r>
           </w:p>
         </w:tc>
@@ -8901,7 +12083,25 @@
                 <w:bCs w:val="0"/>
                 <w:lang w:val="en-US"/>
               </w:rPr>
-              <w:t>+loan: ArrayList &lt;loan&gt;</w:t>
+              <w:t xml:space="preserve">+loan: </w:t>
+            </w:r>
+            <w:proofErr w:type="spellStart"/>
+            <w:r>
+              <w:rPr>
+                <w:b w:val="0"/>
+                <w:bCs w:val="0"/>
+                <w:lang w:val="en-US"/>
+              </w:rPr>
+              <w:t>ArrayList</w:t>
+            </w:r>
+            <w:proofErr w:type="spellEnd"/>
+            <w:r>
+              <w:rPr>
+                <w:b w:val="0"/>
+                <w:bCs w:val="0"/>
+                <w:lang w:val="en-US"/>
+              </w:rPr>
+              <w:t xml:space="preserve"> &lt;loan&gt;</w:t>
             </w:r>
           </w:p>
         </w:tc>
@@ -8927,8 +12127,18 @@
                 <w:bCs w:val="0"/>
                 <w:lang w:val="en-US"/>
               </w:rPr>
-              <w:t>-reject: boolean</w:t>
-            </w:r>
+              <w:t xml:space="preserve">-reject: </w:t>
+            </w:r>
+            <w:proofErr w:type="spellStart"/>
+            <w:r>
+              <w:rPr>
+                <w:b w:val="0"/>
+                <w:bCs w:val="0"/>
+                <w:lang w:val="en-US"/>
+              </w:rPr>
+              <w:t>boolean</w:t>
+            </w:r>
+            <w:proofErr w:type="spellEnd"/>
           </w:p>
         </w:tc>
       </w:tr>
@@ -9007,7 +12217,35 @@
                 <w:bCs w:val="0"/>
                 <w:lang w:val="en-US"/>
               </w:rPr>
-              <w:t>+quickLoan()</w:t>
+              <w:t>+</w:t>
+            </w:r>
+            <w:proofErr w:type="spellStart"/>
+            <w:proofErr w:type="gramStart"/>
+            <w:r>
+              <w:rPr>
+                <w:b w:val="0"/>
+                <w:bCs w:val="0"/>
+                <w:lang w:val="en-US"/>
+              </w:rPr>
+              <w:t>quickLoan</w:t>
+            </w:r>
+            <w:proofErr w:type="spellEnd"/>
+            <w:r>
+              <w:rPr>
+                <w:b w:val="0"/>
+                <w:bCs w:val="0"/>
+                <w:lang w:val="en-US"/>
+              </w:rPr>
+              <w:t>(</w:t>
+            </w:r>
+            <w:proofErr w:type="gramEnd"/>
+            <w:r>
+              <w:rPr>
+                <w:b w:val="0"/>
+                <w:bCs w:val="0"/>
+                <w:lang w:val="en-US"/>
+              </w:rPr>
+              <w:t>)</w:t>
             </w:r>
             <w:r>
               <w:rPr>
@@ -9041,7 +12279,35 @@
                 <w:bCs w:val="0"/>
                 <w:lang w:val="en-US"/>
               </w:rPr>
-              <w:t>+rejectLoan()</w:t>
+              <w:t>+</w:t>
+            </w:r>
+            <w:proofErr w:type="spellStart"/>
+            <w:proofErr w:type="gramStart"/>
+            <w:r>
+              <w:rPr>
+                <w:b w:val="0"/>
+                <w:bCs w:val="0"/>
+                <w:lang w:val="en-US"/>
+              </w:rPr>
+              <w:t>rejectLoan</w:t>
+            </w:r>
+            <w:proofErr w:type="spellEnd"/>
+            <w:r>
+              <w:rPr>
+                <w:b w:val="0"/>
+                <w:bCs w:val="0"/>
+                <w:lang w:val="en-US"/>
+              </w:rPr>
+              <w:t>(</w:t>
+            </w:r>
+            <w:proofErr w:type="gramEnd"/>
+            <w:r>
+              <w:rPr>
+                <w:b w:val="0"/>
+                <w:bCs w:val="0"/>
+                <w:lang w:val="en-US"/>
+              </w:rPr>
+              <w:t>)</w:t>
             </w:r>
           </w:p>
         </w:tc>
@@ -9330,7 +12596,35 @@
                 <w:bCs w:val="0"/>
                 <w:lang w:val="en-US"/>
               </w:rPr>
-              <w:t>+checkDocs()</w:t>
+              <w:t>+</w:t>
+            </w:r>
+            <w:proofErr w:type="spellStart"/>
+            <w:proofErr w:type="gramStart"/>
+            <w:r>
+              <w:rPr>
+                <w:b w:val="0"/>
+                <w:bCs w:val="0"/>
+                <w:lang w:val="en-US"/>
+              </w:rPr>
+              <w:t>checkDocs</w:t>
+            </w:r>
+            <w:proofErr w:type="spellEnd"/>
+            <w:r>
+              <w:rPr>
+                <w:b w:val="0"/>
+                <w:bCs w:val="0"/>
+                <w:lang w:val="en-US"/>
+              </w:rPr>
+              <w:t>(</w:t>
+            </w:r>
+            <w:proofErr w:type="gramEnd"/>
+            <w:r>
+              <w:rPr>
+                <w:b w:val="0"/>
+                <w:bCs w:val="0"/>
+                <w:lang w:val="en-US"/>
+              </w:rPr>
+              <w:t>)</w:t>
             </w:r>
           </w:p>
         </w:tc>
@@ -9482,7 +12776,61 @@
                 <w:bCs w:val="0"/>
                 <w:lang w:val="en-US"/>
               </w:rPr>
-              <w:t>+bankAccounts: ArrayList&lt;BankAccount&gt;</w:t>
+              <w:t>+</w:t>
+            </w:r>
+            <w:proofErr w:type="spellStart"/>
+            <w:r>
+              <w:rPr>
+                <w:b w:val="0"/>
+                <w:bCs w:val="0"/>
+                <w:lang w:val="en-US"/>
+              </w:rPr>
+              <w:t>bankAccounts</w:t>
+            </w:r>
+            <w:proofErr w:type="spellEnd"/>
+            <w:r>
+              <w:rPr>
+                <w:b w:val="0"/>
+                <w:bCs w:val="0"/>
+                <w:lang w:val="en-US"/>
+              </w:rPr>
+              <w:t xml:space="preserve">: </w:t>
+            </w:r>
+            <w:proofErr w:type="spellStart"/>
+            <w:r>
+              <w:rPr>
+                <w:b w:val="0"/>
+                <w:bCs w:val="0"/>
+                <w:lang w:val="en-US"/>
+              </w:rPr>
+              <w:t>ArrayList</w:t>
+            </w:r>
+            <w:proofErr w:type="spellEnd"/>
+            <w:r>
+              <w:rPr>
+                <w:b w:val="0"/>
+                <w:bCs w:val="0"/>
+                <w:lang w:val="en-US"/>
+              </w:rPr>
+              <w:t>&lt;</w:t>
+            </w:r>
+            <w:proofErr w:type="spellStart"/>
+            <w:r>
+              <w:rPr>
+                <w:b w:val="0"/>
+                <w:bCs w:val="0"/>
+                <w:lang w:val="en-US"/>
+              </w:rPr>
+              <w:t>BankAccount</w:t>
+            </w:r>
+            <w:proofErr w:type="spellEnd"/>
+            <w:r>
+              <w:rPr>
+                <w:b w:val="0"/>
+                <w:bCs w:val="0"/>
+                <w:lang w:val="en-US"/>
+              </w:rPr>
+              <w:t>&gt;</w:t>
             </w:r>
           </w:p>
         </w:tc>
@@ -9585,7 +12933,35 @@
                 <w:bCs w:val="0"/>
                 <w:lang w:val="en-US"/>
               </w:rPr>
-              <w:t>+addBankAccount()</w:t>
+              <w:t>+</w:t>
+            </w:r>
+            <w:proofErr w:type="spellStart"/>
+            <w:proofErr w:type="gramStart"/>
+            <w:r>
+              <w:rPr>
+                <w:b w:val="0"/>
+                <w:bCs w:val="0"/>
+                <w:lang w:val="en-US"/>
+              </w:rPr>
+              <w:t>addBankAccount</w:t>
+            </w:r>
+            <w:proofErr w:type="spellEnd"/>
+            <w:r>
+              <w:rPr>
+                <w:b w:val="0"/>
+                <w:bCs w:val="0"/>
+                <w:lang w:val="en-US"/>
+              </w:rPr>
+              <w:t>(</w:t>
+            </w:r>
+            <w:proofErr w:type="gramEnd"/>
+            <w:r>
+              <w:rPr>
+                <w:b w:val="0"/>
+                <w:bCs w:val="0"/>
+                <w:lang w:val="en-US"/>
+              </w:rPr>
+              <w:t>)</w:t>
             </w:r>
           </w:p>
         </w:tc>
@@ -9611,7 +12987,35 @@
                 <w:bCs w:val="0"/>
                 <w:lang w:val="en-US"/>
               </w:rPr>
-              <w:t>+displayWallet(): String</w:t>
+              <w:t>+</w:t>
+            </w:r>
+            <w:proofErr w:type="spellStart"/>
+            <w:proofErr w:type="gramStart"/>
+            <w:r>
+              <w:rPr>
+                <w:b w:val="0"/>
+                <w:bCs w:val="0"/>
+                <w:lang w:val="en-US"/>
+              </w:rPr>
+              <w:t>displayWallet</w:t>
+            </w:r>
+            <w:proofErr w:type="spellEnd"/>
+            <w:r>
+              <w:rPr>
+                <w:b w:val="0"/>
+                <w:bCs w:val="0"/>
+                <w:lang w:val="en-US"/>
+              </w:rPr>
+              <w:t>(</w:t>
+            </w:r>
+            <w:proofErr w:type="gramEnd"/>
+            <w:r>
+              <w:rPr>
+                <w:b w:val="0"/>
+                <w:bCs w:val="0"/>
+                <w:lang w:val="en-US"/>
+              </w:rPr>
+              <w:t>): String</w:t>
             </w:r>
           </w:p>
         </w:tc>
@@ -9640,7 +13044,35 @@
                 <w:bCs w:val="0"/>
                 <w:lang w:val="en-US"/>
               </w:rPr>
-              <w:t>+calculateTotalBalance(): float</w:t>
+              <w:t>+</w:t>
+            </w:r>
+            <w:proofErr w:type="spellStart"/>
+            <w:proofErr w:type="gramStart"/>
+            <w:r>
+              <w:rPr>
+                <w:b w:val="0"/>
+                <w:bCs w:val="0"/>
+                <w:lang w:val="en-US"/>
+              </w:rPr>
+              <w:t>calculateTotalBalance</w:t>
+            </w:r>
+            <w:proofErr w:type="spellEnd"/>
+            <w:r>
+              <w:rPr>
+                <w:b w:val="0"/>
+                <w:bCs w:val="0"/>
+                <w:lang w:val="en-US"/>
+              </w:rPr>
+              <w:t>(</w:t>
+            </w:r>
+            <w:proofErr w:type="gramEnd"/>
+            <w:r>
+              <w:rPr>
+                <w:b w:val="0"/>
+                <w:bCs w:val="0"/>
+                <w:lang w:val="en-US"/>
+              </w:rPr>
+              <w:t>): float</w:t>
             </w:r>
           </w:p>
         </w:tc>
@@ -9666,8 +13098,46 @@
                 <w:bCs w:val="0"/>
                 <w:lang w:val="en-US"/>
               </w:rPr>
-              <w:t>+findIban(name: String): BankAccount</w:t>
-            </w:r>
+              <w:t>+</w:t>
+            </w:r>
+            <w:proofErr w:type="spellStart"/>
+            <w:proofErr w:type="gramStart"/>
+            <w:r>
+              <w:rPr>
+                <w:b w:val="0"/>
+                <w:bCs w:val="0"/>
+                <w:lang w:val="en-US"/>
+              </w:rPr>
+              <w:t>findIban</w:t>
+            </w:r>
+            <w:proofErr w:type="spellEnd"/>
+            <w:r>
+              <w:rPr>
+                <w:b w:val="0"/>
+                <w:bCs w:val="0"/>
+                <w:lang w:val="en-US"/>
+              </w:rPr>
+              <w:t>(</w:t>
+            </w:r>
+            <w:proofErr w:type="gramEnd"/>
+            <w:r>
+              <w:rPr>
+                <w:b w:val="0"/>
+                <w:bCs w:val="0"/>
+                <w:lang w:val="en-US"/>
+              </w:rPr>
+              <w:t xml:space="preserve">name: String): </w:t>
+            </w:r>
+            <w:proofErr w:type="spellStart"/>
+            <w:r>
+              <w:rPr>
+                <w:b w:val="0"/>
+                <w:bCs w:val="0"/>
+                <w:lang w:val="en-US"/>
+              </w:rPr>
+              <w:t>BankAccount</w:t>
+            </w:r>
+            <w:proofErr w:type="spellEnd"/>
           </w:p>
         </w:tc>
       </w:tr>
@@ -9851,7 +13321,25 @@
                 <w:bCs w:val="0"/>
                 <w:lang w:val="en-US"/>
               </w:rPr>
-              <w:t>-iban: String</w:t>
+              <w:t>-</w:t>
+            </w:r>
+            <w:proofErr w:type="spellStart"/>
+            <w:r>
+              <w:rPr>
+                <w:b w:val="0"/>
+                <w:bCs w:val="0"/>
+                <w:lang w:val="en-US"/>
+              </w:rPr>
+              <w:t>iban</w:t>
+            </w:r>
+            <w:proofErr w:type="spellEnd"/>
+            <w:r>
+              <w:rPr>
+                <w:b w:val="0"/>
+                <w:bCs w:val="0"/>
+                <w:lang w:val="en-US"/>
+              </w:rPr>
+              <w:t>: String</w:t>
             </w:r>
           </w:p>
         </w:tc>
@@ -9906,7 +13394,25 @@
                 <w:bCs w:val="0"/>
                 <w:lang w:val="en-US"/>
               </w:rPr>
-              <w:t>-transactionObj: Transaction</w:t>
+              <w:t>-</w:t>
+            </w:r>
+            <w:proofErr w:type="spellStart"/>
+            <w:r>
+              <w:rPr>
+                <w:b w:val="0"/>
+                <w:bCs w:val="0"/>
+                <w:lang w:val="en-US"/>
+              </w:rPr>
+              <w:t>transactionObj</w:t>
+            </w:r>
+            <w:proofErr w:type="spellEnd"/>
+            <w:r>
+              <w:rPr>
+                <w:b w:val="0"/>
+                <w:bCs w:val="0"/>
+                <w:lang w:val="en-US"/>
+              </w:rPr>
+              <w:t>: Transaction</w:t>
             </w:r>
           </w:p>
         </w:tc>
@@ -9983,7 +13489,35 @@
                 <w:bCs w:val="0"/>
                 <w:lang w:val="en-US"/>
               </w:rPr>
-              <w:t>+getTransactionObj(): Transaction</w:t>
+              <w:t>+</w:t>
+            </w:r>
+            <w:proofErr w:type="spellStart"/>
+            <w:proofErr w:type="gramStart"/>
+            <w:r>
+              <w:rPr>
+                <w:b w:val="0"/>
+                <w:bCs w:val="0"/>
+                <w:lang w:val="en-US"/>
+              </w:rPr>
+              <w:t>getTransactionObj</w:t>
+            </w:r>
+            <w:proofErr w:type="spellEnd"/>
+            <w:r>
+              <w:rPr>
+                <w:b w:val="0"/>
+                <w:bCs w:val="0"/>
+                <w:lang w:val="en-US"/>
+              </w:rPr>
+              <w:t>(</w:t>
+            </w:r>
+            <w:proofErr w:type="gramEnd"/>
+            <w:r>
+              <w:rPr>
+                <w:b w:val="0"/>
+                <w:bCs w:val="0"/>
+                <w:lang w:val="en-US"/>
+              </w:rPr>
+              <w:t>): Transaction</w:t>
             </w:r>
           </w:p>
         </w:tc>
@@ -10009,7 +13543,45 @@
                 <w:bCs w:val="0"/>
                 <w:lang w:val="en-US"/>
               </w:rPr>
-              <w:t>+setTransactionObj(transactionObj: Transaction): Transaction</w:t>
+              <w:t>+</w:t>
+            </w:r>
+            <w:proofErr w:type="spellStart"/>
+            <w:proofErr w:type="gramStart"/>
+            <w:r>
+              <w:rPr>
+                <w:b w:val="0"/>
+                <w:bCs w:val="0"/>
+                <w:lang w:val="en-US"/>
+              </w:rPr>
+              <w:t>setTransactionObj</w:t>
+            </w:r>
+            <w:proofErr w:type="spellEnd"/>
+            <w:r>
+              <w:rPr>
+                <w:b w:val="0"/>
+                <w:bCs w:val="0"/>
+                <w:lang w:val="en-US"/>
+              </w:rPr>
+              <w:t>(</w:t>
+            </w:r>
+            <w:proofErr w:type="spellStart"/>
+            <w:proofErr w:type="gramEnd"/>
+            <w:r>
+              <w:rPr>
+                <w:b w:val="0"/>
+                <w:bCs w:val="0"/>
+                <w:lang w:val="en-US"/>
+              </w:rPr>
+              <w:t>transactionObj</w:t>
+            </w:r>
+            <w:proofErr w:type="spellEnd"/>
+            <w:r>
+              <w:rPr>
+                <w:b w:val="0"/>
+                <w:bCs w:val="0"/>
+                <w:lang w:val="en-US"/>
+              </w:rPr>
+              <w:t>: Transaction): Transaction</w:t>
             </w:r>
           </w:p>
         </w:tc>
@@ -10038,7 +13610,35 @@
                 <w:bCs w:val="0"/>
                 <w:lang w:val="en-US"/>
               </w:rPr>
-              <w:t>+addBalance(amount: float)</w:t>
+              <w:t>+</w:t>
+            </w:r>
+            <w:proofErr w:type="spellStart"/>
+            <w:proofErr w:type="gramStart"/>
+            <w:r>
+              <w:rPr>
+                <w:b w:val="0"/>
+                <w:bCs w:val="0"/>
+                <w:lang w:val="en-US"/>
+              </w:rPr>
+              <w:t>addBalance</w:t>
+            </w:r>
+            <w:proofErr w:type="spellEnd"/>
+            <w:r>
+              <w:rPr>
+                <w:b w:val="0"/>
+                <w:bCs w:val="0"/>
+                <w:lang w:val="en-US"/>
+              </w:rPr>
+              <w:t>(</w:t>
+            </w:r>
+            <w:proofErr w:type="gramEnd"/>
+            <w:r>
+              <w:rPr>
+                <w:b w:val="0"/>
+                <w:bCs w:val="0"/>
+                <w:lang w:val="en-US"/>
+              </w:rPr>
+              <w:t>amount: float)</w:t>
             </w:r>
           </w:p>
         </w:tc>
@@ -10064,8 +13664,46 @@
                 <w:bCs w:val="0"/>
                 <w:lang w:val="en-US"/>
               </w:rPr>
-              <w:t>+checkBalance(amount: float): boolean</w:t>
-            </w:r>
+              <w:t>+</w:t>
+            </w:r>
+            <w:proofErr w:type="spellStart"/>
+            <w:proofErr w:type="gramStart"/>
+            <w:r>
+              <w:rPr>
+                <w:b w:val="0"/>
+                <w:bCs w:val="0"/>
+                <w:lang w:val="en-US"/>
+              </w:rPr>
+              <w:t>checkBalance</w:t>
+            </w:r>
+            <w:proofErr w:type="spellEnd"/>
+            <w:r>
+              <w:rPr>
+                <w:b w:val="0"/>
+                <w:bCs w:val="0"/>
+                <w:lang w:val="en-US"/>
+              </w:rPr>
+              <w:t>(</w:t>
+            </w:r>
+            <w:proofErr w:type="gramEnd"/>
+            <w:r>
+              <w:rPr>
+                <w:b w:val="0"/>
+                <w:bCs w:val="0"/>
+                <w:lang w:val="en-US"/>
+              </w:rPr>
+              <w:t xml:space="preserve">amount: float): </w:t>
+            </w:r>
+            <w:proofErr w:type="spellStart"/>
+            <w:r>
+              <w:rPr>
+                <w:b w:val="0"/>
+                <w:bCs w:val="0"/>
+                <w:lang w:val="en-US"/>
+              </w:rPr>
+              <w:t>boolean</w:t>
+            </w:r>
+            <w:proofErr w:type="spellEnd"/>
           </w:p>
         </w:tc>
       </w:tr>
@@ -10093,7 +13731,35 @@
                 <w:bCs w:val="0"/>
                 <w:lang w:val="en-US"/>
               </w:rPr>
-              <w:t>+getIban(): String</w:t>
+              <w:t>+</w:t>
+            </w:r>
+            <w:proofErr w:type="spellStart"/>
+            <w:proofErr w:type="gramStart"/>
+            <w:r>
+              <w:rPr>
+                <w:b w:val="0"/>
+                <w:bCs w:val="0"/>
+                <w:lang w:val="en-US"/>
+              </w:rPr>
+              <w:t>getIban</w:t>
+            </w:r>
+            <w:proofErr w:type="spellEnd"/>
+            <w:r>
+              <w:rPr>
+                <w:b w:val="0"/>
+                <w:bCs w:val="0"/>
+                <w:lang w:val="en-US"/>
+              </w:rPr>
+              <w:t>(</w:t>
+            </w:r>
+            <w:proofErr w:type="gramEnd"/>
+            <w:r>
+              <w:rPr>
+                <w:b w:val="0"/>
+                <w:bCs w:val="0"/>
+                <w:lang w:val="en-US"/>
+              </w:rPr>
+              <w:t>): String</w:t>
             </w:r>
           </w:p>
         </w:tc>
@@ -10119,7 +13785,53 @@
                 <w:bCs w:val="0"/>
                 <w:lang w:val="en-US"/>
               </w:rPr>
-              <w:t>+setIban(_iban: String)</w:t>
+              <w:t>+</w:t>
+            </w:r>
+            <w:proofErr w:type="spellStart"/>
+            <w:proofErr w:type="gramStart"/>
+            <w:r>
+              <w:rPr>
+                <w:b w:val="0"/>
+                <w:bCs w:val="0"/>
+                <w:lang w:val="en-US"/>
+              </w:rPr>
+              <w:t>setIban</w:t>
+            </w:r>
+            <w:proofErr w:type="spellEnd"/>
+            <w:r>
+              <w:rPr>
+                <w:b w:val="0"/>
+                <w:bCs w:val="0"/>
+                <w:lang w:val="en-US"/>
+              </w:rPr>
+              <w:t>(</w:t>
+            </w:r>
+            <w:proofErr w:type="gramEnd"/>
+            <w:r>
+              <w:rPr>
+                <w:b w:val="0"/>
+                <w:bCs w:val="0"/>
+                <w:lang w:val="en-US"/>
+              </w:rPr>
+              <w:t>_</w:t>
+            </w:r>
+            <w:proofErr w:type="spellStart"/>
+            <w:r>
+              <w:rPr>
+                <w:b w:val="0"/>
+                <w:bCs w:val="0"/>
+                <w:lang w:val="en-US"/>
+              </w:rPr>
+              <w:t>iban</w:t>
+            </w:r>
+            <w:proofErr w:type="spellEnd"/>
+            <w:r>
+              <w:rPr>
+                <w:b w:val="0"/>
+                <w:bCs w:val="0"/>
+                <w:lang w:val="en-US"/>
+              </w:rPr>
+              <w:t>: String)</w:t>
             </w:r>
           </w:p>
         </w:tc>
@@ -10148,7 +13860,35 @@
                 <w:bCs w:val="0"/>
                 <w:lang w:val="en-US"/>
               </w:rPr>
-              <w:t>+getBalance(): float</w:t>
+              <w:t>+</w:t>
+            </w:r>
+            <w:proofErr w:type="spellStart"/>
+            <w:proofErr w:type="gramStart"/>
+            <w:r>
+              <w:rPr>
+                <w:b w:val="0"/>
+                <w:bCs w:val="0"/>
+                <w:lang w:val="en-US"/>
+              </w:rPr>
+              <w:t>getBalance</w:t>
+            </w:r>
+            <w:proofErr w:type="spellEnd"/>
+            <w:r>
+              <w:rPr>
+                <w:b w:val="0"/>
+                <w:bCs w:val="0"/>
+                <w:lang w:val="en-US"/>
+              </w:rPr>
+              <w:t>(</w:t>
+            </w:r>
+            <w:proofErr w:type="gramEnd"/>
+            <w:r>
+              <w:rPr>
+                <w:b w:val="0"/>
+                <w:bCs w:val="0"/>
+                <w:lang w:val="en-US"/>
+              </w:rPr>
+              <w:t>): float</w:t>
             </w:r>
           </w:p>
         </w:tc>
@@ -10174,7 +13914,35 @@
                 <w:bCs w:val="0"/>
                 <w:lang w:val="en-US"/>
               </w:rPr>
-              <w:t>+setBalance(_balance: float)</w:t>
+              <w:t>+</w:t>
+            </w:r>
+            <w:proofErr w:type="spellStart"/>
+            <w:proofErr w:type="gramStart"/>
+            <w:r>
+              <w:rPr>
+                <w:b w:val="0"/>
+                <w:bCs w:val="0"/>
+                <w:lang w:val="en-US"/>
+              </w:rPr>
+              <w:t>setBalance</w:t>
+            </w:r>
+            <w:proofErr w:type="spellEnd"/>
+            <w:r>
+              <w:rPr>
+                <w:b w:val="0"/>
+                <w:bCs w:val="0"/>
+                <w:lang w:val="en-US"/>
+              </w:rPr>
+              <w:t>(</w:t>
+            </w:r>
+            <w:proofErr w:type="gramEnd"/>
+            <w:r>
+              <w:rPr>
+                <w:b w:val="0"/>
+                <w:bCs w:val="0"/>
+                <w:lang w:val="en-US"/>
+              </w:rPr>
+              <w:t>_balance: float)</w:t>
             </w:r>
           </w:p>
         </w:tc>
@@ -10197,13 +13965,51 @@
                 <w:lang w:val="en-US"/>
               </w:rPr>
             </w:pPr>
-            <w:r>
-              <w:rPr>
-                <w:b w:val="0"/>
-                <w:bCs w:val="0"/>
-                <w:lang w:val="en-US"/>
-              </w:rPr>
-              <w:t>BankAccount(_iban: String, _balance: float)</w:t>
+            <w:proofErr w:type="spellStart"/>
+            <w:proofErr w:type="gramStart"/>
+            <w:r>
+              <w:rPr>
+                <w:b w:val="0"/>
+                <w:bCs w:val="0"/>
+                <w:lang w:val="en-US"/>
+              </w:rPr>
+              <w:t>BankAccount</w:t>
+            </w:r>
+            <w:proofErr w:type="spellEnd"/>
+            <w:r>
+              <w:rPr>
+                <w:b w:val="0"/>
+                <w:bCs w:val="0"/>
+                <w:lang w:val="en-US"/>
+              </w:rPr>
+              <w:t>(</w:t>
+            </w:r>
+            <w:proofErr w:type="gramEnd"/>
+            <w:r>
+              <w:rPr>
+                <w:b w:val="0"/>
+                <w:bCs w:val="0"/>
+                <w:lang w:val="en-US"/>
+              </w:rPr>
+              <w:t>_</w:t>
+            </w:r>
+            <w:proofErr w:type="spellStart"/>
+            <w:r>
+              <w:rPr>
+                <w:b w:val="0"/>
+                <w:bCs w:val="0"/>
+                <w:lang w:val="en-US"/>
+              </w:rPr>
+              <w:t>iban</w:t>
+            </w:r>
+            <w:proofErr w:type="spellEnd"/>
+            <w:r>
+              <w:rPr>
+                <w:b w:val="0"/>
+                <w:bCs w:val="0"/>
+                <w:lang w:val="en-US"/>
+              </w:rPr>
+              <w:t>: String, _balance: float)</w:t>
             </w:r>
           </w:p>
         </w:tc>
@@ -10229,7 +14035,35 @@
                 <w:bCs w:val="0"/>
                 <w:lang w:val="en-US"/>
               </w:rPr>
-              <w:t>+displayTransactions(): String</w:t>
+              <w:t>+</w:t>
+            </w:r>
+            <w:proofErr w:type="spellStart"/>
+            <w:proofErr w:type="gramStart"/>
+            <w:r>
+              <w:rPr>
+                <w:b w:val="0"/>
+                <w:bCs w:val="0"/>
+                <w:lang w:val="en-US"/>
+              </w:rPr>
+              <w:t>displayTransactions</w:t>
+            </w:r>
+            <w:proofErr w:type="spellEnd"/>
+            <w:r>
+              <w:rPr>
+                <w:b w:val="0"/>
+                <w:bCs w:val="0"/>
+                <w:lang w:val="en-US"/>
+              </w:rPr>
+              <w:t>(</w:t>
+            </w:r>
+            <w:proofErr w:type="gramEnd"/>
+            <w:r>
+              <w:rPr>
+                <w:b w:val="0"/>
+                <w:bCs w:val="0"/>
+                <w:lang w:val="en-US"/>
+              </w:rPr>
+              <w:t>): String</w:t>
             </w:r>
           </w:p>
         </w:tc>
@@ -10381,7 +14215,61 @@
                 <w:bCs w:val="0"/>
                 <w:lang w:val="en-US"/>
               </w:rPr>
-              <w:t>+groupVault: ArrayList &lt;groupVault&gt;</w:t>
+              <w:t>+</w:t>
+            </w:r>
+            <w:proofErr w:type="spellStart"/>
+            <w:r>
+              <w:rPr>
+                <w:b w:val="0"/>
+                <w:bCs w:val="0"/>
+                <w:lang w:val="en-US"/>
+              </w:rPr>
+              <w:t>groupVault</w:t>
+            </w:r>
+            <w:proofErr w:type="spellEnd"/>
+            <w:r>
+              <w:rPr>
+                <w:b w:val="0"/>
+                <w:bCs w:val="0"/>
+                <w:lang w:val="en-US"/>
+              </w:rPr>
+              <w:t xml:space="preserve">: </w:t>
+            </w:r>
+            <w:proofErr w:type="spellStart"/>
+            <w:r>
+              <w:rPr>
+                <w:b w:val="0"/>
+                <w:bCs w:val="0"/>
+                <w:lang w:val="en-US"/>
+              </w:rPr>
+              <w:t>ArrayList</w:t>
+            </w:r>
+            <w:proofErr w:type="spellEnd"/>
+            <w:r>
+              <w:rPr>
+                <w:b w:val="0"/>
+                <w:bCs w:val="0"/>
+                <w:lang w:val="en-US"/>
+              </w:rPr>
+              <w:t xml:space="preserve"> &lt;</w:t>
+            </w:r>
+            <w:proofErr w:type="spellStart"/>
+            <w:r>
+              <w:rPr>
+                <w:b w:val="0"/>
+                <w:bCs w:val="0"/>
+                <w:lang w:val="en-US"/>
+              </w:rPr>
+              <w:t>groupVault</w:t>
+            </w:r>
+            <w:proofErr w:type="spellEnd"/>
+            <w:r>
+              <w:rPr>
+                <w:b w:val="0"/>
+                <w:bCs w:val="0"/>
+                <w:lang w:val="en-US"/>
+              </w:rPr>
+              <w:t>&gt;</w:t>
             </w:r>
           </w:p>
         </w:tc>
@@ -10407,7 +14295,61 @@
                 <w:bCs w:val="0"/>
                 <w:lang w:val="en-US"/>
               </w:rPr>
-              <w:t>+personalVault: ArrayList&lt;personalVault&gt;</w:t>
+              <w:t>+</w:t>
+            </w:r>
+            <w:proofErr w:type="spellStart"/>
+            <w:r>
+              <w:rPr>
+                <w:b w:val="0"/>
+                <w:bCs w:val="0"/>
+                <w:lang w:val="en-US"/>
+              </w:rPr>
+              <w:t>personalVault</w:t>
+            </w:r>
+            <w:proofErr w:type="spellEnd"/>
+            <w:r>
+              <w:rPr>
+                <w:b w:val="0"/>
+                <w:bCs w:val="0"/>
+                <w:lang w:val="en-US"/>
+              </w:rPr>
+              <w:t xml:space="preserve">: </w:t>
+            </w:r>
+            <w:proofErr w:type="spellStart"/>
+            <w:r>
+              <w:rPr>
+                <w:b w:val="0"/>
+                <w:bCs w:val="0"/>
+                <w:lang w:val="en-US"/>
+              </w:rPr>
+              <w:t>ArrayList</w:t>
+            </w:r>
+            <w:proofErr w:type="spellEnd"/>
+            <w:r>
+              <w:rPr>
+                <w:b w:val="0"/>
+                <w:bCs w:val="0"/>
+                <w:lang w:val="en-US"/>
+              </w:rPr>
+              <w:t>&lt;</w:t>
+            </w:r>
+            <w:proofErr w:type="spellStart"/>
+            <w:r>
+              <w:rPr>
+                <w:b w:val="0"/>
+                <w:bCs w:val="0"/>
+                <w:lang w:val="en-US"/>
+              </w:rPr>
+              <w:t>personalVault</w:t>
+            </w:r>
+            <w:proofErr w:type="spellEnd"/>
+            <w:r>
+              <w:rPr>
+                <w:b w:val="0"/>
+                <w:bCs w:val="0"/>
+                <w:lang w:val="en-US"/>
+              </w:rPr>
+              <w:t>&gt;</w:t>
             </w:r>
           </w:p>
         </w:tc>
@@ -10437,7 +14379,25 @@
                 <w:bCs w:val="0"/>
                 <w:lang w:val="en-US"/>
               </w:rPr>
-              <w:t>+settings: ArrayList&lt;settings&gt;</w:t>
+              <w:t xml:space="preserve">+settings: </w:t>
+            </w:r>
+            <w:proofErr w:type="spellStart"/>
+            <w:r>
+              <w:rPr>
+                <w:b w:val="0"/>
+                <w:bCs w:val="0"/>
+                <w:lang w:val="en-US"/>
+              </w:rPr>
+              <w:t>ArrayList</w:t>
+            </w:r>
+            <w:proofErr w:type="spellEnd"/>
+            <w:r>
+              <w:rPr>
+                <w:b w:val="0"/>
+                <w:bCs w:val="0"/>
+                <w:lang w:val="en-US"/>
+              </w:rPr>
+              <w:t>&lt;settings&gt;</w:t>
             </w:r>
           </w:p>
         </w:tc>
@@ -10514,7 +14474,35 @@
                 <w:bCs w:val="0"/>
                 <w:lang w:val="en-US"/>
               </w:rPr>
-              <w:t>+selectPersonalVault()</w:t>
+              <w:t>+</w:t>
+            </w:r>
+            <w:proofErr w:type="spellStart"/>
+            <w:proofErr w:type="gramStart"/>
+            <w:r>
+              <w:rPr>
+                <w:b w:val="0"/>
+                <w:bCs w:val="0"/>
+                <w:lang w:val="en-US"/>
+              </w:rPr>
+              <w:t>selectPersonalVault</w:t>
+            </w:r>
+            <w:proofErr w:type="spellEnd"/>
+            <w:r>
+              <w:rPr>
+                <w:b w:val="0"/>
+                <w:bCs w:val="0"/>
+                <w:lang w:val="en-US"/>
+              </w:rPr>
+              <w:t>(</w:t>
+            </w:r>
+            <w:proofErr w:type="gramEnd"/>
+            <w:r>
+              <w:rPr>
+                <w:b w:val="0"/>
+                <w:bCs w:val="0"/>
+                <w:lang w:val="en-US"/>
+              </w:rPr>
+              <w:t>)</w:t>
             </w:r>
           </w:p>
         </w:tc>
@@ -10540,7 +14528,35 @@
                 <w:bCs w:val="0"/>
                 <w:lang w:val="en-US"/>
               </w:rPr>
-              <w:t>+selectGroupVault()</w:t>
+              <w:t>+</w:t>
+            </w:r>
+            <w:proofErr w:type="spellStart"/>
+            <w:proofErr w:type="gramStart"/>
+            <w:r>
+              <w:rPr>
+                <w:b w:val="0"/>
+                <w:bCs w:val="0"/>
+                <w:lang w:val="en-US"/>
+              </w:rPr>
+              <w:t>selectGroupVault</w:t>
+            </w:r>
+            <w:proofErr w:type="spellEnd"/>
+            <w:r>
+              <w:rPr>
+                <w:b w:val="0"/>
+                <w:bCs w:val="0"/>
+                <w:lang w:val="en-US"/>
+              </w:rPr>
+              <w:t>(</w:t>
+            </w:r>
+            <w:proofErr w:type="gramEnd"/>
+            <w:r>
+              <w:rPr>
+                <w:b w:val="0"/>
+                <w:bCs w:val="0"/>
+                <w:lang w:val="en-US"/>
+              </w:rPr>
+              <w:t>)</w:t>
             </w:r>
           </w:p>
         </w:tc>
@@ -10569,8 +14585,18 @@
                 <w:bCs w:val="0"/>
                 <w:lang w:val="en-US"/>
               </w:rPr>
-              <w:t>+updateSettings</w:t>
-            </w:r>
+              <w:t>+</w:t>
+            </w:r>
+            <w:proofErr w:type="spellStart"/>
+            <w:r>
+              <w:rPr>
+                <w:b w:val="0"/>
+                <w:bCs w:val="0"/>
+                <w:lang w:val="en-US"/>
+              </w:rPr>
+              <w:t>updateSettings</w:t>
+            </w:r>
+            <w:proofErr w:type="spellEnd"/>
           </w:p>
         </w:tc>
       </w:tr>
@@ -10595,8 +14621,18 @@
                 <w:bCs w:val="0"/>
                 <w:lang w:val="en-US"/>
               </w:rPr>
-              <w:t>+showSavings</w:t>
-            </w:r>
+              <w:t>+</w:t>
+            </w:r>
+            <w:proofErr w:type="spellStart"/>
+            <w:r>
+              <w:rPr>
+                <w:b w:val="0"/>
+                <w:bCs w:val="0"/>
+                <w:lang w:val="en-US"/>
+              </w:rPr>
+              <w:t>showSavings</w:t>
+            </w:r>
+            <w:proofErr w:type="spellEnd"/>
           </w:p>
         </w:tc>
       </w:tr>
@@ -10747,7 +14783,45 @@
                 <w:bCs w:val="0"/>
                 <w:lang w:val="en-US"/>
               </w:rPr>
-              <w:t>-history: hashMap&lt;transactions,user&gt;</w:t>
+              <w:t xml:space="preserve">-history: </w:t>
+            </w:r>
+            <w:proofErr w:type="spellStart"/>
+            <w:r>
+              <w:rPr>
+                <w:b w:val="0"/>
+                <w:bCs w:val="0"/>
+                <w:lang w:val="en-US"/>
+              </w:rPr>
+              <w:t>hashMap</w:t>
+            </w:r>
+            <w:proofErr w:type="spellEnd"/>
+            <w:r>
+              <w:rPr>
+                <w:b w:val="0"/>
+                <w:bCs w:val="0"/>
+                <w:lang w:val="en-US"/>
+              </w:rPr>
+              <w:t>&lt;</w:t>
+            </w:r>
+            <w:proofErr w:type="spellStart"/>
+            <w:proofErr w:type="gramStart"/>
+            <w:r>
+              <w:rPr>
+                <w:b w:val="0"/>
+                <w:bCs w:val="0"/>
+                <w:lang w:val="en-US"/>
+              </w:rPr>
+              <w:t>transactions,user</w:t>
+            </w:r>
+            <w:proofErr w:type="spellEnd"/>
+            <w:proofErr w:type="gramEnd"/>
+            <w:r>
+              <w:rPr>
+                <w:b w:val="0"/>
+                <w:bCs w:val="0"/>
+                <w:lang w:val="en-US"/>
+              </w:rPr>
+              <w:t>&gt;</w:t>
             </w:r>
           </w:p>
         </w:tc>
@@ -10828,7 +14902,35 @@
                 <w:bCs w:val="0"/>
                 <w:lang w:val="en-US"/>
               </w:rPr>
-              <w:t>+retrieveHistory()</w:t>
+              <w:t>+</w:t>
+            </w:r>
+            <w:proofErr w:type="spellStart"/>
+            <w:proofErr w:type="gramStart"/>
+            <w:r>
+              <w:rPr>
+                <w:b w:val="0"/>
+                <w:bCs w:val="0"/>
+                <w:lang w:val="en-US"/>
+              </w:rPr>
+              <w:t>retrieveHistory</w:t>
+            </w:r>
+            <w:proofErr w:type="spellEnd"/>
+            <w:r>
+              <w:rPr>
+                <w:b w:val="0"/>
+                <w:bCs w:val="0"/>
+                <w:lang w:val="en-US"/>
+              </w:rPr>
+              <w:t>(</w:t>
+            </w:r>
+            <w:proofErr w:type="gramEnd"/>
+            <w:r>
+              <w:rPr>
+                <w:b w:val="0"/>
+                <w:bCs w:val="0"/>
+                <w:lang w:val="en-US"/>
+              </w:rPr>
+              <w:t>)</w:t>
             </w:r>
           </w:p>
         </w:tc>
@@ -10854,7 +14956,35 @@
                 <w:bCs w:val="0"/>
                 <w:lang w:val="en-US"/>
               </w:rPr>
-              <w:t>+showHistory()</w:t>
+              <w:t>+</w:t>
+            </w:r>
+            <w:proofErr w:type="spellStart"/>
+            <w:proofErr w:type="gramStart"/>
+            <w:r>
+              <w:rPr>
+                <w:b w:val="0"/>
+                <w:bCs w:val="0"/>
+                <w:lang w:val="en-US"/>
+              </w:rPr>
+              <w:t>showHistory</w:t>
+            </w:r>
+            <w:proofErr w:type="spellEnd"/>
+            <w:r>
+              <w:rPr>
+                <w:b w:val="0"/>
+                <w:bCs w:val="0"/>
+                <w:lang w:val="en-US"/>
+              </w:rPr>
+              <w:t>(</w:t>
+            </w:r>
+            <w:proofErr w:type="gramEnd"/>
+            <w:r>
+              <w:rPr>
+                <w:b w:val="0"/>
+                <w:bCs w:val="0"/>
+                <w:lang w:val="en-US"/>
+              </w:rPr>
+              <w:t>)</w:t>
             </w:r>
           </w:p>
         </w:tc>
@@ -10883,7 +15013,35 @@
                 <w:bCs w:val="0"/>
                 <w:lang w:val="en-US"/>
               </w:rPr>
-              <w:t>+historyGrouping()</w:t>
+              <w:t>+</w:t>
+            </w:r>
+            <w:proofErr w:type="spellStart"/>
+            <w:proofErr w:type="gramStart"/>
+            <w:r>
+              <w:rPr>
+                <w:b w:val="0"/>
+                <w:bCs w:val="0"/>
+                <w:lang w:val="en-US"/>
+              </w:rPr>
+              <w:t>historyGrouping</w:t>
+            </w:r>
+            <w:proofErr w:type="spellEnd"/>
+            <w:r>
+              <w:rPr>
+                <w:b w:val="0"/>
+                <w:bCs w:val="0"/>
+                <w:lang w:val="en-US"/>
+              </w:rPr>
+              <w:t>(</w:t>
+            </w:r>
+            <w:proofErr w:type="gramEnd"/>
+            <w:r>
+              <w:rPr>
+                <w:b w:val="0"/>
+                <w:bCs w:val="0"/>
+                <w:lang w:val="en-US"/>
+              </w:rPr>
+              <w:t>)</w:t>
             </w:r>
           </w:p>
         </w:tc>
@@ -10908,7 +15066,25 @@
                 <w:bCs w:val="0"/>
                 <w:lang w:val="en-US"/>
               </w:rPr>
-              <w:t xml:space="preserve">       +close()</w:t>
+              <w:t xml:space="preserve">       +</w:t>
+            </w:r>
+            <w:proofErr w:type="gramStart"/>
+            <w:r>
+              <w:rPr>
+                <w:b w:val="0"/>
+                <w:bCs w:val="0"/>
+                <w:lang w:val="en-US"/>
+              </w:rPr>
+              <w:t>close(</w:t>
+            </w:r>
+            <w:proofErr w:type="gramEnd"/>
+            <w:r>
+              <w:rPr>
+                <w:b w:val="0"/>
+                <w:bCs w:val="0"/>
+                <w:lang w:val="en-US"/>
+              </w:rPr>
+              <w:t>)</w:t>
             </w:r>
           </w:p>
         </w:tc>
@@ -11090,7 +15266,63 @@
                 <w:bCs w:val="0"/>
                 <w:lang w:val="en-US"/>
               </w:rPr>
-              <w:t>-historyGrouping: hashMap&lt;transactions,category&gt;</w:t>
+              <w:t>-</w:t>
+            </w:r>
+            <w:proofErr w:type="spellStart"/>
+            <w:r>
+              <w:rPr>
+                <w:b w:val="0"/>
+                <w:bCs w:val="0"/>
+                <w:lang w:val="en-US"/>
+              </w:rPr>
+              <w:t>historyGrouping</w:t>
+            </w:r>
+            <w:proofErr w:type="spellEnd"/>
+            <w:r>
+              <w:rPr>
+                <w:b w:val="0"/>
+                <w:bCs w:val="0"/>
+                <w:lang w:val="en-US"/>
+              </w:rPr>
+              <w:t xml:space="preserve">: </w:t>
+            </w:r>
+            <w:proofErr w:type="spellStart"/>
+            <w:r>
+              <w:rPr>
+                <w:b w:val="0"/>
+                <w:bCs w:val="0"/>
+                <w:lang w:val="en-US"/>
+              </w:rPr>
+              <w:t>hashMap</w:t>
+            </w:r>
+            <w:proofErr w:type="spellEnd"/>
+            <w:r>
+              <w:rPr>
+                <w:b w:val="0"/>
+                <w:bCs w:val="0"/>
+                <w:lang w:val="en-US"/>
+              </w:rPr>
+              <w:t>&lt;</w:t>
+            </w:r>
+            <w:proofErr w:type="spellStart"/>
+            <w:proofErr w:type="gramStart"/>
+            <w:r>
+              <w:rPr>
+                <w:b w:val="0"/>
+                <w:bCs w:val="0"/>
+                <w:lang w:val="en-US"/>
+              </w:rPr>
+              <w:t>transactions,category</w:t>
+            </w:r>
+            <w:proofErr w:type="spellEnd"/>
+            <w:proofErr w:type="gramEnd"/>
+            <w:r>
+              <w:rPr>
+                <w:b w:val="0"/>
+                <w:bCs w:val="0"/>
+                <w:lang w:val="en-US"/>
+              </w:rPr>
+              <w:t>&gt;</w:t>
             </w:r>
           </w:p>
         </w:tc>
@@ -11167,7 +15399,35 @@
                 <w:bCs w:val="0"/>
                 <w:lang w:val="en-US"/>
               </w:rPr>
-              <w:t>+historyGrouping()</w:t>
+              <w:t>+</w:t>
+            </w:r>
+            <w:proofErr w:type="spellStart"/>
+            <w:proofErr w:type="gramStart"/>
+            <w:r>
+              <w:rPr>
+                <w:b w:val="0"/>
+                <w:bCs w:val="0"/>
+                <w:lang w:val="en-US"/>
+              </w:rPr>
+              <w:t>historyGrouping</w:t>
+            </w:r>
+            <w:proofErr w:type="spellEnd"/>
+            <w:r>
+              <w:rPr>
+                <w:b w:val="0"/>
+                <w:bCs w:val="0"/>
+                <w:lang w:val="en-US"/>
+              </w:rPr>
+              <w:t>(</w:t>
+            </w:r>
+            <w:proofErr w:type="gramEnd"/>
+            <w:r>
+              <w:rPr>
+                <w:b w:val="0"/>
+                <w:bCs w:val="0"/>
+                <w:lang w:val="en-US"/>
+              </w:rPr>
+              <w:t>)</w:t>
             </w:r>
           </w:p>
         </w:tc>
@@ -11406,7 +15666,35 @@
                 <w:bCs w:val="0"/>
                 <w:lang w:val="en-US"/>
               </w:rPr>
-              <w:t>+showStatistics()</w:t>
+              <w:t>+</w:t>
+            </w:r>
+            <w:proofErr w:type="spellStart"/>
+            <w:proofErr w:type="gramStart"/>
+            <w:r>
+              <w:rPr>
+                <w:b w:val="0"/>
+                <w:bCs w:val="0"/>
+                <w:lang w:val="en-US"/>
+              </w:rPr>
+              <w:t>showStatistics</w:t>
+            </w:r>
+            <w:proofErr w:type="spellEnd"/>
+            <w:r>
+              <w:rPr>
+                <w:b w:val="0"/>
+                <w:bCs w:val="0"/>
+                <w:lang w:val="en-US"/>
+              </w:rPr>
+              <w:t>(</w:t>
+            </w:r>
+            <w:proofErr w:type="gramEnd"/>
+            <w:r>
+              <w:rPr>
+                <w:b w:val="0"/>
+                <w:bCs w:val="0"/>
+                <w:lang w:val="en-US"/>
+              </w:rPr>
+              <w:t>)</w:t>
             </w:r>
           </w:p>
         </w:tc>
@@ -11432,7 +15720,35 @@
                 <w:bCs w:val="0"/>
                 <w:lang w:val="en-US"/>
               </w:rPr>
-              <w:t>+calculateStatistics()</w:t>
+              <w:t>+</w:t>
+            </w:r>
+            <w:proofErr w:type="spellStart"/>
+            <w:proofErr w:type="gramStart"/>
+            <w:r>
+              <w:rPr>
+                <w:b w:val="0"/>
+                <w:bCs w:val="0"/>
+                <w:lang w:val="en-US"/>
+              </w:rPr>
+              <w:t>calculateStatistics</w:t>
+            </w:r>
+            <w:proofErr w:type="spellEnd"/>
+            <w:r>
+              <w:rPr>
+                <w:b w:val="0"/>
+                <w:bCs w:val="0"/>
+                <w:lang w:val="en-US"/>
+              </w:rPr>
+              <w:t>(</w:t>
+            </w:r>
+            <w:proofErr w:type="gramEnd"/>
+            <w:r>
+              <w:rPr>
+                <w:b w:val="0"/>
+                <w:bCs w:val="0"/>
+                <w:lang w:val="en-US"/>
+              </w:rPr>
+              <w:t>)</w:t>
             </w:r>
           </w:p>
         </w:tc>
@@ -11598,8 +15914,18 @@
                 <w:bCs w:val="0"/>
                 <w:lang w:val="en-US"/>
               </w:rPr>
-              <w:t>-lock: boolean</w:t>
-            </w:r>
+              <w:t xml:space="preserve">-lock: </w:t>
+            </w:r>
+            <w:proofErr w:type="spellStart"/>
+            <w:r>
+              <w:rPr>
+                <w:b w:val="0"/>
+                <w:bCs w:val="0"/>
+                <w:lang w:val="en-US"/>
+              </w:rPr>
+              <w:t>boolean</w:t>
+            </w:r>
+            <w:proofErr w:type="spellEnd"/>
           </w:p>
         </w:tc>
       </w:tr>
@@ -11675,7 +16001,35 @@
                 <w:bCs w:val="0"/>
                 <w:lang w:val="en-US"/>
               </w:rPr>
-              <w:t>+lockAccount()</w:t>
+              <w:t>+</w:t>
+            </w:r>
+            <w:proofErr w:type="spellStart"/>
+            <w:proofErr w:type="gramStart"/>
+            <w:r>
+              <w:rPr>
+                <w:b w:val="0"/>
+                <w:bCs w:val="0"/>
+                <w:lang w:val="en-US"/>
+              </w:rPr>
+              <w:t>lockAccount</w:t>
+            </w:r>
+            <w:proofErr w:type="spellEnd"/>
+            <w:r>
+              <w:rPr>
+                <w:b w:val="0"/>
+                <w:bCs w:val="0"/>
+                <w:lang w:val="en-US"/>
+              </w:rPr>
+              <w:t>(</w:t>
+            </w:r>
+            <w:proofErr w:type="gramEnd"/>
+            <w:r>
+              <w:rPr>
+                <w:b w:val="0"/>
+                <w:bCs w:val="0"/>
+                <w:lang w:val="en-US"/>
+              </w:rPr>
+              <w:t>)</w:t>
             </w:r>
           </w:p>
         </w:tc>
@@ -11842,7 +16196,61 @@
                 <w:bCs w:val="0"/>
                 <w:lang w:val="en-US"/>
               </w:rPr>
-              <w:t>+kidAccount: ArrayList&lt;kidAccount&gt;</w:t>
+              <w:t>+</w:t>
+            </w:r>
+            <w:proofErr w:type="spellStart"/>
+            <w:r>
+              <w:rPr>
+                <w:b w:val="0"/>
+                <w:bCs w:val="0"/>
+                <w:lang w:val="en-US"/>
+              </w:rPr>
+              <w:t>kidAccount</w:t>
+            </w:r>
+            <w:proofErr w:type="spellEnd"/>
+            <w:r>
+              <w:rPr>
+                <w:b w:val="0"/>
+                <w:bCs w:val="0"/>
+                <w:lang w:val="en-US"/>
+              </w:rPr>
+              <w:t xml:space="preserve">: </w:t>
+            </w:r>
+            <w:proofErr w:type="spellStart"/>
+            <w:r>
+              <w:rPr>
+                <w:b w:val="0"/>
+                <w:bCs w:val="0"/>
+                <w:lang w:val="en-US"/>
+              </w:rPr>
+              <w:t>ArrayList</w:t>
+            </w:r>
+            <w:proofErr w:type="spellEnd"/>
+            <w:r>
+              <w:rPr>
+                <w:b w:val="0"/>
+                <w:bCs w:val="0"/>
+                <w:lang w:val="en-US"/>
+              </w:rPr>
+              <w:t>&lt;</w:t>
+            </w:r>
+            <w:proofErr w:type="spellStart"/>
+            <w:r>
+              <w:rPr>
+                <w:b w:val="0"/>
+                <w:bCs w:val="0"/>
+                <w:lang w:val="en-US"/>
+              </w:rPr>
+              <w:t>kidAccount</w:t>
+            </w:r>
+            <w:proofErr w:type="spellEnd"/>
+            <w:r>
+              <w:rPr>
+                <w:b w:val="0"/>
+                <w:bCs w:val="0"/>
+                <w:lang w:val="en-US"/>
+              </w:rPr>
+              <w:t>&gt;</w:t>
             </w:r>
           </w:p>
         </w:tc>
@@ -11897,7 +16305,45 @@
                 <w:bCs w:val="0"/>
                 <w:lang w:val="en-US"/>
               </w:rPr>
-              <w:t>-parent: hashMap&lt;user,child&gt;</w:t>
+              <w:t xml:space="preserve">-parent: </w:t>
+            </w:r>
+            <w:proofErr w:type="spellStart"/>
+            <w:r>
+              <w:rPr>
+                <w:b w:val="0"/>
+                <w:bCs w:val="0"/>
+                <w:lang w:val="en-US"/>
+              </w:rPr>
+              <w:t>hashMap</w:t>
+            </w:r>
+            <w:proofErr w:type="spellEnd"/>
+            <w:r>
+              <w:rPr>
+                <w:b w:val="0"/>
+                <w:bCs w:val="0"/>
+                <w:lang w:val="en-US"/>
+              </w:rPr>
+              <w:t>&lt;</w:t>
+            </w:r>
+            <w:proofErr w:type="spellStart"/>
+            <w:proofErr w:type="gramStart"/>
+            <w:r>
+              <w:rPr>
+                <w:b w:val="0"/>
+                <w:bCs w:val="0"/>
+                <w:lang w:val="en-US"/>
+              </w:rPr>
+              <w:t>user,child</w:t>
+            </w:r>
+            <w:proofErr w:type="spellEnd"/>
+            <w:proofErr w:type="gramEnd"/>
+            <w:r>
+              <w:rPr>
+                <w:b w:val="0"/>
+                <w:bCs w:val="0"/>
+                <w:lang w:val="en-US"/>
+              </w:rPr>
+              <w:t>&gt;</w:t>
             </w:r>
           </w:p>
         </w:tc>
@@ -11978,7 +16424,35 @@
                 <w:bCs w:val="0"/>
                 <w:lang w:val="en-US"/>
               </w:rPr>
-              <w:t>+showKidAccount()</w:t>
+              <w:t>+</w:t>
+            </w:r>
+            <w:proofErr w:type="spellStart"/>
+            <w:proofErr w:type="gramStart"/>
+            <w:r>
+              <w:rPr>
+                <w:b w:val="0"/>
+                <w:bCs w:val="0"/>
+                <w:lang w:val="en-US"/>
+              </w:rPr>
+              <w:t>showKidAccount</w:t>
+            </w:r>
+            <w:proofErr w:type="spellEnd"/>
+            <w:r>
+              <w:rPr>
+                <w:b w:val="0"/>
+                <w:bCs w:val="0"/>
+                <w:lang w:val="en-US"/>
+              </w:rPr>
+              <w:t>(</w:t>
+            </w:r>
+            <w:proofErr w:type="gramEnd"/>
+            <w:r>
+              <w:rPr>
+                <w:b w:val="0"/>
+                <w:bCs w:val="0"/>
+                <w:lang w:val="en-US"/>
+              </w:rPr>
+              <w:t>)</w:t>
             </w:r>
           </w:p>
         </w:tc>
@@ -12004,7 +16478,35 @@
                 <w:bCs w:val="0"/>
                 <w:lang w:val="en-US"/>
               </w:rPr>
-              <w:t>+chooseKidAccount()</w:t>
+              <w:t>+</w:t>
+            </w:r>
+            <w:proofErr w:type="spellStart"/>
+            <w:proofErr w:type="gramStart"/>
+            <w:r>
+              <w:rPr>
+                <w:b w:val="0"/>
+                <w:bCs w:val="0"/>
+                <w:lang w:val="en-US"/>
+              </w:rPr>
+              <w:t>chooseKidAccount</w:t>
+            </w:r>
+            <w:proofErr w:type="spellEnd"/>
+            <w:r>
+              <w:rPr>
+                <w:b w:val="0"/>
+                <w:bCs w:val="0"/>
+                <w:lang w:val="en-US"/>
+              </w:rPr>
+              <w:t>(</w:t>
+            </w:r>
+            <w:proofErr w:type="gramEnd"/>
+            <w:r>
+              <w:rPr>
+                <w:b w:val="0"/>
+                <w:bCs w:val="0"/>
+                <w:lang w:val="en-US"/>
+              </w:rPr>
+              <w:t>)</w:t>
             </w:r>
           </w:p>
         </w:tc>
@@ -12033,7 +16535,35 @@
                 <w:bCs w:val="0"/>
                 <w:lang w:val="en-US"/>
               </w:rPr>
-              <w:t>+addMoney()</w:t>
+              <w:t>+</w:t>
+            </w:r>
+            <w:proofErr w:type="spellStart"/>
+            <w:proofErr w:type="gramStart"/>
+            <w:r>
+              <w:rPr>
+                <w:b w:val="0"/>
+                <w:bCs w:val="0"/>
+                <w:lang w:val="en-US"/>
+              </w:rPr>
+              <w:t>addMoney</w:t>
+            </w:r>
+            <w:proofErr w:type="spellEnd"/>
+            <w:r>
+              <w:rPr>
+                <w:b w:val="0"/>
+                <w:bCs w:val="0"/>
+                <w:lang w:val="en-US"/>
+              </w:rPr>
+              <w:t>(</w:t>
+            </w:r>
+            <w:proofErr w:type="gramEnd"/>
+            <w:r>
+              <w:rPr>
+                <w:b w:val="0"/>
+                <w:bCs w:val="0"/>
+                <w:lang w:val="en-US"/>
+              </w:rPr>
+              <w:t>)</w:t>
             </w:r>
           </w:p>
         </w:tc>
@@ -12059,7 +16589,35 @@
                 <w:bCs w:val="0"/>
                 <w:lang w:val="en-US"/>
               </w:rPr>
-              <w:t>+addKidAccount()</w:t>
+              <w:t>+</w:t>
+            </w:r>
+            <w:proofErr w:type="spellStart"/>
+            <w:proofErr w:type="gramStart"/>
+            <w:r>
+              <w:rPr>
+                <w:b w:val="0"/>
+                <w:bCs w:val="0"/>
+                <w:lang w:val="en-US"/>
+              </w:rPr>
+              <w:t>addKidAccount</w:t>
+            </w:r>
+            <w:proofErr w:type="spellEnd"/>
+            <w:r>
+              <w:rPr>
+                <w:b w:val="0"/>
+                <w:bCs w:val="0"/>
+                <w:lang w:val="en-US"/>
+              </w:rPr>
+              <w:t>(</w:t>
+            </w:r>
+            <w:proofErr w:type="gramEnd"/>
+            <w:r>
+              <w:rPr>
+                <w:b w:val="0"/>
+                <w:bCs w:val="0"/>
+                <w:lang w:val="en-US"/>
+              </w:rPr>
+              <w:t>)</w:t>
             </w:r>
           </w:p>
         </w:tc>
@@ -12088,7 +16646,35 @@
                 <w:bCs w:val="0"/>
                 <w:lang w:val="en-US"/>
               </w:rPr>
-              <w:t>+completeForm()</w:t>
+              <w:t>+</w:t>
+            </w:r>
+            <w:proofErr w:type="spellStart"/>
+            <w:proofErr w:type="gramStart"/>
+            <w:r>
+              <w:rPr>
+                <w:b w:val="0"/>
+                <w:bCs w:val="0"/>
+                <w:lang w:val="en-US"/>
+              </w:rPr>
+              <w:t>completeForm</w:t>
+            </w:r>
+            <w:proofErr w:type="spellEnd"/>
+            <w:r>
+              <w:rPr>
+                <w:b w:val="0"/>
+                <w:bCs w:val="0"/>
+                <w:lang w:val="en-US"/>
+              </w:rPr>
+              <w:t>(</w:t>
+            </w:r>
+            <w:proofErr w:type="gramEnd"/>
+            <w:r>
+              <w:rPr>
+                <w:b w:val="0"/>
+                <w:bCs w:val="0"/>
+                <w:lang w:val="en-US"/>
+              </w:rPr>
+              <w:t>)</w:t>
             </w:r>
           </w:p>
         </w:tc>
@@ -12254,8 +16840,36 @@
                 <w:bCs w:val="0"/>
                 <w:lang w:val="en-US"/>
               </w:rPr>
-              <w:t>-cardRequest: boolean</w:t>
-            </w:r>
+              <w:t>-</w:t>
+            </w:r>
+            <w:proofErr w:type="spellStart"/>
+            <w:r>
+              <w:rPr>
+                <w:b w:val="0"/>
+                <w:bCs w:val="0"/>
+                <w:lang w:val="en-US"/>
+              </w:rPr>
+              <w:t>cardRequest</w:t>
+            </w:r>
+            <w:proofErr w:type="spellEnd"/>
+            <w:r>
+              <w:rPr>
+                <w:b w:val="0"/>
+                <w:bCs w:val="0"/>
+                <w:lang w:val="en-US"/>
+              </w:rPr>
+              <w:t xml:space="preserve">: </w:t>
+            </w:r>
+            <w:proofErr w:type="spellStart"/>
+            <w:r>
+              <w:rPr>
+                <w:b w:val="0"/>
+                <w:bCs w:val="0"/>
+                <w:lang w:val="en-US"/>
+              </w:rPr>
+              <w:t>boolean</w:t>
+            </w:r>
+            <w:proofErr w:type="spellEnd"/>
           </w:p>
         </w:tc>
       </w:tr>
@@ -12283,8 +16897,18 @@
                 <w:bCs w:val="0"/>
                 <w:lang w:val="en-US"/>
               </w:rPr>
-              <w:t>-pending: boolean</w:t>
-            </w:r>
+              <w:t xml:space="preserve">-pending: </w:t>
+            </w:r>
+            <w:proofErr w:type="spellStart"/>
+            <w:r>
+              <w:rPr>
+                <w:b w:val="0"/>
+                <w:bCs w:val="0"/>
+                <w:lang w:val="en-US"/>
+              </w:rPr>
+              <w:t>boolean</w:t>
+            </w:r>
+            <w:proofErr w:type="spellEnd"/>
           </w:p>
         </w:tc>
       </w:tr>
@@ -12313,7 +16937,25 @@
                 <w:bCs w:val="0"/>
                 <w:lang w:val="en-US"/>
               </w:rPr>
-              <w:t>+requests: ArrayList&lt;request&gt;</w:t>
+              <w:t xml:space="preserve">+requests: </w:t>
+            </w:r>
+            <w:proofErr w:type="spellStart"/>
+            <w:r>
+              <w:rPr>
+                <w:b w:val="0"/>
+                <w:bCs w:val="0"/>
+                <w:lang w:val="en-US"/>
+              </w:rPr>
+              <w:t>ArrayList</w:t>
+            </w:r>
+            <w:proofErr w:type="spellEnd"/>
+            <w:r>
+              <w:rPr>
+                <w:b w:val="0"/>
+                <w:bCs w:val="0"/>
+                <w:lang w:val="en-US"/>
+              </w:rPr>
+              <w:t>&lt;request&gt;</w:t>
             </w:r>
           </w:p>
         </w:tc>
@@ -12394,7 +17036,35 @@
                 <w:bCs w:val="0"/>
                 <w:lang w:val="en-US"/>
               </w:rPr>
-              <w:t>+cardIssuance()</w:t>
+              <w:t>+</w:t>
+            </w:r>
+            <w:proofErr w:type="spellStart"/>
+            <w:proofErr w:type="gramStart"/>
+            <w:r>
+              <w:rPr>
+                <w:b w:val="0"/>
+                <w:bCs w:val="0"/>
+                <w:lang w:val="en-US"/>
+              </w:rPr>
+              <w:t>cardIssuance</w:t>
+            </w:r>
+            <w:proofErr w:type="spellEnd"/>
+            <w:r>
+              <w:rPr>
+                <w:b w:val="0"/>
+                <w:bCs w:val="0"/>
+                <w:lang w:val="en-US"/>
+              </w:rPr>
+              <w:t>(</w:t>
+            </w:r>
+            <w:proofErr w:type="gramEnd"/>
+            <w:r>
+              <w:rPr>
+                <w:b w:val="0"/>
+                <w:bCs w:val="0"/>
+                <w:lang w:val="en-US"/>
+              </w:rPr>
+              <w:t>)</w:t>
             </w:r>
           </w:p>
         </w:tc>
@@ -12548,7 +17218,61 @@
                 <w:bCs w:val="0"/>
                 <w:lang w:val="en-US"/>
               </w:rPr>
-              <w:t>+bankAccounts:  ArrayList &lt;bankAccounts&gt;</w:t>
+              <w:t>+</w:t>
+            </w:r>
+            <w:proofErr w:type="spellStart"/>
+            <w:r>
+              <w:rPr>
+                <w:b w:val="0"/>
+                <w:bCs w:val="0"/>
+                <w:lang w:val="en-US"/>
+              </w:rPr>
+              <w:t>bankAccounts</w:t>
+            </w:r>
+            <w:proofErr w:type="spellEnd"/>
+            <w:r>
+              <w:rPr>
+                <w:b w:val="0"/>
+                <w:bCs w:val="0"/>
+                <w:lang w:val="en-US"/>
+              </w:rPr>
+              <w:t xml:space="preserve">:  </w:t>
+            </w:r>
+            <w:proofErr w:type="spellStart"/>
+            <w:r>
+              <w:rPr>
+                <w:b w:val="0"/>
+                <w:bCs w:val="0"/>
+                <w:lang w:val="en-US"/>
+              </w:rPr>
+              <w:t>ArrayList</w:t>
+            </w:r>
+            <w:proofErr w:type="spellEnd"/>
+            <w:r>
+              <w:rPr>
+                <w:b w:val="0"/>
+                <w:bCs w:val="0"/>
+                <w:lang w:val="en-US"/>
+              </w:rPr>
+              <w:t xml:space="preserve"> &lt;</w:t>
+            </w:r>
+            <w:proofErr w:type="spellStart"/>
+            <w:r>
+              <w:rPr>
+                <w:b w:val="0"/>
+                <w:bCs w:val="0"/>
+                <w:lang w:val="en-US"/>
+              </w:rPr>
+              <w:t>bankAccounts</w:t>
+            </w:r>
+            <w:proofErr w:type="spellEnd"/>
+            <w:r>
+              <w:rPr>
+                <w:b w:val="0"/>
+                <w:bCs w:val="0"/>
+                <w:lang w:val="en-US"/>
+              </w:rPr>
+              <w:t>&gt;</w:t>
             </w:r>
           </w:p>
         </w:tc>
@@ -12574,7 +17298,25 @@
                 <w:bCs w:val="0"/>
                 <w:lang w:val="en-US"/>
               </w:rPr>
-              <w:t>+loans:  ArrayList &lt;loans&gt;</w:t>
+              <w:t xml:space="preserve">+loans:  </w:t>
+            </w:r>
+            <w:proofErr w:type="spellStart"/>
+            <w:r>
+              <w:rPr>
+                <w:b w:val="0"/>
+                <w:bCs w:val="0"/>
+                <w:lang w:val="en-US"/>
+              </w:rPr>
+              <w:t>ArrayList</w:t>
+            </w:r>
+            <w:proofErr w:type="spellEnd"/>
+            <w:r>
+              <w:rPr>
+                <w:b w:val="0"/>
+                <w:bCs w:val="0"/>
+                <w:lang w:val="en-US"/>
+              </w:rPr>
+              <w:t xml:space="preserve"> &lt;loans&gt;</w:t>
             </w:r>
           </w:p>
         </w:tc>
@@ -12603,7 +17345,25 @@
                 <w:bCs w:val="0"/>
                 <w:lang w:val="en-US"/>
               </w:rPr>
-              <w:t>+users:  ArrayList &lt;users&gt;</w:t>
+              <w:t xml:space="preserve">+users:  </w:t>
+            </w:r>
+            <w:proofErr w:type="spellStart"/>
+            <w:r>
+              <w:rPr>
+                <w:b w:val="0"/>
+                <w:bCs w:val="0"/>
+                <w:lang w:val="en-US"/>
+              </w:rPr>
+              <w:t>ArrayList</w:t>
+            </w:r>
+            <w:proofErr w:type="spellEnd"/>
+            <w:r>
+              <w:rPr>
+                <w:b w:val="0"/>
+                <w:bCs w:val="0"/>
+                <w:lang w:val="en-US"/>
+              </w:rPr>
+              <w:t xml:space="preserve"> &lt;users&gt;</w:t>
             </w:r>
           </w:p>
         </w:tc>
@@ -12629,7 +17389,25 @@
                 <w:bCs w:val="0"/>
                 <w:lang w:val="en-US"/>
               </w:rPr>
-              <w:t>+accounts:  ArrayList &lt;accounts&gt;</w:t>
+              <w:t xml:space="preserve">+accounts:  </w:t>
+            </w:r>
+            <w:proofErr w:type="spellStart"/>
+            <w:r>
+              <w:rPr>
+                <w:b w:val="0"/>
+                <w:bCs w:val="0"/>
+                <w:lang w:val="en-US"/>
+              </w:rPr>
+              <w:t>ArrayList</w:t>
+            </w:r>
+            <w:proofErr w:type="spellEnd"/>
+            <w:r>
+              <w:rPr>
+                <w:b w:val="0"/>
+                <w:bCs w:val="0"/>
+                <w:lang w:val="en-US"/>
+              </w:rPr>
+              <w:t xml:space="preserve"> &lt;accounts&gt;</w:t>
             </w:r>
           </w:p>
         </w:tc>
@@ -12658,7 +17436,25 @@
                 <w:bCs w:val="0"/>
                 <w:lang w:val="en-US"/>
               </w:rPr>
-              <w:t>+solutions:  ArrayList &lt;solutions&gt;</w:t>
+              <w:t xml:space="preserve">+solutions:  </w:t>
+            </w:r>
+            <w:proofErr w:type="spellStart"/>
+            <w:r>
+              <w:rPr>
+                <w:b w:val="0"/>
+                <w:bCs w:val="0"/>
+                <w:lang w:val="en-US"/>
+              </w:rPr>
+              <w:t>ArrayList</w:t>
+            </w:r>
+            <w:proofErr w:type="spellEnd"/>
+            <w:r>
+              <w:rPr>
+                <w:b w:val="0"/>
+                <w:bCs w:val="0"/>
+                <w:lang w:val="en-US"/>
+              </w:rPr>
+              <w:t xml:space="preserve"> &lt;solutions&gt;</w:t>
             </w:r>
           </w:p>
         </w:tc>
@@ -12684,7 +17480,25 @@
                 <w:bCs w:val="0"/>
                 <w:lang w:val="en-US"/>
               </w:rPr>
-              <w:t>+diagrams:  ArrayList &lt;diagrams&gt;</w:t>
+              <w:t xml:space="preserve">+diagrams:  </w:t>
+            </w:r>
+            <w:proofErr w:type="spellStart"/>
+            <w:r>
+              <w:rPr>
+                <w:b w:val="0"/>
+                <w:bCs w:val="0"/>
+                <w:lang w:val="en-US"/>
+              </w:rPr>
+              <w:t>ArrayList</w:t>
+            </w:r>
+            <w:proofErr w:type="spellEnd"/>
+            <w:r>
+              <w:rPr>
+                <w:b w:val="0"/>
+                <w:bCs w:val="0"/>
+                <w:lang w:val="en-US"/>
+              </w:rPr>
+              <w:t xml:space="preserve"> &lt;diagrams&gt;</w:t>
             </w:r>
           </w:p>
         </w:tc>
@@ -12713,7 +17527,25 @@
                 <w:bCs w:val="0"/>
                 <w:lang w:val="en-US"/>
               </w:rPr>
-              <w:t>+vault:  ArrayList &lt;vault&gt;</w:t>
+              <w:t xml:space="preserve">+vault:  </w:t>
+            </w:r>
+            <w:proofErr w:type="spellStart"/>
+            <w:r>
+              <w:rPr>
+                <w:b w:val="0"/>
+                <w:bCs w:val="0"/>
+                <w:lang w:val="en-US"/>
+              </w:rPr>
+              <w:t>ArrayList</w:t>
+            </w:r>
+            <w:proofErr w:type="spellEnd"/>
+            <w:r>
+              <w:rPr>
+                <w:b w:val="0"/>
+                <w:bCs w:val="0"/>
+                <w:lang w:val="en-US"/>
+              </w:rPr>
+              <w:t xml:space="preserve"> &lt;vault&gt;</w:t>
             </w:r>
           </w:p>
         </w:tc>
@@ -12739,7 +17571,25 @@
                 <w:bCs w:val="0"/>
                 <w:lang w:val="en-US"/>
               </w:rPr>
-              <w:t>+creds:  ArrayList &lt;creds&gt;</w:t>
+              <w:t xml:space="preserve">+creds:  </w:t>
+            </w:r>
+            <w:proofErr w:type="spellStart"/>
+            <w:r>
+              <w:rPr>
+                <w:b w:val="0"/>
+                <w:bCs w:val="0"/>
+                <w:lang w:val="en-US"/>
+              </w:rPr>
+              <w:t>ArrayList</w:t>
+            </w:r>
+            <w:proofErr w:type="spellEnd"/>
+            <w:r>
+              <w:rPr>
+                <w:b w:val="0"/>
+                <w:bCs w:val="0"/>
+                <w:lang w:val="en-US"/>
+              </w:rPr>
+              <w:t xml:space="preserve"> &lt;creds&gt;</w:t>
             </w:r>
           </w:p>
         </w:tc>
@@ -12830,7 +17680,35 @@
                 <w:bCs w:val="0"/>
                 <w:lang w:val="en-US"/>
               </w:rPr>
-              <w:t>+validateBankAccounts()</w:t>
+              <w:t>+</w:t>
+            </w:r>
+            <w:proofErr w:type="spellStart"/>
+            <w:proofErr w:type="gramStart"/>
+            <w:r>
+              <w:rPr>
+                <w:b w:val="0"/>
+                <w:bCs w:val="0"/>
+                <w:lang w:val="en-US"/>
+              </w:rPr>
+              <w:t>validateBankAccounts</w:t>
+            </w:r>
+            <w:proofErr w:type="spellEnd"/>
+            <w:r>
+              <w:rPr>
+                <w:b w:val="0"/>
+                <w:bCs w:val="0"/>
+                <w:lang w:val="en-US"/>
+              </w:rPr>
+              <w:t>(</w:t>
+            </w:r>
+            <w:proofErr w:type="gramEnd"/>
+            <w:r>
+              <w:rPr>
+                <w:b w:val="0"/>
+                <w:bCs w:val="0"/>
+                <w:lang w:val="en-US"/>
+              </w:rPr>
+              <w:t>)</w:t>
             </w:r>
           </w:p>
         </w:tc>
@@ -12856,7 +17734,35 @@
                 <w:bCs w:val="0"/>
                 <w:lang w:val="en-US"/>
               </w:rPr>
-              <w:t>+retrieveData()</w:t>
+              <w:t>+</w:t>
+            </w:r>
+            <w:proofErr w:type="spellStart"/>
+            <w:proofErr w:type="gramStart"/>
+            <w:r>
+              <w:rPr>
+                <w:b w:val="0"/>
+                <w:bCs w:val="0"/>
+                <w:lang w:val="en-US"/>
+              </w:rPr>
+              <w:t>retrieveData</w:t>
+            </w:r>
+            <w:proofErr w:type="spellEnd"/>
+            <w:r>
+              <w:rPr>
+                <w:b w:val="0"/>
+                <w:bCs w:val="0"/>
+                <w:lang w:val="en-US"/>
+              </w:rPr>
+              <w:t>(</w:t>
+            </w:r>
+            <w:proofErr w:type="gramEnd"/>
+            <w:r>
+              <w:rPr>
+                <w:b w:val="0"/>
+                <w:bCs w:val="0"/>
+                <w:lang w:val="en-US"/>
+              </w:rPr>
+              <w:t>)</w:t>
             </w:r>
           </w:p>
         </w:tc>
@@ -12885,7 +17791,35 @@
                 <w:bCs w:val="0"/>
                 <w:lang w:val="en-US"/>
               </w:rPr>
-              <w:t>+insertLoan()</w:t>
+              <w:t>+</w:t>
+            </w:r>
+            <w:proofErr w:type="spellStart"/>
+            <w:proofErr w:type="gramStart"/>
+            <w:r>
+              <w:rPr>
+                <w:b w:val="0"/>
+                <w:bCs w:val="0"/>
+                <w:lang w:val="en-US"/>
+              </w:rPr>
+              <w:t>insertLoan</w:t>
+            </w:r>
+            <w:proofErr w:type="spellEnd"/>
+            <w:r>
+              <w:rPr>
+                <w:b w:val="0"/>
+                <w:bCs w:val="0"/>
+                <w:lang w:val="en-US"/>
+              </w:rPr>
+              <w:t>(</w:t>
+            </w:r>
+            <w:proofErr w:type="gramEnd"/>
+            <w:r>
+              <w:rPr>
+                <w:b w:val="0"/>
+                <w:bCs w:val="0"/>
+                <w:lang w:val="en-US"/>
+              </w:rPr>
+              <w:t>)</w:t>
             </w:r>
           </w:p>
         </w:tc>
@@ -12911,7 +17845,35 @@
                 <w:bCs w:val="0"/>
                 <w:lang w:val="en-US"/>
               </w:rPr>
-              <w:t>+insertAccount()</w:t>
+              <w:t>+</w:t>
+            </w:r>
+            <w:proofErr w:type="spellStart"/>
+            <w:proofErr w:type="gramStart"/>
+            <w:r>
+              <w:rPr>
+                <w:b w:val="0"/>
+                <w:bCs w:val="0"/>
+                <w:lang w:val="en-US"/>
+              </w:rPr>
+              <w:t>insertAccount</w:t>
+            </w:r>
+            <w:proofErr w:type="spellEnd"/>
+            <w:r>
+              <w:rPr>
+                <w:b w:val="0"/>
+                <w:bCs w:val="0"/>
+                <w:lang w:val="en-US"/>
+              </w:rPr>
+              <w:t>(</w:t>
+            </w:r>
+            <w:proofErr w:type="gramEnd"/>
+            <w:r>
+              <w:rPr>
+                <w:b w:val="0"/>
+                <w:bCs w:val="0"/>
+                <w:lang w:val="en-US"/>
+              </w:rPr>
+              <w:t>)</w:t>
             </w:r>
           </w:p>
         </w:tc>
@@ -12940,7 +17902,35 @@
                 <w:bCs w:val="0"/>
                 <w:lang w:val="en-US"/>
               </w:rPr>
-              <w:t>+retrieveSolutions()</w:t>
+              <w:t>+</w:t>
+            </w:r>
+            <w:proofErr w:type="spellStart"/>
+            <w:proofErr w:type="gramStart"/>
+            <w:r>
+              <w:rPr>
+                <w:b w:val="0"/>
+                <w:bCs w:val="0"/>
+                <w:lang w:val="en-US"/>
+              </w:rPr>
+              <w:t>retrieveSolutions</w:t>
+            </w:r>
+            <w:proofErr w:type="spellEnd"/>
+            <w:r>
+              <w:rPr>
+                <w:b w:val="0"/>
+                <w:bCs w:val="0"/>
+                <w:lang w:val="en-US"/>
+              </w:rPr>
+              <w:t>(</w:t>
+            </w:r>
+            <w:proofErr w:type="gramEnd"/>
+            <w:r>
+              <w:rPr>
+                <w:b w:val="0"/>
+                <w:bCs w:val="0"/>
+                <w:lang w:val="en-US"/>
+              </w:rPr>
+              <w:t>)</w:t>
             </w:r>
           </w:p>
         </w:tc>
@@ -12966,7 +17956,35 @@
                 <w:bCs w:val="0"/>
                 <w:lang w:val="en-US"/>
               </w:rPr>
-              <w:t>+retrieveDiagrams()</w:t>
+              <w:t>+</w:t>
+            </w:r>
+            <w:proofErr w:type="spellStart"/>
+            <w:proofErr w:type="gramStart"/>
+            <w:r>
+              <w:rPr>
+                <w:b w:val="0"/>
+                <w:bCs w:val="0"/>
+                <w:lang w:val="en-US"/>
+              </w:rPr>
+              <w:t>retrieveDiagrams</w:t>
+            </w:r>
+            <w:proofErr w:type="spellEnd"/>
+            <w:r>
+              <w:rPr>
+                <w:b w:val="0"/>
+                <w:bCs w:val="0"/>
+                <w:lang w:val="en-US"/>
+              </w:rPr>
+              <w:t>(</w:t>
+            </w:r>
+            <w:proofErr w:type="gramEnd"/>
+            <w:r>
+              <w:rPr>
+                <w:b w:val="0"/>
+                <w:bCs w:val="0"/>
+                <w:lang w:val="en-US"/>
+              </w:rPr>
+              <w:t>)</w:t>
             </w:r>
           </w:p>
         </w:tc>
@@ -12995,7 +18013,35 @@
                 <w:bCs w:val="0"/>
                 <w:lang w:val="en-US"/>
               </w:rPr>
-              <w:t>+insertUser()</w:t>
+              <w:t>+</w:t>
+            </w:r>
+            <w:proofErr w:type="spellStart"/>
+            <w:proofErr w:type="gramStart"/>
+            <w:r>
+              <w:rPr>
+                <w:b w:val="0"/>
+                <w:bCs w:val="0"/>
+                <w:lang w:val="en-US"/>
+              </w:rPr>
+              <w:t>insertUser</w:t>
+            </w:r>
+            <w:proofErr w:type="spellEnd"/>
+            <w:r>
+              <w:rPr>
+                <w:b w:val="0"/>
+                <w:bCs w:val="0"/>
+                <w:lang w:val="en-US"/>
+              </w:rPr>
+              <w:t>(</w:t>
+            </w:r>
+            <w:proofErr w:type="gramEnd"/>
+            <w:r>
+              <w:rPr>
+                <w:b w:val="0"/>
+                <w:bCs w:val="0"/>
+                <w:lang w:val="en-US"/>
+              </w:rPr>
+              <w:t>)</w:t>
             </w:r>
           </w:p>
         </w:tc>
@@ -13021,7 +18067,35 @@
                 <w:bCs w:val="0"/>
                 <w:lang w:val="en-US"/>
               </w:rPr>
-              <w:t>+deleteUser()</w:t>
+              <w:t>+</w:t>
+            </w:r>
+            <w:proofErr w:type="spellStart"/>
+            <w:proofErr w:type="gramStart"/>
+            <w:r>
+              <w:rPr>
+                <w:b w:val="0"/>
+                <w:bCs w:val="0"/>
+                <w:lang w:val="en-US"/>
+              </w:rPr>
+              <w:t>deleteUser</w:t>
+            </w:r>
+            <w:proofErr w:type="spellEnd"/>
+            <w:r>
+              <w:rPr>
+                <w:b w:val="0"/>
+                <w:bCs w:val="0"/>
+                <w:lang w:val="en-US"/>
+              </w:rPr>
+              <w:t>(</w:t>
+            </w:r>
+            <w:proofErr w:type="gramEnd"/>
+            <w:r>
+              <w:rPr>
+                <w:b w:val="0"/>
+                <w:bCs w:val="0"/>
+                <w:lang w:val="en-US"/>
+              </w:rPr>
+              <w:t>)</w:t>
             </w:r>
           </w:p>
         </w:tc>
@@ -13050,7 +18124,35 @@
                 <w:bCs w:val="0"/>
                 <w:lang w:val="en-US"/>
               </w:rPr>
-              <w:t>+insertVault()</w:t>
+              <w:t>+</w:t>
+            </w:r>
+            <w:proofErr w:type="spellStart"/>
+            <w:proofErr w:type="gramStart"/>
+            <w:r>
+              <w:rPr>
+                <w:b w:val="0"/>
+                <w:bCs w:val="0"/>
+                <w:lang w:val="en-US"/>
+              </w:rPr>
+              <w:t>insertVault</w:t>
+            </w:r>
+            <w:proofErr w:type="spellEnd"/>
+            <w:r>
+              <w:rPr>
+                <w:b w:val="0"/>
+                <w:bCs w:val="0"/>
+                <w:lang w:val="en-US"/>
+              </w:rPr>
+              <w:t>(</w:t>
+            </w:r>
+            <w:proofErr w:type="gramEnd"/>
+            <w:r>
+              <w:rPr>
+                <w:b w:val="0"/>
+                <w:bCs w:val="0"/>
+                <w:lang w:val="en-US"/>
+              </w:rPr>
+              <w:t>)</w:t>
             </w:r>
           </w:p>
         </w:tc>
@@ -13076,7 +18178,35 @@
                 <w:bCs w:val="0"/>
                 <w:lang w:val="en-US"/>
               </w:rPr>
-              <w:t>+updateSettings()</w:t>
+              <w:t>+</w:t>
+            </w:r>
+            <w:proofErr w:type="spellStart"/>
+            <w:proofErr w:type="gramStart"/>
+            <w:r>
+              <w:rPr>
+                <w:b w:val="0"/>
+                <w:bCs w:val="0"/>
+                <w:lang w:val="en-US"/>
+              </w:rPr>
+              <w:t>updateSettings</w:t>
+            </w:r>
+            <w:proofErr w:type="spellEnd"/>
+            <w:r>
+              <w:rPr>
+                <w:b w:val="0"/>
+                <w:bCs w:val="0"/>
+                <w:lang w:val="en-US"/>
+              </w:rPr>
+              <w:t>(</w:t>
+            </w:r>
+            <w:proofErr w:type="gramEnd"/>
+            <w:r>
+              <w:rPr>
+                <w:b w:val="0"/>
+                <w:bCs w:val="0"/>
+                <w:lang w:val="en-US"/>
+              </w:rPr>
+              <w:t>)</w:t>
             </w:r>
           </w:p>
         </w:tc>
@@ -13105,7 +18235,35 @@
                 <w:bCs w:val="0"/>
                 <w:lang w:val="en-US"/>
               </w:rPr>
-              <w:t>+checkPassword()</w:t>
+              <w:t>+</w:t>
+            </w:r>
+            <w:proofErr w:type="spellStart"/>
+            <w:proofErr w:type="gramStart"/>
+            <w:r>
+              <w:rPr>
+                <w:b w:val="0"/>
+                <w:bCs w:val="0"/>
+                <w:lang w:val="en-US"/>
+              </w:rPr>
+              <w:t>checkPassword</w:t>
+            </w:r>
+            <w:proofErr w:type="spellEnd"/>
+            <w:r>
+              <w:rPr>
+                <w:b w:val="0"/>
+                <w:bCs w:val="0"/>
+                <w:lang w:val="en-US"/>
+              </w:rPr>
+              <w:t>(</w:t>
+            </w:r>
+            <w:proofErr w:type="gramEnd"/>
+            <w:r>
+              <w:rPr>
+                <w:b w:val="0"/>
+                <w:bCs w:val="0"/>
+                <w:lang w:val="en-US"/>
+              </w:rPr>
+              <w:t>)</w:t>
             </w:r>
           </w:p>
         </w:tc>
@@ -13282,7 +18440,61 @@
                 <w:bCs w:val="0"/>
                 <w:lang w:val="en-US"/>
               </w:rPr>
-              <w:t>+personalVault: ArrayList &lt;personalVault&gt;</w:t>
+              <w:t>+</w:t>
+            </w:r>
+            <w:proofErr w:type="spellStart"/>
+            <w:r>
+              <w:rPr>
+                <w:b w:val="0"/>
+                <w:bCs w:val="0"/>
+                <w:lang w:val="en-US"/>
+              </w:rPr>
+              <w:t>personalVault</w:t>
+            </w:r>
+            <w:proofErr w:type="spellEnd"/>
+            <w:r>
+              <w:rPr>
+                <w:b w:val="0"/>
+                <w:bCs w:val="0"/>
+                <w:lang w:val="en-US"/>
+              </w:rPr>
+              <w:t xml:space="preserve">: </w:t>
+            </w:r>
+            <w:proofErr w:type="spellStart"/>
+            <w:r>
+              <w:rPr>
+                <w:b w:val="0"/>
+                <w:bCs w:val="0"/>
+                <w:lang w:val="en-US"/>
+              </w:rPr>
+              <w:t>ArrayList</w:t>
+            </w:r>
+            <w:proofErr w:type="spellEnd"/>
+            <w:r>
+              <w:rPr>
+                <w:b w:val="0"/>
+                <w:bCs w:val="0"/>
+                <w:lang w:val="en-US"/>
+              </w:rPr>
+              <w:t xml:space="preserve"> &lt;</w:t>
+            </w:r>
+            <w:proofErr w:type="spellStart"/>
+            <w:r>
+              <w:rPr>
+                <w:b w:val="0"/>
+                <w:bCs w:val="0"/>
+                <w:lang w:val="en-US"/>
+              </w:rPr>
+              <w:t>personalVault</w:t>
+            </w:r>
+            <w:proofErr w:type="spellEnd"/>
+            <w:r>
+              <w:rPr>
+                <w:b w:val="0"/>
+                <w:bCs w:val="0"/>
+                <w:lang w:val="en-US"/>
+              </w:rPr>
+              <w:t>&gt;</w:t>
             </w:r>
           </w:p>
         </w:tc>
@@ -13418,8 +18630,18 @@
                 <w:bCs w:val="0"/>
                 <w:lang w:val="en-US"/>
               </w:rPr>
-              <w:t>-deadline: DateTime</w:t>
-            </w:r>
+              <w:t xml:space="preserve">-deadline: </w:t>
+            </w:r>
+            <w:proofErr w:type="spellStart"/>
+            <w:r>
+              <w:rPr>
+                <w:b w:val="0"/>
+                <w:bCs w:val="0"/>
+                <w:lang w:val="en-US"/>
+              </w:rPr>
+              <w:t>DateTime</w:t>
+            </w:r>
+            <w:proofErr w:type="spellEnd"/>
           </w:p>
         </w:tc>
       </w:tr>
@@ -13495,7 +18717,35 @@
                 <w:bCs w:val="0"/>
                 <w:lang w:val="en-US"/>
               </w:rPr>
-              <w:t>+createVault()</w:t>
+              <w:t>+</w:t>
+            </w:r>
+            <w:proofErr w:type="spellStart"/>
+            <w:proofErr w:type="gramStart"/>
+            <w:r>
+              <w:rPr>
+                <w:b w:val="0"/>
+                <w:bCs w:val="0"/>
+                <w:lang w:val="en-US"/>
+              </w:rPr>
+              <w:t>createVault</w:t>
+            </w:r>
+            <w:proofErr w:type="spellEnd"/>
+            <w:r>
+              <w:rPr>
+                <w:b w:val="0"/>
+                <w:bCs w:val="0"/>
+                <w:lang w:val="en-US"/>
+              </w:rPr>
+              <w:t>(</w:t>
+            </w:r>
+            <w:proofErr w:type="gramEnd"/>
+            <w:r>
+              <w:rPr>
+                <w:b w:val="0"/>
+                <w:bCs w:val="0"/>
+                <w:lang w:val="en-US"/>
+              </w:rPr>
+              <w:t>)</w:t>
             </w:r>
           </w:p>
         </w:tc>
@@ -13521,7 +18771,35 @@
                 <w:bCs w:val="0"/>
                 <w:lang w:val="en-US"/>
               </w:rPr>
-              <w:t>+submitVault()</w:t>
+              <w:t>+</w:t>
+            </w:r>
+            <w:proofErr w:type="spellStart"/>
+            <w:proofErr w:type="gramStart"/>
+            <w:r>
+              <w:rPr>
+                <w:b w:val="0"/>
+                <w:bCs w:val="0"/>
+                <w:lang w:val="en-US"/>
+              </w:rPr>
+              <w:t>submitVault</w:t>
+            </w:r>
+            <w:proofErr w:type="spellEnd"/>
+            <w:r>
+              <w:rPr>
+                <w:b w:val="0"/>
+                <w:bCs w:val="0"/>
+                <w:lang w:val="en-US"/>
+              </w:rPr>
+              <w:t>(</w:t>
+            </w:r>
+            <w:proofErr w:type="gramEnd"/>
+            <w:r>
+              <w:rPr>
+                <w:b w:val="0"/>
+                <w:bCs w:val="0"/>
+                <w:lang w:val="en-US"/>
+              </w:rPr>
+              <w:t>)</w:t>
             </w:r>
           </w:p>
         </w:tc>
@@ -13550,7 +18828,35 @@
                 <w:bCs w:val="0"/>
                 <w:lang w:val="en-US"/>
               </w:rPr>
-              <w:t>+fillVaultDetails()</w:t>
+              <w:t>+</w:t>
+            </w:r>
+            <w:proofErr w:type="spellStart"/>
+            <w:proofErr w:type="gramStart"/>
+            <w:r>
+              <w:rPr>
+                <w:b w:val="0"/>
+                <w:bCs w:val="0"/>
+                <w:lang w:val="en-US"/>
+              </w:rPr>
+              <w:t>fillVaultDetails</w:t>
+            </w:r>
+            <w:proofErr w:type="spellEnd"/>
+            <w:r>
+              <w:rPr>
+                <w:b w:val="0"/>
+                <w:bCs w:val="0"/>
+                <w:lang w:val="en-US"/>
+              </w:rPr>
+              <w:t>(</w:t>
+            </w:r>
+            <w:proofErr w:type="gramEnd"/>
+            <w:r>
+              <w:rPr>
+                <w:b w:val="0"/>
+                <w:bCs w:val="0"/>
+                <w:lang w:val="en-US"/>
+              </w:rPr>
+              <w:t>)</w:t>
             </w:r>
           </w:p>
         </w:tc>
@@ -13729,7 +19035,61 @@
                 <w:bCs w:val="0"/>
                 <w:lang w:val="en-US"/>
               </w:rPr>
-              <w:t>+groupVault: ArrayList &lt;groupVault&gt;</w:t>
+              <w:t>+</w:t>
+            </w:r>
+            <w:proofErr w:type="spellStart"/>
+            <w:r>
+              <w:rPr>
+                <w:b w:val="0"/>
+                <w:bCs w:val="0"/>
+                <w:lang w:val="en-US"/>
+              </w:rPr>
+              <w:t>groupVault</w:t>
+            </w:r>
+            <w:proofErr w:type="spellEnd"/>
+            <w:r>
+              <w:rPr>
+                <w:b w:val="0"/>
+                <w:bCs w:val="0"/>
+                <w:lang w:val="en-US"/>
+              </w:rPr>
+              <w:t xml:space="preserve">: </w:t>
+            </w:r>
+            <w:proofErr w:type="spellStart"/>
+            <w:r>
+              <w:rPr>
+                <w:b w:val="0"/>
+                <w:bCs w:val="0"/>
+                <w:lang w:val="en-US"/>
+              </w:rPr>
+              <w:t>ArrayList</w:t>
+            </w:r>
+            <w:proofErr w:type="spellEnd"/>
+            <w:r>
+              <w:rPr>
+                <w:b w:val="0"/>
+                <w:bCs w:val="0"/>
+                <w:lang w:val="en-US"/>
+              </w:rPr>
+              <w:t xml:space="preserve"> &lt;</w:t>
+            </w:r>
+            <w:proofErr w:type="spellStart"/>
+            <w:r>
+              <w:rPr>
+                <w:b w:val="0"/>
+                <w:bCs w:val="0"/>
+                <w:lang w:val="en-US"/>
+              </w:rPr>
+              <w:t>groupVault</w:t>
+            </w:r>
+            <w:proofErr w:type="spellEnd"/>
+            <w:r>
+              <w:rPr>
+                <w:b w:val="0"/>
+                <w:bCs w:val="0"/>
+                <w:lang w:val="en-US"/>
+              </w:rPr>
+              <w:t>&gt;</w:t>
             </w:r>
           </w:p>
         </w:tc>
@@ -13755,7 +19115,25 @@
                 <w:bCs w:val="0"/>
                 <w:lang w:val="en-US"/>
               </w:rPr>
-              <w:t>+members: ArrayList&lt;members&gt;</w:t>
+              <w:t xml:space="preserve">+members: </w:t>
+            </w:r>
+            <w:proofErr w:type="spellStart"/>
+            <w:r>
+              <w:rPr>
+                <w:b w:val="0"/>
+                <w:bCs w:val="0"/>
+                <w:lang w:val="en-US"/>
+              </w:rPr>
+              <w:t>ArrayList</w:t>
+            </w:r>
+            <w:proofErr w:type="spellEnd"/>
+            <w:r>
+              <w:rPr>
+                <w:b w:val="0"/>
+                <w:bCs w:val="0"/>
+                <w:lang w:val="en-US"/>
+              </w:rPr>
+              <w:t>&lt;members&gt;</w:t>
             </w:r>
           </w:p>
         </w:tc>
@@ -13895,8 +19273,18 @@
                 <w:bCs w:val="0"/>
                 <w:lang w:val="en-US"/>
               </w:rPr>
-              <w:t>-deadline: DateTime</w:t>
-            </w:r>
+              <w:t xml:space="preserve">-deadline: </w:t>
+            </w:r>
+            <w:proofErr w:type="spellStart"/>
+            <w:r>
+              <w:rPr>
+                <w:b w:val="0"/>
+                <w:bCs w:val="0"/>
+                <w:lang w:val="en-US"/>
+              </w:rPr>
+              <w:t>DateTime</w:t>
+            </w:r>
+            <w:proofErr w:type="spellEnd"/>
           </w:p>
         </w:tc>
       </w:tr>
@@ -13982,7 +19370,35 @@
                 <w:bCs w:val="0"/>
                 <w:lang w:val="en-US"/>
               </w:rPr>
-              <w:t>+createVault()</w:t>
+              <w:t>+</w:t>
+            </w:r>
+            <w:proofErr w:type="spellStart"/>
+            <w:proofErr w:type="gramStart"/>
+            <w:r>
+              <w:rPr>
+                <w:b w:val="0"/>
+                <w:bCs w:val="0"/>
+                <w:lang w:val="en-US"/>
+              </w:rPr>
+              <w:t>createVault</w:t>
+            </w:r>
+            <w:proofErr w:type="spellEnd"/>
+            <w:r>
+              <w:rPr>
+                <w:b w:val="0"/>
+                <w:bCs w:val="0"/>
+                <w:lang w:val="en-US"/>
+              </w:rPr>
+              <w:t>(</w:t>
+            </w:r>
+            <w:proofErr w:type="gramEnd"/>
+            <w:r>
+              <w:rPr>
+                <w:b w:val="0"/>
+                <w:bCs w:val="0"/>
+                <w:lang w:val="en-US"/>
+              </w:rPr>
+              <w:t>)</w:t>
             </w:r>
           </w:p>
         </w:tc>
@@ -14008,7 +19424,35 @@
                 <w:bCs w:val="0"/>
                 <w:lang w:val="en-US"/>
               </w:rPr>
-              <w:t>+selectMembers()</w:t>
+              <w:t>+</w:t>
+            </w:r>
+            <w:proofErr w:type="spellStart"/>
+            <w:proofErr w:type="gramStart"/>
+            <w:r>
+              <w:rPr>
+                <w:b w:val="0"/>
+                <w:bCs w:val="0"/>
+                <w:lang w:val="en-US"/>
+              </w:rPr>
+              <w:t>selectMembers</w:t>
+            </w:r>
+            <w:proofErr w:type="spellEnd"/>
+            <w:r>
+              <w:rPr>
+                <w:b w:val="0"/>
+                <w:bCs w:val="0"/>
+                <w:lang w:val="en-US"/>
+              </w:rPr>
+              <w:t>(</w:t>
+            </w:r>
+            <w:proofErr w:type="gramEnd"/>
+            <w:r>
+              <w:rPr>
+                <w:b w:val="0"/>
+                <w:bCs w:val="0"/>
+                <w:lang w:val="en-US"/>
+              </w:rPr>
+              <w:t>)</w:t>
             </w:r>
           </w:p>
         </w:tc>
@@ -14037,7 +19481,35 @@
                 <w:bCs w:val="0"/>
                 <w:lang w:val="en-US"/>
               </w:rPr>
-              <w:t>+addMember()</w:t>
+              <w:t>+</w:t>
+            </w:r>
+            <w:proofErr w:type="spellStart"/>
+            <w:proofErr w:type="gramStart"/>
+            <w:r>
+              <w:rPr>
+                <w:b w:val="0"/>
+                <w:bCs w:val="0"/>
+                <w:lang w:val="en-US"/>
+              </w:rPr>
+              <w:t>addMember</w:t>
+            </w:r>
+            <w:proofErr w:type="spellEnd"/>
+            <w:r>
+              <w:rPr>
+                <w:b w:val="0"/>
+                <w:bCs w:val="0"/>
+                <w:lang w:val="en-US"/>
+              </w:rPr>
+              <w:t>(</w:t>
+            </w:r>
+            <w:proofErr w:type="gramEnd"/>
+            <w:r>
+              <w:rPr>
+                <w:b w:val="0"/>
+                <w:bCs w:val="0"/>
+                <w:lang w:val="en-US"/>
+              </w:rPr>
+              <w:t>)</w:t>
             </w:r>
           </w:p>
         </w:tc>
@@ -14205,7 +19677,25 @@
                 <w:bCs w:val="0"/>
                 <w:lang w:val="en-US"/>
               </w:rPr>
-              <w:t>+email: ArrayList &lt;email&gt;</w:t>
+              <w:t xml:space="preserve">+email: </w:t>
+            </w:r>
+            <w:proofErr w:type="spellStart"/>
+            <w:r>
+              <w:rPr>
+                <w:b w:val="0"/>
+                <w:bCs w:val="0"/>
+                <w:lang w:val="en-US"/>
+              </w:rPr>
+              <w:t>ArrayList</w:t>
+            </w:r>
+            <w:proofErr w:type="spellEnd"/>
+            <w:r>
+              <w:rPr>
+                <w:b w:val="0"/>
+                <w:bCs w:val="0"/>
+                <w:lang w:val="en-US"/>
+              </w:rPr>
+              <w:t xml:space="preserve"> &lt;email&gt;</w:t>
             </w:r>
           </w:p>
         </w:tc>
@@ -14282,7 +19772,35 @@
                 <w:bCs w:val="0"/>
                 <w:lang w:val="en-US"/>
               </w:rPr>
-              <w:t>+sendEmail()</w:t>
+              <w:t>+</w:t>
+            </w:r>
+            <w:proofErr w:type="spellStart"/>
+            <w:proofErr w:type="gramStart"/>
+            <w:r>
+              <w:rPr>
+                <w:b w:val="0"/>
+                <w:bCs w:val="0"/>
+                <w:lang w:val="en-US"/>
+              </w:rPr>
+              <w:t>sendEmail</w:t>
+            </w:r>
+            <w:proofErr w:type="spellEnd"/>
+            <w:r>
+              <w:rPr>
+                <w:b w:val="0"/>
+                <w:bCs w:val="0"/>
+                <w:lang w:val="en-US"/>
+              </w:rPr>
+              <w:t>(</w:t>
+            </w:r>
+            <w:proofErr w:type="gramEnd"/>
+            <w:r>
+              <w:rPr>
+                <w:b w:val="0"/>
+                <w:bCs w:val="0"/>
+                <w:lang w:val="en-US"/>
+              </w:rPr>
+              <w:t>)</w:t>
             </w:r>
           </w:p>
         </w:tc>
@@ -14444,7 +19962,25 @@
                 <w:bCs w:val="0"/>
                 <w:lang w:val="en-US"/>
               </w:rPr>
-              <w:t>+accounts: ArrayList &lt;accounts&gt;</w:t>
+              <w:t xml:space="preserve">+accounts: </w:t>
+            </w:r>
+            <w:proofErr w:type="spellStart"/>
+            <w:r>
+              <w:rPr>
+                <w:b w:val="0"/>
+                <w:bCs w:val="0"/>
+                <w:lang w:val="en-US"/>
+              </w:rPr>
+              <w:t>ArrayList</w:t>
+            </w:r>
+            <w:proofErr w:type="spellEnd"/>
+            <w:r>
+              <w:rPr>
+                <w:b w:val="0"/>
+                <w:bCs w:val="0"/>
+                <w:lang w:val="en-US"/>
+              </w:rPr>
+              <w:t xml:space="preserve"> &lt;accounts&gt;</w:t>
             </w:r>
           </w:p>
         </w:tc>
@@ -14547,7 +20083,35 @@
                 <w:bCs w:val="0"/>
                 <w:lang w:val="en-US"/>
               </w:rPr>
-              <w:t>+addAccount()</w:t>
+              <w:t>+</w:t>
+            </w:r>
+            <w:proofErr w:type="spellStart"/>
+            <w:proofErr w:type="gramStart"/>
+            <w:r>
+              <w:rPr>
+                <w:b w:val="0"/>
+                <w:bCs w:val="0"/>
+                <w:lang w:val="en-US"/>
+              </w:rPr>
+              <w:t>addAccount</w:t>
+            </w:r>
+            <w:proofErr w:type="spellEnd"/>
+            <w:r>
+              <w:rPr>
+                <w:b w:val="0"/>
+                <w:bCs w:val="0"/>
+                <w:lang w:val="en-US"/>
+              </w:rPr>
+              <w:t>(</w:t>
+            </w:r>
+            <w:proofErr w:type="gramEnd"/>
+            <w:r>
+              <w:rPr>
+                <w:b w:val="0"/>
+                <w:bCs w:val="0"/>
+                <w:lang w:val="en-US"/>
+              </w:rPr>
+              <w:t>)</w:t>
             </w:r>
           </w:p>
         </w:tc>
@@ -14573,7 +20137,35 @@
                 <w:bCs w:val="0"/>
                 <w:lang w:val="en-US"/>
               </w:rPr>
-              <w:t>+resendCode()</w:t>
+              <w:t>+</w:t>
+            </w:r>
+            <w:proofErr w:type="spellStart"/>
+            <w:proofErr w:type="gramStart"/>
+            <w:r>
+              <w:rPr>
+                <w:b w:val="0"/>
+                <w:bCs w:val="0"/>
+                <w:lang w:val="en-US"/>
+              </w:rPr>
+              <w:t>resendCode</w:t>
+            </w:r>
+            <w:proofErr w:type="spellEnd"/>
+            <w:r>
+              <w:rPr>
+                <w:b w:val="0"/>
+                <w:bCs w:val="0"/>
+                <w:lang w:val="en-US"/>
+              </w:rPr>
+              <w:t>(</w:t>
+            </w:r>
+            <w:proofErr w:type="gramEnd"/>
+            <w:r>
+              <w:rPr>
+                <w:b w:val="0"/>
+                <w:bCs w:val="0"/>
+                <w:lang w:val="en-US"/>
+              </w:rPr>
+              <w:t>)</w:t>
             </w:r>
           </w:p>
         </w:tc>
@@ -14816,7 +20408,45 @@
                 <w:bCs w:val="0"/>
                 <w:lang w:val="en-US"/>
               </w:rPr>
-              <w:t>-analyzer: hashMap&lt;request,reply&gt;</w:t>
+              <w:t xml:space="preserve">-analyzer: </w:t>
+            </w:r>
+            <w:proofErr w:type="spellStart"/>
+            <w:r>
+              <w:rPr>
+                <w:b w:val="0"/>
+                <w:bCs w:val="0"/>
+                <w:lang w:val="en-US"/>
+              </w:rPr>
+              <w:t>hashMap</w:t>
+            </w:r>
+            <w:proofErr w:type="spellEnd"/>
+            <w:r>
+              <w:rPr>
+                <w:b w:val="0"/>
+                <w:bCs w:val="0"/>
+                <w:lang w:val="en-US"/>
+              </w:rPr>
+              <w:t>&lt;</w:t>
+            </w:r>
+            <w:proofErr w:type="spellStart"/>
+            <w:proofErr w:type="gramStart"/>
+            <w:r>
+              <w:rPr>
+                <w:b w:val="0"/>
+                <w:bCs w:val="0"/>
+                <w:lang w:val="en-US"/>
+              </w:rPr>
+              <w:t>request,reply</w:t>
+            </w:r>
+            <w:proofErr w:type="spellEnd"/>
+            <w:proofErr w:type="gramEnd"/>
+            <w:r>
+              <w:rPr>
+                <w:b w:val="0"/>
+                <w:bCs w:val="0"/>
+                <w:lang w:val="en-US"/>
+              </w:rPr>
+              <w:t>&gt;</w:t>
             </w:r>
           </w:p>
         </w:tc>
@@ -14845,7 +20475,45 @@
                 <w:bCs w:val="0"/>
                 <w:lang w:val="en-US"/>
               </w:rPr>
-              <w:t>-grouping: hashMap&lt;reply,keyword&gt;</w:t>
+              <w:t xml:space="preserve">-grouping: </w:t>
+            </w:r>
+            <w:proofErr w:type="spellStart"/>
+            <w:r>
+              <w:rPr>
+                <w:b w:val="0"/>
+                <w:bCs w:val="0"/>
+                <w:lang w:val="en-US"/>
+              </w:rPr>
+              <w:t>hashMap</w:t>
+            </w:r>
+            <w:proofErr w:type="spellEnd"/>
+            <w:r>
+              <w:rPr>
+                <w:b w:val="0"/>
+                <w:bCs w:val="0"/>
+                <w:lang w:val="en-US"/>
+              </w:rPr>
+              <w:t>&lt;</w:t>
+            </w:r>
+            <w:proofErr w:type="spellStart"/>
+            <w:proofErr w:type="gramStart"/>
+            <w:r>
+              <w:rPr>
+                <w:b w:val="0"/>
+                <w:bCs w:val="0"/>
+                <w:lang w:val="en-US"/>
+              </w:rPr>
+              <w:t>reply,keyword</w:t>
+            </w:r>
+            <w:proofErr w:type="spellEnd"/>
+            <w:proofErr w:type="gramEnd"/>
+            <w:r>
+              <w:rPr>
+                <w:b w:val="0"/>
+                <w:bCs w:val="0"/>
+                <w:lang w:val="en-US"/>
+              </w:rPr>
+              <w:t>&gt;</w:t>
             </w:r>
           </w:p>
         </w:tc>
@@ -14922,7 +20590,35 @@
                 <w:bCs w:val="0"/>
                 <w:lang w:val="en-US"/>
               </w:rPr>
-              <w:t>+analyzeRequest()</w:t>
+              <w:t>+</w:t>
+            </w:r>
+            <w:proofErr w:type="spellStart"/>
+            <w:proofErr w:type="gramStart"/>
+            <w:r>
+              <w:rPr>
+                <w:b w:val="0"/>
+                <w:bCs w:val="0"/>
+                <w:lang w:val="en-US"/>
+              </w:rPr>
+              <w:t>analyzeRequest</w:t>
+            </w:r>
+            <w:proofErr w:type="spellEnd"/>
+            <w:r>
+              <w:rPr>
+                <w:b w:val="0"/>
+                <w:bCs w:val="0"/>
+                <w:lang w:val="en-US"/>
+              </w:rPr>
+              <w:t>(</w:t>
+            </w:r>
+            <w:proofErr w:type="gramEnd"/>
+            <w:r>
+              <w:rPr>
+                <w:b w:val="0"/>
+                <w:bCs w:val="0"/>
+                <w:lang w:val="en-US"/>
+              </w:rPr>
+              <w:t>)</w:t>
             </w:r>
           </w:p>
         </w:tc>
@@ -14948,7 +20644,35 @@
                 <w:bCs w:val="0"/>
                 <w:lang w:val="en-US"/>
               </w:rPr>
-              <w:t>+findKeyWords()</w:t>
+              <w:t>+</w:t>
+            </w:r>
+            <w:proofErr w:type="spellStart"/>
+            <w:proofErr w:type="gramStart"/>
+            <w:r>
+              <w:rPr>
+                <w:b w:val="0"/>
+                <w:bCs w:val="0"/>
+                <w:lang w:val="en-US"/>
+              </w:rPr>
+              <w:t>findKeyWords</w:t>
+            </w:r>
+            <w:proofErr w:type="spellEnd"/>
+            <w:r>
+              <w:rPr>
+                <w:b w:val="0"/>
+                <w:bCs w:val="0"/>
+                <w:lang w:val="en-US"/>
+              </w:rPr>
+              <w:t>(</w:t>
+            </w:r>
+            <w:proofErr w:type="gramEnd"/>
+            <w:r>
+              <w:rPr>
+                <w:b w:val="0"/>
+                <w:bCs w:val="0"/>
+                <w:lang w:val="en-US"/>
+              </w:rPr>
+              <w:t>)</w:t>
             </w:r>
           </w:p>
         </w:tc>
@@ -15084,7 +20808,29 @@
                 <w:color w:val="000000"/>
                 <w:lang w:val="en-US"/>
               </w:rPr>
-              <w:t>+close()</w:t>
+              <w:t>+</w:t>
+            </w:r>
+            <w:proofErr w:type="gramStart"/>
+            <w:r>
+              <w:rPr>
+                <w:rFonts w:cstheme="minorHAnsi"/>
+                <w:b w:val="0"/>
+                <w:bCs w:val="0"/>
+                <w:color w:val="000000"/>
+                <w:lang w:val="en-US"/>
+              </w:rPr>
+              <w:t>close(</w:t>
+            </w:r>
+            <w:proofErr w:type="gramEnd"/>
+            <w:r>
+              <w:rPr>
+                <w:rFonts w:cstheme="minorHAnsi"/>
+                <w:b w:val="0"/>
+                <w:bCs w:val="0"/>
+                <w:color w:val="000000"/>
+                <w:lang w:val="en-US"/>
+              </w:rPr>
+              <w:t>)</w:t>
             </w:r>
           </w:p>
         </w:tc>
@@ -15115,7 +20861,29 @@
                 <w:color w:val="000000"/>
                 <w:lang w:val="en-US"/>
               </w:rPr>
-              <w:t>+cancel()</w:t>
+              <w:t>+</w:t>
+            </w:r>
+            <w:proofErr w:type="gramStart"/>
+            <w:r>
+              <w:rPr>
+                <w:rFonts w:cstheme="minorHAnsi"/>
+                <w:b w:val="0"/>
+                <w:bCs w:val="0"/>
+                <w:color w:val="000000"/>
+                <w:lang w:val="en-US"/>
+              </w:rPr>
+              <w:t>cancel(</w:t>
+            </w:r>
+            <w:proofErr w:type="gramEnd"/>
+            <w:r>
+              <w:rPr>
+                <w:rFonts w:cstheme="minorHAnsi"/>
+                <w:b w:val="0"/>
+                <w:bCs w:val="0"/>
+                <w:color w:val="000000"/>
+                <w:lang w:val="en-US"/>
+              </w:rPr>
+              <w:t>)</w:t>
             </w:r>
           </w:p>
         </w:tc>
@@ -15271,7 +21039,25 @@
                 <w:bCs w:val="0"/>
                 <w:lang w:val="en-US"/>
               </w:rPr>
-              <w:t>+solution: ArrayList&lt;solution&gt;</w:t>
+              <w:t xml:space="preserve">+solution: </w:t>
+            </w:r>
+            <w:proofErr w:type="spellStart"/>
+            <w:r>
+              <w:rPr>
+                <w:b w:val="0"/>
+                <w:bCs w:val="0"/>
+                <w:lang w:val="en-US"/>
+              </w:rPr>
+              <w:t>ArrayList</w:t>
+            </w:r>
+            <w:proofErr w:type="spellEnd"/>
+            <w:r>
+              <w:rPr>
+                <w:b w:val="0"/>
+                <w:bCs w:val="0"/>
+                <w:lang w:val="en-US"/>
+              </w:rPr>
+              <w:t>&lt;solution&gt;</w:t>
             </w:r>
           </w:p>
         </w:tc>
@@ -15297,7 +21083,45 @@
                 <w:bCs w:val="0"/>
                 <w:lang w:val="en-US"/>
               </w:rPr>
-              <w:t>-solutions: hashMap&lt;request,solution&gt;</w:t>
+              <w:t xml:space="preserve">-solutions: </w:t>
+            </w:r>
+            <w:proofErr w:type="spellStart"/>
+            <w:r>
+              <w:rPr>
+                <w:b w:val="0"/>
+                <w:bCs w:val="0"/>
+                <w:lang w:val="en-US"/>
+              </w:rPr>
+              <w:t>hashMap</w:t>
+            </w:r>
+            <w:proofErr w:type="spellEnd"/>
+            <w:r>
+              <w:rPr>
+                <w:b w:val="0"/>
+                <w:bCs w:val="0"/>
+                <w:lang w:val="en-US"/>
+              </w:rPr>
+              <w:t>&lt;</w:t>
+            </w:r>
+            <w:proofErr w:type="spellStart"/>
+            <w:proofErr w:type="gramStart"/>
+            <w:r>
+              <w:rPr>
+                <w:b w:val="0"/>
+                <w:bCs w:val="0"/>
+                <w:lang w:val="en-US"/>
+              </w:rPr>
+              <w:t>request,solution</w:t>
+            </w:r>
+            <w:proofErr w:type="spellEnd"/>
+            <w:proofErr w:type="gramEnd"/>
+            <w:r>
+              <w:rPr>
+                <w:b w:val="0"/>
+                <w:bCs w:val="0"/>
+                <w:lang w:val="en-US"/>
+              </w:rPr>
+              <w:t>&gt;</w:t>
             </w:r>
           </w:p>
         </w:tc>
@@ -15373,7 +21197,35 @@
                 <w:bCs w:val="0"/>
                 <w:lang w:val="en-US"/>
               </w:rPr>
-              <w:t>+showSolutions()</w:t>
+              <w:t>+</w:t>
+            </w:r>
+            <w:proofErr w:type="spellStart"/>
+            <w:proofErr w:type="gramStart"/>
+            <w:r>
+              <w:rPr>
+                <w:b w:val="0"/>
+                <w:bCs w:val="0"/>
+                <w:lang w:val="en-US"/>
+              </w:rPr>
+              <w:t>showSolutions</w:t>
+            </w:r>
+            <w:proofErr w:type="spellEnd"/>
+            <w:r>
+              <w:rPr>
+                <w:b w:val="0"/>
+                <w:bCs w:val="0"/>
+                <w:lang w:val="en-US"/>
+              </w:rPr>
+              <w:t>(</w:t>
+            </w:r>
+            <w:proofErr w:type="gramEnd"/>
+            <w:r>
+              <w:rPr>
+                <w:b w:val="0"/>
+                <w:bCs w:val="0"/>
+                <w:lang w:val="en-US"/>
+              </w:rPr>
+              <w:t>)</w:t>
             </w:r>
           </w:p>
         </w:tc>
@@ -15399,7 +21251,35 @@
                 <w:bCs w:val="0"/>
                 <w:lang w:val="en-US"/>
               </w:rPr>
-              <w:t>+selectSolution()</w:t>
+              <w:t>+</w:t>
+            </w:r>
+            <w:proofErr w:type="spellStart"/>
+            <w:proofErr w:type="gramStart"/>
+            <w:r>
+              <w:rPr>
+                <w:b w:val="0"/>
+                <w:bCs w:val="0"/>
+                <w:lang w:val="en-US"/>
+              </w:rPr>
+              <w:t>selectSolution</w:t>
+            </w:r>
+            <w:proofErr w:type="spellEnd"/>
+            <w:r>
+              <w:rPr>
+                <w:b w:val="0"/>
+                <w:bCs w:val="0"/>
+                <w:lang w:val="en-US"/>
+              </w:rPr>
+              <w:t>(</w:t>
+            </w:r>
+            <w:proofErr w:type="gramEnd"/>
+            <w:r>
+              <w:rPr>
+                <w:b w:val="0"/>
+                <w:bCs w:val="0"/>
+                <w:lang w:val="en-US"/>
+              </w:rPr>
+              <w:t>)</w:t>
             </w:r>
           </w:p>
         </w:tc>
@@ -15586,7 +21466,43 @@
                 <w:bCs w:val="0"/>
                 <w:lang w:val="en-US"/>
               </w:rPr>
-              <w:t>+newsList: ArrayList &lt;news&gt;</w:t>
+              <w:t>+</w:t>
+            </w:r>
+            <w:proofErr w:type="spellStart"/>
+            <w:r>
+              <w:rPr>
+                <w:b w:val="0"/>
+                <w:bCs w:val="0"/>
+                <w:lang w:val="en-US"/>
+              </w:rPr>
+              <w:t>newsList</w:t>
+            </w:r>
+            <w:proofErr w:type="spellEnd"/>
+            <w:r>
+              <w:rPr>
+                <w:b w:val="0"/>
+                <w:bCs w:val="0"/>
+                <w:lang w:val="en-US"/>
+              </w:rPr>
+              <w:t xml:space="preserve">: </w:t>
+            </w:r>
+            <w:proofErr w:type="spellStart"/>
+            <w:r>
+              <w:rPr>
+                <w:b w:val="0"/>
+                <w:bCs w:val="0"/>
+                <w:lang w:val="en-US"/>
+              </w:rPr>
+              <w:t>ArrayList</w:t>
+            </w:r>
+            <w:proofErr w:type="spellEnd"/>
+            <w:r>
+              <w:rPr>
+                <w:b w:val="0"/>
+                <w:bCs w:val="0"/>
+                <w:lang w:val="en-US"/>
+              </w:rPr>
+              <w:t xml:space="preserve"> &lt;news&gt;</w:t>
             </w:r>
           </w:p>
         </w:tc>
@@ -15662,7 +21578,35 @@
                 <w:bCs w:val="0"/>
                 <w:lang w:val="en-US"/>
               </w:rPr>
-              <w:t>+retrieveData()</w:t>
+              <w:t>+</w:t>
+            </w:r>
+            <w:proofErr w:type="spellStart"/>
+            <w:proofErr w:type="gramStart"/>
+            <w:r>
+              <w:rPr>
+                <w:b w:val="0"/>
+                <w:bCs w:val="0"/>
+                <w:lang w:val="en-US"/>
+              </w:rPr>
+              <w:t>retrieveData</w:t>
+            </w:r>
+            <w:proofErr w:type="spellEnd"/>
+            <w:r>
+              <w:rPr>
+                <w:b w:val="0"/>
+                <w:bCs w:val="0"/>
+                <w:lang w:val="en-US"/>
+              </w:rPr>
+              <w:t>(</w:t>
+            </w:r>
+            <w:proofErr w:type="gramEnd"/>
+            <w:r>
+              <w:rPr>
+                <w:b w:val="0"/>
+                <w:bCs w:val="0"/>
+                <w:lang w:val="en-US"/>
+              </w:rPr>
+              <w:t>)</w:t>
             </w:r>
           </w:p>
         </w:tc>
@@ -15688,7 +21632,35 @@
                 <w:bCs w:val="0"/>
                 <w:lang w:val="en-US"/>
               </w:rPr>
-              <w:t>+retrieveLink()</w:t>
+              <w:t>+</w:t>
+            </w:r>
+            <w:proofErr w:type="spellStart"/>
+            <w:proofErr w:type="gramStart"/>
+            <w:r>
+              <w:rPr>
+                <w:b w:val="0"/>
+                <w:bCs w:val="0"/>
+                <w:lang w:val="en-US"/>
+              </w:rPr>
+              <w:t>retrieveLink</w:t>
+            </w:r>
+            <w:proofErr w:type="spellEnd"/>
+            <w:r>
+              <w:rPr>
+                <w:b w:val="0"/>
+                <w:bCs w:val="0"/>
+                <w:lang w:val="en-US"/>
+              </w:rPr>
+              <w:t>(</w:t>
+            </w:r>
+            <w:proofErr w:type="gramEnd"/>
+            <w:r>
+              <w:rPr>
+                <w:b w:val="0"/>
+                <w:bCs w:val="0"/>
+                <w:lang w:val="en-US"/>
+              </w:rPr>
+              <w:t>)</w:t>
             </w:r>
           </w:p>
         </w:tc>
@@ -15967,7 +21939,35 @@
                 <w:bCs w:val="0"/>
                 <w:lang w:val="en-US"/>
               </w:rPr>
-              <w:t>+retrieveCryptoValue()</w:t>
+              <w:t>+</w:t>
+            </w:r>
+            <w:proofErr w:type="spellStart"/>
+            <w:proofErr w:type="gramStart"/>
+            <w:r>
+              <w:rPr>
+                <w:b w:val="0"/>
+                <w:bCs w:val="0"/>
+                <w:lang w:val="en-US"/>
+              </w:rPr>
+              <w:t>retrieveCryptoValue</w:t>
+            </w:r>
+            <w:proofErr w:type="spellEnd"/>
+            <w:r>
+              <w:rPr>
+                <w:b w:val="0"/>
+                <w:bCs w:val="0"/>
+                <w:lang w:val="en-US"/>
+              </w:rPr>
+              <w:t>(</w:t>
+            </w:r>
+            <w:proofErr w:type="gramEnd"/>
+            <w:r>
+              <w:rPr>
+                <w:b w:val="0"/>
+                <w:bCs w:val="0"/>
+                <w:lang w:val="en-US"/>
+              </w:rPr>
+              <w:t>)</w:t>
             </w:r>
           </w:p>
         </w:tc>
@@ -15993,7 +21993,35 @@
                 <w:bCs w:val="0"/>
                 <w:lang w:val="en-US"/>
               </w:rPr>
-              <w:t>+showWebsite()</w:t>
+              <w:t>+</w:t>
+            </w:r>
+            <w:proofErr w:type="spellStart"/>
+            <w:proofErr w:type="gramStart"/>
+            <w:r>
+              <w:rPr>
+                <w:b w:val="0"/>
+                <w:bCs w:val="0"/>
+                <w:lang w:val="en-US"/>
+              </w:rPr>
+              <w:t>showWebsite</w:t>
+            </w:r>
+            <w:proofErr w:type="spellEnd"/>
+            <w:r>
+              <w:rPr>
+                <w:b w:val="0"/>
+                <w:bCs w:val="0"/>
+                <w:lang w:val="en-US"/>
+              </w:rPr>
+              <w:t>(</w:t>
+            </w:r>
+            <w:proofErr w:type="gramEnd"/>
+            <w:r>
+              <w:rPr>
+                <w:b w:val="0"/>
+                <w:bCs w:val="0"/>
+                <w:lang w:val="en-US"/>
+              </w:rPr>
+              <w:t>)</w:t>
             </w:r>
           </w:p>
         </w:tc>
@@ -16152,7 +22180,25 @@
                 <w:bCs w:val="0"/>
                 <w:lang w:val="en-US"/>
               </w:rPr>
-              <w:t>+values: ArrayList&lt;values&gt;</w:t>
+              <w:t xml:space="preserve">+values: </w:t>
+            </w:r>
+            <w:proofErr w:type="spellStart"/>
+            <w:r>
+              <w:rPr>
+                <w:b w:val="0"/>
+                <w:bCs w:val="0"/>
+                <w:lang w:val="en-US"/>
+              </w:rPr>
+              <w:t>ArrayList</w:t>
+            </w:r>
+            <w:proofErr w:type="spellEnd"/>
+            <w:r>
+              <w:rPr>
+                <w:b w:val="0"/>
+                <w:bCs w:val="0"/>
+                <w:lang w:val="en-US"/>
+              </w:rPr>
+              <w:t>&lt;values&gt;</w:t>
             </w:r>
           </w:p>
         </w:tc>
@@ -16178,7 +22224,25 @@
                 <w:bCs w:val="0"/>
                 <w:lang w:val="en-US"/>
               </w:rPr>
-              <w:t>+dates: ArrayList&lt;dates&gt;</w:t>
+              <w:t xml:space="preserve">+dates: </w:t>
+            </w:r>
+            <w:proofErr w:type="spellStart"/>
+            <w:r>
+              <w:rPr>
+                <w:b w:val="0"/>
+                <w:bCs w:val="0"/>
+                <w:lang w:val="en-US"/>
+              </w:rPr>
+              <w:t>ArrayList</w:t>
+            </w:r>
+            <w:proofErr w:type="spellEnd"/>
+            <w:r>
+              <w:rPr>
+                <w:b w:val="0"/>
+                <w:bCs w:val="0"/>
+                <w:lang w:val="en-US"/>
+              </w:rPr>
+              <w:t>&lt;dates&gt;</w:t>
             </w:r>
           </w:p>
         </w:tc>
@@ -16207,7 +22271,45 @@
                 <w:bCs w:val="0"/>
                 <w:lang w:val="en-US"/>
               </w:rPr>
-              <w:t>-diagram: hashMap&lt;valus,dates&gt;</w:t>
+              <w:t xml:space="preserve">-diagram: </w:t>
+            </w:r>
+            <w:proofErr w:type="spellStart"/>
+            <w:r>
+              <w:rPr>
+                <w:b w:val="0"/>
+                <w:bCs w:val="0"/>
+                <w:lang w:val="en-US"/>
+              </w:rPr>
+              <w:t>hashMap</w:t>
+            </w:r>
+            <w:proofErr w:type="spellEnd"/>
+            <w:r>
+              <w:rPr>
+                <w:b w:val="0"/>
+                <w:bCs w:val="0"/>
+                <w:lang w:val="en-US"/>
+              </w:rPr>
+              <w:t>&lt;</w:t>
+            </w:r>
+            <w:proofErr w:type="spellStart"/>
+            <w:proofErr w:type="gramStart"/>
+            <w:r>
+              <w:rPr>
+                <w:b w:val="0"/>
+                <w:bCs w:val="0"/>
+                <w:lang w:val="en-US"/>
+              </w:rPr>
+              <w:t>valus,dates</w:t>
+            </w:r>
+            <w:proofErr w:type="spellEnd"/>
+            <w:proofErr w:type="gramEnd"/>
+            <w:r>
+              <w:rPr>
+                <w:b w:val="0"/>
+                <w:bCs w:val="0"/>
+                <w:lang w:val="en-US"/>
+              </w:rPr>
+              <w:t>&gt;</w:t>
             </w:r>
           </w:p>
         </w:tc>
@@ -16283,7 +22385,35 @@
                 <w:bCs w:val="0"/>
                 <w:lang w:val="en-US"/>
               </w:rPr>
-              <w:t>+generateDiagram()</w:t>
+              <w:t>+</w:t>
+            </w:r>
+            <w:proofErr w:type="spellStart"/>
+            <w:proofErr w:type="gramStart"/>
+            <w:r>
+              <w:rPr>
+                <w:b w:val="0"/>
+                <w:bCs w:val="0"/>
+                <w:lang w:val="en-US"/>
+              </w:rPr>
+              <w:t>generateDiagram</w:t>
+            </w:r>
+            <w:proofErr w:type="spellEnd"/>
+            <w:r>
+              <w:rPr>
+                <w:b w:val="0"/>
+                <w:bCs w:val="0"/>
+                <w:lang w:val="en-US"/>
+              </w:rPr>
+              <w:t>(</w:t>
+            </w:r>
+            <w:proofErr w:type="gramEnd"/>
+            <w:r>
+              <w:rPr>
+                <w:b w:val="0"/>
+                <w:bCs w:val="0"/>
+                <w:lang w:val="en-US"/>
+              </w:rPr>
+              <w:t>)</w:t>
             </w:r>
           </w:p>
         </w:tc>
@@ -16432,7 +22562,25 @@
                 <w:bCs w:val="0"/>
                 <w:lang w:val="en-US"/>
               </w:rPr>
-              <w:t>-data: ArrayList&lt;data&gt;</w:t>
+              <w:t xml:space="preserve">-data: </w:t>
+            </w:r>
+            <w:proofErr w:type="spellStart"/>
+            <w:r>
+              <w:rPr>
+                <w:b w:val="0"/>
+                <w:bCs w:val="0"/>
+                <w:lang w:val="en-US"/>
+              </w:rPr>
+              <w:t>ArrayList</w:t>
+            </w:r>
+            <w:proofErr w:type="spellEnd"/>
+            <w:r>
+              <w:rPr>
+                <w:b w:val="0"/>
+                <w:bCs w:val="0"/>
+                <w:lang w:val="en-US"/>
+              </w:rPr>
+              <w:t>&lt;data&gt;</w:t>
             </w:r>
           </w:p>
         </w:tc>
@@ -16508,7 +22656,35 @@
                 <w:bCs w:val="0"/>
                 <w:lang w:val="en-US"/>
               </w:rPr>
-              <w:t>+processData()</w:t>
+              <w:t>+</w:t>
+            </w:r>
+            <w:proofErr w:type="spellStart"/>
+            <w:proofErr w:type="gramStart"/>
+            <w:r>
+              <w:rPr>
+                <w:b w:val="0"/>
+                <w:bCs w:val="0"/>
+                <w:lang w:val="en-US"/>
+              </w:rPr>
+              <w:t>processData</w:t>
+            </w:r>
+            <w:proofErr w:type="spellEnd"/>
+            <w:r>
+              <w:rPr>
+                <w:b w:val="0"/>
+                <w:bCs w:val="0"/>
+                <w:lang w:val="en-US"/>
+              </w:rPr>
+              <w:t>(</w:t>
+            </w:r>
+            <w:proofErr w:type="gramEnd"/>
+            <w:r>
+              <w:rPr>
+                <w:b w:val="0"/>
+                <w:bCs w:val="0"/>
+                <w:lang w:val="en-US"/>
+              </w:rPr>
+              <w:t>)</w:t>
             </w:r>
           </w:p>
         </w:tc>
@@ -16654,7 +22830,23 @@
                 <w:b w:val="0"/>
                 <w:bCs w:val="0"/>
               </w:rPr>
-              <w:t>+proceedUpgrade()</w:t>
+              <w:t>+</w:t>
+            </w:r>
+            <w:proofErr w:type="spellStart"/>
+            <w:r>
+              <w:rPr>
+                <w:b w:val="0"/>
+                <w:bCs w:val="0"/>
+              </w:rPr>
+              <w:t>proceedUpgrade</w:t>
+            </w:r>
+            <w:proofErr w:type="spellEnd"/>
+            <w:r>
+              <w:rPr>
+                <w:b w:val="0"/>
+                <w:bCs w:val="0"/>
+              </w:rPr>
+              <w:t>()</w:t>
             </w:r>
           </w:p>
         </w:tc>
@@ -16933,7 +23125,35 @@
                 <w:bCs w:val="0"/>
                 <w:lang w:val="en-US"/>
               </w:rPr>
-              <w:t>+retrieveData()</w:t>
+              <w:t>+</w:t>
+            </w:r>
+            <w:proofErr w:type="spellStart"/>
+            <w:proofErr w:type="gramStart"/>
+            <w:r>
+              <w:rPr>
+                <w:b w:val="0"/>
+                <w:bCs w:val="0"/>
+                <w:lang w:val="en-US"/>
+              </w:rPr>
+              <w:t>retrieveData</w:t>
+            </w:r>
+            <w:proofErr w:type="spellEnd"/>
+            <w:r>
+              <w:rPr>
+                <w:b w:val="0"/>
+                <w:bCs w:val="0"/>
+                <w:lang w:val="en-US"/>
+              </w:rPr>
+              <w:t>(</w:t>
+            </w:r>
+            <w:proofErr w:type="gramEnd"/>
+            <w:r>
+              <w:rPr>
+                <w:b w:val="0"/>
+                <w:bCs w:val="0"/>
+                <w:lang w:val="en-US"/>
+              </w:rPr>
+              <w:t>)</w:t>
             </w:r>
           </w:p>
         </w:tc>
@@ -17183,7 +23403,35 @@
                 <w:bCs w:val="0"/>
                 <w:lang w:val="en-US"/>
               </w:rPr>
-              <w:t>+retrieveData()</w:t>
+              <w:t>+</w:t>
+            </w:r>
+            <w:proofErr w:type="spellStart"/>
+            <w:proofErr w:type="gramStart"/>
+            <w:r>
+              <w:rPr>
+                <w:b w:val="0"/>
+                <w:bCs w:val="0"/>
+                <w:lang w:val="en-US"/>
+              </w:rPr>
+              <w:t>retrieveData</w:t>
+            </w:r>
+            <w:proofErr w:type="spellEnd"/>
+            <w:r>
+              <w:rPr>
+                <w:b w:val="0"/>
+                <w:bCs w:val="0"/>
+                <w:lang w:val="en-US"/>
+              </w:rPr>
+              <w:t>(</w:t>
+            </w:r>
+            <w:proofErr w:type="gramEnd"/>
+            <w:r>
+              <w:rPr>
+                <w:b w:val="0"/>
+                <w:bCs w:val="0"/>
+                <w:lang w:val="en-US"/>
+              </w:rPr>
+              <w:t>)</w:t>
             </w:r>
           </w:p>
         </w:tc>
@@ -17340,7 +23588,25 @@
                 <w:bCs w:val="0"/>
                 <w:lang w:val="en-US"/>
               </w:rPr>
-              <w:t>-traceIP: string</w:t>
+              <w:t>-</w:t>
+            </w:r>
+            <w:proofErr w:type="spellStart"/>
+            <w:r>
+              <w:rPr>
+                <w:b w:val="0"/>
+                <w:bCs w:val="0"/>
+                <w:lang w:val="en-US"/>
+              </w:rPr>
+              <w:t>traceIP</w:t>
+            </w:r>
+            <w:proofErr w:type="spellEnd"/>
+            <w:r>
+              <w:rPr>
+                <w:b w:val="0"/>
+                <w:bCs w:val="0"/>
+                <w:lang w:val="en-US"/>
+              </w:rPr>
+              <w:t>: string</w:t>
             </w:r>
           </w:p>
         </w:tc>
@@ -17416,7 +23682,35 @@
                 <w:bCs w:val="0"/>
                 <w:lang w:val="en-US"/>
               </w:rPr>
-              <w:t>+retrieveIP()</w:t>
+              <w:t>+</w:t>
+            </w:r>
+            <w:proofErr w:type="spellStart"/>
+            <w:proofErr w:type="gramStart"/>
+            <w:r>
+              <w:rPr>
+                <w:b w:val="0"/>
+                <w:bCs w:val="0"/>
+                <w:lang w:val="en-US"/>
+              </w:rPr>
+              <w:t>retrieveIP</w:t>
+            </w:r>
+            <w:proofErr w:type="spellEnd"/>
+            <w:r>
+              <w:rPr>
+                <w:b w:val="0"/>
+                <w:bCs w:val="0"/>
+                <w:lang w:val="en-US"/>
+              </w:rPr>
+              <w:t>(</w:t>
+            </w:r>
+            <w:proofErr w:type="gramEnd"/>
+            <w:r>
+              <w:rPr>
+                <w:b w:val="0"/>
+                <w:bCs w:val="0"/>
+                <w:lang w:val="en-US"/>
+              </w:rPr>
+              <w:t>)</w:t>
             </w:r>
           </w:p>
         </w:tc>
@@ -17547,8 +23841,18 @@
                 <w:bCs w:val="0"/>
                 <w:lang w:val="en-US"/>
               </w:rPr>
-              <w:t>-lock: boolean</w:t>
-            </w:r>
+              <w:t xml:space="preserve">-lock: </w:t>
+            </w:r>
+            <w:proofErr w:type="spellStart"/>
+            <w:r>
+              <w:rPr>
+                <w:b w:val="0"/>
+                <w:bCs w:val="0"/>
+                <w:lang w:val="en-US"/>
+              </w:rPr>
+              <w:t>boolean</w:t>
+            </w:r>
+            <w:proofErr w:type="spellEnd"/>
           </w:p>
         </w:tc>
       </w:tr>
@@ -17573,7 +23877,25 @@
                 <w:bCs w:val="0"/>
                 <w:lang w:val="en-US"/>
               </w:rPr>
-              <w:t>+accounts: ArrayList&lt;accounts&gt;</w:t>
+              <w:t xml:space="preserve">+accounts: </w:t>
+            </w:r>
+            <w:proofErr w:type="spellStart"/>
+            <w:r>
+              <w:rPr>
+                <w:b w:val="0"/>
+                <w:bCs w:val="0"/>
+                <w:lang w:val="en-US"/>
+              </w:rPr>
+              <w:t>ArrayList</w:t>
+            </w:r>
+            <w:proofErr w:type="spellEnd"/>
+            <w:r>
+              <w:rPr>
+                <w:b w:val="0"/>
+                <w:bCs w:val="0"/>
+                <w:lang w:val="en-US"/>
+              </w:rPr>
+              <w:t>&lt;accounts&gt;</w:t>
             </w:r>
             <w:r>
               <w:rPr>
@@ -17657,7 +23979,35 @@
                 <w:bCs w:val="0"/>
                 <w:lang w:val="en-US"/>
               </w:rPr>
-              <w:t>+lockAccount()</w:t>
+              <w:t>+</w:t>
+            </w:r>
+            <w:proofErr w:type="spellStart"/>
+            <w:proofErr w:type="gramStart"/>
+            <w:r>
+              <w:rPr>
+                <w:b w:val="0"/>
+                <w:bCs w:val="0"/>
+                <w:lang w:val="en-US"/>
+              </w:rPr>
+              <w:t>lockAccount</w:t>
+            </w:r>
+            <w:proofErr w:type="spellEnd"/>
+            <w:r>
+              <w:rPr>
+                <w:b w:val="0"/>
+                <w:bCs w:val="0"/>
+                <w:lang w:val="en-US"/>
+              </w:rPr>
+              <w:t>(</w:t>
+            </w:r>
+            <w:proofErr w:type="gramEnd"/>
+            <w:r>
+              <w:rPr>
+                <w:b w:val="0"/>
+                <w:bCs w:val="0"/>
+                <w:lang w:val="en-US"/>
+              </w:rPr>
+              <w:t>)</w:t>
             </w:r>
           </w:p>
         </w:tc>
@@ -17683,7 +24033,35 @@
                 <w:bCs w:val="0"/>
                 <w:lang w:val="en-US"/>
               </w:rPr>
-              <w:t>+enableAccount()</w:t>
+              <w:t>+</w:t>
+            </w:r>
+            <w:proofErr w:type="spellStart"/>
+            <w:proofErr w:type="gramStart"/>
+            <w:r>
+              <w:rPr>
+                <w:b w:val="0"/>
+                <w:bCs w:val="0"/>
+                <w:lang w:val="en-US"/>
+              </w:rPr>
+              <w:t>enableAccount</w:t>
+            </w:r>
+            <w:proofErr w:type="spellEnd"/>
+            <w:r>
+              <w:rPr>
+                <w:b w:val="0"/>
+                <w:bCs w:val="0"/>
+                <w:lang w:val="en-US"/>
+              </w:rPr>
+              <w:t>(</w:t>
+            </w:r>
+            <w:proofErr w:type="gramEnd"/>
+            <w:r>
+              <w:rPr>
+                <w:b w:val="0"/>
+                <w:bCs w:val="0"/>
+                <w:lang w:val="en-US"/>
+              </w:rPr>
+              <w:t>)</w:t>
             </w:r>
           </w:p>
         </w:tc>
@@ -17712,7 +24090,35 @@
                 <w:bCs w:val="0"/>
                 <w:lang w:val="en-US"/>
               </w:rPr>
-              <w:t>+retrieveAccount()</w:t>
+              <w:t>+</w:t>
+            </w:r>
+            <w:proofErr w:type="spellStart"/>
+            <w:proofErr w:type="gramStart"/>
+            <w:r>
+              <w:rPr>
+                <w:b w:val="0"/>
+                <w:bCs w:val="0"/>
+                <w:lang w:val="en-US"/>
+              </w:rPr>
+              <w:t>retrieveAccount</w:t>
+            </w:r>
+            <w:proofErr w:type="spellEnd"/>
+            <w:r>
+              <w:rPr>
+                <w:b w:val="0"/>
+                <w:bCs w:val="0"/>
+                <w:lang w:val="en-US"/>
+              </w:rPr>
+              <w:t>(</w:t>
+            </w:r>
+            <w:proofErr w:type="gramEnd"/>
+            <w:r>
+              <w:rPr>
+                <w:b w:val="0"/>
+                <w:bCs w:val="0"/>
+                <w:lang w:val="en-US"/>
+              </w:rPr>
+              <w:t>)</w:t>
             </w:r>
           </w:p>
         </w:tc>
@@ -17861,7 +24267,45 @@
                 <w:bCs w:val="0"/>
                 <w:lang w:val="en-US"/>
               </w:rPr>
-              <w:t>-devices: hashMap&lt;users,devices&gt;</w:t>
+              <w:t xml:space="preserve">-devices: </w:t>
+            </w:r>
+            <w:proofErr w:type="spellStart"/>
+            <w:r>
+              <w:rPr>
+                <w:b w:val="0"/>
+                <w:bCs w:val="0"/>
+                <w:lang w:val="en-US"/>
+              </w:rPr>
+              <w:t>hashMap</w:t>
+            </w:r>
+            <w:proofErr w:type="spellEnd"/>
+            <w:r>
+              <w:rPr>
+                <w:b w:val="0"/>
+                <w:bCs w:val="0"/>
+                <w:lang w:val="en-US"/>
+              </w:rPr>
+              <w:t>&lt;</w:t>
+            </w:r>
+            <w:proofErr w:type="spellStart"/>
+            <w:proofErr w:type="gramStart"/>
+            <w:r>
+              <w:rPr>
+                <w:b w:val="0"/>
+                <w:bCs w:val="0"/>
+                <w:lang w:val="en-US"/>
+              </w:rPr>
+              <w:t>users,devices</w:t>
+            </w:r>
+            <w:proofErr w:type="spellEnd"/>
+            <w:proofErr w:type="gramEnd"/>
+            <w:r>
+              <w:rPr>
+                <w:b w:val="0"/>
+                <w:bCs w:val="0"/>
+                <w:lang w:val="en-US"/>
+              </w:rPr>
+              <w:t>&gt;</w:t>
             </w:r>
           </w:p>
         </w:tc>
@@ -17936,7 +24380,35 @@
                 <w:bCs w:val="0"/>
                 <w:lang w:val="en-US"/>
               </w:rPr>
-              <w:t>+logOut()</w:t>
+              <w:t>+</w:t>
+            </w:r>
+            <w:proofErr w:type="spellStart"/>
+            <w:proofErr w:type="gramStart"/>
+            <w:r>
+              <w:rPr>
+                <w:b w:val="0"/>
+                <w:bCs w:val="0"/>
+                <w:lang w:val="en-US"/>
+              </w:rPr>
+              <w:t>logOut</w:t>
+            </w:r>
+            <w:proofErr w:type="spellEnd"/>
+            <w:r>
+              <w:rPr>
+                <w:b w:val="0"/>
+                <w:bCs w:val="0"/>
+                <w:lang w:val="en-US"/>
+              </w:rPr>
+              <w:t>(</w:t>
+            </w:r>
+            <w:proofErr w:type="gramEnd"/>
+            <w:r>
+              <w:rPr>
+                <w:b w:val="0"/>
+                <w:bCs w:val="0"/>
+                <w:lang w:val="en-US"/>
+              </w:rPr>
+              <w:t>)</w:t>
             </w:r>
           </w:p>
         </w:tc>
@@ -18195,7 +24667,35 @@
                 <w:bCs w:val="0"/>
                 <w:lang w:val="en-US"/>
               </w:rPr>
-              <w:t>+showUpdateCredentials()</w:t>
+              <w:t>+</w:t>
+            </w:r>
+            <w:proofErr w:type="spellStart"/>
+            <w:proofErr w:type="gramStart"/>
+            <w:r>
+              <w:rPr>
+                <w:b w:val="0"/>
+                <w:bCs w:val="0"/>
+                <w:lang w:val="en-US"/>
+              </w:rPr>
+              <w:t>showUpdateCredentials</w:t>
+            </w:r>
+            <w:proofErr w:type="spellEnd"/>
+            <w:r>
+              <w:rPr>
+                <w:b w:val="0"/>
+                <w:bCs w:val="0"/>
+                <w:lang w:val="en-US"/>
+              </w:rPr>
+              <w:t>(</w:t>
+            </w:r>
+            <w:proofErr w:type="gramEnd"/>
+            <w:r>
+              <w:rPr>
+                <w:b w:val="0"/>
+                <w:bCs w:val="0"/>
+                <w:lang w:val="en-US"/>
+              </w:rPr>
+              <w:t>)</w:t>
             </w:r>
           </w:p>
         </w:tc>
@@ -18221,7 +24721,35 @@
                 <w:bCs w:val="0"/>
                 <w:lang w:val="en-US"/>
               </w:rPr>
-              <w:t>+updatePassword()</w:t>
+              <w:t>+</w:t>
+            </w:r>
+            <w:proofErr w:type="spellStart"/>
+            <w:proofErr w:type="gramStart"/>
+            <w:r>
+              <w:rPr>
+                <w:b w:val="0"/>
+                <w:bCs w:val="0"/>
+                <w:lang w:val="en-US"/>
+              </w:rPr>
+              <w:t>updatePassword</w:t>
+            </w:r>
+            <w:proofErr w:type="spellEnd"/>
+            <w:r>
+              <w:rPr>
+                <w:b w:val="0"/>
+                <w:bCs w:val="0"/>
+                <w:lang w:val="en-US"/>
+              </w:rPr>
+              <w:t>(</w:t>
+            </w:r>
+            <w:proofErr w:type="gramEnd"/>
+            <w:r>
+              <w:rPr>
+                <w:b w:val="0"/>
+                <w:bCs w:val="0"/>
+                <w:lang w:val="en-US"/>
+              </w:rPr>
+              <w:t>)</w:t>
             </w:r>
           </w:p>
         </w:tc>
@@ -18250,7 +24778,35 @@
                 <w:bCs w:val="0"/>
                 <w:lang w:val="en-US"/>
               </w:rPr>
-              <w:t>+checkPassword()</w:t>
+              <w:t>+</w:t>
+            </w:r>
+            <w:proofErr w:type="spellStart"/>
+            <w:proofErr w:type="gramStart"/>
+            <w:r>
+              <w:rPr>
+                <w:b w:val="0"/>
+                <w:bCs w:val="0"/>
+                <w:lang w:val="en-US"/>
+              </w:rPr>
+              <w:t>checkPassword</w:t>
+            </w:r>
+            <w:proofErr w:type="spellEnd"/>
+            <w:r>
+              <w:rPr>
+                <w:b w:val="0"/>
+                <w:bCs w:val="0"/>
+                <w:lang w:val="en-US"/>
+              </w:rPr>
+              <w:t>(</w:t>
+            </w:r>
+            <w:proofErr w:type="gramEnd"/>
+            <w:r>
+              <w:rPr>
+                <w:b w:val="0"/>
+                <w:bCs w:val="0"/>
+                <w:lang w:val="en-US"/>
+              </w:rPr>
+              <w:t>)</w:t>
             </w:r>
           </w:p>
         </w:tc>
@@ -18435,8 +24991,51 @@
                 <w:shd w:val="clear" w:color="auto" w:fill="FFFFFF"/>
                 <w:lang w:val="en-US" w:eastAsia="el-GR"/>
               </w:rPr>
-              <w:t>-checkAccount: boolean</w:t>
-            </w:r>
+              <w:t>-</w:t>
+            </w:r>
+            <w:proofErr w:type="spellStart"/>
+            <w:r>
+              <w:rPr>
+                <w:rFonts w:eastAsia="Times New Roman" w:cstheme="minorHAnsi"/>
+                <w:b w:val="0"/>
+                <w:bCs w:val="0"/>
+                <w:color w:val="000000"/>
+                <w:sz w:val="20"/>
+                <w:szCs w:val="20"/>
+                <w:shd w:val="clear" w:color="auto" w:fill="FFFFFF"/>
+                <w:lang w:val="en-US" w:eastAsia="el-GR"/>
+              </w:rPr>
+              <w:t>checkAccount</w:t>
+            </w:r>
+            <w:proofErr w:type="spellEnd"/>
+            <w:r>
+              <w:rPr>
+                <w:rFonts w:eastAsia="Times New Roman" w:cstheme="minorHAnsi"/>
+                <w:b w:val="0"/>
+                <w:bCs w:val="0"/>
+                <w:color w:val="000000"/>
+                <w:sz w:val="20"/>
+                <w:szCs w:val="20"/>
+                <w:shd w:val="clear" w:color="auto" w:fill="FFFFFF"/>
+                <w:lang w:val="en-US" w:eastAsia="el-GR"/>
+              </w:rPr>
+              <w:t xml:space="preserve">: </w:t>
+            </w:r>
+            <w:proofErr w:type="spellStart"/>
+            <w:r>
+              <w:rPr>
+                <w:rFonts w:eastAsia="Times New Roman" w:cstheme="minorHAnsi"/>
+                <w:b w:val="0"/>
+                <w:bCs w:val="0"/>
+                <w:color w:val="000000"/>
+                <w:sz w:val="20"/>
+                <w:szCs w:val="20"/>
+                <w:shd w:val="clear" w:color="auto" w:fill="FFFFFF"/>
+                <w:lang w:val="en-US" w:eastAsia="el-GR"/>
+              </w:rPr>
+              <w:t>boolean</w:t>
+            </w:r>
+            <w:proofErr w:type="spellEnd"/>
           </w:p>
         </w:tc>
       </w:tr>
@@ -18510,7 +25109,35 @@
                 <w:bCs w:val="0"/>
                 <w:lang w:val="en-US"/>
               </w:rPr>
-              <w:t>+updatePasswordLink()</w:t>
+              <w:t>+</w:t>
+            </w:r>
+            <w:proofErr w:type="spellStart"/>
+            <w:proofErr w:type="gramStart"/>
+            <w:r>
+              <w:rPr>
+                <w:b w:val="0"/>
+                <w:bCs w:val="0"/>
+                <w:lang w:val="en-US"/>
+              </w:rPr>
+              <w:t>updatePasswordLink</w:t>
+            </w:r>
+            <w:proofErr w:type="spellEnd"/>
+            <w:r>
+              <w:rPr>
+                <w:b w:val="0"/>
+                <w:bCs w:val="0"/>
+                <w:lang w:val="en-US"/>
+              </w:rPr>
+              <w:t>(</w:t>
+            </w:r>
+            <w:proofErr w:type="gramEnd"/>
+            <w:r>
+              <w:rPr>
+                <w:b w:val="0"/>
+                <w:bCs w:val="0"/>
+                <w:lang w:val="en-US"/>
+              </w:rPr>
+              <w:t>)</w:t>
             </w:r>
           </w:p>
         </w:tc>
@@ -18535,7 +25162,35 @@
                 <w:bCs w:val="0"/>
                 <w:lang w:val="en-US"/>
               </w:rPr>
-              <w:t>+checkAccount()</w:t>
+              <w:t>+</w:t>
+            </w:r>
+            <w:proofErr w:type="spellStart"/>
+            <w:proofErr w:type="gramStart"/>
+            <w:r>
+              <w:rPr>
+                <w:b w:val="0"/>
+                <w:bCs w:val="0"/>
+                <w:lang w:val="en-US"/>
+              </w:rPr>
+              <w:t>checkAccount</w:t>
+            </w:r>
+            <w:proofErr w:type="spellEnd"/>
+            <w:r>
+              <w:rPr>
+                <w:b w:val="0"/>
+                <w:bCs w:val="0"/>
+                <w:lang w:val="en-US"/>
+              </w:rPr>
+              <w:t>(</w:t>
+            </w:r>
+            <w:proofErr w:type="gramEnd"/>
+            <w:r>
+              <w:rPr>
+                <w:b w:val="0"/>
+                <w:bCs w:val="0"/>
+                <w:lang w:val="en-US"/>
+              </w:rPr>
+              <w:t>)</w:t>
             </w:r>
           </w:p>
         </w:tc>
